--- a/docs/report.docx
+++ b/docs/report.docx
@@ -190,31 +190,7 @@
           <w:sz w:val="72"/>
           <w:szCs w:val="72"/>
         </w:rPr>
-        <w:t xml:space="preserve"> Aplicação em </w:t>
-      </w:r>
-      <w:proofErr w:type="spellStart"/>
-      <w:r>
-        <w:rPr>
-          <w:rStyle w:val="normaltextrun"/>
-          <w:rFonts w:ascii="Calibri Light" w:hAnsi="Calibri Light" w:cs="Calibri Light"/>
-          <w:i/>
-          <w:iCs/>
-          <w:sz w:val="72"/>
-          <w:szCs w:val="72"/>
-        </w:rPr>
-        <w:t>Prolog</w:t>
-      </w:r>
-      <w:proofErr w:type="spellEnd"/>
-      <w:r>
-        <w:rPr>
-          <w:rStyle w:val="normaltextrun"/>
-          <w:rFonts w:ascii="Calibri Light" w:hAnsi="Calibri Light" w:cs="Calibri Light"/>
-          <w:i/>
-          <w:iCs/>
-          <w:sz w:val="72"/>
-          <w:szCs w:val="72"/>
-        </w:rPr>
-        <w:t xml:space="preserve"> do Jogo de Tabuleiro Exo</w:t>
+        <w:t xml:space="preserve"> Aplicação em Prolog do Jogo de Tabuleiro Exo</w:t>
       </w:r>
     </w:p>
     <w:p>
@@ -262,9 +238,8 @@
           <w:sz w:val="20"/>
           <w:szCs w:val="20"/>
         </w:rPr>
-        <w:t xml:space="preserve">(08 de </w:t>
-      </w:r>
-      <w:proofErr w:type="gramStart"/>
+        <w:t>(</w:t>
+      </w:r>
       <w:r>
         <w:rPr>
           <w:rStyle w:val="normaltextrun"/>
@@ -274,9 +249,30 @@
           <w:sz w:val="20"/>
           <w:szCs w:val="20"/>
         </w:rPr>
-        <w:t>Outubro</w:t>
-      </w:r>
-      <w:proofErr w:type="gramEnd"/>
+        <w:t>20</w:t>
+      </w:r>
+      <w:r>
+        <w:rPr>
+          <w:rStyle w:val="normaltextrun"/>
+          <w:rFonts w:ascii="Calibri Light" w:hAnsi="Calibri Light" w:cs="Calibri Light"/>
+          <w:i/>
+          <w:iCs/>
+          <w:sz w:val="20"/>
+          <w:szCs w:val="20"/>
+        </w:rPr>
+        <w:t xml:space="preserve"> de </w:t>
+      </w:r>
+      <w:r>
+        <w:rPr>
+          <w:rStyle w:val="normaltextrun"/>
+          <w:rFonts w:ascii="Calibri Light" w:hAnsi="Calibri Light" w:cs="Calibri Light"/>
+          <w:i/>
+          <w:iCs/>
+          <w:sz w:val="20"/>
+          <w:szCs w:val="20"/>
+        </w:rPr>
+        <w:t>outubro</w:t>
+      </w:r>
       <w:r>
         <w:rPr>
           <w:rStyle w:val="normaltextrun"/>
@@ -1444,7 +1440,7 @@
         <mc:AlternateContent>
           <mc:Choice Requires="wps">
             <w:drawing>
-              <wp:anchor distT="0" distB="0" distL="114300" distR="114300" simplePos="0" relativeHeight="251655173" behindDoc="0" locked="0" layoutInCell="1" allowOverlap="1" wp14:anchorId="514614B1" wp14:editId="4F31E7EB">
+              <wp:anchor distT="0" distB="0" distL="114300" distR="114300" simplePos="0" relativeHeight="251655173" behindDoc="0" locked="0" layoutInCell="1" allowOverlap="1" wp14:anchorId="514614B1" wp14:editId="7876787E">
                 <wp:simplePos x="0" y="0"/>
                 <wp:positionH relativeFrom="column">
                   <wp:posOffset>767240</wp:posOffset>
@@ -1557,7 +1553,7 @@
           <w:noProof/>
         </w:rPr>
         <w:drawing>
-          <wp:inline distT="0" distB="0" distL="0" distR="0" wp14:anchorId="2A961009" wp14:editId="489B1037">
+          <wp:inline distT="0" distB="0" distL="0" distR="0" wp14:anchorId="2A961009" wp14:editId="1A199C96">
             <wp:extent cx="4572000" cy="2959735"/>
             <wp:effectExtent l="0" t="0" r="0" b="0"/>
             <wp:docPr id="2" name="Imagen 1"/>
@@ -1634,11 +1630,9 @@
           <w:numId w:val="1"/>
         </w:numPr>
       </w:pPr>
-      <w:proofErr w:type="gramStart"/>
-      <w:r>
-        <w:t>Como Jogar</w:t>
-      </w:r>
-      <w:proofErr w:type="gramEnd"/>
+      <w:r>
+        <w:t>Como jogar</w:t>
+      </w:r>
     </w:p>
     <w:p>
       <w:pPr>
@@ -2071,25 +2065,17 @@
                               </w:rPr>
                               <w:t xml:space="preserve">3 planetas </w:t>
                             </w:r>
-                            <w:proofErr w:type="gramStart"/>
                             <w:r>
                               <w:rPr>
                                 <w:rFonts w:ascii="Bahnschrift Condensed" w:hAnsi="Bahnschrift Condensed"/>
                               </w:rPr>
-                              <w:t xml:space="preserve">anelares </w:t>
+                              <w:t>anelares</w:t>
                             </w:r>
                             <w:r>
                               <w:rPr>
                                 <w:rFonts w:ascii="Bahnschrift Condensed" w:hAnsi="Bahnschrift Condensed"/>
                               </w:rPr>
-                              <w:t xml:space="preserve"> =</w:t>
-                            </w:r>
-                            <w:proofErr w:type="gramEnd"/>
-                            <w:r>
-                              <w:rPr>
-                                <w:rFonts w:ascii="Bahnschrift Condensed" w:hAnsi="Bahnschrift Condensed"/>
-                              </w:rPr>
-                              <w:t xml:space="preserve"> 1 ponto</w:t>
+                              <w:t xml:space="preserve"> = 1 ponto</w:t>
                             </w:r>
                           </w:p>
                           <w:p>
@@ -2136,25 +2122,17 @@
                         </w:rPr>
                         <w:t xml:space="preserve">3 planetas </w:t>
                       </w:r>
-                      <w:proofErr w:type="gramStart"/>
                       <w:r>
                         <w:rPr>
                           <w:rFonts w:ascii="Bahnschrift Condensed" w:hAnsi="Bahnschrift Condensed"/>
                         </w:rPr>
-                        <w:t xml:space="preserve">anelares </w:t>
+                        <w:t>anelares</w:t>
                       </w:r>
                       <w:r>
                         <w:rPr>
                           <w:rFonts w:ascii="Bahnschrift Condensed" w:hAnsi="Bahnschrift Condensed"/>
                         </w:rPr>
-                        <w:t xml:space="preserve"> =</w:t>
-                      </w:r>
-                      <w:proofErr w:type="gramEnd"/>
-                      <w:r>
-                        <w:rPr>
-                          <w:rFonts w:ascii="Bahnschrift Condensed" w:hAnsi="Bahnschrift Condensed"/>
-                        </w:rPr>
-                        <w:t xml:space="preserve"> 1 ponto</w:t>
+                        <w:t xml:space="preserve"> = 1 ponto</w:t>
                       </w:r>
                     </w:p>
                     <w:p>
@@ -2339,11 +2317,7 @@
       </w:pPr>
       <w:r>
         <w:lastRenderedPageBreak/>
-        <w:t xml:space="preserve">Modelação do Jogo em </w:t>
-      </w:r>
-      <w:proofErr w:type="spellStart"/>
-      <w:r>
-        <w:t>P</w:t>
+        <w:t>Modelação do Jogo em P</w:t>
       </w:r>
       <w:r>
         <w:t>ro</w:t>
@@ -2351,7 +2325,6 @@
       <w:r>
         <w:t>log</w:t>
       </w:r>
-      <w:proofErr w:type="spellEnd"/>
     </w:p>
     <w:p>
       <w:pPr>
@@ -2502,17 +2475,15 @@
         </w:rPr>
         <w:t>[</w:t>
       </w:r>
-      <w:proofErr w:type="spellStart"/>
-      <w:r>
-        <w:rPr>
-          <w:rFonts w:asciiTheme="majorHAnsi" w:eastAsia="Times New Roman" w:hAnsiTheme="majorHAnsi" w:cstheme="majorHAnsi"/>
-          <w:sz w:val="24"/>
-          <w:szCs w:val="24"/>
-          <w:lang w:eastAsia="pt-PT"/>
+      <w:r>
+        <w:rPr>
+          <w:rFonts w:asciiTheme="majorHAnsi" w:eastAsia="Times New Roman" w:hAnsiTheme="majorHAnsi" w:cstheme="majorHAnsi"/>
+          <w:sz w:val="24"/>
+          <w:szCs w:val="24"/>
+          <w:lang w:val="en-GB" w:eastAsia="pt-PT"/>
         </w:rPr>
         <w:t>sun</w:t>
       </w:r>
-      <w:proofErr w:type="spellEnd"/>
       <w:r>
         <w:rPr>
           <w:rFonts w:asciiTheme="majorHAnsi" w:eastAsia="Times New Roman" w:hAnsiTheme="majorHAnsi" w:cstheme="majorHAnsi"/>
@@ -2629,17 +2600,15 @@
         </w:rPr>
         <w:t>[</w:t>
       </w:r>
-      <w:proofErr w:type="spellStart"/>
-      <w:r>
-        <w:rPr>
-          <w:rFonts w:asciiTheme="majorHAnsi" w:eastAsia="Times New Roman" w:hAnsiTheme="majorHAnsi" w:cstheme="majorHAnsi"/>
-          <w:sz w:val="24"/>
-          <w:szCs w:val="24"/>
-          <w:lang w:eastAsia="pt-PT"/>
+      <w:r>
+        <w:rPr>
+          <w:rFonts w:asciiTheme="majorHAnsi" w:eastAsia="Times New Roman" w:hAnsiTheme="majorHAnsi" w:cstheme="majorHAnsi"/>
+          <w:sz w:val="24"/>
+          <w:szCs w:val="24"/>
+          <w:lang w:val="en-GB" w:eastAsia="pt-PT"/>
         </w:rPr>
         <w:t>sun</w:t>
       </w:r>
-      <w:proofErr w:type="spellEnd"/>
       <w:r>
         <w:rPr>
           <w:rFonts w:asciiTheme="majorHAnsi" w:eastAsia="Times New Roman" w:hAnsiTheme="majorHAnsi" w:cstheme="majorHAnsi"/>
@@ -3005,18 +2974,16 @@
           <w:lang w:val="en-GB" w:eastAsia="pt-PT"/>
         </w:rPr>
       </w:pPr>
-      <w:proofErr w:type="spellStart"/>
       <w:r>
         <w:rPr>
           <w:rFonts w:asciiTheme="majorHAnsi" w:eastAsia="Times New Roman" w:hAnsiTheme="majorHAnsi" w:cstheme="majorHAnsi"/>
           <w:sz w:val="24"/>
           <w:szCs w:val="24"/>
           <w:u w:val="single"/>
-          <w:lang w:val="en-GB" w:eastAsia="pt-PT"/>
+          <w:lang w:eastAsia="pt-PT"/>
         </w:rPr>
         <w:t>Jogador</w:t>
       </w:r>
-      <w:proofErr w:type="spellEnd"/>
       <w:r>
         <w:rPr>
           <w:rFonts w:asciiTheme="majorHAnsi" w:eastAsia="Times New Roman" w:hAnsiTheme="majorHAnsi" w:cstheme="majorHAnsi"/>
@@ -3265,10 +3232,9 @@
           <w:bCs/>
           <w:sz w:val="24"/>
           <w:szCs w:val="24"/>
-          <w:lang w:val="en-GB" w:eastAsia="pt-PT"/>
-        </w:rPr>
-      </w:pPr>
-      <w:proofErr w:type="spellStart"/>
+          <w:lang w:eastAsia="pt-PT"/>
+        </w:rPr>
+      </w:pPr>
       <w:r>
         <w:rPr>
           <w:rFonts w:asciiTheme="majorHAnsi" w:eastAsia="Times New Roman" w:hAnsiTheme="majorHAnsi" w:cstheme="majorHAnsi"/>
@@ -3276,22 +3242,10 @@
           <w:bCs/>
           <w:sz w:val="24"/>
           <w:szCs w:val="24"/>
-          <w:lang w:val="en-GB" w:eastAsia="pt-PT"/>
+          <w:lang w:eastAsia="pt-PT"/>
         </w:rPr>
         <w:lastRenderedPageBreak/>
-        <w:t>Situação</w:t>
-      </w:r>
-      <w:proofErr w:type="spellEnd"/>
-      <w:r>
-        <w:rPr>
-          <w:rFonts w:asciiTheme="majorHAnsi" w:eastAsia="Times New Roman" w:hAnsiTheme="majorHAnsi" w:cstheme="majorHAnsi"/>
-          <w:b/>
-          <w:bCs/>
-          <w:sz w:val="24"/>
-          <w:szCs w:val="24"/>
-          <w:lang w:val="en-GB" w:eastAsia="pt-PT"/>
-        </w:rPr>
-        <w:t xml:space="preserve"> final</w:t>
+        <w:t>Situação final</w:t>
       </w:r>
     </w:p>
     <w:p>
@@ -3304,18 +3258,16 @@
           <w:lang w:val="en-GB" w:eastAsia="pt-PT"/>
         </w:rPr>
       </w:pPr>
-      <w:proofErr w:type="spellStart"/>
       <w:r>
         <w:rPr>
           <w:rFonts w:asciiTheme="majorHAnsi" w:eastAsia="Times New Roman" w:hAnsiTheme="majorHAnsi" w:cstheme="majorHAnsi"/>
           <w:sz w:val="24"/>
           <w:szCs w:val="24"/>
           <w:u w:val="single"/>
-          <w:lang w:val="en-GB" w:eastAsia="pt-PT"/>
+          <w:lang w:eastAsia="pt-PT"/>
         </w:rPr>
         <w:t>Jogador</w:t>
       </w:r>
-      <w:proofErr w:type="spellEnd"/>
       <w:r>
         <w:rPr>
           <w:rFonts w:asciiTheme="majorHAnsi" w:eastAsia="Times New Roman" w:hAnsiTheme="majorHAnsi" w:cstheme="majorHAnsi"/>
@@ -3748,18 +3700,16 @@
           <w:lang w:val="en-GB" w:eastAsia="pt-PT"/>
         </w:rPr>
       </w:pPr>
-      <w:proofErr w:type="spellStart"/>
       <w:r>
         <w:rPr>
           <w:rFonts w:asciiTheme="majorHAnsi" w:eastAsia="Times New Roman" w:hAnsiTheme="majorHAnsi" w:cstheme="majorHAnsi"/>
           <w:sz w:val="24"/>
           <w:szCs w:val="24"/>
           <w:u w:val="single"/>
-          <w:lang w:val="en-GB" w:eastAsia="pt-PT"/>
+          <w:lang w:eastAsia="pt-PT"/>
         </w:rPr>
         <w:t>Jogador</w:t>
       </w:r>
-      <w:proofErr w:type="spellEnd"/>
       <w:r>
         <w:rPr>
           <w:rFonts w:asciiTheme="majorHAnsi" w:eastAsia="Times New Roman" w:hAnsiTheme="majorHAnsi" w:cstheme="majorHAnsi"/>
@@ -3873,7 +3823,18 @@
           <w:szCs w:val="24"/>
           <w:lang w:val="en-GB" w:eastAsia="pt-PT"/>
         </w:rPr>
-        <w:t>(large, green, ringed), empty, empty],</w:t>
+        <w:t>(large, green, ringed), empt</w:t>
+      </w:r>
+      <w:bookmarkStart w:id="0" w:name="_GoBack"/>
+      <w:bookmarkEnd w:id="0"/>
+      <w:r>
+        <w:rPr>
+          <w:rFonts w:asciiTheme="majorHAnsi" w:eastAsia="Times New Roman" w:hAnsiTheme="majorHAnsi" w:cstheme="majorHAnsi"/>
+          <w:sz w:val="24"/>
+          <w:szCs w:val="24"/>
+          <w:lang w:val="en-GB" w:eastAsia="pt-PT"/>
+        </w:rPr>
+        <w:t>y, empty],</w:t>
       </w:r>
     </w:p>
     <w:p>
@@ -4831,7 +4792,6 @@
         <w:pStyle w:val="Subtitulo1"/>
         <w:ind w:firstLine="0"/>
       </w:pPr>
-      <w:bookmarkStart w:id="0" w:name="_GoBack"/>
       <w:r>
         <w:rPr>
           <w:noProof/>
@@ -5075,7 +5035,6 @@
           </mc:Fallback>
         </mc:AlternateContent>
       </w:r>
-      <w:bookmarkEnd w:id="0"/>
     </w:p>
     <w:p>
       <w:pPr>
@@ -5160,13 +5119,1962 @@
         <w:pStyle w:val="Subtitulo1"/>
         <w:ind w:firstLine="0"/>
       </w:pPr>
-      <w:r>
+    </w:p>
+    <w:p>
+      <w:pPr>
+        <w:pStyle w:val="Subtitulo1"/>
+        <w:ind w:firstLine="0"/>
+      </w:pPr>
+      <w:r>
+        <w:lastRenderedPageBreak/>
         <w:t>Visualização do tabuleiro em modo de texto</w:t>
       </w:r>
     </w:p>
     <w:p>
       <w:pPr>
+        <w:shd w:val="clear" w:color="auto" w:fill="808080" w:themeFill="background1" w:themeFillShade="80"/>
+        <w:spacing w:after="0" w:line="285" w:lineRule="atLeast"/>
+        <w:rPr>
+          <w:rFonts w:ascii="Consolas" w:eastAsia="Times New Roman" w:hAnsi="Consolas" w:cs="Times New Roman"/>
+          <w:color w:val="C00000"/>
+          <w:sz w:val="21"/>
+          <w:szCs w:val="21"/>
+          <w:lang w:val="en-GB" w:eastAsia="en-GB"/>
+        </w:rPr>
+      </w:pPr>
+      <w:r>
+        <w:rPr>
+          <w:rFonts w:ascii="Consolas" w:eastAsia="Times New Roman" w:hAnsi="Consolas" w:cs="Times New Roman"/>
+          <w:color w:val="C00000"/>
+          <w:sz w:val="21"/>
+          <w:szCs w:val="21"/>
+          <w:lang w:val="en-GB" w:eastAsia="en-GB"/>
+        </w:rPr>
+        <w:t>/* Display game </w:t>
+      </w:r>
+      <w:r>
+        <w:rPr>
+          <w:rFonts w:ascii="Consolas" w:eastAsia="Times New Roman" w:hAnsi="Consolas" w:cs="Times New Roman"/>
+          <w:color w:val="C00000"/>
+          <w:sz w:val="21"/>
+          <w:szCs w:val="21"/>
+          <w:u w:val="single"/>
+          <w:lang w:val="en-GB" w:eastAsia="en-GB"/>
+        </w:rPr>
+        <w:t>func</w:t>
+      </w:r>
+      <w:r>
+        <w:rPr>
+          <w:rFonts w:ascii="Consolas" w:eastAsia="Times New Roman" w:hAnsi="Consolas" w:cs="Times New Roman"/>
+          <w:color w:val="C00000"/>
+          <w:sz w:val="21"/>
+          <w:szCs w:val="21"/>
+          <w:u w:val="single"/>
+          <w:lang w:val="en-GB" w:eastAsia="en-GB"/>
+        </w:rPr>
+        <w:t>t</w:t>
+      </w:r>
+      <w:r>
+        <w:rPr>
+          <w:rFonts w:ascii="Consolas" w:eastAsia="Times New Roman" w:hAnsi="Consolas" w:cs="Times New Roman"/>
+          <w:color w:val="C00000"/>
+          <w:sz w:val="21"/>
+          <w:szCs w:val="21"/>
+          <w:u w:val="single"/>
+          <w:lang w:val="en-GB" w:eastAsia="en-GB"/>
+        </w:rPr>
+        <w:t>ion</w:t>
+      </w:r>
+      <w:r>
+        <w:rPr>
+          <w:rFonts w:ascii="Consolas" w:eastAsia="Times New Roman" w:hAnsi="Consolas" w:cs="Times New Roman"/>
+          <w:color w:val="C00000"/>
+          <w:sz w:val="21"/>
+          <w:szCs w:val="21"/>
+          <w:lang w:val="en-GB" w:eastAsia="en-GB"/>
+        </w:rPr>
+        <w:t> */ </w:t>
+      </w:r>
+    </w:p>
+    <w:p>
+      <w:pPr>
+        <w:shd w:val="clear" w:color="auto" w:fill="808080" w:themeFill="background1" w:themeFillShade="80"/>
+        <w:spacing w:after="0" w:line="285" w:lineRule="atLeast"/>
+        <w:rPr>
+          <w:rFonts w:ascii="Consolas" w:eastAsia="Times New Roman" w:hAnsi="Consolas" w:cs="Times New Roman"/>
+          <w:color w:val="C00000"/>
+          <w:sz w:val="21"/>
+          <w:szCs w:val="21"/>
+          <w:lang w:val="en-GB" w:eastAsia="en-GB"/>
+        </w:rPr>
+      </w:pPr>
+    </w:p>
+    <w:p>
+      <w:pPr>
+        <w:shd w:val="clear" w:color="auto" w:fill="808080" w:themeFill="background1" w:themeFillShade="80"/>
+        <w:spacing w:after="0" w:line="285" w:lineRule="atLeast"/>
+        <w:rPr>
+          <w:rFonts w:ascii="Consolas" w:eastAsia="Times New Roman" w:hAnsi="Consolas" w:cs="Times New Roman"/>
+          <w:color w:val="000000" w:themeColor="text1"/>
+          <w:sz w:val="21"/>
+          <w:szCs w:val="21"/>
+          <w:lang w:val="en-GB" w:eastAsia="en-GB"/>
+        </w:rPr>
+      </w:pPr>
+      <w:r>
+        <w:rPr>
+          <w:rFonts w:ascii="Consolas" w:eastAsia="Times New Roman" w:hAnsi="Consolas" w:cs="Times New Roman"/>
+          <w:color w:val="000000" w:themeColor="text1"/>
+          <w:sz w:val="21"/>
+          <w:szCs w:val="21"/>
+          <w:lang w:val="en-GB" w:eastAsia="en-GB"/>
+        </w:rPr>
+        <w:t> display_game</w:t>
+      </w:r>
+      <w:r>
+        <w:rPr>
+          <w:rFonts w:ascii="Consolas" w:eastAsia="Times New Roman" w:hAnsi="Consolas" w:cs="Times New Roman"/>
+          <w:color w:val="000000" w:themeColor="text1"/>
+          <w:sz w:val="21"/>
+          <w:szCs w:val="21"/>
+          <w:lang w:val="en-GB" w:eastAsia="en-GB"/>
+        </w:rPr>
+        <w:t xml:space="preserve"> </w:t>
+      </w:r>
+      <w:r>
+        <w:rPr>
+          <w:rFonts w:ascii="Consolas" w:eastAsia="Times New Roman" w:hAnsi="Consolas" w:cs="Times New Roman"/>
+          <w:color w:val="000000" w:themeColor="text1"/>
+          <w:sz w:val="21"/>
+          <w:szCs w:val="21"/>
+          <w:lang w:val="en-GB" w:eastAsia="en-GB"/>
+        </w:rPr>
+        <w:t>(</w:t>
+      </w:r>
+      <w:r>
+        <w:rPr>
+          <w:rFonts w:ascii="Consolas" w:eastAsia="Times New Roman" w:hAnsi="Consolas" w:cs="Times New Roman"/>
+          <w:color w:val="000000" w:themeColor="text1"/>
+          <w:sz w:val="21"/>
+          <w:szCs w:val="21"/>
+          <w:lang w:val="en-GB" w:eastAsia="en-GB"/>
+        </w:rPr>
+        <w:t>Board, Player): -</w:t>
+      </w:r>
+    </w:p>
+    <w:p>
+      <w:pPr>
+        <w:shd w:val="clear" w:color="auto" w:fill="808080" w:themeFill="background1" w:themeFillShade="80"/>
+        <w:spacing w:after="0" w:line="285" w:lineRule="atLeast"/>
+        <w:rPr>
+          <w:rFonts w:ascii="Consolas" w:eastAsia="Times New Roman" w:hAnsi="Consolas" w:cs="Times New Roman"/>
+          <w:color w:val="000000" w:themeColor="text1"/>
+          <w:sz w:val="21"/>
+          <w:szCs w:val="21"/>
+          <w:lang w:val="en-GB" w:eastAsia="en-GB"/>
+        </w:rPr>
+      </w:pPr>
+      <w:r>
+        <w:rPr>
+          <w:rFonts w:ascii="Consolas" w:eastAsia="Times New Roman" w:hAnsi="Consolas" w:cs="Times New Roman"/>
+          <w:color w:val="000000" w:themeColor="text1"/>
+          <w:sz w:val="21"/>
+          <w:szCs w:val="21"/>
+          <w:lang w:val="en-GB" w:eastAsia="en-GB"/>
+        </w:rPr>
+        <w:t>    board</w:t>
+      </w:r>
+      <w:r>
+        <w:rPr>
+          <w:rFonts w:ascii="Consolas" w:eastAsia="Times New Roman" w:hAnsi="Consolas" w:cs="Times New Roman"/>
+          <w:color w:val="000000" w:themeColor="text1"/>
+          <w:sz w:val="21"/>
+          <w:szCs w:val="21"/>
+          <w:lang w:val="en-GB" w:eastAsia="en-GB"/>
+        </w:rPr>
+        <w:t xml:space="preserve"> </w:t>
+      </w:r>
+      <w:r>
+        <w:rPr>
+          <w:rFonts w:ascii="Consolas" w:eastAsia="Times New Roman" w:hAnsi="Consolas" w:cs="Times New Roman"/>
+          <w:color w:val="000000" w:themeColor="text1"/>
+          <w:sz w:val="21"/>
+          <w:szCs w:val="21"/>
+          <w:lang w:val="en-GB" w:eastAsia="en-GB"/>
+        </w:rPr>
+        <w:t>(Board, Player).</w:t>
+      </w:r>
+    </w:p>
+    <w:p>
+      <w:pPr>
+        <w:shd w:val="clear" w:color="auto" w:fill="808080" w:themeFill="background1" w:themeFillShade="80"/>
+        <w:spacing w:after="0" w:line="285" w:lineRule="atLeast"/>
+        <w:rPr>
+          <w:rFonts w:ascii="Consolas" w:eastAsia="Times New Roman" w:hAnsi="Consolas" w:cs="Times New Roman"/>
+          <w:color w:val="000000" w:themeColor="text1"/>
+          <w:sz w:val="21"/>
+          <w:szCs w:val="21"/>
+          <w:lang w:val="en-GB" w:eastAsia="en-GB"/>
+        </w:rPr>
+      </w:pPr>
+      <w:r>
+        <w:rPr>
+          <w:rFonts w:ascii="Consolas" w:eastAsia="Times New Roman" w:hAnsi="Consolas" w:cs="Times New Roman"/>
+          <w:color w:val="000000" w:themeColor="text1"/>
+          <w:sz w:val="21"/>
+          <w:szCs w:val="21"/>
+          <w:lang w:val="en-GB" w:eastAsia="en-GB"/>
+        </w:rPr>
+        <w:t>        </w:t>
+      </w:r>
+    </w:p>
+    <w:p>
+      <w:pPr>
+        <w:shd w:val="clear" w:color="auto" w:fill="808080" w:themeFill="background1" w:themeFillShade="80"/>
+        <w:spacing w:after="0" w:line="285" w:lineRule="atLeast"/>
+        <w:rPr>
+          <w:rFonts w:ascii="Consolas" w:eastAsia="Times New Roman" w:hAnsi="Consolas" w:cs="Times New Roman"/>
+          <w:color w:val="C00000"/>
+          <w:sz w:val="21"/>
+          <w:szCs w:val="21"/>
+          <w:lang w:val="en-GB" w:eastAsia="en-GB"/>
+        </w:rPr>
+      </w:pPr>
+      <w:r>
+        <w:rPr>
+          <w:rFonts w:ascii="Consolas" w:eastAsia="Times New Roman" w:hAnsi="Consolas" w:cs="Times New Roman"/>
+          <w:color w:val="C00000"/>
+          <w:sz w:val="21"/>
+          <w:szCs w:val="21"/>
+          <w:lang w:val="en-GB" w:eastAsia="en-GB"/>
+        </w:rPr>
+        <w:t>/* Writing Divisions */</w:t>
+      </w:r>
+    </w:p>
+    <w:p>
+      <w:pPr>
+        <w:shd w:val="clear" w:color="auto" w:fill="808080" w:themeFill="background1" w:themeFillShade="80"/>
+        <w:spacing w:after="0" w:line="285" w:lineRule="atLeast"/>
+        <w:rPr>
+          <w:rFonts w:ascii="Consolas" w:eastAsia="Times New Roman" w:hAnsi="Consolas" w:cs="Times New Roman"/>
+          <w:color w:val="000000" w:themeColor="text1"/>
+          <w:sz w:val="21"/>
+          <w:szCs w:val="21"/>
+          <w:lang w:val="en-GB" w:eastAsia="en-GB"/>
+        </w:rPr>
+      </w:pPr>
+      <w:r>
+        <w:rPr>
+          <w:rFonts w:ascii="Consolas" w:eastAsia="Times New Roman" w:hAnsi="Consolas" w:cs="Times New Roman"/>
+          <w:color w:val="000000" w:themeColor="text1"/>
+          <w:sz w:val="21"/>
+          <w:szCs w:val="21"/>
+          <w:lang w:val="en-GB" w:eastAsia="en-GB"/>
+        </w:rPr>
+        <w:t>writeDivisions</w:t>
+      </w:r>
+      <w:r>
+        <w:rPr>
+          <w:rFonts w:ascii="Consolas" w:eastAsia="Times New Roman" w:hAnsi="Consolas" w:cs="Times New Roman"/>
+          <w:color w:val="000000" w:themeColor="text1"/>
+          <w:sz w:val="21"/>
+          <w:szCs w:val="21"/>
+          <w:lang w:val="en-GB" w:eastAsia="en-GB"/>
+        </w:rPr>
+        <w:t xml:space="preserve"> </w:t>
+      </w:r>
+      <w:r>
+        <w:rPr>
+          <w:rFonts w:ascii="Consolas" w:eastAsia="Times New Roman" w:hAnsi="Consolas" w:cs="Times New Roman"/>
+          <w:color w:val="000000" w:themeColor="text1"/>
+          <w:sz w:val="21"/>
+          <w:szCs w:val="21"/>
+          <w:lang w:val="en-GB" w:eastAsia="en-GB"/>
+        </w:rPr>
+        <w:t>(0</w:t>
+      </w:r>
+      <w:r>
+        <w:rPr>
+          <w:rFonts w:ascii="Consolas" w:eastAsia="Times New Roman" w:hAnsi="Consolas" w:cs="Times New Roman"/>
+          <w:color w:val="000000" w:themeColor="text1"/>
+          <w:sz w:val="21"/>
+          <w:szCs w:val="21"/>
+          <w:lang w:val="en-GB" w:eastAsia="en-GB"/>
+        </w:rPr>
+        <w:t>): -</w:t>
+      </w:r>
+      <w:r>
+        <w:rPr>
+          <w:rFonts w:ascii="Consolas" w:eastAsia="Times New Roman" w:hAnsi="Consolas" w:cs="Times New Roman"/>
+          <w:color w:val="000000" w:themeColor="text1"/>
+          <w:sz w:val="21"/>
+          <w:szCs w:val="21"/>
+          <w:lang w:val="en-GB" w:eastAsia="en-GB"/>
+        </w:rPr>
+        <w:t> write('\n').</w:t>
+      </w:r>
+    </w:p>
+    <w:p>
+      <w:pPr>
+        <w:shd w:val="clear" w:color="auto" w:fill="808080" w:themeFill="background1" w:themeFillShade="80"/>
+        <w:spacing w:after="0" w:line="285" w:lineRule="atLeast"/>
+        <w:rPr>
+          <w:rFonts w:ascii="Consolas" w:eastAsia="Times New Roman" w:hAnsi="Consolas" w:cs="Times New Roman"/>
+          <w:color w:val="000000" w:themeColor="text1"/>
+          <w:sz w:val="21"/>
+          <w:szCs w:val="21"/>
+          <w:lang w:val="en-GB" w:eastAsia="en-GB"/>
+        </w:rPr>
+      </w:pPr>
+    </w:p>
+    <w:p>
+      <w:pPr>
+        <w:shd w:val="clear" w:color="auto" w:fill="808080" w:themeFill="background1" w:themeFillShade="80"/>
+        <w:spacing w:after="0" w:line="285" w:lineRule="atLeast"/>
+        <w:rPr>
+          <w:rFonts w:ascii="Consolas" w:eastAsia="Times New Roman" w:hAnsi="Consolas" w:cs="Times New Roman"/>
+          <w:color w:val="000000" w:themeColor="text1"/>
+          <w:sz w:val="21"/>
+          <w:szCs w:val="21"/>
+          <w:lang w:val="en-GB" w:eastAsia="en-GB"/>
+        </w:rPr>
+      </w:pPr>
+      <w:r>
+        <w:rPr>
+          <w:rFonts w:ascii="Consolas" w:eastAsia="Times New Roman" w:hAnsi="Consolas" w:cs="Times New Roman"/>
+          <w:color w:val="000000" w:themeColor="text1"/>
+          <w:sz w:val="21"/>
+          <w:szCs w:val="21"/>
+          <w:lang w:val="en-GB" w:eastAsia="en-GB"/>
+        </w:rPr>
+        <w:t>writeDivisions(N</w:t>
+      </w:r>
+      <w:r>
+        <w:rPr>
+          <w:rFonts w:ascii="Consolas" w:eastAsia="Times New Roman" w:hAnsi="Consolas" w:cs="Times New Roman"/>
+          <w:color w:val="000000" w:themeColor="text1"/>
+          <w:sz w:val="21"/>
+          <w:szCs w:val="21"/>
+          <w:lang w:val="en-GB" w:eastAsia="en-GB"/>
+        </w:rPr>
+        <w:t>): -</w:t>
+      </w:r>
+    </w:p>
+    <w:p>
+      <w:pPr>
+        <w:shd w:val="clear" w:color="auto" w:fill="808080" w:themeFill="background1" w:themeFillShade="80"/>
+        <w:spacing w:after="0" w:line="285" w:lineRule="atLeast"/>
+        <w:rPr>
+          <w:rFonts w:ascii="Consolas" w:eastAsia="Times New Roman" w:hAnsi="Consolas" w:cs="Times New Roman"/>
+          <w:color w:val="000000" w:themeColor="text1"/>
+          <w:sz w:val="21"/>
+          <w:szCs w:val="21"/>
+          <w:lang w:val="en-GB" w:eastAsia="en-GB"/>
+        </w:rPr>
+      </w:pPr>
+      <w:r>
+        <w:rPr>
+          <w:rFonts w:ascii="Consolas" w:eastAsia="Times New Roman" w:hAnsi="Consolas" w:cs="Times New Roman"/>
+          <w:color w:val="000000" w:themeColor="text1"/>
+          <w:sz w:val="21"/>
+          <w:szCs w:val="21"/>
+          <w:lang w:val="en-GB" w:eastAsia="en-GB"/>
+        </w:rPr>
+        <w:t>    N &gt; 0,</w:t>
+      </w:r>
+    </w:p>
+    <w:p>
+      <w:pPr>
+        <w:shd w:val="clear" w:color="auto" w:fill="808080" w:themeFill="background1" w:themeFillShade="80"/>
+        <w:spacing w:after="0" w:line="285" w:lineRule="atLeast"/>
+        <w:rPr>
+          <w:rFonts w:ascii="Consolas" w:eastAsia="Times New Roman" w:hAnsi="Consolas" w:cs="Times New Roman"/>
+          <w:color w:val="000000" w:themeColor="text1"/>
+          <w:sz w:val="21"/>
+          <w:szCs w:val="21"/>
+          <w:lang w:val="en-GB" w:eastAsia="en-GB"/>
+        </w:rPr>
+      </w:pPr>
+      <w:r>
+        <w:rPr>
+          <w:rFonts w:ascii="Consolas" w:eastAsia="Times New Roman" w:hAnsi="Consolas" w:cs="Times New Roman"/>
+          <w:color w:val="000000" w:themeColor="text1"/>
+          <w:sz w:val="21"/>
+          <w:szCs w:val="21"/>
+          <w:lang w:val="en-GB" w:eastAsia="en-GB"/>
+        </w:rPr>
+        <w:t>    N1 is N - 1,</w:t>
+      </w:r>
+    </w:p>
+    <w:p>
+      <w:pPr>
+        <w:shd w:val="clear" w:color="auto" w:fill="808080" w:themeFill="background1" w:themeFillShade="80"/>
+        <w:spacing w:after="0" w:line="285" w:lineRule="atLeast"/>
+        <w:rPr>
+          <w:rFonts w:ascii="Consolas" w:eastAsia="Times New Roman" w:hAnsi="Consolas" w:cs="Times New Roman"/>
+          <w:color w:val="000000" w:themeColor="text1"/>
+          <w:sz w:val="21"/>
+          <w:szCs w:val="21"/>
+          <w:lang w:val="en-GB" w:eastAsia="en-GB"/>
+        </w:rPr>
+      </w:pPr>
+      <w:r>
+        <w:rPr>
+          <w:rFonts w:ascii="Consolas" w:eastAsia="Times New Roman" w:hAnsi="Consolas" w:cs="Times New Roman"/>
+          <w:color w:val="000000" w:themeColor="text1"/>
+          <w:sz w:val="21"/>
+          <w:szCs w:val="21"/>
+          <w:lang w:val="en-GB" w:eastAsia="en-GB"/>
+        </w:rPr>
+        <w:t>    </w:t>
+      </w:r>
+      <w:r>
+        <w:rPr>
+          <w:rFonts w:ascii="Consolas" w:eastAsia="Times New Roman" w:hAnsi="Consolas" w:cs="Times New Roman"/>
+          <w:color w:val="000000" w:themeColor="text1"/>
+          <w:sz w:val="21"/>
+          <w:szCs w:val="21"/>
+          <w:lang w:val="en-GB" w:eastAsia="en-GB"/>
+        </w:rPr>
+        <w:t>write (</w:t>
+      </w:r>
+      <w:r>
+        <w:rPr>
+          <w:rFonts w:ascii="Consolas" w:eastAsia="Times New Roman" w:hAnsi="Consolas" w:cs="Times New Roman"/>
+          <w:color w:val="000000" w:themeColor="text1"/>
+          <w:sz w:val="21"/>
+          <w:szCs w:val="21"/>
+          <w:lang w:val="en-GB" w:eastAsia="en-GB"/>
+        </w:rPr>
+        <w:t>'-----|'),</w:t>
+      </w:r>
+    </w:p>
+    <w:p>
+      <w:pPr>
+        <w:shd w:val="clear" w:color="auto" w:fill="808080" w:themeFill="background1" w:themeFillShade="80"/>
+        <w:spacing w:after="0" w:line="285" w:lineRule="atLeast"/>
+        <w:rPr>
+          <w:rFonts w:ascii="Consolas" w:eastAsia="Times New Roman" w:hAnsi="Consolas" w:cs="Times New Roman"/>
+          <w:color w:val="000000" w:themeColor="text1"/>
+          <w:sz w:val="21"/>
+          <w:szCs w:val="21"/>
+          <w:lang w:val="en-GB" w:eastAsia="en-GB"/>
+        </w:rPr>
+      </w:pPr>
+      <w:r>
+        <w:rPr>
+          <w:rFonts w:ascii="Consolas" w:eastAsia="Times New Roman" w:hAnsi="Consolas" w:cs="Times New Roman"/>
+          <w:color w:val="000000" w:themeColor="text1"/>
+          <w:sz w:val="21"/>
+          <w:szCs w:val="21"/>
+          <w:lang w:val="en-GB" w:eastAsia="en-GB"/>
+        </w:rPr>
+        <w:t>    writeDivisions(N1).</w:t>
+      </w:r>
+    </w:p>
+    <w:p>
+      <w:pPr>
+        <w:shd w:val="clear" w:color="auto" w:fill="808080" w:themeFill="background1" w:themeFillShade="80"/>
+        <w:spacing w:after="240" w:line="285" w:lineRule="atLeast"/>
+        <w:rPr>
+          <w:rFonts w:ascii="Consolas" w:eastAsia="Times New Roman" w:hAnsi="Consolas" w:cs="Times New Roman"/>
+          <w:color w:val="000000" w:themeColor="text1"/>
+          <w:sz w:val="21"/>
+          <w:szCs w:val="21"/>
+          <w:lang w:val="en-GB" w:eastAsia="en-GB"/>
+        </w:rPr>
+      </w:pPr>
+    </w:p>
+    <w:p>
+      <w:pPr>
+        <w:shd w:val="clear" w:color="auto" w:fill="808080" w:themeFill="background1" w:themeFillShade="80"/>
+        <w:spacing w:after="0" w:line="285" w:lineRule="atLeast"/>
+        <w:rPr>
+          <w:rFonts w:ascii="Consolas" w:eastAsia="Times New Roman" w:hAnsi="Consolas" w:cs="Times New Roman"/>
+          <w:color w:val="C00000"/>
+          <w:sz w:val="21"/>
+          <w:szCs w:val="21"/>
+          <w:lang w:val="en-GB" w:eastAsia="en-GB"/>
+        </w:rPr>
+      </w:pPr>
+      <w:r>
+        <w:rPr>
+          <w:rFonts w:ascii="Consolas" w:eastAsia="Times New Roman" w:hAnsi="Consolas" w:cs="Times New Roman"/>
+          <w:color w:val="C00000"/>
+          <w:sz w:val="21"/>
+          <w:szCs w:val="21"/>
+          <w:lang w:val="en-GB" w:eastAsia="en-GB"/>
+        </w:rPr>
+        <w:t>/* Prints the Matrix */</w:t>
+      </w:r>
+    </w:p>
+    <w:p>
+      <w:pPr>
+        <w:shd w:val="clear" w:color="auto" w:fill="808080" w:themeFill="background1" w:themeFillShade="80"/>
+        <w:spacing w:after="0" w:line="285" w:lineRule="atLeast"/>
+        <w:rPr>
+          <w:rFonts w:ascii="Consolas" w:eastAsia="Times New Roman" w:hAnsi="Consolas" w:cs="Times New Roman"/>
+          <w:color w:val="000000" w:themeColor="text1"/>
+          <w:sz w:val="21"/>
+          <w:szCs w:val="21"/>
+          <w:lang w:val="en-GB" w:eastAsia="en-GB"/>
+        </w:rPr>
+      </w:pPr>
+      <w:r>
+        <w:rPr>
+          <w:rFonts w:ascii="Consolas" w:eastAsia="Times New Roman" w:hAnsi="Consolas" w:cs="Times New Roman"/>
+          <w:color w:val="000000" w:themeColor="text1"/>
+          <w:sz w:val="21"/>
+          <w:szCs w:val="21"/>
+          <w:lang w:val="en-GB" w:eastAsia="en-GB"/>
+        </w:rPr>
+        <w:t>printMatrix (</w:t>
+      </w:r>
+      <w:r>
+        <w:rPr>
+          <w:rFonts w:ascii="Consolas" w:eastAsia="Times New Roman" w:hAnsi="Consolas" w:cs="Times New Roman"/>
+          <w:color w:val="000000" w:themeColor="text1"/>
+          <w:sz w:val="21"/>
+          <w:szCs w:val="21"/>
+          <w:lang w:val="en-GB" w:eastAsia="en-GB"/>
+        </w:rPr>
+        <w:t>[]).</w:t>
+      </w:r>
+    </w:p>
+    <w:p>
+      <w:pPr>
+        <w:shd w:val="clear" w:color="auto" w:fill="808080" w:themeFill="background1" w:themeFillShade="80"/>
+        <w:spacing w:after="0" w:line="285" w:lineRule="atLeast"/>
+        <w:rPr>
+          <w:rFonts w:ascii="Consolas" w:eastAsia="Times New Roman" w:hAnsi="Consolas" w:cs="Times New Roman"/>
+          <w:color w:val="000000" w:themeColor="text1"/>
+          <w:sz w:val="21"/>
+          <w:szCs w:val="21"/>
+          <w:lang w:val="en-GB" w:eastAsia="en-GB"/>
+        </w:rPr>
+      </w:pPr>
+    </w:p>
+    <w:p>
+      <w:pPr>
+        <w:shd w:val="clear" w:color="auto" w:fill="808080" w:themeFill="background1" w:themeFillShade="80"/>
+        <w:spacing w:after="0" w:line="285" w:lineRule="atLeast"/>
+        <w:rPr>
+          <w:rFonts w:ascii="Consolas" w:eastAsia="Times New Roman" w:hAnsi="Consolas" w:cs="Times New Roman"/>
+          <w:color w:val="000000" w:themeColor="text1"/>
+          <w:sz w:val="21"/>
+          <w:szCs w:val="21"/>
+          <w:lang w:val="en-GB" w:eastAsia="en-GB"/>
+        </w:rPr>
+      </w:pPr>
+      <w:r>
+        <w:rPr>
+          <w:rFonts w:ascii="Consolas" w:eastAsia="Times New Roman" w:hAnsi="Consolas" w:cs="Times New Roman"/>
+          <w:color w:val="000000" w:themeColor="text1"/>
+          <w:sz w:val="21"/>
+          <w:szCs w:val="21"/>
+          <w:lang w:val="en-GB" w:eastAsia="en-GB"/>
+        </w:rPr>
+        <w:t>printMatrix</w:t>
+      </w:r>
+      <w:r>
+        <w:rPr>
+          <w:rFonts w:ascii="Consolas" w:eastAsia="Times New Roman" w:hAnsi="Consolas" w:cs="Times New Roman"/>
+          <w:color w:val="000000" w:themeColor="text1"/>
+          <w:sz w:val="21"/>
+          <w:szCs w:val="21"/>
+          <w:lang w:val="en-GB" w:eastAsia="en-GB"/>
+        </w:rPr>
+        <w:t xml:space="preserve"> </w:t>
+      </w:r>
+      <w:r>
+        <w:rPr>
+          <w:rFonts w:ascii="Consolas" w:eastAsia="Times New Roman" w:hAnsi="Consolas" w:cs="Times New Roman"/>
+          <w:color w:val="000000" w:themeColor="text1"/>
+          <w:sz w:val="21"/>
+          <w:szCs w:val="21"/>
+          <w:lang w:val="en-GB" w:eastAsia="en-GB"/>
+        </w:rPr>
+        <w:t>([Head | Tail]):</w:t>
+      </w:r>
+      <w:r>
+        <w:rPr>
+          <w:rFonts w:ascii="Consolas" w:eastAsia="Times New Roman" w:hAnsi="Consolas" w:cs="Times New Roman"/>
+          <w:color w:val="000000" w:themeColor="text1"/>
+          <w:sz w:val="21"/>
+          <w:szCs w:val="21"/>
+          <w:lang w:val="en-GB" w:eastAsia="en-GB"/>
+        </w:rPr>
+        <w:t xml:space="preserve"> </w:t>
+      </w:r>
+      <w:r>
+        <w:rPr>
+          <w:rFonts w:ascii="Consolas" w:eastAsia="Times New Roman" w:hAnsi="Consolas" w:cs="Times New Roman"/>
+          <w:color w:val="000000" w:themeColor="text1"/>
+          <w:sz w:val="21"/>
+          <w:szCs w:val="21"/>
+          <w:lang w:val="en-GB" w:eastAsia="en-GB"/>
+        </w:rPr>
+        <w:t>-</w:t>
+      </w:r>
+    </w:p>
+    <w:p>
+      <w:pPr>
+        <w:shd w:val="clear" w:color="auto" w:fill="808080" w:themeFill="background1" w:themeFillShade="80"/>
+        <w:spacing w:after="0" w:line="285" w:lineRule="atLeast"/>
+        <w:rPr>
+          <w:rFonts w:ascii="Consolas" w:eastAsia="Times New Roman" w:hAnsi="Consolas" w:cs="Times New Roman"/>
+          <w:color w:val="000000" w:themeColor="text1"/>
+          <w:sz w:val="21"/>
+          <w:szCs w:val="21"/>
+          <w:lang w:val="en-GB" w:eastAsia="en-GB"/>
+        </w:rPr>
+      </w:pPr>
+      <w:r>
+        <w:rPr>
+          <w:rFonts w:ascii="Consolas" w:eastAsia="Times New Roman" w:hAnsi="Consolas" w:cs="Times New Roman"/>
+          <w:color w:val="000000" w:themeColor="text1"/>
+          <w:sz w:val="21"/>
+          <w:szCs w:val="21"/>
+          <w:lang w:val="en-GB" w:eastAsia="en-GB"/>
+        </w:rPr>
+        <w:t>    length</w:t>
+      </w:r>
+      <w:r>
+        <w:rPr>
+          <w:rFonts w:ascii="Consolas" w:eastAsia="Times New Roman" w:hAnsi="Consolas" w:cs="Times New Roman"/>
+          <w:color w:val="000000" w:themeColor="text1"/>
+          <w:sz w:val="21"/>
+          <w:szCs w:val="21"/>
+          <w:lang w:val="en-GB" w:eastAsia="en-GB"/>
+        </w:rPr>
+        <w:t xml:space="preserve"> </w:t>
+      </w:r>
+      <w:r>
+        <w:rPr>
+          <w:rFonts w:ascii="Consolas" w:eastAsia="Times New Roman" w:hAnsi="Consolas" w:cs="Times New Roman"/>
+          <w:color w:val="000000" w:themeColor="text1"/>
+          <w:sz w:val="21"/>
+          <w:szCs w:val="21"/>
+          <w:lang w:val="en-GB" w:eastAsia="en-GB"/>
+        </w:rPr>
+        <w:t>(Head, LenList),</w:t>
+      </w:r>
+    </w:p>
+    <w:p>
+      <w:pPr>
+        <w:shd w:val="clear" w:color="auto" w:fill="808080" w:themeFill="background1" w:themeFillShade="80"/>
+        <w:spacing w:after="0" w:line="285" w:lineRule="atLeast"/>
+        <w:rPr>
+          <w:rFonts w:ascii="Consolas" w:eastAsia="Times New Roman" w:hAnsi="Consolas" w:cs="Times New Roman"/>
+          <w:color w:val="000000" w:themeColor="text1"/>
+          <w:sz w:val="21"/>
+          <w:szCs w:val="21"/>
+          <w:lang w:val="en-GB" w:eastAsia="en-GB"/>
+        </w:rPr>
+      </w:pPr>
+      <w:r>
+        <w:rPr>
+          <w:rFonts w:ascii="Consolas" w:eastAsia="Times New Roman" w:hAnsi="Consolas" w:cs="Times New Roman"/>
+          <w:color w:val="000000" w:themeColor="text1"/>
+          <w:sz w:val="21"/>
+          <w:szCs w:val="21"/>
+          <w:lang w:val="en-GB" w:eastAsia="en-GB"/>
+        </w:rPr>
+        <w:t>    write('\n'),</w:t>
+      </w:r>
+    </w:p>
+    <w:p>
+      <w:pPr>
+        <w:shd w:val="clear" w:color="auto" w:fill="808080" w:themeFill="background1" w:themeFillShade="80"/>
+        <w:spacing w:after="0" w:line="285" w:lineRule="atLeast"/>
+        <w:rPr>
+          <w:rFonts w:ascii="Consolas" w:eastAsia="Times New Roman" w:hAnsi="Consolas" w:cs="Times New Roman"/>
+          <w:color w:val="000000" w:themeColor="text1"/>
+          <w:sz w:val="21"/>
+          <w:szCs w:val="21"/>
+          <w:lang w:val="en-GB" w:eastAsia="en-GB"/>
+        </w:rPr>
+      </w:pPr>
+      <w:r>
+        <w:rPr>
+          <w:rFonts w:ascii="Consolas" w:eastAsia="Times New Roman" w:hAnsi="Consolas" w:cs="Times New Roman"/>
+          <w:color w:val="000000" w:themeColor="text1"/>
+          <w:sz w:val="21"/>
+          <w:szCs w:val="21"/>
+          <w:lang w:val="en-GB" w:eastAsia="en-GB"/>
+        </w:rPr>
+        <w:t>    writeDivisions</w:t>
+      </w:r>
+      <w:r>
+        <w:rPr>
+          <w:rFonts w:ascii="Consolas" w:eastAsia="Times New Roman" w:hAnsi="Consolas" w:cs="Times New Roman"/>
+          <w:color w:val="000000" w:themeColor="text1"/>
+          <w:sz w:val="21"/>
+          <w:szCs w:val="21"/>
+          <w:lang w:val="en-GB" w:eastAsia="en-GB"/>
+        </w:rPr>
+        <w:t xml:space="preserve"> </w:t>
+      </w:r>
+      <w:r>
+        <w:rPr>
+          <w:rFonts w:ascii="Consolas" w:eastAsia="Times New Roman" w:hAnsi="Consolas" w:cs="Times New Roman"/>
+          <w:color w:val="000000" w:themeColor="text1"/>
+          <w:sz w:val="21"/>
+          <w:szCs w:val="21"/>
+          <w:lang w:val="en-GB" w:eastAsia="en-GB"/>
+        </w:rPr>
+        <w:t>(LenList),</w:t>
+      </w:r>
+    </w:p>
+    <w:p>
+      <w:pPr>
+        <w:shd w:val="clear" w:color="auto" w:fill="808080" w:themeFill="background1" w:themeFillShade="80"/>
+        <w:spacing w:after="0" w:line="285" w:lineRule="atLeast"/>
+        <w:rPr>
+          <w:rFonts w:ascii="Consolas" w:eastAsia="Times New Roman" w:hAnsi="Consolas" w:cs="Times New Roman"/>
+          <w:color w:val="000000" w:themeColor="text1"/>
+          <w:sz w:val="21"/>
+          <w:szCs w:val="21"/>
+          <w:lang w:val="en-GB" w:eastAsia="en-GB"/>
+        </w:rPr>
+      </w:pPr>
+      <w:r>
+        <w:rPr>
+          <w:rFonts w:ascii="Consolas" w:eastAsia="Times New Roman" w:hAnsi="Consolas" w:cs="Times New Roman"/>
+          <w:color w:val="000000" w:themeColor="text1"/>
+          <w:sz w:val="21"/>
+          <w:szCs w:val="21"/>
+          <w:lang w:val="en-GB" w:eastAsia="en-GB"/>
+        </w:rPr>
+        <w:t>    write</w:t>
+      </w:r>
+      <w:r>
+        <w:rPr>
+          <w:rFonts w:ascii="Consolas" w:eastAsia="Times New Roman" w:hAnsi="Consolas" w:cs="Times New Roman"/>
+          <w:color w:val="000000" w:themeColor="text1"/>
+          <w:sz w:val="21"/>
+          <w:szCs w:val="21"/>
+          <w:lang w:val="en-GB" w:eastAsia="en-GB"/>
+        </w:rPr>
+        <w:t xml:space="preserve"> </w:t>
+      </w:r>
+      <w:r>
+        <w:rPr>
+          <w:rFonts w:ascii="Consolas" w:eastAsia="Times New Roman" w:hAnsi="Consolas" w:cs="Times New Roman"/>
+          <w:color w:val="000000" w:themeColor="text1"/>
+          <w:sz w:val="21"/>
+          <w:szCs w:val="21"/>
+          <w:lang w:val="en-GB" w:eastAsia="en-GB"/>
+        </w:rPr>
+        <w:t>(' '),</w:t>
+      </w:r>
+    </w:p>
+    <w:p>
+      <w:pPr>
+        <w:shd w:val="clear" w:color="auto" w:fill="808080" w:themeFill="background1" w:themeFillShade="80"/>
+        <w:spacing w:after="0" w:line="285" w:lineRule="atLeast"/>
+        <w:rPr>
+          <w:rFonts w:ascii="Consolas" w:eastAsia="Times New Roman" w:hAnsi="Consolas" w:cs="Times New Roman"/>
+          <w:color w:val="000000" w:themeColor="text1"/>
+          <w:sz w:val="21"/>
+          <w:szCs w:val="21"/>
+          <w:lang w:val="en-GB" w:eastAsia="en-GB"/>
+        </w:rPr>
+      </w:pPr>
+      <w:r>
+        <w:rPr>
+          <w:rFonts w:ascii="Consolas" w:eastAsia="Times New Roman" w:hAnsi="Consolas" w:cs="Times New Roman"/>
+          <w:color w:val="000000" w:themeColor="text1"/>
+          <w:sz w:val="21"/>
+          <w:szCs w:val="21"/>
+          <w:lang w:val="en-GB" w:eastAsia="en-GB"/>
+        </w:rPr>
+        <w:t>    printLine</w:t>
+      </w:r>
+      <w:r>
+        <w:rPr>
+          <w:rFonts w:ascii="Consolas" w:eastAsia="Times New Roman" w:hAnsi="Consolas" w:cs="Times New Roman"/>
+          <w:color w:val="000000" w:themeColor="text1"/>
+          <w:sz w:val="21"/>
+          <w:szCs w:val="21"/>
+          <w:lang w:val="en-GB" w:eastAsia="en-GB"/>
+        </w:rPr>
+        <w:t xml:space="preserve"> </w:t>
+      </w:r>
+      <w:r>
+        <w:rPr>
+          <w:rFonts w:ascii="Consolas" w:eastAsia="Times New Roman" w:hAnsi="Consolas" w:cs="Times New Roman"/>
+          <w:color w:val="000000" w:themeColor="text1"/>
+          <w:sz w:val="21"/>
+          <w:szCs w:val="21"/>
+          <w:lang w:val="en-GB" w:eastAsia="en-GB"/>
+        </w:rPr>
+        <w:t>(Head),</w:t>
+      </w:r>
+    </w:p>
+    <w:p>
+      <w:pPr>
+        <w:shd w:val="clear" w:color="auto" w:fill="808080" w:themeFill="background1" w:themeFillShade="80"/>
+        <w:spacing w:after="0" w:line="285" w:lineRule="atLeast"/>
+        <w:rPr>
+          <w:rFonts w:ascii="Consolas" w:eastAsia="Times New Roman" w:hAnsi="Consolas" w:cs="Times New Roman"/>
+          <w:color w:val="000000" w:themeColor="text1"/>
+          <w:sz w:val="21"/>
+          <w:szCs w:val="21"/>
+          <w:lang w:val="en-GB" w:eastAsia="en-GB"/>
+        </w:rPr>
+      </w:pPr>
+      <w:r>
+        <w:rPr>
+          <w:rFonts w:ascii="Consolas" w:eastAsia="Times New Roman" w:hAnsi="Consolas" w:cs="Times New Roman"/>
+          <w:color w:val="000000" w:themeColor="text1"/>
+          <w:sz w:val="21"/>
+          <w:szCs w:val="21"/>
+          <w:lang w:val="en-GB" w:eastAsia="en-GB"/>
+        </w:rPr>
+        <w:t>    printMatrix</w:t>
+      </w:r>
+      <w:r>
+        <w:rPr>
+          <w:rFonts w:ascii="Consolas" w:eastAsia="Times New Roman" w:hAnsi="Consolas" w:cs="Times New Roman"/>
+          <w:color w:val="000000" w:themeColor="text1"/>
+          <w:sz w:val="21"/>
+          <w:szCs w:val="21"/>
+          <w:lang w:val="en-GB" w:eastAsia="en-GB"/>
+        </w:rPr>
+        <w:t xml:space="preserve"> </w:t>
+      </w:r>
+      <w:r>
+        <w:rPr>
+          <w:rFonts w:ascii="Consolas" w:eastAsia="Times New Roman" w:hAnsi="Consolas" w:cs="Times New Roman"/>
+          <w:color w:val="000000" w:themeColor="text1"/>
+          <w:sz w:val="21"/>
+          <w:szCs w:val="21"/>
+          <w:lang w:val="en-GB" w:eastAsia="en-GB"/>
+        </w:rPr>
+        <w:t>(Tail).</w:t>
+      </w:r>
+    </w:p>
+    <w:p>
+      <w:pPr>
+        <w:shd w:val="clear" w:color="auto" w:fill="808080" w:themeFill="background1" w:themeFillShade="80"/>
+        <w:spacing w:after="240" w:line="285" w:lineRule="atLeast"/>
+        <w:rPr>
+          <w:rFonts w:ascii="Consolas" w:eastAsia="Times New Roman" w:hAnsi="Consolas" w:cs="Times New Roman"/>
+          <w:color w:val="000000" w:themeColor="text1"/>
+          <w:sz w:val="21"/>
+          <w:szCs w:val="21"/>
+          <w:lang w:val="en-GB" w:eastAsia="en-GB"/>
+        </w:rPr>
+      </w:pPr>
+    </w:p>
+    <w:p>
+      <w:pPr>
+        <w:shd w:val="clear" w:color="auto" w:fill="808080" w:themeFill="background1" w:themeFillShade="80"/>
+        <w:spacing w:after="0" w:line="285" w:lineRule="atLeast"/>
+        <w:rPr>
+          <w:rFonts w:ascii="Consolas" w:eastAsia="Times New Roman" w:hAnsi="Consolas" w:cs="Times New Roman"/>
+          <w:color w:val="C00000"/>
+          <w:sz w:val="21"/>
+          <w:szCs w:val="21"/>
+          <w:lang w:val="en-GB" w:eastAsia="en-GB"/>
+        </w:rPr>
+      </w:pPr>
+      <w:r>
+        <w:rPr>
+          <w:rFonts w:ascii="Consolas" w:eastAsia="Times New Roman" w:hAnsi="Consolas" w:cs="Times New Roman"/>
+          <w:color w:val="C00000"/>
+          <w:sz w:val="21"/>
+          <w:szCs w:val="21"/>
+          <w:lang w:val="en-GB" w:eastAsia="en-GB"/>
+        </w:rPr>
+        <w:t>/* Prints each Line */</w:t>
+      </w:r>
+    </w:p>
+    <w:p>
+      <w:pPr>
+        <w:shd w:val="clear" w:color="auto" w:fill="808080" w:themeFill="background1" w:themeFillShade="80"/>
+        <w:spacing w:after="0" w:line="285" w:lineRule="atLeast"/>
+        <w:rPr>
+          <w:rFonts w:ascii="Consolas" w:eastAsia="Times New Roman" w:hAnsi="Consolas" w:cs="Times New Roman"/>
+          <w:color w:val="000000" w:themeColor="text1"/>
+          <w:sz w:val="21"/>
+          <w:szCs w:val="21"/>
+          <w:lang w:val="en-GB" w:eastAsia="en-GB"/>
+        </w:rPr>
+      </w:pPr>
+      <w:r>
+        <w:rPr>
+          <w:rFonts w:ascii="Consolas" w:eastAsia="Times New Roman" w:hAnsi="Consolas" w:cs="Times New Roman"/>
+          <w:color w:val="000000" w:themeColor="text1"/>
+          <w:sz w:val="21"/>
+          <w:szCs w:val="21"/>
+          <w:lang w:val="en-GB" w:eastAsia="en-GB"/>
+        </w:rPr>
+        <w:t>printLine</w:t>
+      </w:r>
+      <w:r>
+        <w:rPr>
+          <w:rFonts w:ascii="Consolas" w:eastAsia="Times New Roman" w:hAnsi="Consolas" w:cs="Times New Roman"/>
+          <w:color w:val="000000" w:themeColor="text1"/>
+          <w:sz w:val="21"/>
+          <w:szCs w:val="21"/>
+          <w:lang w:val="en-GB" w:eastAsia="en-GB"/>
+        </w:rPr>
+        <w:t xml:space="preserve"> </w:t>
+      </w:r>
+      <w:r>
+        <w:rPr>
+          <w:rFonts w:ascii="Consolas" w:eastAsia="Times New Roman" w:hAnsi="Consolas" w:cs="Times New Roman"/>
+          <w:color w:val="000000" w:themeColor="text1"/>
+          <w:sz w:val="21"/>
+          <w:szCs w:val="21"/>
+          <w:lang w:val="en-GB" w:eastAsia="en-GB"/>
+        </w:rPr>
+        <w:t>([]).</w:t>
+      </w:r>
+    </w:p>
+    <w:p>
+      <w:pPr>
+        <w:shd w:val="clear" w:color="auto" w:fill="808080" w:themeFill="background1" w:themeFillShade="80"/>
+        <w:spacing w:after="0" w:line="285" w:lineRule="atLeast"/>
+        <w:rPr>
+          <w:rFonts w:ascii="Consolas" w:eastAsia="Times New Roman" w:hAnsi="Consolas" w:cs="Times New Roman"/>
+          <w:color w:val="000000" w:themeColor="text1"/>
+          <w:sz w:val="21"/>
+          <w:szCs w:val="21"/>
+          <w:lang w:val="en-GB" w:eastAsia="en-GB"/>
+        </w:rPr>
+      </w:pPr>
+    </w:p>
+    <w:p>
+      <w:pPr>
+        <w:shd w:val="clear" w:color="auto" w:fill="808080" w:themeFill="background1" w:themeFillShade="80"/>
+        <w:spacing w:after="0" w:line="285" w:lineRule="atLeast"/>
+        <w:rPr>
+          <w:rFonts w:ascii="Consolas" w:eastAsia="Times New Roman" w:hAnsi="Consolas" w:cs="Times New Roman"/>
+          <w:color w:val="000000" w:themeColor="text1"/>
+          <w:sz w:val="21"/>
+          <w:szCs w:val="21"/>
+          <w:lang w:val="en-GB" w:eastAsia="en-GB"/>
+        </w:rPr>
+      </w:pPr>
+      <w:r>
+        <w:rPr>
+          <w:rFonts w:ascii="Consolas" w:eastAsia="Times New Roman" w:hAnsi="Consolas" w:cs="Times New Roman"/>
+          <w:color w:val="000000" w:themeColor="text1"/>
+          <w:sz w:val="21"/>
+          <w:szCs w:val="21"/>
+          <w:lang w:val="en-GB" w:eastAsia="en-GB"/>
+        </w:rPr>
+        <w:t>printLine</w:t>
+      </w:r>
+      <w:r>
+        <w:rPr>
+          <w:rFonts w:ascii="Consolas" w:eastAsia="Times New Roman" w:hAnsi="Consolas" w:cs="Times New Roman"/>
+          <w:color w:val="000000" w:themeColor="text1"/>
+          <w:sz w:val="21"/>
+          <w:szCs w:val="21"/>
+          <w:lang w:val="en-GB" w:eastAsia="en-GB"/>
+        </w:rPr>
+        <w:t xml:space="preserve"> </w:t>
+      </w:r>
+      <w:r>
+        <w:rPr>
+          <w:rFonts w:ascii="Consolas" w:eastAsia="Times New Roman" w:hAnsi="Consolas" w:cs="Times New Roman"/>
+          <w:color w:val="000000" w:themeColor="text1"/>
+          <w:sz w:val="21"/>
+          <w:szCs w:val="21"/>
+          <w:lang w:val="en-GB" w:eastAsia="en-GB"/>
+        </w:rPr>
+        <w:t>([Head</w:t>
+      </w:r>
+      <w:r>
+        <w:rPr>
+          <w:rFonts w:ascii="Consolas" w:eastAsia="Times New Roman" w:hAnsi="Consolas" w:cs="Times New Roman"/>
+          <w:color w:val="000000" w:themeColor="text1"/>
+          <w:sz w:val="21"/>
+          <w:szCs w:val="21"/>
+          <w:lang w:val="en-GB" w:eastAsia="en-GB"/>
+        </w:rPr>
+        <w:t xml:space="preserve"> </w:t>
+      </w:r>
+      <w:r>
+        <w:rPr>
+          <w:rFonts w:ascii="Consolas" w:eastAsia="Times New Roman" w:hAnsi="Consolas" w:cs="Times New Roman"/>
+          <w:color w:val="000000" w:themeColor="text1"/>
+          <w:sz w:val="21"/>
+          <w:szCs w:val="21"/>
+          <w:lang w:val="en-GB" w:eastAsia="en-GB"/>
+        </w:rPr>
+        <w:t>|</w:t>
+      </w:r>
+      <w:r>
+        <w:rPr>
+          <w:rFonts w:ascii="Consolas" w:eastAsia="Times New Roman" w:hAnsi="Consolas" w:cs="Times New Roman"/>
+          <w:color w:val="000000" w:themeColor="text1"/>
+          <w:sz w:val="21"/>
+          <w:szCs w:val="21"/>
+          <w:lang w:val="en-GB" w:eastAsia="en-GB"/>
+        </w:rPr>
+        <w:t xml:space="preserve"> </w:t>
+      </w:r>
+      <w:r>
+        <w:rPr>
+          <w:rFonts w:ascii="Consolas" w:eastAsia="Times New Roman" w:hAnsi="Consolas" w:cs="Times New Roman"/>
+          <w:color w:val="000000" w:themeColor="text1"/>
+          <w:sz w:val="21"/>
+          <w:szCs w:val="21"/>
+          <w:lang w:val="en-GB" w:eastAsia="en-GB"/>
+        </w:rPr>
+        <w:t>Tail]):</w:t>
+      </w:r>
+      <w:r>
+        <w:rPr>
+          <w:rFonts w:ascii="Consolas" w:eastAsia="Times New Roman" w:hAnsi="Consolas" w:cs="Times New Roman"/>
+          <w:color w:val="000000" w:themeColor="text1"/>
+          <w:sz w:val="21"/>
+          <w:szCs w:val="21"/>
+          <w:lang w:val="en-GB" w:eastAsia="en-GB"/>
+        </w:rPr>
+        <w:t xml:space="preserve"> </w:t>
+      </w:r>
+      <w:r>
+        <w:rPr>
+          <w:rFonts w:ascii="Consolas" w:eastAsia="Times New Roman" w:hAnsi="Consolas" w:cs="Times New Roman"/>
+          <w:color w:val="000000" w:themeColor="text1"/>
+          <w:sz w:val="21"/>
+          <w:szCs w:val="21"/>
+          <w:lang w:val="en-GB" w:eastAsia="en-GB"/>
+        </w:rPr>
+        <w:t>-</w:t>
+      </w:r>
+    </w:p>
+    <w:p>
+      <w:pPr>
+        <w:shd w:val="clear" w:color="auto" w:fill="808080" w:themeFill="background1" w:themeFillShade="80"/>
+        <w:spacing w:after="0" w:line="285" w:lineRule="atLeast"/>
+        <w:rPr>
+          <w:rFonts w:ascii="Consolas" w:eastAsia="Times New Roman" w:hAnsi="Consolas" w:cs="Times New Roman"/>
+          <w:color w:val="000000" w:themeColor="text1"/>
+          <w:sz w:val="21"/>
+          <w:szCs w:val="21"/>
+          <w:lang w:val="en-GB" w:eastAsia="en-GB"/>
+        </w:rPr>
+      </w:pPr>
+      <w:r>
+        <w:rPr>
+          <w:rFonts w:ascii="Consolas" w:eastAsia="Times New Roman" w:hAnsi="Consolas" w:cs="Times New Roman"/>
+          <w:color w:val="000000" w:themeColor="text1"/>
+          <w:sz w:val="21"/>
+          <w:szCs w:val="21"/>
+          <w:lang w:val="en-GB" w:eastAsia="en-GB"/>
+        </w:rPr>
+        <w:t>    symbol</w:t>
+      </w:r>
+      <w:r>
+        <w:rPr>
+          <w:rFonts w:ascii="Consolas" w:eastAsia="Times New Roman" w:hAnsi="Consolas" w:cs="Times New Roman"/>
+          <w:color w:val="000000" w:themeColor="text1"/>
+          <w:sz w:val="21"/>
+          <w:szCs w:val="21"/>
+          <w:lang w:val="en-GB" w:eastAsia="en-GB"/>
+        </w:rPr>
+        <w:t xml:space="preserve"> </w:t>
+      </w:r>
+      <w:r>
+        <w:rPr>
+          <w:rFonts w:ascii="Consolas" w:eastAsia="Times New Roman" w:hAnsi="Consolas" w:cs="Times New Roman"/>
+          <w:color w:val="000000" w:themeColor="text1"/>
+          <w:sz w:val="21"/>
+          <w:szCs w:val="21"/>
+          <w:lang w:val="en-GB" w:eastAsia="en-GB"/>
+        </w:rPr>
+        <w:t>(Head, S),</w:t>
+      </w:r>
+    </w:p>
+    <w:p>
+      <w:pPr>
+        <w:shd w:val="clear" w:color="auto" w:fill="808080" w:themeFill="background1" w:themeFillShade="80"/>
+        <w:spacing w:after="0" w:line="285" w:lineRule="atLeast"/>
+        <w:rPr>
+          <w:rFonts w:ascii="Consolas" w:eastAsia="Times New Roman" w:hAnsi="Consolas" w:cs="Times New Roman"/>
+          <w:color w:val="000000" w:themeColor="text1"/>
+          <w:sz w:val="21"/>
+          <w:szCs w:val="21"/>
+          <w:lang w:val="en-GB" w:eastAsia="en-GB"/>
+        </w:rPr>
+      </w:pPr>
+      <w:r>
+        <w:rPr>
+          <w:rFonts w:ascii="Consolas" w:eastAsia="Times New Roman" w:hAnsi="Consolas" w:cs="Times New Roman"/>
+          <w:color w:val="000000" w:themeColor="text1"/>
+          <w:sz w:val="21"/>
+          <w:szCs w:val="21"/>
+          <w:lang w:val="en-GB" w:eastAsia="en-GB"/>
+        </w:rPr>
+        <w:t>    write</w:t>
+      </w:r>
+      <w:r>
+        <w:rPr>
+          <w:rFonts w:ascii="Consolas" w:eastAsia="Times New Roman" w:hAnsi="Consolas" w:cs="Times New Roman"/>
+          <w:color w:val="000000" w:themeColor="text1"/>
+          <w:sz w:val="21"/>
+          <w:szCs w:val="21"/>
+          <w:lang w:val="en-GB" w:eastAsia="en-GB"/>
+        </w:rPr>
+        <w:t xml:space="preserve"> </w:t>
+      </w:r>
+      <w:r>
+        <w:rPr>
+          <w:rFonts w:ascii="Consolas" w:eastAsia="Times New Roman" w:hAnsi="Consolas" w:cs="Times New Roman"/>
+          <w:color w:val="000000" w:themeColor="text1"/>
+          <w:sz w:val="21"/>
+          <w:szCs w:val="21"/>
+          <w:lang w:val="en-GB" w:eastAsia="en-GB"/>
+        </w:rPr>
+        <w:t>(S),</w:t>
+      </w:r>
+    </w:p>
+    <w:p>
+      <w:pPr>
+        <w:shd w:val="clear" w:color="auto" w:fill="808080" w:themeFill="background1" w:themeFillShade="80"/>
+        <w:spacing w:after="0" w:line="285" w:lineRule="atLeast"/>
+        <w:rPr>
+          <w:rFonts w:ascii="Consolas" w:eastAsia="Times New Roman" w:hAnsi="Consolas" w:cs="Times New Roman"/>
+          <w:color w:val="000000" w:themeColor="text1"/>
+          <w:sz w:val="21"/>
+          <w:szCs w:val="21"/>
+          <w:lang w:val="en-GB" w:eastAsia="en-GB"/>
+        </w:rPr>
+      </w:pPr>
+      <w:r>
+        <w:rPr>
+          <w:rFonts w:ascii="Consolas" w:eastAsia="Times New Roman" w:hAnsi="Consolas" w:cs="Times New Roman"/>
+          <w:color w:val="000000" w:themeColor="text1"/>
+          <w:sz w:val="21"/>
+          <w:szCs w:val="21"/>
+          <w:lang w:val="en-GB" w:eastAsia="en-GB"/>
+        </w:rPr>
+        <w:t>    write</w:t>
+      </w:r>
+      <w:r>
+        <w:rPr>
+          <w:rFonts w:ascii="Consolas" w:eastAsia="Times New Roman" w:hAnsi="Consolas" w:cs="Times New Roman"/>
+          <w:color w:val="000000" w:themeColor="text1"/>
+          <w:sz w:val="21"/>
+          <w:szCs w:val="21"/>
+          <w:lang w:val="en-GB" w:eastAsia="en-GB"/>
+        </w:rPr>
+        <w:t xml:space="preserve"> </w:t>
+      </w:r>
+      <w:r>
+        <w:rPr>
+          <w:rFonts w:ascii="Consolas" w:eastAsia="Times New Roman" w:hAnsi="Consolas" w:cs="Times New Roman"/>
+          <w:color w:val="000000" w:themeColor="text1"/>
+          <w:sz w:val="21"/>
+          <w:szCs w:val="21"/>
+          <w:lang w:val="en-GB" w:eastAsia="en-GB"/>
+        </w:rPr>
+        <w:t>(' | '),</w:t>
+      </w:r>
+    </w:p>
+    <w:p>
+      <w:pPr>
+        <w:shd w:val="clear" w:color="auto" w:fill="808080" w:themeFill="background1" w:themeFillShade="80"/>
+        <w:spacing w:after="0" w:line="285" w:lineRule="atLeast"/>
+        <w:rPr>
+          <w:rFonts w:ascii="Consolas" w:eastAsia="Times New Roman" w:hAnsi="Consolas" w:cs="Times New Roman"/>
+          <w:color w:val="000000" w:themeColor="text1"/>
+          <w:sz w:val="21"/>
+          <w:szCs w:val="21"/>
+          <w:lang w:val="en-GB" w:eastAsia="en-GB"/>
+        </w:rPr>
+      </w:pPr>
+      <w:r>
+        <w:rPr>
+          <w:rFonts w:ascii="Consolas" w:eastAsia="Times New Roman" w:hAnsi="Consolas" w:cs="Times New Roman"/>
+          <w:color w:val="000000" w:themeColor="text1"/>
+          <w:sz w:val="21"/>
+          <w:szCs w:val="21"/>
+          <w:lang w:val="en-GB" w:eastAsia="en-GB"/>
+        </w:rPr>
+        <w:t>    printLine</w:t>
+      </w:r>
+      <w:r>
+        <w:rPr>
+          <w:rFonts w:ascii="Consolas" w:eastAsia="Times New Roman" w:hAnsi="Consolas" w:cs="Times New Roman"/>
+          <w:color w:val="000000" w:themeColor="text1"/>
+          <w:sz w:val="21"/>
+          <w:szCs w:val="21"/>
+          <w:lang w:val="en-GB" w:eastAsia="en-GB"/>
+        </w:rPr>
+        <w:t xml:space="preserve"> </w:t>
+      </w:r>
+      <w:r>
+        <w:rPr>
+          <w:rFonts w:ascii="Consolas" w:eastAsia="Times New Roman" w:hAnsi="Consolas" w:cs="Times New Roman"/>
+          <w:color w:val="000000" w:themeColor="text1"/>
+          <w:sz w:val="21"/>
+          <w:szCs w:val="21"/>
+          <w:lang w:val="en-GB" w:eastAsia="en-GB"/>
+        </w:rPr>
+        <w:t>(Tail).</w:t>
+      </w:r>
+    </w:p>
+    <w:p>
+      <w:pPr>
+        <w:shd w:val="clear" w:color="auto" w:fill="808080" w:themeFill="background1" w:themeFillShade="80"/>
+        <w:spacing w:after="240" w:line="285" w:lineRule="atLeast"/>
+        <w:rPr>
+          <w:rFonts w:ascii="Consolas" w:eastAsia="Times New Roman" w:hAnsi="Consolas" w:cs="Times New Roman"/>
+          <w:color w:val="000000" w:themeColor="text1"/>
+          <w:sz w:val="21"/>
+          <w:szCs w:val="21"/>
+          <w:lang w:val="en-GB" w:eastAsia="en-GB"/>
+        </w:rPr>
+      </w:pPr>
+    </w:p>
+    <w:p>
+      <w:pPr>
+        <w:shd w:val="clear" w:color="auto" w:fill="808080" w:themeFill="background1" w:themeFillShade="80"/>
+        <w:spacing w:after="0" w:line="285" w:lineRule="atLeast"/>
+        <w:rPr>
+          <w:rFonts w:ascii="Consolas" w:eastAsia="Times New Roman" w:hAnsi="Consolas" w:cs="Times New Roman"/>
+          <w:color w:val="C00000"/>
+          <w:sz w:val="21"/>
+          <w:szCs w:val="21"/>
+          <w:lang w:val="en-GB" w:eastAsia="en-GB"/>
+        </w:rPr>
+      </w:pPr>
+      <w:r>
+        <w:rPr>
+          <w:rFonts w:ascii="Consolas" w:eastAsia="Times New Roman" w:hAnsi="Consolas" w:cs="Times New Roman"/>
+          <w:color w:val="C00000"/>
+          <w:sz w:val="21"/>
+          <w:szCs w:val="21"/>
+          <w:lang w:val="en-GB" w:eastAsia="en-GB"/>
+        </w:rPr>
+        <w:t>/*Representing a play */</w:t>
+      </w:r>
+    </w:p>
+    <w:p>
+      <w:pPr>
+        <w:shd w:val="clear" w:color="auto" w:fill="808080" w:themeFill="background1" w:themeFillShade="80"/>
+        <w:spacing w:after="0" w:line="285" w:lineRule="atLeast"/>
+        <w:rPr>
+          <w:rFonts w:ascii="Consolas" w:eastAsia="Times New Roman" w:hAnsi="Consolas" w:cs="Times New Roman"/>
+          <w:color w:val="000000" w:themeColor="text1"/>
+          <w:sz w:val="21"/>
+          <w:szCs w:val="21"/>
+          <w:lang w:val="en-GB" w:eastAsia="en-GB"/>
+        </w:rPr>
+      </w:pPr>
+    </w:p>
+    <w:p>
+      <w:pPr>
+        <w:shd w:val="clear" w:color="auto" w:fill="808080" w:themeFill="background1" w:themeFillShade="80"/>
+        <w:spacing w:after="0" w:line="285" w:lineRule="atLeast"/>
+        <w:rPr>
+          <w:rFonts w:ascii="Consolas" w:eastAsia="Times New Roman" w:hAnsi="Consolas" w:cs="Times New Roman"/>
+          <w:color w:val="000000" w:themeColor="text1"/>
+          <w:sz w:val="21"/>
+          <w:szCs w:val="21"/>
+          <w:lang w:val="en-GB" w:eastAsia="en-GB"/>
+        </w:rPr>
+      </w:pPr>
+      <w:r>
+        <w:rPr>
+          <w:rFonts w:ascii="Consolas" w:eastAsia="Times New Roman" w:hAnsi="Consolas" w:cs="Times New Roman"/>
+          <w:color w:val="000000" w:themeColor="text1"/>
+          <w:sz w:val="21"/>
+          <w:szCs w:val="21"/>
+          <w:lang w:val="en-GB" w:eastAsia="en-GB"/>
+        </w:rPr>
+        <w:t>s</w:t>
+      </w:r>
+      <w:r>
+        <w:rPr>
+          <w:rFonts w:ascii="Consolas" w:eastAsia="Times New Roman" w:hAnsi="Consolas" w:cs="Times New Roman"/>
+          <w:color w:val="000000" w:themeColor="text1"/>
+          <w:sz w:val="21"/>
+          <w:szCs w:val="21"/>
+          <w:lang w:val="en-GB" w:eastAsia="en-GB"/>
+        </w:rPr>
+        <w:t>ymbol</w:t>
+      </w:r>
+      <w:r>
+        <w:rPr>
+          <w:rFonts w:ascii="Consolas" w:eastAsia="Times New Roman" w:hAnsi="Consolas" w:cs="Times New Roman"/>
+          <w:color w:val="000000" w:themeColor="text1"/>
+          <w:sz w:val="21"/>
+          <w:szCs w:val="21"/>
+          <w:lang w:val="en-GB" w:eastAsia="en-GB"/>
+        </w:rPr>
+        <w:t xml:space="preserve"> </w:t>
+      </w:r>
+      <w:r>
+        <w:rPr>
+          <w:rFonts w:ascii="Consolas" w:eastAsia="Times New Roman" w:hAnsi="Consolas" w:cs="Times New Roman"/>
+          <w:color w:val="000000" w:themeColor="text1"/>
+          <w:sz w:val="21"/>
+          <w:szCs w:val="21"/>
+          <w:lang w:val="en-GB" w:eastAsia="en-GB"/>
+        </w:rPr>
+        <w:t>(empty, '   ').</w:t>
+      </w:r>
+    </w:p>
+    <w:p>
+      <w:pPr>
+        <w:shd w:val="clear" w:color="auto" w:fill="808080" w:themeFill="background1" w:themeFillShade="80"/>
+        <w:spacing w:after="0" w:line="285" w:lineRule="atLeast"/>
+        <w:rPr>
+          <w:rFonts w:ascii="Consolas" w:eastAsia="Times New Roman" w:hAnsi="Consolas" w:cs="Times New Roman"/>
+          <w:color w:val="000000" w:themeColor="text1"/>
+          <w:sz w:val="21"/>
+          <w:szCs w:val="21"/>
+          <w:lang w:val="en-GB" w:eastAsia="en-GB"/>
+        </w:rPr>
+      </w:pPr>
+    </w:p>
+    <w:p>
+      <w:pPr>
+        <w:shd w:val="clear" w:color="auto" w:fill="808080" w:themeFill="background1" w:themeFillShade="80"/>
+        <w:spacing w:after="0" w:line="285" w:lineRule="atLeast"/>
+        <w:rPr>
+          <w:rFonts w:ascii="Consolas" w:eastAsia="Times New Roman" w:hAnsi="Consolas" w:cs="Times New Roman"/>
+          <w:color w:val="000000" w:themeColor="text1"/>
+          <w:sz w:val="21"/>
+          <w:szCs w:val="21"/>
+          <w:lang w:val="en-GB" w:eastAsia="en-GB"/>
+        </w:rPr>
+      </w:pPr>
+      <w:r>
+        <w:rPr>
+          <w:rFonts w:ascii="Consolas" w:eastAsia="Times New Roman" w:hAnsi="Consolas" w:cs="Times New Roman"/>
+          <w:color w:val="000000" w:themeColor="text1"/>
+          <w:sz w:val="21"/>
+          <w:szCs w:val="21"/>
+          <w:lang w:val="en-GB" w:eastAsia="en-GB"/>
+        </w:rPr>
+        <w:t>s</w:t>
+      </w:r>
+      <w:r>
+        <w:rPr>
+          <w:rFonts w:ascii="Consolas" w:eastAsia="Times New Roman" w:hAnsi="Consolas" w:cs="Times New Roman"/>
+          <w:color w:val="000000" w:themeColor="text1"/>
+          <w:sz w:val="21"/>
+          <w:szCs w:val="21"/>
+          <w:lang w:val="en-GB" w:eastAsia="en-GB"/>
+        </w:rPr>
+        <w:t>ymbol</w:t>
+      </w:r>
+      <w:r>
+        <w:rPr>
+          <w:rFonts w:ascii="Consolas" w:eastAsia="Times New Roman" w:hAnsi="Consolas" w:cs="Times New Roman"/>
+          <w:color w:val="000000" w:themeColor="text1"/>
+          <w:sz w:val="21"/>
+          <w:szCs w:val="21"/>
+          <w:lang w:val="en-GB" w:eastAsia="en-GB"/>
+        </w:rPr>
+        <w:t xml:space="preserve"> </w:t>
+      </w:r>
+      <w:r>
+        <w:rPr>
+          <w:rFonts w:ascii="Consolas" w:eastAsia="Times New Roman" w:hAnsi="Consolas" w:cs="Times New Roman"/>
+          <w:color w:val="000000" w:themeColor="text1"/>
+          <w:sz w:val="21"/>
+          <w:szCs w:val="21"/>
+          <w:lang w:val="en-GB" w:eastAsia="en-GB"/>
+        </w:rPr>
+        <w:t>(sun, 'sun').</w:t>
+      </w:r>
+    </w:p>
+    <w:p>
+      <w:pPr>
+        <w:shd w:val="clear" w:color="auto" w:fill="808080" w:themeFill="background1" w:themeFillShade="80"/>
+        <w:spacing w:after="0" w:line="285" w:lineRule="atLeast"/>
+        <w:rPr>
+          <w:rFonts w:ascii="Consolas" w:eastAsia="Times New Roman" w:hAnsi="Consolas" w:cs="Times New Roman"/>
+          <w:color w:val="000000" w:themeColor="text1"/>
+          <w:sz w:val="21"/>
+          <w:szCs w:val="21"/>
+          <w:lang w:val="en-GB" w:eastAsia="en-GB"/>
+        </w:rPr>
+      </w:pPr>
+    </w:p>
+    <w:p>
+      <w:pPr>
+        <w:shd w:val="clear" w:color="auto" w:fill="808080" w:themeFill="background1" w:themeFillShade="80"/>
+        <w:spacing w:after="0" w:line="285" w:lineRule="atLeast"/>
+        <w:rPr>
+          <w:rFonts w:ascii="Consolas" w:eastAsia="Times New Roman" w:hAnsi="Consolas" w:cs="Times New Roman"/>
+          <w:color w:val="000000" w:themeColor="text1"/>
+          <w:sz w:val="21"/>
+          <w:szCs w:val="21"/>
+          <w:lang w:val="en-GB" w:eastAsia="en-GB"/>
+        </w:rPr>
+      </w:pPr>
+      <w:r>
+        <w:rPr>
+          <w:rFonts w:ascii="Consolas" w:eastAsia="Times New Roman" w:hAnsi="Consolas" w:cs="Times New Roman"/>
+          <w:color w:val="000000" w:themeColor="text1"/>
+          <w:sz w:val="21"/>
+          <w:szCs w:val="21"/>
+          <w:lang w:val="en-GB" w:eastAsia="en-GB"/>
+        </w:rPr>
+        <w:t>symbol</w:t>
+      </w:r>
+      <w:r>
+        <w:rPr>
+          <w:rFonts w:ascii="Consolas" w:eastAsia="Times New Roman" w:hAnsi="Consolas" w:cs="Times New Roman"/>
+          <w:color w:val="000000" w:themeColor="text1"/>
+          <w:sz w:val="21"/>
+          <w:szCs w:val="21"/>
+          <w:lang w:val="en-GB" w:eastAsia="en-GB"/>
+        </w:rPr>
+        <w:t xml:space="preserve"> </w:t>
+      </w:r>
+      <w:r>
+        <w:rPr>
+          <w:rFonts w:ascii="Consolas" w:eastAsia="Times New Roman" w:hAnsi="Consolas" w:cs="Times New Roman"/>
+          <w:color w:val="000000" w:themeColor="text1"/>
+          <w:sz w:val="21"/>
+          <w:szCs w:val="21"/>
+          <w:lang w:val="en-GB" w:eastAsia="en-GB"/>
+        </w:rPr>
+        <w:t>(planet</w:t>
+      </w:r>
+      <w:r>
+        <w:rPr>
+          <w:rFonts w:ascii="Consolas" w:eastAsia="Times New Roman" w:hAnsi="Consolas" w:cs="Times New Roman"/>
+          <w:color w:val="000000" w:themeColor="text1"/>
+          <w:sz w:val="21"/>
+          <w:szCs w:val="21"/>
+          <w:lang w:val="en-GB" w:eastAsia="en-GB"/>
+        </w:rPr>
+        <w:t xml:space="preserve"> </w:t>
+      </w:r>
+      <w:r>
+        <w:rPr>
+          <w:rFonts w:ascii="Consolas" w:eastAsia="Times New Roman" w:hAnsi="Consolas" w:cs="Times New Roman"/>
+          <w:color w:val="000000" w:themeColor="text1"/>
+          <w:sz w:val="21"/>
+          <w:szCs w:val="21"/>
+          <w:lang w:val="en-GB" w:eastAsia="en-GB"/>
+        </w:rPr>
+        <w:t>(Size, Colour, Type), S):</w:t>
+      </w:r>
+      <w:r>
+        <w:rPr>
+          <w:rFonts w:ascii="Consolas" w:eastAsia="Times New Roman" w:hAnsi="Consolas" w:cs="Times New Roman"/>
+          <w:color w:val="000000" w:themeColor="text1"/>
+          <w:sz w:val="21"/>
+          <w:szCs w:val="21"/>
+          <w:lang w:val="en-GB" w:eastAsia="en-GB"/>
+        </w:rPr>
+        <w:t xml:space="preserve"> </w:t>
+      </w:r>
+      <w:r>
+        <w:rPr>
+          <w:rFonts w:ascii="Consolas" w:eastAsia="Times New Roman" w:hAnsi="Consolas" w:cs="Times New Roman"/>
+          <w:color w:val="000000" w:themeColor="text1"/>
+          <w:sz w:val="21"/>
+          <w:szCs w:val="21"/>
+          <w:lang w:val="en-GB" w:eastAsia="en-GB"/>
+        </w:rPr>
+        <w:t>-</w:t>
+      </w:r>
+    </w:p>
+    <w:p>
+      <w:pPr>
+        <w:shd w:val="clear" w:color="auto" w:fill="808080" w:themeFill="background1" w:themeFillShade="80"/>
+        <w:spacing w:after="0" w:line="285" w:lineRule="atLeast"/>
+        <w:rPr>
+          <w:rFonts w:ascii="Consolas" w:eastAsia="Times New Roman" w:hAnsi="Consolas" w:cs="Times New Roman"/>
+          <w:color w:val="000000" w:themeColor="text1"/>
+          <w:sz w:val="21"/>
+          <w:szCs w:val="21"/>
+          <w:lang w:val="en-GB" w:eastAsia="en-GB"/>
+        </w:rPr>
+      </w:pPr>
+      <w:r>
+        <w:rPr>
+          <w:rFonts w:ascii="Consolas" w:eastAsia="Times New Roman" w:hAnsi="Consolas" w:cs="Times New Roman"/>
+          <w:color w:val="000000" w:themeColor="text1"/>
+          <w:sz w:val="21"/>
+          <w:szCs w:val="21"/>
+          <w:lang w:val="en-GB" w:eastAsia="en-GB"/>
+        </w:rPr>
+        <w:t>    symbolSize</w:t>
+      </w:r>
+      <w:r>
+        <w:rPr>
+          <w:rFonts w:ascii="Consolas" w:eastAsia="Times New Roman" w:hAnsi="Consolas" w:cs="Times New Roman"/>
+          <w:color w:val="000000" w:themeColor="text1"/>
+          <w:sz w:val="21"/>
+          <w:szCs w:val="21"/>
+          <w:lang w:val="en-GB" w:eastAsia="en-GB"/>
+        </w:rPr>
+        <w:t xml:space="preserve"> </w:t>
+      </w:r>
+      <w:r>
+        <w:rPr>
+          <w:rFonts w:ascii="Consolas" w:eastAsia="Times New Roman" w:hAnsi="Consolas" w:cs="Times New Roman"/>
+          <w:color w:val="000000" w:themeColor="text1"/>
+          <w:sz w:val="21"/>
+          <w:szCs w:val="21"/>
+          <w:lang w:val="en-GB" w:eastAsia="en-GB"/>
+        </w:rPr>
+        <w:t>(Size, S1),</w:t>
+      </w:r>
+    </w:p>
+    <w:p>
+      <w:pPr>
+        <w:shd w:val="clear" w:color="auto" w:fill="808080" w:themeFill="background1" w:themeFillShade="80"/>
+        <w:spacing w:after="0" w:line="285" w:lineRule="atLeast"/>
+        <w:rPr>
+          <w:rFonts w:ascii="Consolas" w:eastAsia="Times New Roman" w:hAnsi="Consolas" w:cs="Times New Roman"/>
+          <w:color w:val="000000" w:themeColor="text1"/>
+          <w:sz w:val="21"/>
+          <w:szCs w:val="21"/>
+          <w:lang w:val="en-GB" w:eastAsia="en-GB"/>
+        </w:rPr>
+      </w:pPr>
+      <w:r>
+        <w:rPr>
+          <w:rFonts w:ascii="Consolas" w:eastAsia="Times New Roman" w:hAnsi="Consolas" w:cs="Times New Roman"/>
+          <w:color w:val="000000" w:themeColor="text1"/>
+          <w:sz w:val="21"/>
+          <w:szCs w:val="21"/>
+          <w:lang w:val="en-GB" w:eastAsia="en-GB"/>
+        </w:rPr>
+        <w:t>    symbolColour</w:t>
+      </w:r>
+      <w:r>
+        <w:rPr>
+          <w:rFonts w:ascii="Consolas" w:eastAsia="Times New Roman" w:hAnsi="Consolas" w:cs="Times New Roman"/>
+          <w:color w:val="000000" w:themeColor="text1"/>
+          <w:sz w:val="21"/>
+          <w:szCs w:val="21"/>
+          <w:lang w:val="en-GB" w:eastAsia="en-GB"/>
+        </w:rPr>
+        <w:t xml:space="preserve"> </w:t>
+      </w:r>
+      <w:r>
+        <w:rPr>
+          <w:rFonts w:ascii="Consolas" w:eastAsia="Times New Roman" w:hAnsi="Consolas" w:cs="Times New Roman"/>
+          <w:color w:val="000000" w:themeColor="text1"/>
+          <w:sz w:val="21"/>
+          <w:szCs w:val="21"/>
+          <w:lang w:val="en-GB" w:eastAsia="en-GB"/>
+        </w:rPr>
+        <w:t>(Colour, S2),</w:t>
+      </w:r>
+    </w:p>
+    <w:p>
+      <w:pPr>
+        <w:shd w:val="clear" w:color="auto" w:fill="808080" w:themeFill="background1" w:themeFillShade="80"/>
+        <w:spacing w:after="0" w:line="285" w:lineRule="atLeast"/>
+        <w:rPr>
+          <w:rFonts w:ascii="Consolas" w:eastAsia="Times New Roman" w:hAnsi="Consolas" w:cs="Times New Roman"/>
+          <w:color w:val="000000" w:themeColor="text1"/>
+          <w:sz w:val="21"/>
+          <w:szCs w:val="21"/>
+          <w:lang w:val="en-GB" w:eastAsia="en-GB"/>
+        </w:rPr>
+      </w:pPr>
+      <w:r>
+        <w:rPr>
+          <w:rFonts w:ascii="Consolas" w:eastAsia="Times New Roman" w:hAnsi="Consolas" w:cs="Times New Roman"/>
+          <w:color w:val="000000" w:themeColor="text1"/>
+          <w:sz w:val="21"/>
+          <w:szCs w:val="21"/>
+          <w:lang w:val="en-GB" w:eastAsia="en-GB"/>
+        </w:rPr>
+        <w:lastRenderedPageBreak/>
+        <w:t>    symbolType</w:t>
+      </w:r>
+      <w:r>
+        <w:rPr>
+          <w:rFonts w:ascii="Consolas" w:eastAsia="Times New Roman" w:hAnsi="Consolas" w:cs="Times New Roman"/>
+          <w:color w:val="000000" w:themeColor="text1"/>
+          <w:sz w:val="21"/>
+          <w:szCs w:val="21"/>
+          <w:lang w:val="en-GB" w:eastAsia="en-GB"/>
+        </w:rPr>
+        <w:t xml:space="preserve"> </w:t>
+      </w:r>
+      <w:r>
+        <w:rPr>
+          <w:rFonts w:ascii="Consolas" w:eastAsia="Times New Roman" w:hAnsi="Consolas" w:cs="Times New Roman"/>
+          <w:color w:val="000000" w:themeColor="text1"/>
+          <w:sz w:val="21"/>
+          <w:szCs w:val="21"/>
+          <w:lang w:val="en-GB" w:eastAsia="en-GB"/>
+        </w:rPr>
+        <w:t>(Type, S3),</w:t>
+      </w:r>
+    </w:p>
+    <w:p>
+      <w:pPr>
+        <w:shd w:val="clear" w:color="auto" w:fill="808080" w:themeFill="background1" w:themeFillShade="80"/>
+        <w:spacing w:after="0" w:line="285" w:lineRule="atLeast"/>
+        <w:rPr>
+          <w:rFonts w:ascii="Consolas" w:eastAsia="Times New Roman" w:hAnsi="Consolas" w:cs="Times New Roman"/>
+          <w:color w:val="000000" w:themeColor="text1"/>
+          <w:sz w:val="21"/>
+          <w:szCs w:val="21"/>
+          <w:lang w:val="en-GB" w:eastAsia="en-GB"/>
+        </w:rPr>
+      </w:pPr>
+      <w:r>
+        <w:rPr>
+          <w:rFonts w:ascii="Consolas" w:eastAsia="Times New Roman" w:hAnsi="Consolas" w:cs="Times New Roman"/>
+          <w:color w:val="000000" w:themeColor="text1"/>
+          <w:sz w:val="21"/>
+          <w:szCs w:val="21"/>
+          <w:lang w:val="en-GB" w:eastAsia="en-GB"/>
+        </w:rPr>
+        <w:t>    atom_concat</w:t>
+      </w:r>
+      <w:r>
+        <w:rPr>
+          <w:rFonts w:ascii="Consolas" w:eastAsia="Times New Roman" w:hAnsi="Consolas" w:cs="Times New Roman"/>
+          <w:color w:val="000000" w:themeColor="text1"/>
+          <w:sz w:val="21"/>
+          <w:szCs w:val="21"/>
+          <w:lang w:val="en-GB" w:eastAsia="en-GB"/>
+        </w:rPr>
+        <w:t xml:space="preserve"> </w:t>
+      </w:r>
+      <w:r>
+        <w:rPr>
+          <w:rFonts w:ascii="Consolas" w:eastAsia="Times New Roman" w:hAnsi="Consolas" w:cs="Times New Roman"/>
+          <w:color w:val="000000" w:themeColor="text1"/>
+          <w:sz w:val="21"/>
+          <w:szCs w:val="21"/>
+          <w:lang w:val="en-GB" w:eastAsia="en-GB"/>
+        </w:rPr>
+        <w:t>(S1, S2, SF1),</w:t>
+      </w:r>
+    </w:p>
+    <w:p>
+      <w:pPr>
+        <w:shd w:val="clear" w:color="auto" w:fill="808080" w:themeFill="background1" w:themeFillShade="80"/>
+        <w:spacing w:after="0" w:line="285" w:lineRule="atLeast"/>
+        <w:rPr>
+          <w:rFonts w:ascii="Consolas" w:eastAsia="Times New Roman" w:hAnsi="Consolas" w:cs="Times New Roman"/>
+          <w:color w:val="000000" w:themeColor="text1"/>
+          <w:sz w:val="21"/>
+          <w:szCs w:val="21"/>
+          <w:lang w:val="en-GB" w:eastAsia="en-GB"/>
+        </w:rPr>
+      </w:pPr>
+      <w:r>
+        <w:rPr>
+          <w:rFonts w:ascii="Consolas" w:eastAsia="Times New Roman" w:hAnsi="Consolas" w:cs="Times New Roman"/>
+          <w:color w:val="000000" w:themeColor="text1"/>
+          <w:sz w:val="21"/>
+          <w:szCs w:val="21"/>
+          <w:lang w:val="en-GB" w:eastAsia="en-GB"/>
+        </w:rPr>
+        <w:t>    atom_concat</w:t>
+      </w:r>
+      <w:r>
+        <w:rPr>
+          <w:rFonts w:ascii="Consolas" w:eastAsia="Times New Roman" w:hAnsi="Consolas" w:cs="Times New Roman"/>
+          <w:color w:val="000000" w:themeColor="text1"/>
+          <w:sz w:val="21"/>
+          <w:szCs w:val="21"/>
+          <w:lang w:val="en-GB" w:eastAsia="en-GB"/>
+        </w:rPr>
+        <w:t xml:space="preserve"> </w:t>
+      </w:r>
+      <w:r>
+        <w:rPr>
+          <w:rFonts w:ascii="Consolas" w:eastAsia="Times New Roman" w:hAnsi="Consolas" w:cs="Times New Roman"/>
+          <w:color w:val="000000" w:themeColor="text1"/>
+          <w:sz w:val="21"/>
+          <w:szCs w:val="21"/>
+          <w:lang w:val="en-GB" w:eastAsia="en-GB"/>
+        </w:rPr>
+        <w:t>(SF1, S3, S).</w:t>
+      </w:r>
+    </w:p>
+    <w:p>
+      <w:pPr>
+        <w:shd w:val="clear" w:color="auto" w:fill="808080" w:themeFill="background1" w:themeFillShade="80"/>
+        <w:spacing w:after="0" w:line="285" w:lineRule="atLeast"/>
+        <w:rPr>
+          <w:rFonts w:ascii="Consolas" w:eastAsia="Times New Roman" w:hAnsi="Consolas" w:cs="Times New Roman"/>
+          <w:color w:val="000000" w:themeColor="text1"/>
+          <w:sz w:val="21"/>
+          <w:szCs w:val="21"/>
+          <w:lang w:val="en-GB" w:eastAsia="en-GB"/>
+        </w:rPr>
+      </w:pPr>
+    </w:p>
+    <w:p>
+      <w:pPr>
+        <w:shd w:val="clear" w:color="auto" w:fill="808080" w:themeFill="background1" w:themeFillShade="80"/>
+        <w:spacing w:after="0" w:line="285" w:lineRule="atLeast"/>
+        <w:rPr>
+          <w:rFonts w:ascii="Consolas" w:eastAsia="Times New Roman" w:hAnsi="Consolas" w:cs="Times New Roman"/>
+          <w:color w:val="000000" w:themeColor="text1"/>
+          <w:sz w:val="21"/>
+          <w:szCs w:val="21"/>
+          <w:lang w:val="en-GB" w:eastAsia="en-GB"/>
+        </w:rPr>
+      </w:pPr>
+      <w:r>
+        <w:rPr>
+          <w:rFonts w:ascii="Consolas" w:eastAsia="Times New Roman" w:hAnsi="Consolas" w:cs="Times New Roman"/>
+          <w:color w:val="000000" w:themeColor="text1"/>
+          <w:sz w:val="21"/>
+          <w:szCs w:val="21"/>
+          <w:lang w:val="en-GB" w:eastAsia="en-GB"/>
+        </w:rPr>
+        <w:t>symbolSize(small,'S').</w:t>
+      </w:r>
+    </w:p>
+    <w:p>
+      <w:pPr>
+        <w:shd w:val="clear" w:color="auto" w:fill="808080" w:themeFill="background1" w:themeFillShade="80"/>
+        <w:spacing w:after="0" w:line="285" w:lineRule="atLeast"/>
+        <w:rPr>
+          <w:rFonts w:ascii="Consolas" w:eastAsia="Times New Roman" w:hAnsi="Consolas" w:cs="Times New Roman"/>
+          <w:color w:val="000000" w:themeColor="text1"/>
+          <w:sz w:val="21"/>
+          <w:szCs w:val="21"/>
+          <w:lang w:val="en-GB" w:eastAsia="en-GB"/>
+        </w:rPr>
+      </w:pPr>
+      <w:r>
+        <w:rPr>
+          <w:rFonts w:ascii="Consolas" w:eastAsia="Times New Roman" w:hAnsi="Consolas" w:cs="Times New Roman"/>
+          <w:color w:val="000000" w:themeColor="text1"/>
+          <w:sz w:val="21"/>
+          <w:szCs w:val="21"/>
+          <w:lang w:val="en-GB" w:eastAsia="en-GB"/>
+        </w:rPr>
+        <w:t>symbolSize(medium,'M').</w:t>
+      </w:r>
+    </w:p>
+    <w:p>
+      <w:pPr>
+        <w:shd w:val="clear" w:color="auto" w:fill="808080" w:themeFill="background1" w:themeFillShade="80"/>
+        <w:spacing w:after="0" w:line="285" w:lineRule="atLeast"/>
+        <w:rPr>
+          <w:rFonts w:ascii="Consolas" w:eastAsia="Times New Roman" w:hAnsi="Consolas" w:cs="Times New Roman"/>
+          <w:color w:val="000000" w:themeColor="text1"/>
+          <w:sz w:val="21"/>
+          <w:szCs w:val="21"/>
+          <w:lang w:val="en-GB" w:eastAsia="en-GB"/>
+        </w:rPr>
+      </w:pPr>
+      <w:r>
+        <w:rPr>
+          <w:rFonts w:ascii="Consolas" w:eastAsia="Times New Roman" w:hAnsi="Consolas" w:cs="Times New Roman"/>
+          <w:color w:val="000000" w:themeColor="text1"/>
+          <w:sz w:val="21"/>
+          <w:szCs w:val="21"/>
+          <w:lang w:val="en-GB" w:eastAsia="en-GB"/>
+        </w:rPr>
+        <w:t>symbolSize(large,'L').</w:t>
+      </w:r>
+    </w:p>
+    <w:p>
+      <w:pPr>
+        <w:shd w:val="clear" w:color="auto" w:fill="808080" w:themeFill="background1" w:themeFillShade="80"/>
+        <w:spacing w:after="0" w:line="285" w:lineRule="atLeast"/>
+        <w:rPr>
+          <w:rFonts w:ascii="Consolas" w:eastAsia="Times New Roman" w:hAnsi="Consolas" w:cs="Times New Roman"/>
+          <w:color w:val="000000" w:themeColor="text1"/>
+          <w:sz w:val="21"/>
+          <w:szCs w:val="21"/>
+          <w:lang w:val="en-GB" w:eastAsia="en-GB"/>
+        </w:rPr>
+      </w:pPr>
+    </w:p>
+    <w:p>
+      <w:pPr>
+        <w:shd w:val="clear" w:color="auto" w:fill="808080" w:themeFill="background1" w:themeFillShade="80"/>
+        <w:spacing w:after="0" w:line="285" w:lineRule="atLeast"/>
+        <w:rPr>
+          <w:rFonts w:ascii="Consolas" w:eastAsia="Times New Roman" w:hAnsi="Consolas" w:cs="Times New Roman"/>
+          <w:color w:val="000000" w:themeColor="text1"/>
+          <w:sz w:val="21"/>
+          <w:szCs w:val="21"/>
+          <w:lang w:val="en-GB" w:eastAsia="en-GB"/>
+        </w:rPr>
+      </w:pPr>
+      <w:r>
+        <w:rPr>
+          <w:rFonts w:ascii="Consolas" w:eastAsia="Times New Roman" w:hAnsi="Consolas" w:cs="Times New Roman"/>
+          <w:color w:val="000000" w:themeColor="text1"/>
+          <w:sz w:val="21"/>
+          <w:szCs w:val="21"/>
+          <w:lang w:val="en-GB" w:eastAsia="en-GB"/>
+        </w:rPr>
+        <w:t>symbolColour(red,'R').</w:t>
+      </w:r>
+    </w:p>
+    <w:p>
+      <w:pPr>
+        <w:shd w:val="clear" w:color="auto" w:fill="808080" w:themeFill="background1" w:themeFillShade="80"/>
+        <w:spacing w:after="0" w:line="285" w:lineRule="atLeast"/>
+        <w:rPr>
+          <w:rFonts w:ascii="Consolas" w:eastAsia="Times New Roman" w:hAnsi="Consolas" w:cs="Times New Roman"/>
+          <w:color w:val="000000" w:themeColor="text1"/>
+          <w:sz w:val="21"/>
+          <w:szCs w:val="21"/>
+          <w:lang w:val="en-GB" w:eastAsia="en-GB"/>
+        </w:rPr>
+      </w:pPr>
+      <w:r>
+        <w:rPr>
+          <w:rFonts w:ascii="Consolas" w:eastAsia="Times New Roman" w:hAnsi="Consolas" w:cs="Times New Roman"/>
+          <w:color w:val="000000" w:themeColor="text1"/>
+          <w:sz w:val="21"/>
+          <w:szCs w:val="21"/>
+          <w:lang w:val="en-GB" w:eastAsia="en-GB"/>
+        </w:rPr>
+        <w:t>symbolColour(green,'G').</w:t>
+      </w:r>
+    </w:p>
+    <w:p>
+      <w:pPr>
+        <w:shd w:val="clear" w:color="auto" w:fill="808080" w:themeFill="background1" w:themeFillShade="80"/>
+        <w:spacing w:after="0" w:line="285" w:lineRule="atLeast"/>
+        <w:rPr>
+          <w:rFonts w:ascii="Consolas" w:eastAsia="Times New Roman" w:hAnsi="Consolas" w:cs="Times New Roman"/>
+          <w:color w:val="000000" w:themeColor="text1"/>
+          <w:sz w:val="21"/>
+          <w:szCs w:val="21"/>
+          <w:lang w:val="en-GB" w:eastAsia="en-GB"/>
+        </w:rPr>
+      </w:pPr>
+      <w:r>
+        <w:rPr>
+          <w:rFonts w:ascii="Consolas" w:eastAsia="Times New Roman" w:hAnsi="Consolas" w:cs="Times New Roman"/>
+          <w:color w:val="000000" w:themeColor="text1"/>
+          <w:sz w:val="21"/>
+          <w:szCs w:val="21"/>
+          <w:lang w:val="en-GB" w:eastAsia="en-GB"/>
+        </w:rPr>
+        <w:t>symbolColour(white,'W').</w:t>
+      </w:r>
+    </w:p>
+    <w:p>
+      <w:pPr>
+        <w:shd w:val="clear" w:color="auto" w:fill="808080" w:themeFill="background1" w:themeFillShade="80"/>
+        <w:spacing w:after="0" w:line="285" w:lineRule="atLeast"/>
+        <w:rPr>
+          <w:rFonts w:ascii="Consolas" w:eastAsia="Times New Roman" w:hAnsi="Consolas" w:cs="Times New Roman"/>
+          <w:color w:val="000000" w:themeColor="text1"/>
+          <w:sz w:val="21"/>
+          <w:szCs w:val="21"/>
+          <w:lang w:val="en-GB" w:eastAsia="en-GB"/>
+        </w:rPr>
+      </w:pPr>
+    </w:p>
+    <w:p>
+      <w:pPr>
+        <w:shd w:val="clear" w:color="auto" w:fill="808080" w:themeFill="background1" w:themeFillShade="80"/>
+        <w:spacing w:after="0" w:line="285" w:lineRule="atLeast"/>
+        <w:rPr>
+          <w:rFonts w:ascii="Consolas" w:eastAsia="Times New Roman" w:hAnsi="Consolas" w:cs="Times New Roman"/>
+          <w:color w:val="000000" w:themeColor="text1"/>
+          <w:sz w:val="21"/>
+          <w:szCs w:val="21"/>
+          <w:lang w:val="en-GB" w:eastAsia="en-GB"/>
+        </w:rPr>
+      </w:pPr>
+      <w:r>
+        <w:rPr>
+          <w:rFonts w:ascii="Consolas" w:eastAsia="Times New Roman" w:hAnsi="Consolas" w:cs="Times New Roman"/>
+          <w:color w:val="000000" w:themeColor="text1"/>
+          <w:sz w:val="21"/>
+          <w:szCs w:val="21"/>
+          <w:lang w:val="en-GB" w:eastAsia="en-GB"/>
+        </w:rPr>
+        <w:t>symbolType(terrestrial,'T').</w:t>
+      </w:r>
+    </w:p>
+    <w:p>
+      <w:pPr>
+        <w:shd w:val="clear" w:color="auto" w:fill="808080" w:themeFill="background1" w:themeFillShade="80"/>
+        <w:spacing w:after="0" w:line="285" w:lineRule="atLeast"/>
+        <w:rPr>
+          <w:rFonts w:ascii="Consolas" w:eastAsia="Times New Roman" w:hAnsi="Consolas" w:cs="Times New Roman"/>
+          <w:color w:val="000000" w:themeColor="text1"/>
+          <w:sz w:val="21"/>
+          <w:szCs w:val="21"/>
+          <w:lang w:val="en-GB" w:eastAsia="en-GB"/>
+        </w:rPr>
+      </w:pPr>
+      <w:r>
+        <w:rPr>
+          <w:rFonts w:ascii="Consolas" w:eastAsia="Times New Roman" w:hAnsi="Consolas" w:cs="Times New Roman"/>
+          <w:color w:val="000000" w:themeColor="text1"/>
+          <w:sz w:val="21"/>
+          <w:szCs w:val="21"/>
+          <w:lang w:val="en-GB" w:eastAsia="en-GB"/>
+        </w:rPr>
+        <w:t>symbolType(gaseous,'G').</w:t>
+      </w:r>
+    </w:p>
+    <w:p>
+      <w:pPr>
+        <w:shd w:val="clear" w:color="auto" w:fill="808080" w:themeFill="background1" w:themeFillShade="80"/>
+        <w:spacing w:after="0" w:line="285" w:lineRule="atLeast"/>
+        <w:rPr>
+          <w:rFonts w:ascii="Consolas" w:eastAsia="Times New Roman" w:hAnsi="Consolas" w:cs="Times New Roman"/>
+          <w:color w:val="000000" w:themeColor="text1"/>
+          <w:sz w:val="21"/>
+          <w:szCs w:val="21"/>
+          <w:lang w:val="en-GB" w:eastAsia="en-GB"/>
+        </w:rPr>
+      </w:pPr>
+      <w:r>
+        <w:rPr>
+          <w:rFonts w:ascii="Consolas" w:eastAsia="Times New Roman" w:hAnsi="Consolas" w:cs="Times New Roman"/>
+          <w:color w:val="000000" w:themeColor="text1"/>
+          <w:sz w:val="21"/>
+          <w:szCs w:val="21"/>
+          <w:lang w:val="en-GB" w:eastAsia="en-GB"/>
+        </w:rPr>
+        <w:t>symbolType(ringed,'R').</w:t>
+      </w:r>
+    </w:p>
+    <w:p>
+      <w:pPr>
+        <w:shd w:val="clear" w:color="auto" w:fill="808080" w:themeFill="background1" w:themeFillShade="80"/>
+        <w:spacing w:after="0" w:line="285" w:lineRule="atLeast"/>
+        <w:rPr>
+          <w:rFonts w:ascii="Consolas" w:eastAsia="Times New Roman" w:hAnsi="Consolas" w:cs="Times New Roman"/>
+          <w:color w:val="000000" w:themeColor="text1"/>
+          <w:sz w:val="21"/>
+          <w:szCs w:val="21"/>
+          <w:lang w:val="en-GB" w:eastAsia="en-GB"/>
+        </w:rPr>
+      </w:pPr>
+    </w:p>
+    <w:p>
+      <w:pPr>
         <w:pStyle w:val="Normal1"/>
+        <w:rPr>
+          <w:lang w:val="en-GB"/>
+        </w:rPr>
+      </w:pPr>
+    </w:p>
+    <w:p>
+      <w:pPr>
+        <w:pStyle w:val="Normal1"/>
+        <w:rPr>
+          <w:lang w:val="en-GB"/>
+        </w:rPr>
       </w:pPr>
     </w:p>
     <w:sectPr>
@@ -6711,7 +8619,7 @@
 </file>
 
 <file path=customXml/itemProps4.xml><?xml version="1.0" encoding="utf-8"?>
-<ds:datastoreItem xmlns:ds="http://schemas.openxmlformats.org/officeDocument/2006/customXml" ds:itemID="{F1F215AE-7C20-48AF-BFE3-E5518B736A31}">
+<ds:datastoreItem xmlns:ds="http://schemas.openxmlformats.org/officeDocument/2006/customXml" ds:itemID="{0D9CE1E2-0B8E-4B8A-8E73-ECD165B5A2C1}">
   <ds:schemaRefs>
     <ds:schemaRef ds:uri="http://schemas.openxmlformats.org/officeDocument/2006/bibliography"/>
   </ds:schemaRefs>

--- a/docs/report.docx
+++ b/docs/report.docx
@@ -14,6 +14,8 @@
           <w:szCs w:val="18"/>
         </w:rPr>
       </w:pPr>
+      <w:bookmarkStart w:id="0" w:name="_GoBack"/>
+      <w:bookmarkEnd w:id="0"/>
       <w:r>
         <w:rPr>
           <w:rFonts w:asciiTheme="minorHAnsi" w:eastAsiaTheme="minorHAnsi" w:hAnsiTheme="minorHAnsi" w:cstheme="minorBidi"/>
@@ -2336,6 +2338,7 @@
     </w:p>
     <w:p>
       <w:pPr>
+        <w:ind w:firstLine="708"/>
         <w:jc w:val="both"/>
         <w:rPr>
           <w:rFonts w:asciiTheme="majorHAnsi" w:eastAsia="Times New Roman" w:hAnsiTheme="majorHAnsi" w:cstheme="majorHAnsi"/>
@@ -2440,59 +2443,75 @@
     </w:p>
     <w:p>
       <w:pPr>
-        <w:rPr>
-          <w:rFonts w:asciiTheme="majorHAnsi" w:eastAsia="Times New Roman" w:hAnsiTheme="majorHAnsi" w:cstheme="majorHAnsi"/>
-          <w:sz w:val="24"/>
-          <w:szCs w:val="24"/>
-          <w:lang w:eastAsia="pt-PT"/>
-        </w:rPr>
-      </w:pPr>
-      <w:r>
-        <w:rPr>
-          <w:rFonts w:asciiTheme="majorHAnsi" w:eastAsia="Times New Roman" w:hAnsiTheme="majorHAnsi" w:cstheme="majorHAnsi"/>
-          <w:sz w:val="24"/>
-          <w:szCs w:val="24"/>
-          <w:lang w:eastAsia="pt-PT"/>
-        </w:rPr>
-        <w:t>initialBoard ([</w:t>
-      </w:r>
-    </w:p>
-    <w:p>
-      <w:pPr>
-        <w:rPr>
-          <w:rFonts w:asciiTheme="majorHAnsi" w:eastAsia="Times New Roman" w:hAnsiTheme="majorHAnsi" w:cstheme="majorHAnsi"/>
-          <w:sz w:val="24"/>
-          <w:szCs w:val="24"/>
-          <w:lang w:eastAsia="pt-PT"/>
-        </w:rPr>
-      </w:pPr>
-      <w:r>
-        <w:rPr>
-          <w:rFonts w:asciiTheme="majorHAnsi" w:eastAsia="Times New Roman" w:hAnsiTheme="majorHAnsi" w:cstheme="majorHAnsi"/>
-          <w:sz w:val="24"/>
-          <w:szCs w:val="24"/>
-          <w:lang w:eastAsia="pt-PT"/>
-        </w:rPr>
-        <w:t>[</w:t>
-      </w:r>
-      <w:r>
-        <w:rPr>
-          <w:rFonts w:asciiTheme="majorHAnsi" w:eastAsia="Times New Roman" w:hAnsiTheme="majorHAnsi" w:cstheme="majorHAnsi"/>
-          <w:sz w:val="24"/>
-          <w:szCs w:val="24"/>
-          <w:lang w:val="en-GB" w:eastAsia="pt-PT"/>
-        </w:rPr>
-        <w:t>sun</w:t>
-      </w:r>
-      <w:r>
-        <w:rPr>
-          <w:rFonts w:asciiTheme="majorHAnsi" w:eastAsia="Times New Roman" w:hAnsiTheme="majorHAnsi" w:cstheme="majorHAnsi"/>
-          <w:sz w:val="24"/>
-          <w:szCs w:val="24"/>
-          <w:lang w:eastAsia="pt-PT"/>
-        </w:rPr>
-        <w:t>]]).</w:t>
-      </w:r>
+        <w:shd w:val="clear" w:color="auto" w:fill="FFFFFF" w:themeFill="background1"/>
+        <w:spacing w:after="0" w:line="285" w:lineRule="atLeast"/>
+        <w:rPr>
+          <w:rFonts w:ascii="Consolas" w:eastAsia="Times New Roman" w:hAnsi="Consolas" w:cs="Times New Roman"/>
+          <w:sz w:val="21"/>
+          <w:szCs w:val="21"/>
+          <w:lang w:val="en-GB" w:eastAsia="pt-PT"/>
+        </w:rPr>
+      </w:pPr>
+      <w:r>
+        <w:rPr>
+          <w:rFonts w:ascii="Consolas" w:eastAsia="Times New Roman" w:hAnsi="Consolas" w:cs="Times New Roman"/>
+          <w:sz w:val="21"/>
+          <w:szCs w:val="21"/>
+          <w:lang w:val="en-GB" w:eastAsia="pt-PT"/>
+        </w:rPr>
+        <w:t>initialBoard</w:t>
+      </w:r>
+      <w:r>
+        <w:rPr>
+          <w:rFonts w:ascii="Consolas" w:eastAsia="Times New Roman" w:hAnsi="Consolas" w:cs="Times New Roman"/>
+          <w:sz w:val="21"/>
+          <w:szCs w:val="21"/>
+          <w:lang w:val="en-GB" w:eastAsia="pt-PT"/>
+        </w:rPr>
+        <w:t>P1</w:t>
+      </w:r>
+      <w:r>
+        <w:rPr>
+          <w:rFonts w:ascii="Consolas" w:eastAsia="Times New Roman" w:hAnsi="Consolas" w:cs="Times New Roman"/>
+          <w:sz w:val="21"/>
+          <w:szCs w:val="21"/>
+          <w:lang w:val="en-GB" w:eastAsia="pt-PT"/>
+        </w:rPr>
+        <w:t xml:space="preserve"> ([</w:t>
+      </w:r>
+    </w:p>
+    <w:p>
+      <w:pPr>
+        <w:shd w:val="clear" w:color="auto" w:fill="FFFFFF" w:themeFill="background1"/>
+        <w:spacing w:after="0" w:line="285" w:lineRule="atLeast"/>
+        <w:rPr>
+          <w:rFonts w:ascii="Consolas" w:eastAsia="Times New Roman" w:hAnsi="Consolas" w:cs="Times New Roman"/>
+          <w:sz w:val="21"/>
+          <w:szCs w:val="21"/>
+          <w:lang w:val="en-GB" w:eastAsia="pt-PT"/>
+        </w:rPr>
+      </w:pPr>
+      <w:r>
+        <w:rPr>
+          <w:rFonts w:ascii="Consolas" w:eastAsia="Times New Roman" w:hAnsi="Consolas" w:cs="Times New Roman"/>
+          <w:sz w:val="21"/>
+          <w:szCs w:val="21"/>
+          <w:lang w:val="en-GB" w:eastAsia="pt-PT"/>
+        </w:rPr>
+        <w:t>[sun]]).</w:t>
+      </w:r>
+    </w:p>
+    <w:p>
+      <w:pPr>
+        <w:shd w:val="clear" w:color="auto" w:fill="FFFFFF" w:themeFill="background1"/>
+        <w:spacing w:after="0" w:line="285" w:lineRule="atLeast"/>
+        <w:rPr>
+          <w:rFonts w:ascii="Consolas" w:eastAsia="Times New Roman" w:hAnsi="Consolas" w:cs="Times New Roman"/>
+          <w:sz w:val="21"/>
+          <w:szCs w:val="21"/>
+          <w:lang w:val="en-GB" w:eastAsia="pt-PT"/>
+        </w:rPr>
+      </w:pPr>
     </w:p>
     <w:p>
       <w:pPr>
@@ -2565,58 +2584,62 @@
     </w:p>
     <w:p>
       <w:pPr>
-        <w:rPr>
-          <w:rFonts w:asciiTheme="majorHAnsi" w:eastAsia="Times New Roman" w:hAnsiTheme="majorHAnsi" w:cstheme="majorHAnsi"/>
-          <w:sz w:val="24"/>
-          <w:szCs w:val="24"/>
-          <w:lang w:eastAsia="pt-PT"/>
-        </w:rPr>
-      </w:pPr>
-      <w:r>
-        <w:rPr>
-          <w:rFonts w:asciiTheme="majorHAnsi" w:eastAsia="Times New Roman" w:hAnsiTheme="majorHAnsi" w:cstheme="majorHAnsi"/>
-          <w:sz w:val="24"/>
-          <w:szCs w:val="24"/>
-          <w:lang w:eastAsia="pt-PT"/>
-        </w:rPr>
-        <w:t>initialBoard ([</w:t>
-      </w:r>
-    </w:p>
-    <w:p>
-      <w:pPr>
-        <w:rPr>
-          <w:rFonts w:asciiTheme="majorHAnsi" w:eastAsia="Times New Roman" w:hAnsiTheme="majorHAnsi" w:cstheme="majorHAnsi"/>
-          <w:sz w:val="24"/>
-          <w:szCs w:val="24"/>
-          <w:lang w:eastAsia="pt-PT"/>
-        </w:rPr>
-      </w:pPr>
-      <w:r>
-        <w:rPr>
-          <w:rFonts w:asciiTheme="majorHAnsi" w:eastAsia="Times New Roman" w:hAnsiTheme="majorHAnsi" w:cstheme="majorHAnsi"/>
-          <w:sz w:val="24"/>
-          <w:szCs w:val="24"/>
-          <w:lang w:eastAsia="pt-PT"/>
-        </w:rPr>
-        <w:t>[</w:t>
-      </w:r>
-      <w:r>
-        <w:rPr>
-          <w:rFonts w:asciiTheme="majorHAnsi" w:eastAsia="Times New Roman" w:hAnsiTheme="majorHAnsi" w:cstheme="majorHAnsi"/>
-          <w:sz w:val="24"/>
-          <w:szCs w:val="24"/>
-          <w:lang w:val="en-GB" w:eastAsia="pt-PT"/>
-        </w:rPr>
-        <w:t>sun</w:t>
-      </w:r>
-      <w:r>
-        <w:rPr>
-          <w:rFonts w:asciiTheme="majorHAnsi" w:eastAsia="Times New Roman" w:hAnsiTheme="majorHAnsi" w:cstheme="majorHAnsi"/>
-          <w:sz w:val="24"/>
-          <w:szCs w:val="24"/>
-          <w:lang w:eastAsia="pt-PT"/>
-        </w:rPr>
-        <w:t>]]).</w:t>
+        <w:shd w:val="clear" w:color="auto" w:fill="FFFFFF" w:themeFill="background1"/>
+        <w:spacing w:after="0" w:line="285" w:lineRule="atLeast"/>
+        <w:rPr>
+          <w:rFonts w:ascii="Consolas" w:eastAsia="Times New Roman" w:hAnsi="Consolas" w:cs="Times New Roman"/>
+          <w:sz w:val="21"/>
+          <w:szCs w:val="21"/>
+          <w:lang w:val="en-GB" w:eastAsia="pt-PT"/>
+        </w:rPr>
+      </w:pPr>
+      <w:r>
+        <w:rPr>
+          <w:rFonts w:ascii="Consolas" w:eastAsia="Times New Roman" w:hAnsi="Consolas" w:cs="Times New Roman"/>
+          <w:sz w:val="21"/>
+          <w:szCs w:val="21"/>
+          <w:lang w:val="en-GB" w:eastAsia="pt-PT"/>
+        </w:rPr>
+        <w:t>initialBoard</w:t>
+      </w:r>
+      <w:r>
+        <w:rPr>
+          <w:rFonts w:ascii="Consolas" w:eastAsia="Times New Roman" w:hAnsi="Consolas" w:cs="Times New Roman"/>
+          <w:sz w:val="21"/>
+          <w:szCs w:val="21"/>
+          <w:lang w:val="en-GB" w:eastAsia="pt-PT"/>
+        </w:rPr>
+        <w:t>P2</w:t>
+      </w:r>
+      <w:r>
+        <w:rPr>
+          <w:rFonts w:ascii="Consolas" w:eastAsia="Times New Roman" w:hAnsi="Consolas" w:cs="Times New Roman"/>
+          <w:sz w:val="21"/>
+          <w:szCs w:val="21"/>
+          <w:lang w:val="en-GB" w:eastAsia="pt-PT"/>
+        </w:rPr>
+        <w:t xml:space="preserve"> ([</w:t>
+      </w:r>
+    </w:p>
+    <w:p>
+      <w:pPr>
+        <w:shd w:val="clear" w:color="auto" w:fill="FFFFFF" w:themeFill="background1"/>
+        <w:spacing w:after="0" w:line="285" w:lineRule="atLeast"/>
+        <w:rPr>
+          <w:rFonts w:ascii="Consolas" w:eastAsia="Times New Roman" w:hAnsi="Consolas" w:cs="Times New Roman"/>
+          <w:sz w:val="21"/>
+          <w:szCs w:val="21"/>
+          <w:lang w:val="en-GB" w:eastAsia="pt-PT"/>
+        </w:rPr>
+      </w:pPr>
+      <w:r>
+        <w:rPr>
+          <w:rFonts w:ascii="Consolas" w:eastAsia="Times New Roman" w:hAnsi="Consolas" w:cs="Times New Roman"/>
+          <w:sz w:val="21"/>
+          <w:szCs w:val="21"/>
+          <w:lang w:val="en-GB" w:eastAsia="pt-PT"/>
+        </w:rPr>
+        <w:t>[sun]]).</w:t>
       </w:r>
     </w:p>
     <w:p>
@@ -2649,16 +2672,6 @@
     </w:p>
     <w:p>
       <w:pPr>
-        <w:rPr>
-          <w:rFonts w:asciiTheme="majorHAnsi" w:eastAsia="Times New Roman" w:hAnsiTheme="majorHAnsi" w:cstheme="majorHAnsi"/>
-          <w:sz w:val="24"/>
-          <w:szCs w:val="24"/>
-          <w:lang w:eastAsia="pt-PT"/>
-        </w:rPr>
-      </w:pPr>
-    </w:p>
-    <w:p>
-      <w:pPr>
         <w:jc w:val="center"/>
         <w:rPr>
           <w:rFonts w:asciiTheme="majorHAnsi" w:eastAsia="Times New Roman" w:hAnsiTheme="majorHAnsi" w:cstheme="majorHAnsi"/>
@@ -2685,16 +2698,13 @@
       <w:pPr>
         <w:rPr>
           <w:rFonts w:asciiTheme="majorHAnsi" w:eastAsia="Times New Roman" w:hAnsiTheme="majorHAnsi" w:cstheme="majorHAnsi"/>
-          <w:b/>
-          <w:bCs/>
           <w:sz w:val="24"/>
           <w:szCs w:val="24"/>
+          <w:u w:val="single"/>
           <w:lang w:eastAsia="pt-PT"/>
         </w:rPr>
       </w:pPr>
-    </w:p>
-    <w:p>
-      <w:pPr>
+      <w:r>
         <w:rPr>
           <w:rFonts w:asciiTheme="majorHAnsi" w:eastAsia="Times New Roman" w:hAnsiTheme="majorHAnsi" w:cstheme="majorHAnsi"/>
           <w:sz w:val="24"/>
@@ -2702,7 +2712,8 @@
           <w:u w:val="single"/>
           <w:lang w:eastAsia="pt-PT"/>
         </w:rPr>
-      </w:pPr>
+        <w:t>Jogador</w:t>
+      </w:r>
       <w:r>
         <w:rPr>
           <w:rFonts w:asciiTheme="majorHAnsi" w:eastAsia="Times New Roman" w:hAnsiTheme="majorHAnsi" w:cstheme="majorHAnsi"/>
@@ -2711,261 +2722,154 @@
           <w:u w:val="single"/>
           <w:lang w:eastAsia="pt-PT"/>
         </w:rPr>
-        <w:t>Jogador</w:t>
-      </w:r>
-      <w:r>
+        <w:t xml:space="preserve"> 1: </w:t>
+      </w:r>
+    </w:p>
+    <w:p>
+      <w:pPr>
+        <w:shd w:val="clear" w:color="auto" w:fill="FFFFFF" w:themeFill="background1"/>
+        <w:spacing w:after="0" w:line="285" w:lineRule="atLeast"/>
+        <w:rPr>
+          <w:rFonts w:ascii="Consolas" w:eastAsia="Times New Roman" w:hAnsi="Consolas" w:cs="Times New Roman"/>
+          <w:sz w:val="21"/>
+          <w:szCs w:val="21"/>
+          <w:lang w:val="en-GB" w:eastAsia="pt-PT"/>
+        </w:rPr>
+      </w:pPr>
+      <w:r>
+        <w:rPr>
+          <w:rFonts w:ascii="Consolas" w:eastAsia="Times New Roman" w:hAnsi="Consolas" w:cs="Times New Roman"/>
+          <w:sz w:val="21"/>
+          <w:szCs w:val="21"/>
+          <w:lang w:val="en-GB" w:eastAsia="pt-PT"/>
+        </w:rPr>
+        <w:t>intermediateBoard</w:t>
+      </w:r>
+      <w:r>
+        <w:rPr>
+          <w:rFonts w:ascii="Consolas" w:eastAsia="Times New Roman" w:hAnsi="Consolas" w:cs="Times New Roman"/>
+          <w:sz w:val="21"/>
+          <w:szCs w:val="21"/>
+          <w:lang w:val="en-GB" w:eastAsia="pt-PT"/>
+        </w:rPr>
+        <w:t>P1</w:t>
+      </w:r>
+      <w:r>
+        <w:rPr>
+          <w:rFonts w:ascii="Consolas" w:eastAsia="Times New Roman" w:hAnsi="Consolas" w:cs="Times New Roman"/>
+          <w:sz w:val="21"/>
+          <w:szCs w:val="21"/>
+          <w:lang w:val="en-GB" w:eastAsia="pt-PT"/>
+        </w:rPr>
+        <w:t xml:space="preserve"> ([</w:t>
+      </w:r>
+    </w:p>
+    <w:p>
+      <w:pPr>
+        <w:shd w:val="clear" w:color="auto" w:fill="FFFFFF" w:themeFill="background1"/>
+        <w:spacing w:after="0" w:line="285" w:lineRule="atLeast"/>
+        <w:rPr>
+          <w:rFonts w:ascii="Consolas" w:eastAsia="Times New Roman" w:hAnsi="Consolas" w:cs="Times New Roman"/>
+          <w:sz w:val="21"/>
+          <w:szCs w:val="21"/>
+          <w:lang w:val="en-GB" w:eastAsia="pt-PT"/>
+        </w:rPr>
+      </w:pPr>
+      <w:r>
+        <w:rPr>
+          <w:rFonts w:ascii="Consolas" w:eastAsia="Times New Roman" w:hAnsi="Consolas" w:cs="Times New Roman"/>
+          <w:sz w:val="21"/>
+          <w:szCs w:val="21"/>
+          <w:lang w:val="en-GB" w:eastAsia="pt-PT"/>
+        </w:rPr>
+        <w:t xml:space="preserve">[empty, planet (medium, white, terrestrial), empty], </w:t>
+      </w:r>
+    </w:p>
+    <w:p>
+      <w:pPr>
+        <w:shd w:val="clear" w:color="auto" w:fill="FFFFFF" w:themeFill="background1"/>
+        <w:spacing w:after="0" w:line="285" w:lineRule="atLeast"/>
+        <w:rPr>
+          <w:rFonts w:ascii="Consolas" w:eastAsia="Times New Roman" w:hAnsi="Consolas" w:cs="Times New Roman"/>
+          <w:sz w:val="21"/>
+          <w:szCs w:val="21"/>
+          <w:lang w:val="en-GB" w:eastAsia="pt-PT"/>
+        </w:rPr>
+      </w:pPr>
+      <w:r>
+        <w:rPr>
+          <w:rFonts w:ascii="Consolas" w:eastAsia="Times New Roman" w:hAnsi="Consolas" w:cs="Times New Roman"/>
+          <w:sz w:val="21"/>
+          <w:szCs w:val="21"/>
+          <w:lang w:val="en-GB" w:eastAsia="pt-PT"/>
+        </w:rPr>
+        <w:t>[empty, planet (medium, green, terrestrial), planet (small, green, gaseous)],</w:t>
+      </w:r>
+    </w:p>
+    <w:p>
+      <w:pPr>
+        <w:shd w:val="clear" w:color="auto" w:fill="FFFFFF" w:themeFill="background1"/>
+        <w:spacing w:after="0" w:line="285" w:lineRule="atLeast"/>
+        <w:rPr>
+          <w:rFonts w:ascii="Consolas" w:eastAsia="Times New Roman" w:hAnsi="Consolas" w:cs="Times New Roman"/>
+          <w:sz w:val="21"/>
+          <w:szCs w:val="21"/>
+          <w:lang w:val="en-GB" w:eastAsia="pt-PT"/>
+        </w:rPr>
+      </w:pPr>
+      <w:r>
+        <w:rPr>
+          <w:rFonts w:ascii="Consolas" w:eastAsia="Times New Roman" w:hAnsi="Consolas" w:cs="Times New Roman"/>
+          <w:sz w:val="21"/>
+          <w:szCs w:val="21"/>
+          <w:lang w:val="en-GB" w:eastAsia="pt-PT"/>
+        </w:rPr>
+        <w:t>[empty, planet (small, red, terrestrial), planet (large, green, gaseous)],</w:t>
+      </w:r>
+    </w:p>
+    <w:p>
+      <w:pPr>
+        <w:shd w:val="clear" w:color="auto" w:fill="FFFFFF" w:themeFill="background1"/>
+        <w:spacing w:after="0" w:line="285" w:lineRule="atLeast"/>
+        <w:rPr>
+          <w:rFonts w:ascii="Consolas" w:eastAsia="Times New Roman" w:hAnsi="Consolas" w:cs="Times New Roman"/>
+          <w:sz w:val="21"/>
+          <w:szCs w:val="21"/>
+          <w:lang w:val="en-GB" w:eastAsia="pt-PT"/>
+        </w:rPr>
+      </w:pPr>
+      <w:r>
+        <w:rPr>
+          <w:rFonts w:ascii="Consolas" w:eastAsia="Times New Roman" w:hAnsi="Consolas" w:cs="Times New Roman"/>
+          <w:sz w:val="21"/>
+          <w:szCs w:val="21"/>
+          <w:lang w:val="en-GB" w:eastAsia="pt-PT"/>
+        </w:rPr>
+        <w:t>[planet (small, red, ringed), sun, empty]]).</w:t>
+      </w:r>
+    </w:p>
+    <w:p>
+      <w:pPr>
+        <w:rPr>
+          <w:rFonts w:asciiTheme="majorHAnsi" w:eastAsia="Times New Roman" w:hAnsiTheme="majorHAnsi" w:cstheme="majorHAnsi"/>
+          <w:sz w:val="24"/>
+          <w:szCs w:val="24"/>
+          <w:lang w:val="en-GB" w:eastAsia="pt-PT"/>
+        </w:rPr>
+      </w:pPr>
+    </w:p>
+    <w:p>
+      <w:pPr>
         <w:rPr>
           <w:rFonts w:asciiTheme="majorHAnsi" w:eastAsia="Times New Roman" w:hAnsiTheme="majorHAnsi" w:cstheme="majorHAnsi"/>
           <w:sz w:val="24"/>
           <w:szCs w:val="24"/>
           <w:u w:val="single"/>
-          <w:lang w:eastAsia="pt-PT"/>
-        </w:rPr>
-        <w:t xml:space="preserve"> 1: </w:t>
-      </w:r>
-    </w:p>
-    <w:p>
-      <w:pPr>
-        <w:rPr>
-          <w:rFonts w:asciiTheme="majorHAnsi" w:eastAsia="Times New Roman" w:hAnsiTheme="majorHAnsi" w:cstheme="majorHAnsi"/>
-          <w:sz w:val="24"/>
-          <w:szCs w:val="24"/>
-          <w:lang w:val="en-GB" w:eastAsia="pt-PT"/>
-        </w:rPr>
-      </w:pPr>
-      <w:r>
-        <w:rPr>
-          <w:rFonts w:asciiTheme="majorHAnsi" w:eastAsia="Times New Roman" w:hAnsiTheme="majorHAnsi" w:cstheme="majorHAnsi"/>
-          <w:sz w:val="24"/>
-          <w:szCs w:val="24"/>
-          <w:lang w:val="en-GB" w:eastAsia="pt-PT"/>
-        </w:rPr>
-        <w:t>in</w:t>
-      </w:r>
-      <w:r>
-        <w:rPr>
-          <w:rFonts w:asciiTheme="majorHAnsi" w:eastAsia="Times New Roman" w:hAnsiTheme="majorHAnsi" w:cstheme="majorHAnsi"/>
-          <w:sz w:val="24"/>
-          <w:szCs w:val="24"/>
-          <w:lang w:val="en-GB" w:eastAsia="pt-PT"/>
-        </w:rPr>
-        <w:t>termediateBoard (</w:t>
-      </w:r>
-      <w:r>
-        <w:rPr>
-          <w:rFonts w:asciiTheme="majorHAnsi" w:eastAsia="Times New Roman" w:hAnsiTheme="majorHAnsi" w:cstheme="majorHAnsi"/>
-          <w:sz w:val="24"/>
-          <w:szCs w:val="24"/>
-          <w:lang w:val="en-GB" w:eastAsia="pt-PT"/>
-        </w:rPr>
-        <w:t>[</w:t>
-      </w:r>
-    </w:p>
-    <w:p>
-      <w:pPr>
-        <w:rPr>
-          <w:rFonts w:asciiTheme="majorHAnsi" w:eastAsia="Times New Roman" w:hAnsiTheme="majorHAnsi" w:cstheme="majorHAnsi"/>
-          <w:sz w:val="24"/>
-          <w:szCs w:val="24"/>
-          <w:lang w:val="en-GB" w:eastAsia="pt-PT"/>
-        </w:rPr>
-      </w:pPr>
-      <w:r>
-        <w:rPr>
-          <w:rFonts w:asciiTheme="majorHAnsi" w:eastAsia="Times New Roman" w:hAnsiTheme="majorHAnsi" w:cstheme="majorHAnsi"/>
-          <w:sz w:val="24"/>
-          <w:szCs w:val="24"/>
-          <w:lang w:val="en-GB" w:eastAsia="pt-PT"/>
-        </w:rPr>
-        <w:t>[empty, planet</w:t>
-      </w:r>
-      <w:r>
-        <w:rPr>
-          <w:rFonts w:asciiTheme="majorHAnsi" w:eastAsia="Times New Roman" w:hAnsiTheme="majorHAnsi" w:cstheme="majorHAnsi"/>
-          <w:sz w:val="24"/>
-          <w:szCs w:val="24"/>
-          <w:lang w:val="en-GB" w:eastAsia="pt-PT"/>
-        </w:rPr>
-        <w:t xml:space="preserve"> </w:t>
-      </w:r>
-      <w:r>
-        <w:rPr>
-          <w:rFonts w:asciiTheme="majorHAnsi" w:eastAsia="Times New Roman" w:hAnsiTheme="majorHAnsi" w:cstheme="majorHAnsi"/>
-          <w:sz w:val="24"/>
-          <w:szCs w:val="24"/>
-          <w:lang w:val="en-GB" w:eastAsia="pt-PT"/>
-        </w:rPr>
-        <w:t xml:space="preserve">(medium, white, terrestrial), empty], </w:t>
-      </w:r>
-    </w:p>
-    <w:p>
-      <w:pPr>
-        <w:rPr>
-          <w:rFonts w:asciiTheme="majorHAnsi" w:eastAsia="Times New Roman" w:hAnsiTheme="majorHAnsi" w:cstheme="majorHAnsi"/>
-          <w:sz w:val="24"/>
-          <w:szCs w:val="24"/>
-          <w:lang w:val="en-GB" w:eastAsia="pt-PT"/>
-        </w:rPr>
-      </w:pPr>
-      <w:r>
-        <w:rPr>
-          <w:rFonts w:asciiTheme="majorHAnsi" w:eastAsia="Times New Roman" w:hAnsiTheme="majorHAnsi" w:cstheme="majorHAnsi"/>
-          <w:sz w:val="24"/>
-          <w:szCs w:val="24"/>
-          <w:lang w:val="en-GB" w:eastAsia="pt-PT"/>
-        </w:rPr>
-        <w:t>[empty, planet</w:t>
-      </w:r>
-      <w:r>
-        <w:rPr>
-          <w:rFonts w:asciiTheme="majorHAnsi" w:eastAsia="Times New Roman" w:hAnsiTheme="majorHAnsi" w:cstheme="majorHAnsi"/>
-          <w:sz w:val="24"/>
-          <w:szCs w:val="24"/>
-          <w:lang w:val="en-GB" w:eastAsia="pt-PT"/>
-        </w:rPr>
-        <w:t xml:space="preserve"> </w:t>
-      </w:r>
-      <w:r>
-        <w:rPr>
-          <w:rFonts w:asciiTheme="majorHAnsi" w:eastAsia="Times New Roman" w:hAnsiTheme="majorHAnsi" w:cstheme="majorHAnsi"/>
-          <w:sz w:val="24"/>
-          <w:szCs w:val="24"/>
-          <w:lang w:val="en-GB" w:eastAsia="pt-PT"/>
-        </w:rPr>
-        <w:t>(medium, green, terrestrial), planet</w:t>
-      </w:r>
-      <w:r>
-        <w:rPr>
-          <w:rFonts w:asciiTheme="majorHAnsi" w:eastAsia="Times New Roman" w:hAnsiTheme="majorHAnsi" w:cstheme="majorHAnsi"/>
-          <w:sz w:val="24"/>
-          <w:szCs w:val="24"/>
-          <w:lang w:val="en-GB" w:eastAsia="pt-PT"/>
-        </w:rPr>
-        <w:t xml:space="preserve"> </w:t>
-      </w:r>
-      <w:r>
-        <w:rPr>
-          <w:rFonts w:asciiTheme="majorHAnsi" w:eastAsia="Times New Roman" w:hAnsiTheme="majorHAnsi" w:cstheme="majorHAnsi"/>
-          <w:sz w:val="24"/>
-          <w:szCs w:val="24"/>
-          <w:lang w:val="en-GB" w:eastAsia="pt-PT"/>
-        </w:rPr>
-        <w:t>(small, green, gaseous)],</w:t>
-      </w:r>
-    </w:p>
-    <w:p>
-      <w:pPr>
-        <w:rPr>
-          <w:rFonts w:asciiTheme="majorHAnsi" w:eastAsia="Times New Roman" w:hAnsiTheme="majorHAnsi" w:cstheme="majorHAnsi"/>
-          <w:sz w:val="24"/>
-          <w:szCs w:val="24"/>
-          <w:lang w:val="en-GB" w:eastAsia="pt-PT"/>
-        </w:rPr>
-      </w:pPr>
-      <w:r>
-        <w:rPr>
-          <w:rFonts w:asciiTheme="majorHAnsi" w:eastAsia="Times New Roman" w:hAnsiTheme="majorHAnsi" w:cstheme="majorHAnsi"/>
-          <w:sz w:val="24"/>
-          <w:szCs w:val="24"/>
-          <w:lang w:val="en-GB" w:eastAsia="pt-PT"/>
-        </w:rPr>
-        <w:t>[empty, planet</w:t>
-      </w:r>
-      <w:r>
-        <w:rPr>
-          <w:rFonts w:asciiTheme="majorHAnsi" w:eastAsia="Times New Roman" w:hAnsiTheme="majorHAnsi" w:cstheme="majorHAnsi"/>
-          <w:sz w:val="24"/>
-          <w:szCs w:val="24"/>
-          <w:lang w:val="en-GB" w:eastAsia="pt-PT"/>
-        </w:rPr>
-        <w:t xml:space="preserve"> </w:t>
-      </w:r>
-      <w:r>
-        <w:rPr>
-          <w:rFonts w:asciiTheme="majorHAnsi" w:eastAsia="Times New Roman" w:hAnsiTheme="majorHAnsi" w:cstheme="majorHAnsi"/>
-          <w:sz w:val="24"/>
-          <w:szCs w:val="24"/>
-          <w:lang w:val="en-GB" w:eastAsia="pt-PT"/>
-        </w:rPr>
-        <w:t>(small, red, terrestrial), planet</w:t>
-      </w:r>
-      <w:r>
-        <w:rPr>
-          <w:rFonts w:asciiTheme="majorHAnsi" w:eastAsia="Times New Roman" w:hAnsiTheme="majorHAnsi" w:cstheme="majorHAnsi"/>
-          <w:sz w:val="24"/>
-          <w:szCs w:val="24"/>
-          <w:lang w:val="en-GB" w:eastAsia="pt-PT"/>
-        </w:rPr>
-        <w:t xml:space="preserve"> </w:t>
-      </w:r>
-      <w:r>
-        <w:rPr>
-          <w:rFonts w:asciiTheme="majorHAnsi" w:eastAsia="Times New Roman" w:hAnsiTheme="majorHAnsi" w:cstheme="majorHAnsi"/>
-          <w:sz w:val="24"/>
-          <w:szCs w:val="24"/>
-          <w:lang w:val="en-GB" w:eastAsia="pt-PT"/>
-        </w:rPr>
-        <w:t>(large, green, gaseous)],</w:t>
-      </w:r>
-    </w:p>
-    <w:p>
-      <w:pPr>
-        <w:rPr>
-          <w:rFonts w:asciiTheme="majorHAnsi" w:eastAsia="Times New Roman" w:hAnsiTheme="majorHAnsi" w:cstheme="majorHAnsi"/>
-          <w:sz w:val="24"/>
-          <w:szCs w:val="24"/>
-          <w:lang w:val="en-GB" w:eastAsia="pt-PT"/>
-        </w:rPr>
-      </w:pPr>
-      <w:r>
-        <w:rPr>
-          <w:rFonts w:asciiTheme="majorHAnsi" w:eastAsia="Times New Roman" w:hAnsiTheme="majorHAnsi" w:cstheme="majorHAnsi"/>
-          <w:sz w:val="24"/>
-          <w:szCs w:val="24"/>
-          <w:lang w:val="en-GB" w:eastAsia="pt-PT"/>
-        </w:rPr>
-        <w:t>[planet</w:t>
-      </w:r>
-      <w:r>
-        <w:rPr>
-          <w:rFonts w:asciiTheme="majorHAnsi" w:eastAsia="Times New Roman" w:hAnsiTheme="majorHAnsi" w:cstheme="majorHAnsi"/>
-          <w:sz w:val="24"/>
-          <w:szCs w:val="24"/>
-          <w:lang w:val="en-GB" w:eastAsia="pt-PT"/>
-        </w:rPr>
-        <w:t xml:space="preserve"> </w:t>
-      </w:r>
-      <w:r>
-        <w:rPr>
-          <w:rFonts w:asciiTheme="majorHAnsi" w:eastAsia="Times New Roman" w:hAnsiTheme="majorHAnsi" w:cstheme="majorHAnsi"/>
-          <w:sz w:val="24"/>
-          <w:szCs w:val="24"/>
-          <w:lang w:val="en-GB" w:eastAsia="pt-PT"/>
-        </w:rPr>
-        <w:t>(small, red, ringed), sun, empty]])</w:t>
-      </w:r>
-      <w:r>
-        <w:rPr>
-          <w:rFonts w:asciiTheme="majorHAnsi" w:eastAsia="Times New Roman" w:hAnsiTheme="majorHAnsi" w:cstheme="majorHAnsi"/>
-          <w:sz w:val="24"/>
-          <w:szCs w:val="24"/>
-          <w:lang w:val="en-GB" w:eastAsia="pt-PT"/>
-        </w:rPr>
-        <w:t>.</w:t>
-      </w:r>
-    </w:p>
-    <w:p>
-      <w:pPr>
-        <w:rPr>
-          <w:rFonts w:asciiTheme="majorHAnsi" w:eastAsia="Times New Roman" w:hAnsiTheme="majorHAnsi" w:cstheme="majorHAnsi"/>
-          <w:sz w:val="24"/>
-          <w:szCs w:val="24"/>
-          <w:lang w:val="en-GB" w:eastAsia="pt-PT"/>
-        </w:rPr>
-      </w:pPr>
-    </w:p>
-    <w:p>
-      <w:pPr>
+          <w:lang w:val="en-GB" w:eastAsia="pt-PT"/>
+        </w:rPr>
+      </w:pPr>
+      <w:proofErr w:type="spellStart"/>
+      <w:r>
         <w:rPr>
           <w:rFonts w:asciiTheme="majorHAnsi" w:eastAsia="Times New Roman" w:hAnsiTheme="majorHAnsi" w:cstheme="majorHAnsi"/>
           <w:sz w:val="24"/>
@@ -2973,16 +2877,18 @@
           <w:u w:val="single"/>
           <w:lang w:val="en-GB" w:eastAsia="pt-PT"/>
         </w:rPr>
-      </w:pPr>
+        <w:t>Jogador</w:t>
+      </w:r>
+      <w:proofErr w:type="spellEnd"/>
       <w:r>
         <w:rPr>
           <w:rFonts w:asciiTheme="majorHAnsi" w:eastAsia="Times New Roman" w:hAnsiTheme="majorHAnsi" w:cstheme="majorHAnsi"/>
           <w:sz w:val="24"/>
           <w:szCs w:val="24"/>
           <w:u w:val="single"/>
-          <w:lang w:eastAsia="pt-PT"/>
-        </w:rPr>
-        <w:t>Jogador</w:t>
+          <w:lang w:val="en-GB" w:eastAsia="pt-PT"/>
+        </w:rPr>
+        <w:t xml:space="preserve"> </w:t>
       </w:r>
       <w:r>
         <w:rPr>
@@ -2992,222 +2898,235 @@
           <w:u w:val="single"/>
           <w:lang w:val="en-GB" w:eastAsia="pt-PT"/>
         </w:rPr>
+        <w:t>2:</w:t>
+      </w:r>
+    </w:p>
+    <w:p>
+      <w:pPr>
+        <w:shd w:val="clear" w:color="auto" w:fill="FFFFFF" w:themeFill="background1"/>
+        <w:spacing w:after="0" w:line="285" w:lineRule="atLeast"/>
+        <w:rPr>
+          <w:rFonts w:ascii="Consolas" w:eastAsia="Times New Roman" w:hAnsi="Consolas" w:cs="Times New Roman"/>
+          <w:sz w:val="21"/>
+          <w:szCs w:val="21"/>
+          <w:lang w:val="en-GB" w:eastAsia="pt-PT"/>
+        </w:rPr>
+      </w:pPr>
+      <w:r>
+        <w:rPr>
+          <w:rFonts w:ascii="Consolas" w:eastAsia="Times New Roman" w:hAnsi="Consolas" w:cs="Times New Roman"/>
+          <w:sz w:val="21"/>
+          <w:szCs w:val="21"/>
+          <w:lang w:val="en-GB" w:eastAsia="pt-PT"/>
+        </w:rPr>
+        <w:t>intermediateBoard</w:t>
+      </w:r>
+      <w:r>
+        <w:rPr>
+          <w:rFonts w:ascii="Consolas" w:eastAsia="Times New Roman" w:hAnsi="Consolas" w:cs="Times New Roman"/>
+          <w:sz w:val="21"/>
+          <w:szCs w:val="21"/>
+          <w:lang w:val="en-GB" w:eastAsia="pt-PT"/>
+        </w:rPr>
+        <w:t>P2</w:t>
+      </w:r>
+      <w:r>
+        <w:rPr>
+          <w:rFonts w:ascii="Consolas" w:eastAsia="Times New Roman" w:hAnsi="Consolas" w:cs="Times New Roman"/>
+          <w:sz w:val="21"/>
+          <w:szCs w:val="21"/>
+          <w:lang w:val="en-GB" w:eastAsia="pt-PT"/>
+        </w:rPr>
+        <w:t xml:space="preserve"> ([</w:t>
+      </w:r>
+    </w:p>
+    <w:p>
+      <w:pPr>
+        <w:shd w:val="clear" w:color="auto" w:fill="FFFFFF" w:themeFill="background1"/>
+        <w:spacing w:after="0" w:line="285" w:lineRule="atLeast"/>
+        <w:rPr>
+          <w:rFonts w:ascii="Consolas" w:eastAsia="Times New Roman" w:hAnsi="Consolas" w:cs="Times New Roman"/>
+          <w:sz w:val="21"/>
+          <w:szCs w:val="21"/>
+          <w:lang w:val="en-GB" w:eastAsia="pt-PT"/>
+        </w:rPr>
+      </w:pPr>
+      <w:r>
+        <w:rPr>
+          <w:rFonts w:ascii="Consolas" w:eastAsia="Times New Roman" w:hAnsi="Consolas" w:cs="Times New Roman"/>
+          <w:sz w:val="21"/>
+          <w:szCs w:val="21"/>
+          <w:lang w:val="en-GB" w:eastAsia="pt-PT"/>
+        </w:rPr>
+        <w:t>[planet</w:t>
+      </w:r>
+      <w:r>
+        <w:rPr>
+          <w:rFonts w:ascii="Consolas" w:eastAsia="Times New Roman" w:hAnsi="Consolas" w:cs="Times New Roman"/>
+          <w:sz w:val="21"/>
+          <w:szCs w:val="21"/>
+          <w:lang w:val="en-GB" w:eastAsia="pt-PT"/>
+        </w:rPr>
         <w:t xml:space="preserve"> </w:t>
       </w:r>
       <w:r>
         <w:rPr>
-          <w:rFonts w:asciiTheme="majorHAnsi" w:eastAsia="Times New Roman" w:hAnsiTheme="majorHAnsi" w:cstheme="majorHAnsi"/>
-          <w:sz w:val="24"/>
-          <w:szCs w:val="24"/>
-          <w:u w:val="single"/>
-          <w:lang w:val="en-GB" w:eastAsia="pt-PT"/>
-        </w:rPr>
-        <w:t>2:</w:t>
-      </w:r>
-    </w:p>
-    <w:p>
-      <w:pPr>
-        <w:jc w:val="both"/>
-        <w:rPr>
-          <w:rFonts w:asciiTheme="majorHAnsi" w:eastAsia="Times New Roman" w:hAnsiTheme="majorHAnsi" w:cstheme="majorHAnsi"/>
-          <w:sz w:val="24"/>
-          <w:szCs w:val="24"/>
-          <w:lang w:val="en-GB" w:eastAsia="pt-PT"/>
-        </w:rPr>
-      </w:pPr>
-      <w:r>
-        <w:rPr>
-          <w:rFonts w:asciiTheme="majorHAnsi" w:eastAsia="Times New Roman" w:hAnsiTheme="majorHAnsi" w:cstheme="majorHAnsi"/>
-          <w:sz w:val="24"/>
-          <w:szCs w:val="24"/>
-          <w:lang w:val="en-GB" w:eastAsia="pt-PT"/>
-        </w:rPr>
-        <w:t>intermediateBoard ([</w:t>
-      </w:r>
-    </w:p>
-    <w:p>
-      <w:pPr>
-        <w:jc w:val="both"/>
-        <w:rPr>
-          <w:rFonts w:asciiTheme="majorHAnsi" w:eastAsia="Times New Roman" w:hAnsiTheme="majorHAnsi" w:cstheme="majorHAnsi"/>
-          <w:sz w:val="24"/>
-          <w:szCs w:val="24"/>
-          <w:lang w:val="en-GB" w:eastAsia="pt-PT"/>
-        </w:rPr>
-      </w:pPr>
-      <w:r>
-        <w:rPr>
-          <w:rFonts w:asciiTheme="majorHAnsi" w:eastAsia="Times New Roman" w:hAnsiTheme="majorHAnsi" w:cstheme="majorHAnsi"/>
-          <w:sz w:val="24"/>
-          <w:szCs w:val="24"/>
+          <w:rFonts w:ascii="Consolas" w:eastAsia="Times New Roman" w:hAnsi="Consolas" w:cs="Times New Roman"/>
+          <w:sz w:val="21"/>
+          <w:szCs w:val="21"/>
+          <w:lang w:val="en-GB" w:eastAsia="pt-PT"/>
+        </w:rPr>
+        <w:t xml:space="preserve">(large, green, terrestrial), empty, empty], </w:t>
+      </w:r>
+    </w:p>
+    <w:p>
+      <w:pPr>
+        <w:shd w:val="clear" w:color="auto" w:fill="FFFFFF" w:themeFill="background1"/>
+        <w:spacing w:after="0" w:line="285" w:lineRule="atLeast"/>
+        <w:rPr>
+          <w:rFonts w:ascii="Consolas" w:eastAsia="Times New Roman" w:hAnsi="Consolas" w:cs="Times New Roman"/>
+          <w:sz w:val="21"/>
+          <w:szCs w:val="21"/>
+          <w:lang w:val="en-GB" w:eastAsia="pt-PT"/>
+        </w:rPr>
+      </w:pPr>
+      <w:r>
+        <w:rPr>
+          <w:rFonts w:ascii="Consolas" w:eastAsia="Times New Roman" w:hAnsi="Consolas" w:cs="Times New Roman"/>
+          <w:sz w:val="21"/>
+          <w:szCs w:val="21"/>
           <w:lang w:val="en-GB" w:eastAsia="pt-PT"/>
         </w:rPr>
         <w:t>[planet</w:t>
       </w:r>
       <w:r>
         <w:rPr>
-          <w:rFonts w:asciiTheme="majorHAnsi" w:eastAsia="Times New Roman" w:hAnsiTheme="majorHAnsi" w:cstheme="majorHAnsi"/>
-          <w:sz w:val="24"/>
-          <w:szCs w:val="24"/>
+          <w:rFonts w:ascii="Consolas" w:eastAsia="Times New Roman" w:hAnsi="Consolas" w:cs="Times New Roman"/>
+          <w:sz w:val="21"/>
+          <w:szCs w:val="21"/>
           <w:lang w:val="en-GB" w:eastAsia="pt-PT"/>
         </w:rPr>
         <w:t xml:space="preserve"> </w:t>
       </w:r>
       <w:r>
         <w:rPr>
-          <w:rFonts w:asciiTheme="majorHAnsi" w:eastAsia="Times New Roman" w:hAnsiTheme="majorHAnsi" w:cstheme="majorHAnsi"/>
-          <w:sz w:val="24"/>
-          <w:szCs w:val="24"/>
-          <w:lang w:val="en-GB" w:eastAsia="pt-PT"/>
-        </w:rPr>
-        <w:t xml:space="preserve">(large, green, terrestrial), empty, empty], </w:t>
-      </w:r>
-    </w:p>
-    <w:p>
-      <w:pPr>
-        <w:jc w:val="both"/>
-        <w:rPr>
-          <w:rFonts w:asciiTheme="majorHAnsi" w:eastAsia="Times New Roman" w:hAnsiTheme="majorHAnsi" w:cstheme="majorHAnsi"/>
-          <w:sz w:val="24"/>
-          <w:szCs w:val="24"/>
-          <w:lang w:val="en-GB" w:eastAsia="pt-PT"/>
-        </w:rPr>
-      </w:pPr>
-      <w:r>
-        <w:rPr>
-          <w:rFonts w:asciiTheme="majorHAnsi" w:eastAsia="Times New Roman" w:hAnsiTheme="majorHAnsi" w:cstheme="majorHAnsi"/>
-          <w:sz w:val="24"/>
-          <w:szCs w:val="24"/>
+          <w:rFonts w:ascii="Consolas" w:eastAsia="Times New Roman" w:hAnsi="Consolas" w:cs="Times New Roman"/>
+          <w:sz w:val="21"/>
+          <w:szCs w:val="21"/>
+          <w:lang w:val="en-GB" w:eastAsia="pt-PT"/>
+        </w:rPr>
+        <w:t>(small, green, terrestrial), empty, planet</w:t>
+      </w:r>
+      <w:r>
+        <w:rPr>
+          <w:rFonts w:ascii="Consolas" w:eastAsia="Times New Roman" w:hAnsi="Consolas" w:cs="Times New Roman"/>
+          <w:sz w:val="21"/>
+          <w:szCs w:val="21"/>
+          <w:lang w:val="en-GB" w:eastAsia="pt-PT"/>
+        </w:rPr>
+        <w:t xml:space="preserve"> </w:t>
+      </w:r>
+      <w:r>
+        <w:rPr>
+          <w:rFonts w:ascii="Consolas" w:eastAsia="Times New Roman" w:hAnsi="Consolas" w:cs="Times New Roman"/>
+          <w:sz w:val="21"/>
+          <w:szCs w:val="21"/>
+          <w:lang w:val="en-GB" w:eastAsia="pt-PT"/>
+        </w:rPr>
+        <w:t>(medium, white, gaseous)],</w:t>
+      </w:r>
+    </w:p>
+    <w:p>
+      <w:pPr>
+        <w:shd w:val="clear" w:color="auto" w:fill="FFFFFF" w:themeFill="background1"/>
+        <w:spacing w:after="0" w:line="285" w:lineRule="atLeast"/>
+        <w:rPr>
+          <w:rFonts w:ascii="Consolas" w:eastAsia="Times New Roman" w:hAnsi="Consolas" w:cs="Times New Roman"/>
+          <w:sz w:val="21"/>
+          <w:szCs w:val="21"/>
+          <w:lang w:val="en-GB" w:eastAsia="pt-PT"/>
+        </w:rPr>
+      </w:pPr>
+      <w:r>
+        <w:rPr>
+          <w:rFonts w:ascii="Consolas" w:eastAsia="Times New Roman" w:hAnsi="Consolas" w:cs="Times New Roman"/>
+          <w:sz w:val="21"/>
+          <w:szCs w:val="21"/>
+          <w:lang w:val="en-GB" w:eastAsia="pt-PT"/>
+        </w:rPr>
+        <w:t>[sun, planet</w:t>
+      </w:r>
+      <w:r>
+        <w:rPr>
+          <w:rFonts w:ascii="Consolas" w:eastAsia="Times New Roman" w:hAnsi="Consolas" w:cs="Times New Roman"/>
+          <w:sz w:val="21"/>
+          <w:szCs w:val="21"/>
+          <w:lang w:val="en-GB" w:eastAsia="pt-PT"/>
+        </w:rPr>
+        <w:t xml:space="preserve"> </w:t>
+      </w:r>
+      <w:r>
+        <w:rPr>
+          <w:rFonts w:ascii="Consolas" w:eastAsia="Times New Roman" w:hAnsi="Consolas" w:cs="Times New Roman"/>
+          <w:sz w:val="21"/>
+          <w:szCs w:val="21"/>
+          <w:lang w:val="en-GB" w:eastAsia="pt-PT"/>
+        </w:rPr>
+        <w:t>(medium, green, gaseous), empty],</w:t>
+      </w:r>
+    </w:p>
+    <w:p>
+      <w:pPr>
+        <w:shd w:val="clear" w:color="auto" w:fill="FFFFFF" w:themeFill="background1"/>
+        <w:spacing w:after="0" w:line="285" w:lineRule="atLeast"/>
+        <w:rPr>
+          <w:rFonts w:ascii="Consolas" w:eastAsia="Times New Roman" w:hAnsi="Consolas" w:cs="Times New Roman"/>
+          <w:sz w:val="21"/>
+          <w:szCs w:val="21"/>
+          <w:lang w:val="en-GB" w:eastAsia="pt-PT"/>
+        </w:rPr>
+      </w:pPr>
+      <w:r>
+        <w:rPr>
+          <w:rFonts w:ascii="Consolas" w:eastAsia="Times New Roman" w:hAnsi="Consolas" w:cs="Times New Roman"/>
+          <w:sz w:val="21"/>
+          <w:szCs w:val="21"/>
           <w:lang w:val="en-GB" w:eastAsia="pt-PT"/>
         </w:rPr>
         <w:t>[planet</w:t>
       </w:r>
       <w:r>
         <w:rPr>
-          <w:rFonts w:asciiTheme="majorHAnsi" w:eastAsia="Times New Roman" w:hAnsiTheme="majorHAnsi" w:cstheme="majorHAnsi"/>
-          <w:sz w:val="24"/>
-          <w:szCs w:val="24"/>
+          <w:rFonts w:ascii="Consolas" w:eastAsia="Times New Roman" w:hAnsi="Consolas" w:cs="Times New Roman"/>
+          <w:sz w:val="21"/>
+          <w:szCs w:val="21"/>
           <w:lang w:val="en-GB" w:eastAsia="pt-PT"/>
         </w:rPr>
         <w:t xml:space="preserve"> </w:t>
       </w:r>
       <w:r>
         <w:rPr>
-          <w:rFonts w:asciiTheme="majorHAnsi" w:eastAsia="Times New Roman" w:hAnsiTheme="majorHAnsi" w:cstheme="majorHAnsi"/>
-          <w:sz w:val="24"/>
-          <w:szCs w:val="24"/>
-          <w:lang w:val="en-GB" w:eastAsia="pt-PT"/>
-        </w:rPr>
-        <w:t>(small, green, terrestrial), empty, planet</w:t>
-      </w:r>
-      <w:r>
-        <w:rPr>
-          <w:rFonts w:asciiTheme="majorHAnsi" w:eastAsia="Times New Roman" w:hAnsiTheme="majorHAnsi" w:cstheme="majorHAnsi"/>
-          <w:sz w:val="24"/>
-          <w:szCs w:val="24"/>
+          <w:rFonts w:ascii="Consolas" w:eastAsia="Times New Roman" w:hAnsi="Consolas" w:cs="Times New Roman"/>
+          <w:sz w:val="21"/>
+          <w:szCs w:val="21"/>
+          <w:lang w:val="en-GB" w:eastAsia="pt-PT"/>
+        </w:rPr>
+        <w:t>(small, red, gaseous), empty, planet</w:t>
+      </w:r>
+      <w:r>
+        <w:rPr>
+          <w:rFonts w:ascii="Consolas" w:eastAsia="Times New Roman" w:hAnsi="Consolas" w:cs="Times New Roman"/>
+          <w:sz w:val="21"/>
+          <w:szCs w:val="21"/>
           <w:lang w:val="en-GB" w:eastAsia="pt-PT"/>
         </w:rPr>
         <w:t xml:space="preserve"> </w:t>
       </w:r>
       <w:r>
         <w:rPr>
-          <w:rFonts w:asciiTheme="majorHAnsi" w:eastAsia="Times New Roman" w:hAnsiTheme="majorHAnsi" w:cstheme="majorHAnsi"/>
-          <w:sz w:val="24"/>
-          <w:szCs w:val="24"/>
-          <w:lang w:val="en-GB" w:eastAsia="pt-PT"/>
-        </w:rPr>
-        <w:t>(medium, white, gaseous)],</w:t>
-      </w:r>
-    </w:p>
-    <w:p>
-      <w:pPr>
-        <w:jc w:val="both"/>
-        <w:rPr>
-          <w:rFonts w:asciiTheme="majorHAnsi" w:eastAsia="Times New Roman" w:hAnsiTheme="majorHAnsi" w:cstheme="majorHAnsi"/>
-          <w:sz w:val="24"/>
-          <w:szCs w:val="24"/>
-          <w:lang w:val="en-GB" w:eastAsia="pt-PT"/>
-        </w:rPr>
-      </w:pPr>
-      <w:r>
-        <w:rPr>
-          <w:rFonts w:asciiTheme="majorHAnsi" w:eastAsia="Times New Roman" w:hAnsiTheme="majorHAnsi" w:cstheme="majorHAnsi"/>
-          <w:sz w:val="24"/>
-          <w:szCs w:val="24"/>
-          <w:lang w:val="en-GB" w:eastAsia="pt-PT"/>
-        </w:rPr>
-        <w:t>[sun, planet</w:t>
-      </w:r>
-      <w:r>
-        <w:rPr>
-          <w:rFonts w:asciiTheme="majorHAnsi" w:eastAsia="Times New Roman" w:hAnsiTheme="majorHAnsi" w:cstheme="majorHAnsi"/>
-          <w:sz w:val="24"/>
-          <w:szCs w:val="24"/>
-          <w:lang w:val="en-GB" w:eastAsia="pt-PT"/>
-        </w:rPr>
-        <w:t xml:space="preserve"> </w:t>
-      </w:r>
-      <w:r>
-        <w:rPr>
-          <w:rFonts w:asciiTheme="majorHAnsi" w:eastAsia="Times New Roman" w:hAnsiTheme="majorHAnsi" w:cstheme="majorHAnsi"/>
-          <w:sz w:val="24"/>
-          <w:szCs w:val="24"/>
-          <w:lang w:val="en-GB" w:eastAsia="pt-PT"/>
-        </w:rPr>
-        <w:t>(medium, green, gaseous), empty],</w:t>
-      </w:r>
-    </w:p>
-    <w:p>
-      <w:pPr>
-        <w:jc w:val="both"/>
-        <w:rPr>
-          <w:rFonts w:asciiTheme="majorHAnsi" w:eastAsia="Times New Roman" w:hAnsiTheme="majorHAnsi" w:cstheme="majorHAnsi"/>
-          <w:sz w:val="24"/>
-          <w:szCs w:val="24"/>
-          <w:lang w:val="en-GB" w:eastAsia="pt-PT"/>
-        </w:rPr>
-      </w:pPr>
-      <w:r>
-        <w:rPr>
-          <w:rFonts w:asciiTheme="majorHAnsi" w:eastAsia="Times New Roman" w:hAnsiTheme="majorHAnsi" w:cstheme="majorHAnsi"/>
-          <w:sz w:val="24"/>
-          <w:szCs w:val="24"/>
-          <w:lang w:val="en-GB" w:eastAsia="pt-PT"/>
-        </w:rPr>
-        <w:t>[planet</w:t>
-      </w:r>
-      <w:r>
-        <w:rPr>
-          <w:rFonts w:asciiTheme="majorHAnsi" w:eastAsia="Times New Roman" w:hAnsiTheme="majorHAnsi" w:cstheme="majorHAnsi"/>
-          <w:sz w:val="24"/>
-          <w:szCs w:val="24"/>
-          <w:lang w:val="en-GB" w:eastAsia="pt-PT"/>
-        </w:rPr>
-        <w:t xml:space="preserve"> </w:t>
-      </w:r>
-      <w:r>
-        <w:rPr>
-          <w:rFonts w:asciiTheme="majorHAnsi" w:eastAsia="Times New Roman" w:hAnsiTheme="majorHAnsi" w:cstheme="majorHAnsi"/>
-          <w:sz w:val="24"/>
-          <w:szCs w:val="24"/>
-          <w:lang w:val="en-GB" w:eastAsia="pt-PT"/>
-        </w:rPr>
-        <w:t>(small, red, gaseous), empty, planet</w:t>
-      </w:r>
-      <w:r>
-        <w:rPr>
-          <w:rFonts w:asciiTheme="majorHAnsi" w:eastAsia="Times New Roman" w:hAnsiTheme="majorHAnsi" w:cstheme="majorHAnsi"/>
-          <w:sz w:val="24"/>
-          <w:szCs w:val="24"/>
-          <w:lang w:val="en-GB" w:eastAsia="pt-PT"/>
-        </w:rPr>
-        <w:t xml:space="preserve"> </w:t>
-      </w:r>
-      <w:r>
-        <w:rPr>
-          <w:rFonts w:asciiTheme="majorHAnsi" w:eastAsia="Times New Roman" w:hAnsiTheme="majorHAnsi" w:cstheme="majorHAnsi"/>
-          <w:sz w:val="24"/>
-          <w:szCs w:val="24"/>
+          <w:rFonts w:ascii="Consolas" w:eastAsia="Times New Roman" w:hAnsi="Consolas" w:cs="Times New Roman"/>
+          <w:sz w:val="21"/>
+          <w:szCs w:val="21"/>
           <w:lang w:val="en-GB" w:eastAsia="pt-PT"/>
         </w:rPr>
         <w:t>(small, green, ringed)]]).</w:t>
@@ -3232,20 +3151,85 @@
           <w:bCs/>
           <w:sz w:val="24"/>
           <w:szCs w:val="24"/>
-          <w:lang w:eastAsia="pt-PT"/>
-        </w:rPr>
-      </w:pPr>
-      <w:r>
+          <w:lang w:val="en-GB" w:eastAsia="pt-PT"/>
+        </w:rPr>
+      </w:pPr>
+    </w:p>
+    <w:p>
+      <w:pPr>
+        <w:jc w:val="center"/>
         <w:rPr>
           <w:rFonts w:asciiTheme="majorHAnsi" w:eastAsia="Times New Roman" w:hAnsiTheme="majorHAnsi" w:cstheme="majorHAnsi"/>
           <w:b/>
           <w:bCs/>
           <w:sz w:val="24"/>
           <w:szCs w:val="24"/>
-          <w:lang w:eastAsia="pt-PT"/>
+          <w:lang w:val="en-GB" w:eastAsia="pt-PT"/>
+        </w:rPr>
+      </w:pPr>
+    </w:p>
+    <w:p>
+      <w:pPr>
+        <w:jc w:val="center"/>
+        <w:rPr>
+          <w:rFonts w:asciiTheme="majorHAnsi" w:eastAsia="Times New Roman" w:hAnsiTheme="majorHAnsi" w:cstheme="majorHAnsi"/>
+          <w:b/>
+          <w:bCs/>
+          <w:sz w:val="24"/>
+          <w:szCs w:val="24"/>
+          <w:lang w:val="en-GB" w:eastAsia="pt-PT"/>
+        </w:rPr>
+      </w:pPr>
+    </w:p>
+    <w:p>
+      <w:pPr>
+        <w:jc w:val="center"/>
+        <w:rPr>
+          <w:rFonts w:asciiTheme="majorHAnsi" w:eastAsia="Times New Roman" w:hAnsiTheme="majorHAnsi" w:cstheme="majorHAnsi"/>
+          <w:b/>
+          <w:bCs/>
+          <w:sz w:val="24"/>
+          <w:szCs w:val="24"/>
+          <w:lang w:val="en-GB" w:eastAsia="pt-PT"/>
+        </w:rPr>
+      </w:pPr>
+    </w:p>
+    <w:p>
+      <w:pPr>
+        <w:jc w:val="center"/>
+        <w:rPr>
+          <w:rFonts w:asciiTheme="majorHAnsi" w:eastAsia="Times New Roman" w:hAnsiTheme="majorHAnsi" w:cstheme="majorHAnsi"/>
+          <w:b/>
+          <w:bCs/>
+          <w:sz w:val="24"/>
+          <w:szCs w:val="24"/>
+          <w:lang w:val="en-GB" w:eastAsia="pt-PT"/>
+        </w:rPr>
+      </w:pPr>
+      <w:proofErr w:type="spellStart"/>
+      <w:r>
+        <w:rPr>
+          <w:rFonts w:asciiTheme="majorHAnsi" w:eastAsia="Times New Roman" w:hAnsiTheme="majorHAnsi" w:cstheme="majorHAnsi"/>
+          <w:b/>
+          <w:bCs/>
+          <w:sz w:val="24"/>
+          <w:szCs w:val="24"/>
+          <w:lang w:val="en-GB" w:eastAsia="pt-PT"/>
         </w:rPr>
         <w:lastRenderedPageBreak/>
-        <w:t>Situação final</w:t>
+        <w:t>Situação</w:t>
+      </w:r>
+      <w:proofErr w:type="spellEnd"/>
+      <w:r>
+        <w:rPr>
+          <w:rFonts w:asciiTheme="majorHAnsi" w:eastAsia="Times New Roman" w:hAnsiTheme="majorHAnsi" w:cstheme="majorHAnsi"/>
+          <w:b/>
+          <w:bCs/>
+          <w:sz w:val="24"/>
+          <w:szCs w:val="24"/>
+          <w:lang w:val="en-GB" w:eastAsia="pt-PT"/>
+        </w:rPr>
+        <w:t xml:space="preserve"> final</w:t>
       </w:r>
     </w:p>
     <w:p>
@@ -3258,16 +3242,18 @@
           <w:lang w:val="en-GB" w:eastAsia="pt-PT"/>
         </w:rPr>
       </w:pPr>
+      <w:proofErr w:type="spellStart"/>
       <w:r>
         <w:rPr>
           <w:rFonts w:asciiTheme="majorHAnsi" w:eastAsia="Times New Roman" w:hAnsiTheme="majorHAnsi" w:cstheme="majorHAnsi"/>
           <w:sz w:val="24"/>
           <w:szCs w:val="24"/>
           <w:u w:val="single"/>
-          <w:lang w:eastAsia="pt-PT"/>
+          <w:lang w:val="en-GB" w:eastAsia="pt-PT"/>
         </w:rPr>
         <w:t>Jogador</w:t>
       </w:r>
+      <w:proofErr w:type="spellEnd"/>
       <w:r>
         <w:rPr>
           <w:rFonts w:asciiTheme="majorHAnsi" w:eastAsia="Times New Roman" w:hAnsiTheme="majorHAnsi" w:cstheme="majorHAnsi"/>
@@ -3281,403 +3267,167 @@
     </w:p>
     <w:p>
       <w:pPr>
-        <w:jc w:val="both"/>
-        <w:rPr>
-          <w:rFonts w:asciiTheme="majorHAnsi" w:eastAsia="Times New Roman" w:hAnsiTheme="majorHAnsi" w:cstheme="majorHAnsi"/>
-          <w:sz w:val="24"/>
-          <w:szCs w:val="24"/>
-          <w:lang w:val="en-GB" w:eastAsia="pt-PT"/>
-        </w:rPr>
-      </w:pPr>
-      <w:r>
-        <w:rPr>
-          <w:rFonts w:asciiTheme="majorHAnsi" w:eastAsia="Times New Roman" w:hAnsiTheme="majorHAnsi" w:cstheme="majorHAnsi"/>
-          <w:sz w:val="24"/>
-          <w:szCs w:val="24"/>
-          <w:lang w:val="en-GB" w:eastAsia="pt-PT"/>
-        </w:rPr>
-        <w:t xml:space="preserve">finalBoard </w:t>
-      </w:r>
-      <w:r>
-        <w:rPr>
-          <w:rFonts w:asciiTheme="majorHAnsi" w:eastAsia="Times New Roman" w:hAnsiTheme="majorHAnsi" w:cstheme="majorHAnsi"/>
-          <w:sz w:val="24"/>
-          <w:szCs w:val="24"/>
-          <w:lang w:val="en-GB" w:eastAsia="pt-PT"/>
-        </w:rPr>
-        <w:t>([</w:t>
-      </w:r>
-    </w:p>
-    <w:p>
-      <w:pPr>
-        <w:jc w:val="both"/>
-        <w:rPr>
-          <w:rFonts w:asciiTheme="majorHAnsi" w:eastAsia="Times New Roman" w:hAnsiTheme="majorHAnsi" w:cstheme="majorHAnsi"/>
-          <w:sz w:val="24"/>
-          <w:szCs w:val="24"/>
-          <w:lang w:val="en-GB" w:eastAsia="pt-PT"/>
-        </w:rPr>
-      </w:pPr>
-      <w:r>
-        <w:rPr>
-          <w:rFonts w:asciiTheme="majorHAnsi" w:eastAsia="Times New Roman" w:hAnsiTheme="majorHAnsi" w:cstheme="majorHAnsi"/>
-          <w:sz w:val="24"/>
-          <w:szCs w:val="24"/>
-          <w:lang w:val="en-GB" w:eastAsia="pt-PT"/>
-        </w:rPr>
-        <w:t>[empty, empty, planet</w:t>
-      </w:r>
-      <w:r>
-        <w:rPr>
-          <w:rFonts w:asciiTheme="majorHAnsi" w:eastAsia="Times New Roman" w:hAnsiTheme="majorHAnsi" w:cstheme="majorHAnsi"/>
-          <w:sz w:val="24"/>
-          <w:szCs w:val="24"/>
-          <w:lang w:val="en-GB" w:eastAsia="pt-PT"/>
-        </w:rPr>
-        <w:t xml:space="preserve"> </w:t>
-      </w:r>
-      <w:r>
-        <w:rPr>
-          <w:rFonts w:asciiTheme="majorHAnsi" w:eastAsia="Times New Roman" w:hAnsiTheme="majorHAnsi" w:cstheme="majorHAnsi"/>
-          <w:sz w:val="24"/>
-          <w:szCs w:val="24"/>
-          <w:lang w:val="en-GB" w:eastAsia="pt-PT"/>
-        </w:rPr>
-        <w:t>(small, white, ringed), planet</w:t>
-      </w:r>
-      <w:r>
-        <w:rPr>
-          <w:rFonts w:asciiTheme="majorHAnsi" w:eastAsia="Times New Roman" w:hAnsiTheme="majorHAnsi" w:cstheme="majorHAnsi"/>
-          <w:sz w:val="24"/>
-          <w:szCs w:val="24"/>
-          <w:lang w:val="en-GB" w:eastAsia="pt-PT"/>
-        </w:rPr>
-        <w:t xml:space="preserve"> </w:t>
-      </w:r>
-      <w:r>
-        <w:rPr>
-          <w:rFonts w:asciiTheme="majorHAnsi" w:eastAsia="Times New Roman" w:hAnsiTheme="majorHAnsi" w:cstheme="majorHAnsi"/>
-          <w:sz w:val="24"/>
-          <w:szCs w:val="24"/>
-          <w:lang w:val="en-GB" w:eastAsia="pt-PT"/>
-        </w:rPr>
-        <w:t xml:space="preserve">(medium, white, ringed)], </w:t>
-      </w:r>
-    </w:p>
-    <w:p>
-      <w:pPr>
-        <w:jc w:val="both"/>
-        <w:rPr>
-          <w:rFonts w:asciiTheme="majorHAnsi" w:eastAsia="Times New Roman" w:hAnsiTheme="majorHAnsi" w:cstheme="majorHAnsi"/>
-          <w:sz w:val="24"/>
-          <w:szCs w:val="24"/>
-          <w:lang w:val="en-GB" w:eastAsia="pt-PT"/>
-        </w:rPr>
-      </w:pPr>
-      <w:r>
-        <w:rPr>
-          <w:rFonts w:asciiTheme="majorHAnsi" w:eastAsia="Times New Roman" w:hAnsiTheme="majorHAnsi" w:cstheme="majorHAnsi"/>
-          <w:sz w:val="24"/>
-          <w:szCs w:val="24"/>
-          <w:lang w:val="en-GB" w:eastAsia="pt-PT"/>
-        </w:rPr>
-        <w:t>[empty, empty, planet</w:t>
-      </w:r>
-      <w:r>
-        <w:rPr>
-          <w:rFonts w:asciiTheme="majorHAnsi" w:eastAsia="Times New Roman" w:hAnsiTheme="majorHAnsi" w:cstheme="majorHAnsi"/>
-          <w:sz w:val="24"/>
-          <w:szCs w:val="24"/>
-          <w:lang w:val="en-GB" w:eastAsia="pt-PT"/>
-        </w:rPr>
-        <w:t xml:space="preserve"> </w:t>
-      </w:r>
-      <w:r>
-        <w:rPr>
-          <w:rFonts w:asciiTheme="majorHAnsi" w:eastAsia="Times New Roman" w:hAnsiTheme="majorHAnsi" w:cstheme="majorHAnsi"/>
-          <w:sz w:val="24"/>
-          <w:szCs w:val="24"/>
-          <w:lang w:val="en-GB" w:eastAsia="pt-PT"/>
-        </w:rPr>
-        <w:t>(medium, white, terrestrial), planet</w:t>
-      </w:r>
-      <w:r>
-        <w:rPr>
-          <w:rFonts w:asciiTheme="majorHAnsi" w:eastAsia="Times New Roman" w:hAnsiTheme="majorHAnsi" w:cstheme="majorHAnsi"/>
-          <w:sz w:val="24"/>
-          <w:szCs w:val="24"/>
-          <w:lang w:val="en-GB" w:eastAsia="pt-PT"/>
-        </w:rPr>
-        <w:t xml:space="preserve"> </w:t>
-      </w:r>
-      <w:r>
-        <w:rPr>
-          <w:rFonts w:asciiTheme="majorHAnsi" w:eastAsia="Times New Roman" w:hAnsiTheme="majorHAnsi" w:cstheme="majorHAnsi"/>
-          <w:sz w:val="24"/>
-          <w:szCs w:val="24"/>
-          <w:lang w:val="en-GB" w:eastAsia="pt-PT"/>
-        </w:rPr>
-        <w:t xml:space="preserve">(medium, white, gaseous)], </w:t>
-      </w:r>
-    </w:p>
-    <w:p>
-      <w:pPr>
-        <w:jc w:val="both"/>
-        <w:rPr>
-          <w:rFonts w:asciiTheme="majorHAnsi" w:eastAsia="Times New Roman" w:hAnsiTheme="majorHAnsi" w:cstheme="majorHAnsi"/>
-          <w:sz w:val="24"/>
-          <w:szCs w:val="24"/>
-          <w:lang w:val="en-GB" w:eastAsia="pt-PT"/>
-        </w:rPr>
-      </w:pPr>
-      <w:r>
-        <w:rPr>
-          <w:rFonts w:asciiTheme="majorHAnsi" w:eastAsia="Times New Roman" w:hAnsiTheme="majorHAnsi" w:cstheme="majorHAnsi"/>
-          <w:sz w:val="24"/>
-          <w:szCs w:val="24"/>
-          <w:lang w:val="en-GB" w:eastAsia="pt-PT"/>
-        </w:rPr>
-        <w:t>[empty, planet</w:t>
-      </w:r>
-      <w:r>
-        <w:rPr>
-          <w:rFonts w:asciiTheme="majorHAnsi" w:eastAsia="Times New Roman" w:hAnsiTheme="majorHAnsi" w:cstheme="majorHAnsi"/>
-          <w:sz w:val="24"/>
-          <w:szCs w:val="24"/>
-          <w:lang w:val="en-GB" w:eastAsia="pt-PT"/>
-        </w:rPr>
-        <w:t xml:space="preserve"> </w:t>
-      </w:r>
-      <w:r>
-        <w:rPr>
-          <w:rFonts w:asciiTheme="majorHAnsi" w:eastAsia="Times New Roman" w:hAnsiTheme="majorHAnsi" w:cstheme="majorHAnsi"/>
-          <w:sz w:val="24"/>
-          <w:szCs w:val="24"/>
-          <w:lang w:val="en-GB" w:eastAsia="pt-PT"/>
-        </w:rPr>
-        <w:t>(medium, green, ringed), planet</w:t>
-      </w:r>
-      <w:r>
-        <w:rPr>
-          <w:rFonts w:asciiTheme="majorHAnsi" w:eastAsia="Times New Roman" w:hAnsiTheme="majorHAnsi" w:cstheme="majorHAnsi"/>
-          <w:sz w:val="24"/>
-          <w:szCs w:val="24"/>
-          <w:lang w:val="en-GB" w:eastAsia="pt-PT"/>
-        </w:rPr>
-        <w:t xml:space="preserve"> </w:t>
-      </w:r>
-      <w:r>
-        <w:rPr>
-          <w:rFonts w:asciiTheme="majorHAnsi" w:eastAsia="Times New Roman" w:hAnsiTheme="majorHAnsi" w:cstheme="majorHAnsi"/>
-          <w:sz w:val="24"/>
-          <w:szCs w:val="24"/>
-          <w:lang w:val="en-GB" w:eastAsia="pt-PT"/>
-        </w:rPr>
-        <w:t>(medium, green, terrestrial),</w:t>
-      </w:r>
-      <w:r>
-        <w:rPr>
-          <w:rFonts w:asciiTheme="majorHAnsi" w:eastAsia="Times New Roman" w:hAnsiTheme="majorHAnsi" w:cstheme="majorHAnsi"/>
-          <w:sz w:val="24"/>
-          <w:szCs w:val="24"/>
-          <w:lang w:val="en-GB" w:eastAsia="pt-PT"/>
-        </w:rPr>
-        <w:t xml:space="preserve"> </w:t>
-      </w:r>
-      <w:r>
-        <w:rPr>
-          <w:rFonts w:asciiTheme="majorHAnsi" w:eastAsia="Times New Roman" w:hAnsiTheme="majorHAnsi" w:cstheme="majorHAnsi"/>
-          <w:sz w:val="24"/>
-          <w:szCs w:val="24"/>
-          <w:lang w:val="en-GB" w:eastAsia="pt-PT"/>
-        </w:rPr>
-        <w:t>planet</w:t>
-      </w:r>
-      <w:r>
-        <w:rPr>
-          <w:rFonts w:asciiTheme="majorHAnsi" w:eastAsia="Times New Roman" w:hAnsiTheme="majorHAnsi" w:cstheme="majorHAnsi"/>
-          <w:sz w:val="24"/>
-          <w:szCs w:val="24"/>
-          <w:lang w:val="en-GB" w:eastAsia="pt-PT"/>
-        </w:rPr>
-        <w:t xml:space="preserve"> </w:t>
-      </w:r>
-      <w:r>
-        <w:rPr>
-          <w:rFonts w:asciiTheme="majorHAnsi" w:eastAsia="Times New Roman" w:hAnsiTheme="majorHAnsi" w:cstheme="majorHAnsi"/>
-          <w:sz w:val="24"/>
-          <w:szCs w:val="24"/>
-          <w:lang w:val="en-GB" w:eastAsia="pt-PT"/>
-        </w:rPr>
-        <w:t>(small, green, gaseous)],</w:t>
-      </w:r>
-    </w:p>
-    <w:p>
-      <w:pPr>
-        <w:jc w:val="both"/>
-        <w:rPr>
-          <w:rFonts w:asciiTheme="majorHAnsi" w:eastAsia="Times New Roman" w:hAnsiTheme="majorHAnsi" w:cstheme="majorHAnsi"/>
-          <w:sz w:val="24"/>
-          <w:szCs w:val="24"/>
-          <w:lang w:val="en-GB" w:eastAsia="pt-PT"/>
-        </w:rPr>
-      </w:pPr>
-      <w:r>
-        <w:rPr>
-          <w:rFonts w:asciiTheme="majorHAnsi" w:eastAsia="Times New Roman" w:hAnsiTheme="majorHAnsi" w:cstheme="majorHAnsi"/>
-          <w:sz w:val="24"/>
-          <w:szCs w:val="24"/>
-          <w:lang w:val="en-GB" w:eastAsia="pt-PT"/>
-        </w:rPr>
-        <w:t>[empty, empty, planet</w:t>
-      </w:r>
-      <w:r>
-        <w:rPr>
-          <w:rFonts w:asciiTheme="majorHAnsi" w:eastAsia="Times New Roman" w:hAnsiTheme="majorHAnsi" w:cstheme="majorHAnsi"/>
-          <w:sz w:val="24"/>
-          <w:szCs w:val="24"/>
-          <w:lang w:val="en-GB" w:eastAsia="pt-PT"/>
-        </w:rPr>
-        <w:t xml:space="preserve"> </w:t>
-      </w:r>
-      <w:r>
-        <w:rPr>
-          <w:rFonts w:asciiTheme="majorHAnsi" w:eastAsia="Times New Roman" w:hAnsiTheme="majorHAnsi" w:cstheme="majorHAnsi"/>
-          <w:sz w:val="24"/>
-          <w:szCs w:val="24"/>
-          <w:lang w:val="en-GB" w:eastAsia="pt-PT"/>
-        </w:rPr>
-        <w:t>(small, red, terrestrial), planet</w:t>
-      </w:r>
-      <w:r>
-        <w:rPr>
-          <w:rFonts w:asciiTheme="majorHAnsi" w:eastAsia="Times New Roman" w:hAnsiTheme="majorHAnsi" w:cstheme="majorHAnsi"/>
-          <w:sz w:val="24"/>
-          <w:szCs w:val="24"/>
-          <w:lang w:val="en-GB" w:eastAsia="pt-PT"/>
-        </w:rPr>
-        <w:t xml:space="preserve"> </w:t>
-      </w:r>
-      <w:r>
-        <w:rPr>
-          <w:rFonts w:asciiTheme="majorHAnsi" w:eastAsia="Times New Roman" w:hAnsiTheme="majorHAnsi" w:cstheme="majorHAnsi"/>
-          <w:sz w:val="24"/>
-          <w:szCs w:val="24"/>
-          <w:lang w:val="en-GB" w:eastAsia="pt-PT"/>
-        </w:rPr>
-        <w:t>(large, green, gaseous)],</w:t>
-      </w:r>
-    </w:p>
-    <w:p>
-      <w:pPr>
-        <w:jc w:val="both"/>
-        <w:rPr>
-          <w:rFonts w:asciiTheme="majorHAnsi" w:eastAsia="Times New Roman" w:hAnsiTheme="majorHAnsi" w:cstheme="majorHAnsi"/>
-          <w:sz w:val="24"/>
-          <w:szCs w:val="24"/>
-          <w:lang w:val="en-GB" w:eastAsia="pt-PT"/>
-        </w:rPr>
-      </w:pPr>
-      <w:r>
-        <w:rPr>
-          <w:rFonts w:asciiTheme="majorHAnsi" w:eastAsia="Times New Roman" w:hAnsiTheme="majorHAnsi" w:cstheme="majorHAnsi"/>
-          <w:sz w:val="24"/>
-          <w:szCs w:val="24"/>
-          <w:lang w:val="en-GB" w:eastAsia="pt-PT"/>
-        </w:rPr>
-        <w:t>[empty, planet</w:t>
-      </w:r>
-      <w:r>
-        <w:rPr>
-          <w:rFonts w:asciiTheme="majorHAnsi" w:eastAsia="Times New Roman" w:hAnsiTheme="majorHAnsi" w:cstheme="majorHAnsi"/>
-          <w:sz w:val="24"/>
-          <w:szCs w:val="24"/>
-          <w:lang w:val="en-GB" w:eastAsia="pt-PT"/>
-        </w:rPr>
-        <w:t xml:space="preserve"> </w:t>
-      </w:r>
-      <w:r>
-        <w:rPr>
-          <w:rFonts w:asciiTheme="majorHAnsi" w:eastAsia="Times New Roman" w:hAnsiTheme="majorHAnsi" w:cstheme="majorHAnsi"/>
-          <w:sz w:val="24"/>
-          <w:szCs w:val="24"/>
-          <w:lang w:val="en-GB" w:eastAsia="pt-PT"/>
-        </w:rPr>
-        <w:t>(small, red, ringed), sun, planet</w:t>
-      </w:r>
-      <w:r>
-        <w:rPr>
-          <w:rFonts w:asciiTheme="majorHAnsi" w:eastAsia="Times New Roman" w:hAnsiTheme="majorHAnsi" w:cstheme="majorHAnsi"/>
-          <w:sz w:val="24"/>
-          <w:szCs w:val="24"/>
-          <w:lang w:val="en-GB" w:eastAsia="pt-PT"/>
-        </w:rPr>
-        <w:t xml:space="preserve"> </w:t>
-      </w:r>
-      <w:r>
-        <w:rPr>
-          <w:rFonts w:asciiTheme="majorHAnsi" w:eastAsia="Times New Roman" w:hAnsiTheme="majorHAnsi" w:cstheme="majorHAnsi"/>
-          <w:sz w:val="24"/>
-          <w:szCs w:val="24"/>
-          <w:lang w:val="en-GB" w:eastAsia="pt-PT"/>
-        </w:rPr>
-        <w:t>(large, red, ringed)],</w:t>
-      </w:r>
-    </w:p>
-    <w:p>
-      <w:pPr>
-        <w:jc w:val="both"/>
-        <w:rPr>
-          <w:rFonts w:asciiTheme="majorHAnsi" w:eastAsia="Times New Roman" w:hAnsiTheme="majorHAnsi" w:cstheme="majorHAnsi"/>
-          <w:sz w:val="24"/>
-          <w:szCs w:val="24"/>
-          <w:lang w:val="en-GB" w:eastAsia="pt-PT"/>
-        </w:rPr>
-      </w:pPr>
-      <w:r>
-        <w:rPr>
-          <w:rFonts w:asciiTheme="majorHAnsi" w:eastAsia="Times New Roman" w:hAnsiTheme="majorHAnsi" w:cstheme="majorHAnsi"/>
-          <w:sz w:val="24"/>
-          <w:szCs w:val="24"/>
-          <w:lang w:val="en-GB" w:eastAsia="pt-PT"/>
-        </w:rPr>
-        <w:t>[planet</w:t>
-      </w:r>
-      <w:r>
-        <w:rPr>
-          <w:rFonts w:asciiTheme="majorHAnsi" w:eastAsia="Times New Roman" w:hAnsiTheme="majorHAnsi" w:cstheme="majorHAnsi"/>
-          <w:sz w:val="24"/>
-          <w:szCs w:val="24"/>
-          <w:lang w:val="en-GB" w:eastAsia="pt-PT"/>
-        </w:rPr>
-        <w:t xml:space="preserve"> </w:t>
-      </w:r>
-      <w:r>
-        <w:rPr>
-          <w:rFonts w:asciiTheme="majorHAnsi" w:eastAsia="Times New Roman" w:hAnsiTheme="majorHAnsi" w:cstheme="majorHAnsi"/>
-          <w:sz w:val="24"/>
-          <w:szCs w:val="24"/>
-          <w:lang w:val="en-GB" w:eastAsia="pt-PT"/>
-        </w:rPr>
-        <w:t>(medium, red, gaseous), planet</w:t>
-      </w:r>
-      <w:r>
-        <w:rPr>
-          <w:rFonts w:asciiTheme="majorHAnsi" w:eastAsia="Times New Roman" w:hAnsiTheme="majorHAnsi" w:cstheme="majorHAnsi"/>
-          <w:sz w:val="24"/>
-          <w:szCs w:val="24"/>
-          <w:lang w:val="en-GB" w:eastAsia="pt-PT"/>
-        </w:rPr>
-        <w:t xml:space="preserve"> </w:t>
-      </w:r>
-      <w:r>
-        <w:rPr>
-          <w:rFonts w:asciiTheme="majorHAnsi" w:eastAsia="Times New Roman" w:hAnsiTheme="majorHAnsi" w:cstheme="majorHAnsi"/>
-          <w:sz w:val="24"/>
-          <w:szCs w:val="24"/>
-          <w:lang w:val="en-GB" w:eastAsia="pt-PT"/>
-        </w:rPr>
-        <w:t>(small, white, terrestrial), empty, empty]]).</w:t>
+        <w:shd w:val="clear" w:color="auto" w:fill="FFFFFF" w:themeFill="background1"/>
+        <w:spacing w:after="0" w:line="285" w:lineRule="atLeast"/>
+        <w:rPr>
+          <w:rFonts w:ascii="Consolas" w:eastAsia="Times New Roman" w:hAnsi="Consolas" w:cs="Times New Roman"/>
+          <w:sz w:val="21"/>
+          <w:szCs w:val="21"/>
+          <w:lang w:val="en-GB" w:eastAsia="pt-PT"/>
+        </w:rPr>
+      </w:pPr>
+      <w:r>
+        <w:rPr>
+          <w:rFonts w:ascii="Consolas" w:eastAsia="Times New Roman" w:hAnsi="Consolas" w:cs="Times New Roman"/>
+          <w:sz w:val="21"/>
+          <w:szCs w:val="21"/>
+          <w:lang w:val="en-GB" w:eastAsia="pt-PT"/>
+        </w:rPr>
+        <w:t>finalBoard</w:t>
+      </w:r>
+      <w:r>
+        <w:rPr>
+          <w:rFonts w:ascii="Consolas" w:eastAsia="Times New Roman" w:hAnsi="Consolas" w:cs="Times New Roman"/>
+          <w:sz w:val="21"/>
+          <w:szCs w:val="21"/>
+          <w:lang w:val="en-GB" w:eastAsia="pt-PT"/>
+        </w:rPr>
+        <w:t>P1</w:t>
+      </w:r>
+      <w:r>
+        <w:rPr>
+          <w:rFonts w:ascii="Consolas" w:eastAsia="Times New Roman" w:hAnsi="Consolas" w:cs="Times New Roman"/>
+          <w:sz w:val="21"/>
+          <w:szCs w:val="21"/>
+          <w:lang w:val="en-GB" w:eastAsia="pt-PT"/>
+        </w:rPr>
+        <w:t xml:space="preserve"> ([</w:t>
+      </w:r>
+    </w:p>
+    <w:p>
+      <w:pPr>
+        <w:shd w:val="clear" w:color="auto" w:fill="FFFFFF" w:themeFill="background1"/>
+        <w:spacing w:after="0" w:line="285" w:lineRule="atLeast"/>
+        <w:rPr>
+          <w:rFonts w:ascii="Consolas" w:eastAsia="Times New Roman" w:hAnsi="Consolas" w:cs="Times New Roman"/>
+          <w:sz w:val="21"/>
+          <w:szCs w:val="21"/>
+          <w:lang w:val="en-GB" w:eastAsia="pt-PT"/>
+        </w:rPr>
+      </w:pPr>
+      <w:r>
+        <w:rPr>
+          <w:rFonts w:ascii="Consolas" w:eastAsia="Times New Roman" w:hAnsi="Consolas" w:cs="Times New Roman"/>
+          <w:sz w:val="21"/>
+          <w:szCs w:val="21"/>
+          <w:lang w:val="en-GB" w:eastAsia="pt-PT"/>
+        </w:rPr>
+        <w:t xml:space="preserve">[empty, empty, planet (small, white, ringed), planet (medium, white, ringed)], </w:t>
+      </w:r>
+    </w:p>
+    <w:p>
+      <w:pPr>
+        <w:shd w:val="clear" w:color="auto" w:fill="FFFFFF" w:themeFill="background1"/>
+        <w:spacing w:after="0" w:line="285" w:lineRule="atLeast"/>
+        <w:rPr>
+          <w:rFonts w:ascii="Consolas" w:eastAsia="Times New Roman" w:hAnsi="Consolas" w:cs="Times New Roman"/>
+          <w:sz w:val="21"/>
+          <w:szCs w:val="21"/>
+          <w:lang w:val="en-GB" w:eastAsia="pt-PT"/>
+        </w:rPr>
+      </w:pPr>
+      <w:r>
+        <w:rPr>
+          <w:rFonts w:ascii="Consolas" w:eastAsia="Times New Roman" w:hAnsi="Consolas" w:cs="Times New Roman"/>
+          <w:sz w:val="21"/>
+          <w:szCs w:val="21"/>
+          <w:lang w:val="en-GB" w:eastAsia="pt-PT"/>
+        </w:rPr>
+        <w:t xml:space="preserve">[empty, empty, planet (medium, white, terrestrial), planet (medium, white, gaseous)], </w:t>
+      </w:r>
+    </w:p>
+    <w:p>
+      <w:pPr>
+        <w:shd w:val="clear" w:color="auto" w:fill="FFFFFF" w:themeFill="background1"/>
+        <w:spacing w:after="0" w:line="285" w:lineRule="atLeast"/>
+        <w:rPr>
+          <w:rFonts w:ascii="Consolas" w:eastAsia="Times New Roman" w:hAnsi="Consolas" w:cs="Times New Roman"/>
+          <w:sz w:val="21"/>
+          <w:szCs w:val="21"/>
+          <w:lang w:val="en-GB" w:eastAsia="pt-PT"/>
+        </w:rPr>
+      </w:pPr>
+      <w:r>
+        <w:rPr>
+          <w:rFonts w:ascii="Consolas" w:eastAsia="Times New Roman" w:hAnsi="Consolas" w:cs="Times New Roman"/>
+          <w:sz w:val="21"/>
+          <w:szCs w:val="21"/>
+          <w:lang w:val="en-GB" w:eastAsia="pt-PT"/>
+        </w:rPr>
+        <w:t>[empty, planet (medium, green, ringed), planet (medium, green, terrestrial), planet (small, green, gaseous)],</w:t>
+      </w:r>
+    </w:p>
+    <w:p>
+      <w:pPr>
+        <w:shd w:val="clear" w:color="auto" w:fill="FFFFFF" w:themeFill="background1"/>
+        <w:spacing w:after="0" w:line="285" w:lineRule="atLeast"/>
+        <w:rPr>
+          <w:rFonts w:ascii="Consolas" w:eastAsia="Times New Roman" w:hAnsi="Consolas" w:cs="Times New Roman"/>
+          <w:sz w:val="21"/>
+          <w:szCs w:val="21"/>
+          <w:lang w:val="en-GB" w:eastAsia="pt-PT"/>
+        </w:rPr>
+      </w:pPr>
+      <w:r>
+        <w:rPr>
+          <w:rFonts w:ascii="Consolas" w:eastAsia="Times New Roman" w:hAnsi="Consolas" w:cs="Times New Roman"/>
+          <w:sz w:val="21"/>
+          <w:szCs w:val="21"/>
+          <w:lang w:val="en-GB" w:eastAsia="pt-PT"/>
+        </w:rPr>
+        <w:t>[empty, empty, planet (small, red, terrestrial), planet (large, green, gaseous)],</w:t>
+      </w:r>
+    </w:p>
+    <w:p>
+      <w:pPr>
+        <w:shd w:val="clear" w:color="auto" w:fill="FFFFFF" w:themeFill="background1"/>
+        <w:spacing w:after="0" w:line="285" w:lineRule="atLeast"/>
+        <w:rPr>
+          <w:rFonts w:ascii="Consolas" w:eastAsia="Times New Roman" w:hAnsi="Consolas" w:cs="Times New Roman"/>
+          <w:sz w:val="21"/>
+          <w:szCs w:val="21"/>
+          <w:lang w:val="en-GB" w:eastAsia="pt-PT"/>
+        </w:rPr>
+      </w:pPr>
+      <w:r>
+        <w:rPr>
+          <w:rFonts w:ascii="Consolas" w:eastAsia="Times New Roman" w:hAnsi="Consolas" w:cs="Times New Roman"/>
+          <w:sz w:val="21"/>
+          <w:szCs w:val="21"/>
+          <w:lang w:val="en-GB" w:eastAsia="pt-PT"/>
+        </w:rPr>
+        <w:t>[empty, planet (small, red, ringed), sun, planet (large, red, ringed)],</w:t>
+      </w:r>
+    </w:p>
+    <w:p>
+      <w:pPr>
+        <w:shd w:val="clear" w:color="auto" w:fill="FFFFFF" w:themeFill="background1"/>
+        <w:spacing w:after="0" w:line="285" w:lineRule="atLeast"/>
+        <w:rPr>
+          <w:rFonts w:ascii="Consolas" w:eastAsia="Times New Roman" w:hAnsi="Consolas" w:cs="Times New Roman"/>
+          <w:sz w:val="21"/>
+          <w:szCs w:val="21"/>
+          <w:lang w:val="en-GB" w:eastAsia="pt-PT"/>
+        </w:rPr>
+      </w:pPr>
+      <w:r>
+        <w:rPr>
+          <w:rFonts w:ascii="Consolas" w:eastAsia="Times New Roman" w:hAnsi="Consolas" w:cs="Times New Roman"/>
+          <w:sz w:val="21"/>
+          <w:szCs w:val="21"/>
+          <w:lang w:val="en-GB" w:eastAsia="pt-PT"/>
+        </w:rPr>
+        <w:t>[planet (medium, red, gaseous), planet (small, white, terrestrial), empty, empty]]).</w:t>
       </w:r>
     </w:p>
     <w:p>
@@ -3700,16 +3450,18 @@
           <w:lang w:val="en-GB" w:eastAsia="pt-PT"/>
         </w:rPr>
       </w:pPr>
+      <w:proofErr w:type="spellStart"/>
       <w:r>
         <w:rPr>
           <w:rFonts w:asciiTheme="majorHAnsi" w:eastAsia="Times New Roman" w:hAnsiTheme="majorHAnsi" w:cstheme="majorHAnsi"/>
           <w:sz w:val="24"/>
           <w:szCs w:val="24"/>
           <w:u w:val="single"/>
-          <w:lang w:eastAsia="pt-PT"/>
+          <w:lang w:val="en-GB" w:eastAsia="pt-PT"/>
         </w:rPr>
         <w:t>Jogador</w:t>
       </w:r>
+      <w:proofErr w:type="spellEnd"/>
       <w:r>
         <w:rPr>
           <w:rFonts w:asciiTheme="majorHAnsi" w:eastAsia="Times New Roman" w:hAnsiTheme="majorHAnsi" w:cstheme="majorHAnsi"/>
@@ -3723,494 +3475,189 @@
     </w:p>
     <w:p>
       <w:pPr>
-        <w:jc w:val="both"/>
-        <w:rPr>
-          <w:rFonts w:asciiTheme="majorHAnsi" w:eastAsia="Times New Roman" w:hAnsiTheme="majorHAnsi" w:cstheme="majorHAnsi"/>
-          <w:sz w:val="24"/>
-          <w:szCs w:val="24"/>
-          <w:lang w:val="en-GB" w:eastAsia="pt-PT"/>
-        </w:rPr>
-      </w:pPr>
-      <w:r>
-        <w:rPr>
-          <w:rFonts w:asciiTheme="majorHAnsi" w:eastAsia="Times New Roman" w:hAnsiTheme="majorHAnsi" w:cstheme="majorHAnsi"/>
-          <w:sz w:val="24"/>
-          <w:szCs w:val="24"/>
-          <w:lang w:val="en-GB" w:eastAsia="pt-PT"/>
-        </w:rPr>
-        <w:t xml:space="preserve">finalBoard </w:t>
-      </w:r>
-      <w:r>
-        <w:rPr>
-          <w:rFonts w:asciiTheme="majorHAnsi" w:eastAsia="Times New Roman" w:hAnsiTheme="majorHAnsi" w:cstheme="majorHAnsi"/>
-          <w:sz w:val="24"/>
-          <w:szCs w:val="24"/>
-          <w:lang w:val="en-GB" w:eastAsia="pt-PT"/>
-        </w:rPr>
-        <w:t>([</w:t>
-      </w:r>
-    </w:p>
-    <w:p>
-      <w:pPr>
-        <w:jc w:val="both"/>
-        <w:rPr>
-          <w:rFonts w:asciiTheme="majorHAnsi" w:eastAsia="Times New Roman" w:hAnsiTheme="majorHAnsi" w:cstheme="majorHAnsi"/>
-          <w:sz w:val="24"/>
-          <w:szCs w:val="24"/>
-          <w:lang w:val="en-GB" w:eastAsia="pt-PT"/>
-        </w:rPr>
-      </w:pPr>
-      <w:r>
-        <w:rPr>
-          <w:rFonts w:asciiTheme="majorHAnsi" w:eastAsia="Times New Roman" w:hAnsiTheme="majorHAnsi" w:cstheme="majorHAnsi"/>
-          <w:sz w:val="24"/>
-          <w:szCs w:val="24"/>
-          <w:lang w:val="en-GB" w:eastAsia="pt-PT"/>
-        </w:rPr>
-        <w:t>[planet</w:t>
-      </w:r>
-      <w:r>
-        <w:rPr>
-          <w:rFonts w:asciiTheme="majorHAnsi" w:eastAsia="Times New Roman" w:hAnsiTheme="majorHAnsi" w:cstheme="majorHAnsi"/>
-          <w:sz w:val="24"/>
-          <w:szCs w:val="24"/>
-          <w:lang w:val="en-GB" w:eastAsia="pt-PT"/>
-        </w:rPr>
-        <w:t xml:space="preserve"> </w:t>
-      </w:r>
-      <w:r>
-        <w:rPr>
-          <w:rFonts w:asciiTheme="majorHAnsi" w:eastAsia="Times New Roman" w:hAnsiTheme="majorHAnsi" w:cstheme="majorHAnsi"/>
-          <w:sz w:val="24"/>
-          <w:szCs w:val="24"/>
-          <w:lang w:val="en-GB" w:eastAsia="pt-PT"/>
-        </w:rPr>
-        <w:t>(large, white, ringed), empty, empty],</w:t>
-      </w:r>
-    </w:p>
-    <w:p>
-      <w:pPr>
-        <w:jc w:val="both"/>
-        <w:rPr>
-          <w:rFonts w:asciiTheme="majorHAnsi" w:eastAsia="Times New Roman" w:hAnsiTheme="majorHAnsi" w:cstheme="majorHAnsi"/>
-          <w:sz w:val="24"/>
-          <w:szCs w:val="24"/>
-          <w:lang w:val="en-GB" w:eastAsia="pt-PT"/>
-        </w:rPr>
-      </w:pPr>
-      <w:r>
-        <w:rPr>
-          <w:rFonts w:asciiTheme="majorHAnsi" w:eastAsia="Times New Roman" w:hAnsiTheme="majorHAnsi" w:cstheme="majorHAnsi"/>
-          <w:sz w:val="24"/>
-          <w:szCs w:val="24"/>
-          <w:lang w:val="en-GB" w:eastAsia="pt-PT"/>
-        </w:rPr>
-        <w:t>[planet</w:t>
-      </w:r>
-      <w:r>
-        <w:rPr>
-          <w:rFonts w:asciiTheme="majorHAnsi" w:eastAsia="Times New Roman" w:hAnsiTheme="majorHAnsi" w:cstheme="majorHAnsi"/>
-          <w:sz w:val="24"/>
-          <w:szCs w:val="24"/>
-          <w:lang w:val="en-GB" w:eastAsia="pt-PT"/>
-        </w:rPr>
-        <w:t xml:space="preserve"> </w:t>
-      </w:r>
-      <w:r>
-        <w:rPr>
-          <w:rFonts w:asciiTheme="majorHAnsi" w:eastAsia="Times New Roman" w:hAnsiTheme="majorHAnsi" w:cstheme="majorHAnsi"/>
-          <w:sz w:val="24"/>
-          <w:szCs w:val="24"/>
-          <w:lang w:val="en-GB" w:eastAsia="pt-PT"/>
-        </w:rPr>
-        <w:t>(large, green, ringed), empt</w:t>
-      </w:r>
-      <w:bookmarkStart w:id="0" w:name="_GoBack"/>
-      <w:bookmarkEnd w:id="0"/>
-      <w:r>
-        <w:rPr>
-          <w:rFonts w:asciiTheme="majorHAnsi" w:eastAsia="Times New Roman" w:hAnsiTheme="majorHAnsi" w:cstheme="majorHAnsi"/>
-          <w:sz w:val="24"/>
-          <w:szCs w:val="24"/>
-          <w:lang w:val="en-GB" w:eastAsia="pt-PT"/>
-        </w:rPr>
-        <w:t>y, empty],</w:t>
-      </w:r>
-    </w:p>
-    <w:p>
-      <w:pPr>
-        <w:jc w:val="both"/>
-        <w:rPr>
-          <w:rFonts w:asciiTheme="majorHAnsi" w:eastAsia="Times New Roman" w:hAnsiTheme="majorHAnsi" w:cstheme="majorHAnsi"/>
-          <w:sz w:val="24"/>
-          <w:szCs w:val="24"/>
-          <w:lang w:val="en-GB" w:eastAsia="pt-PT"/>
-        </w:rPr>
-      </w:pPr>
-      <w:r>
-        <w:rPr>
-          <w:rFonts w:asciiTheme="majorHAnsi" w:eastAsia="Times New Roman" w:hAnsiTheme="majorHAnsi" w:cstheme="majorHAnsi"/>
-          <w:sz w:val="24"/>
-          <w:szCs w:val="24"/>
-          <w:lang w:val="en-GB" w:eastAsia="pt-PT"/>
-        </w:rPr>
-        <w:t>[planet</w:t>
-      </w:r>
-      <w:r>
-        <w:rPr>
-          <w:rFonts w:asciiTheme="majorHAnsi" w:eastAsia="Times New Roman" w:hAnsiTheme="majorHAnsi" w:cstheme="majorHAnsi"/>
-          <w:sz w:val="24"/>
-          <w:szCs w:val="24"/>
-          <w:lang w:val="en-GB" w:eastAsia="pt-PT"/>
-        </w:rPr>
-        <w:t xml:space="preserve"> </w:t>
-      </w:r>
-      <w:r>
-        <w:rPr>
-          <w:rFonts w:asciiTheme="majorHAnsi" w:eastAsia="Times New Roman" w:hAnsiTheme="majorHAnsi" w:cstheme="majorHAnsi"/>
-          <w:sz w:val="24"/>
-          <w:szCs w:val="24"/>
-          <w:lang w:val="en-GB" w:eastAsia="pt-PT"/>
-        </w:rPr>
-        <w:t>(large, green, terrestrial), empty, planet</w:t>
-      </w:r>
-      <w:r>
-        <w:rPr>
-          <w:rFonts w:asciiTheme="majorHAnsi" w:eastAsia="Times New Roman" w:hAnsiTheme="majorHAnsi" w:cstheme="majorHAnsi"/>
-          <w:sz w:val="24"/>
-          <w:szCs w:val="24"/>
-          <w:lang w:val="en-GB" w:eastAsia="pt-PT"/>
-        </w:rPr>
-        <w:t xml:space="preserve"> </w:t>
-      </w:r>
-      <w:r>
-        <w:rPr>
-          <w:rFonts w:asciiTheme="majorHAnsi" w:eastAsia="Times New Roman" w:hAnsiTheme="majorHAnsi" w:cstheme="majorHAnsi"/>
-          <w:sz w:val="24"/>
-          <w:szCs w:val="24"/>
-          <w:lang w:val="en-GB" w:eastAsia="pt-PT"/>
-        </w:rPr>
-        <w:t xml:space="preserve">(medium, white, terrestrial)], </w:t>
-      </w:r>
-    </w:p>
-    <w:p>
-      <w:pPr>
-        <w:jc w:val="both"/>
-        <w:rPr>
-          <w:rFonts w:asciiTheme="majorHAnsi" w:eastAsia="Times New Roman" w:hAnsiTheme="majorHAnsi" w:cstheme="majorHAnsi"/>
-          <w:sz w:val="24"/>
-          <w:szCs w:val="24"/>
-          <w:lang w:val="en-GB" w:eastAsia="pt-PT"/>
-        </w:rPr>
-      </w:pPr>
-      <w:r>
-        <w:rPr>
-          <w:rFonts w:asciiTheme="majorHAnsi" w:eastAsia="Times New Roman" w:hAnsiTheme="majorHAnsi" w:cstheme="majorHAnsi"/>
-          <w:sz w:val="24"/>
-          <w:szCs w:val="24"/>
-          <w:lang w:val="en-GB" w:eastAsia="pt-PT"/>
-        </w:rPr>
-        <w:t>[planet</w:t>
-      </w:r>
-      <w:r>
-        <w:rPr>
-          <w:rFonts w:asciiTheme="majorHAnsi" w:eastAsia="Times New Roman" w:hAnsiTheme="majorHAnsi" w:cstheme="majorHAnsi"/>
-          <w:sz w:val="24"/>
-          <w:szCs w:val="24"/>
-          <w:lang w:val="en-GB" w:eastAsia="pt-PT"/>
-        </w:rPr>
-        <w:t xml:space="preserve"> </w:t>
-      </w:r>
-      <w:r>
-        <w:rPr>
-          <w:rFonts w:asciiTheme="majorHAnsi" w:eastAsia="Times New Roman" w:hAnsiTheme="majorHAnsi" w:cstheme="majorHAnsi"/>
-          <w:sz w:val="24"/>
-          <w:szCs w:val="24"/>
-          <w:lang w:val="en-GB" w:eastAsia="pt-PT"/>
-        </w:rPr>
-        <w:t>(small, green, terrestrial), empty, planet</w:t>
-      </w:r>
-      <w:r>
-        <w:rPr>
-          <w:rFonts w:asciiTheme="majorHAnsi" w:eastAsia="Times New Roman" w:hAnsiTheme="majorHAnsi" w:cstheme="majorHAnsi"/>
-          <w:sz w:val="24"/>
-          <w:szCs w:val="24"/>
-          <w:lang w:val="en-GB" w:eastAsia="pt-PT"/>
-        </w:rPr>
-        <w:t xml:space="preserve"> </w:t>
-      </w:r>
-      <w:r>
-        <w:rPr>
-          <w:rFonts w:asciiTheme="majorHAnsi" w:eastAsia="Times New Roman" w:hAnsiTheme="majorHAnsi" w:cstheme="majorHAnsi"/>
-          <w:sz w:val="24"/>
-          <w:szCs w:val="24"/>
-          <w:lang w:val="en-GB" w:eastAsia="pt-PT"/>
-        </w:rPr>
-        <w:t>(medium, white, gaseous)],</w:t>
-      </w:r>
-    </w:p>
-    <w:p>
-      <w:pPr>
-        <w:jc w:val="both"/>
-        <w:rPr>
-          <w:rFonts w:asciiTheme="majorHAnsi" w:eastAsia="Times New Roman" w:hAnsiTheme="majorHAnsi" w:cstheme="majorHAnsi"/>
-          <w:sz w:val="24"/>
-          <w:szCs w:val="24"/>
-          <w:lang w:val="en-GB" w:eastAsia="pt-PT"/>
-        </w:rPr>
-      </w:pPr>
-      <w:r>
-        <w:rPr>
-          <w:rFonts w:asciiTheme="majorHAnsi" w:eastAsia="Times New Roman" w:hAnsiTheme="majorHAnsi" w:cstheme="majorHAnsi"/>
-          <w:sz w:val="24"/>
-          <w:szCs w:val="24"/>
-          <w:lang w:val="en-GB" w:eastAsia="pt-PT"/>
-        </w:rPr>
-        <w:t>[sun, planet</w:t>
-      </w:r>
-      <w:r>
-        <w:rPr>
-          <w:rFonts w:asciiTheme="majorHAnsi" w:eastAsia="Times New Roman" w:hAnsiTheme="majorHAnsi" w:cstheme="majorHAnsi"/>
-          <w:sz w:val="24"/>
-          <w:szCs w:val="24"/>
-          <w:lang w:val="en-GB" w:eastAsia="pt-PT"/>
-        </w:rPr>
-        <w:t xml:space="preserve"> </w:t>
-      </w:r>
-      <w:r>
-        <w:rPr>
-          <w:rFonts w:asciiTheme="majorHAnsi" w:eastAsia="Times New Roman" w:hAnsiTheme="majorHAnsi" w:cstheme="majorHAnsi"/>
-          <w:sz w:val="24"/>
-          <w:szCs w:val="24"/>
-          <w:lang w:val="en-GB" w:eastAsia="pt-PT"/>
-        </w:rPr>
-        <w:t>(medium, green, gaseous), planet</w:t>
-      </w:r>
-      <w:r>
-        <w:rPr>
-          <w:rFonts w:asciiTheme="majorHAnsi" w:eastAsia="Times New Roman" w:hAnsiTheme="majorHAnsi" w:cstheme="majorHAnsi"/>
-          <w:sz w:val="24"/>
-          <w:szCs w:val="24"/>
-          <w:lang w:val="en-GB" w:eastAsia="pt-PT"/>
-        </w:rPr>
-        <w:t xml:space="preserve"> </w:t>
-      </w:r>
-      <w:r>
-        <w:rPr>
-          <w:rFonts w:asciiTheme="majorHAnsi" w:eastAsia="Times New Roman" w:hAnsiTheme="majorHAnsi" w:cstheme="majorHAnsi"/>
-          <w:sz w:val="24"/>
-          <w:szCs w:val="24"/>
-          <w:lang w:val="en-GB" w:eastAsia="pt-PT"/>
-        </w:rPr>
-        <w:t>(medium, red, ringed)],</w:t>
-      </w:r>
-    </w:p>
-    <w:p>
-      <w:pPr>
-        <w:jc w:val="both"/>
-        <w:rPr>
-          <w:rFonts w:asciiTheme="majorHAnsi" w:eastAsia="Times New Roman" w:hAnsiTheme="majorHAnsi" w:cstheme="majorHAnsi"/>
-          <w:sz w:val="24"/>
-          <w:szCs w:val="24"/>
-          <w:lang w:val="en-GB" w:eastAsia="pt-PT"/>
-        </w:rPr>
-      </w:pPr>
-      <w:r>
-        <w:rPr>
-          <w:rFonts w:asciiTheme="majorHAnsi" w:eastAsia="Times New Roman" w:hAnsiTheme="majorHAnsi" w:cstheme="majorHAnsi"/>
-          <w:sz w:val="24"/>
-          <w:szCs w:val="24"/>
-          <w:lang w:val="en-GB" w:eastAsia="pt-PT"/>
-        </w:rPr>
-        <w:t>[planet</w:t>
-      </w:r>
-      <w:r>
-        <w:rPr>
-          <w:rFonts w:asciiTheme="majorHAnsi" w:eastAsia="Times New Roman" w:hAnsiTheme="majorHAnsi" w:cstheme="majorHAnsi"/>
-          <w:sz w:val="24"/>
-          <w:szCs w:val="24"/>
-          <w:lang w:val="en-GB" w:eastAsia="pt-PT"/>
-        </w:rPr>
-        <w:t xml:space="preserve"> </w:t>
-      </w:r>
-      <w:r>
-        <w:rPr>
-          <w:rFonts w:asciiTheme="majorHAnsi" w:eastAsia="Times New Roman" w:hAnsiTheme="majorHAnsi" w:cstheme="majorHAnsi"/>
-          <w:sz w:val="24"/>
-          <w:szCs w:val="24"/>
-          <w:lang w:val="en-GB" w:eastAsia="pt-PT"/>
-        </w:rPr>
-        <w:t>(small, red, gaseous), planet</w:t>
-      </w:r>
-      <w:r>
-        <w:rPr>
-          <w:rFonts w:asciiTheme="majorHAnsi" w:eastAsia="Times New Roman" w:hAnsiTheme="majorHAnsi" w:cstheme="majorHAnsi"/>
-          <w:sz w:val="24"/>
-          <w:szCs w:val="24"/>
-          <w:lang w:val="en-GB" w:eastAsia="pt-PT"/>
-        </w:rPr>
-        <w:t xml:space="preserve"> </w:t>
-      </w:r>
-      <w:r>
-        <w:rPr>
-          <w:rFonts w:asciiTheme="majorHAnsi" w:eastAsia="Times New Roman" w:hAnsiTheme="majorHAnsi" w:cstheme="majorHAnsi"/>
-          <w:sz w:val="24"/>
-          <w:szCs w:val="24"/>
-          <w:lang w:val="en-GB" w:eastAsia="pt-PT"/>
-        </w:rPr>
-        <w:t>(small, white, gaseous), planet</w:t>
-      </w:r>
-      <w:r>
-        <w:rPr>
-          <w:rFonts w:asciiTheme="majorHAnsi" w:eastAsia="Times New Roman" w:hAnsiTheme="majorHAnsi" w:cstheme="majorHAnsi"/>
-          <w:sz w:val="24"/>
-          <w:szCs w:val="24"/>
-          <w:lang w:val="en-GB" w:eastAsia="pt-PT"/>
-        </w:rPr>
-        <w:t xml:space="preserve"> </w:t>
-      </w:r>
-      <w:r>
-        <w:rPr>
-          <w:rFonts w:asciiTheme="majorHAnsi" w:eastAsia="Times New Roman" w:hAnsiTheme="majorHAnsi" w:cstheme="majorHAnsi"/>
-          <w:sz w:val="24"/>
-          <w:szCs w:val="24"/>
-          <w:lang w:val="en-GB" w:eastAsia="pt-PT"/>
-        </w:rPr>
-        <w:t>(small, green, ringed)],</w:t>
-      </w:r>
-    </w:p>
-    <w:p>
-      <w:pPr>
-        <w:jc w:val="both"/>
-        <w:rPr>
-          <w:rFonts w:asciiTheme="majorHAnsi" w:eastAsia="Times New Roman" w:hAnsiTheme="majorHAnsi" w:cstheme="majorHAnsi"/>
-          <w:sz w:val="24"/>
-          <w:szCs w:val="24"/>
-          <w:lang w:val="en-GB" w:eastAsia="pt-PT"/>
-        </w:rPr>
-      </w:pPr>
-      <w:r>
-        <w:rPr>
-          <w:rFonts w:asciiTheme="majorHAnsi" w:eastAsia="Times New Roman" w:hAnsiTheme="majorHAnsi" w:cstheme="majorHAnsi"/>
-          <w:sz w:val="24"/>
-          <w:szCs w:val="24"/>
-          <w:lang w:val="en-GB" w:eastAsia="pt-PT"/>
-        </w:rPr>
-        <w:t>[planet</w:t>
-      </w:r>
-      <w:r>
-        <w:rPr>
-          <w:rFonts w:asciiTheme="majorHAnsi" w:eastAsia="Times New Roman" w:hAnsiTheme="majorHAnsi" w:cstheme="majorHAnsi"/>
-          <w:sz w:val="24"/>
-          <w:szCs w:val="24"/>
-          <w:lang w:val="en-GB" w:eastAsia="pt-PT"/>
-        </w:rPr>
-        <w:t xml:space="preserve"> </w:t>
-      </w:r>
-      <w:r>
-        <w:rPr>
-          <w:rFonts w:asciiTheme="majorHAnsi" w:eastAsia="Times New Roman" w:hAnsiTheme="majorHAnsi" w:cstheme="majorHAnsi"/>
-          <w:sz w:val="24"/>
-          <w:szCs w:val="24"/>
-          <w:lang w:val="en-GB" w:eastAsia="pt-PT"/>
-        </w:rPr>
-        <w:t>(large, red, gaseous), empty, planet</w:t>
-      </w:r>
-      <w:r>
-        <w:rPr>
-          <w:rFonts w:asciiTheme="majorHAnsi" w:eastAsia="Times New Roman" w:hAnsiTheme="majorHAnsi" w:cstheme="majorHAnsi"/>
-          <w:sz w:val="24"/>
-          <w:szCs w:val="24"/>
-          <w:lang w:val="en-GB" w:eastAsia="pt-PT"/>
-        </w:rPr>
-        <w:t xml:space="preserve"> </w:t>
-      </w:r>
-      <w:r>
-        <w:rPr>
-          <w:rFonts w:asciiTheme="majorHAnsi" w:eastAsia="Times New Roman" w:hAnsiTheme="majorHAnsi" w:cstheme="majorHAnsi"/>
-          <w:sz w:val="24"/>
-          <w:szCs w:val="24"/>
-          <w:lang w:val="en-GB" w:eastAsia="pt-PT"/>
-        </w:rPr>
-        <w:t>(large, white, ringed)]]).</w:t>
-      </w:r>
-    </w:p>
-    <w:p>
-      <w:pPr>
-        <w:jc w:val="both"/>
-        <w:rPr>
-          <w:rFonts w:asciiTheme="majorHAnsi" w:eastAsia="Times New Roman" w:hAnsiTheme="majorHAnsi" w:cstheme="majorHAnsi"/>
-          <w:sz w:val="24"/>
-          <w:szCs w:val="24"/>
-          <w:lang w:val="en-GB" w:eastAsia="pt-PT"/>
-        </w:rPr>
-      </w:pPr>
-    </w:p>
-    <w:p>
-      <w:pPr>
-        <w:jc w:val="both"/>
-        <w:rPr>
-          <w:rFonts w:asciiTheme="majorHAnsi" w:eastAsia="Times New Roman" w:hAnsiTheme="majorHAnsi" w:cstheme="majorHAnsi"/>
-          <w:sz w:val="24"/>
-          <w:szCs w:val="24"/>
-          <w:lang w:val="en-GB" w:eastAsia="pt-PT"/>
-        </w:rPr>
-      </w:pPr>
-    </w:p>
-    <w:p>
-      <w:pPr>
-        <w:jc w:val="both"/>
-        <w:rPr>
-          <w:rFonts w:asciiTheme="majorHAnsi" w:eastAsia="Times New Roman" w:hAnsiTheme="majorHAnsi" w:cstheme="majorHAnsi"/>
-          <w:sz w:val="24"/>
-          <w:szCs w:val="24"/>
-          <w:lang w:val="en-GB" w:eastAsia="pt-PT"/>
-        </w:rPr>
-      </w:pPr>
-    </w:p>
-    <w:p>
-      <w:pPr>
-        <w:jc w:val="both"/>
-        <w:rPr>
-          <w:rFonts w:asciiTheme="majorHAnsi" w:eastAsia="Times New Roman" w:hAnsiTheme="majorHAnsi" w:cstheme="majorHAnsi"/>
-          <w:sz w:val="24"/>
-          <w:szCs w:val="24"/>
-          <w:lang w:val="en-GB" w:eastAsia="pt-PT"/>
-        </w:rPr>
-      </w:pPr>
-    </w:p>
-    <w:p>
-      <w:pPr>
-        <w:jc w:val="both"/>
-        <w:rPr>
-          <w:rFonts w:asciiTheme="majorHAnsi" w:eastAsia="Times New Roman" w:hAnsiTheme="majorHAnsi" w:cstheme="majorHAnsi"/>
-          <w:sz w:val="24"/>
-          <w:szCs w:val="24"/>
-          <w:lang w:val="en-GB" w:eastAsia="pt-PT"/>
-        </w:rPr>
-      </w:pPr>
-    </w:p>
-    <w:p>
-      <w:pPr>
-        <w:jc w:val="both"/>
-        <w:rPr>
-          <w:rFonts w:asciiTheme="majorHAnsi" w:eastAsia="Times New Roman" w:hAnsiTheme="majorHAnsi" w:cstheme="majorHAnsi"/>
-          <w:sz w:val="24"/>
-          <w:szCs w:val="24"/>
-          <w:lang w:val="en-GB" w:eastAsia="pt-PT"/>
-        </w:rPr>
-      </w:pPr>
-    </w:p>
-    <w:p>
-      <w:pPr>
-        <w:jc w:val="both"/>
-        <w:rPr>
-          <w:rFonts w:asciiTheme="majorHAnsi" w:eastAsia="Times New Roman" w:hAnsiTheme="majorHAnsi" w:cstheme="majorHAnsi"/>
-          <w:sz w:val="24"/>
-          <w:szCs w:val="24"/>
-          <w:lang w:val="en-GB" w:eastAsia="pt-PT"/>
-        </w:rPr>
-      </w:pPr>
+        <w:shd w:val="clear" w:color="auto" w:fill="FFFFFF" w:themeFill="background1"/>
+        <w:spacing w:after="0" w:line="285" w:lineRule="atLeast"/>
+        <w:rPr>
+          <w:rFonts w:ascii="Consolas" w:eastAsia="Times New Roman" w:hAnsi="Consolas" w:cs="Times New Roman"/>
+          <w:sz w:val="21"/>
+          <w:szCs w:val="21"/>
+          <w:lang w:val="en-GB" w:eastAsia="pt-PT"/>
+        </w:rPr>
+      </w:pPr>
+      <w:r>
+        <w:rPr>
+          <w:rFonts w:ascii="Consolas" w:eastAsia="Times New Roman" w:hAnsi="Consolas" w:cs="Times New Roman"/>
+          <w:sz w:val="21"/>
+          <w:szCs w:val="21"/>
+          <w:lang w:val="en-GB" w:eastAsia="pt-PT"/>
+        </w:rPr>
+        <w:t>finalBoard</w:t>
+      </w:r>
+      <w:r>
+        <w:rPr>
+          <w:rFonts w:ascii="Consolas" w:eastAsia="Times New Roman" w:hAnsi="Consolas" w:cs="Times New Roman"/>
+          <w:sz w:val="21"/>
+          <w:szCs w:val="21"/>
+          <w:lang w:val="en-GB" w:eastAsia="pt-PT"/>
+        </w:rPr>
+        <w:t>P2</w:t>
+      </w:r>
+      <w:r>
+        <w:rPr>
+          <w:rFonts w:ascii="Consolas" w:eastAsia="Times New Roman" w:hAnsi="Consolas" w:cs="Times New Roman"/>
+          <w:sz w:val="21"/>
+          <w:szCs w:val="21"/>
+          <w:lang w:val="en-GB" w:eastAsia="pt-PT"/>
+        </w:rPr>
+        <w:t xml:space="preserve"> ([</w:t>
+      </w:r>
+    </w:p>
+    <w:p>
+      <w:pPr>
+        <w:shd w:val="clear" w:color="auto" w:fill="FFFFFF" w:themeFill="background1"/>
+        <w:spacing w:after="0" w:line="285" w:lineRule="atLeast"/>
+        <w:rPr>
+          <w:rFonts w:ascii="Consolas" w:eastAsia="Times New Roman" w:hAnsi="Consolas" w:cs="Times New Roman"/>
+          <w:sz w:val="21"/>
+          <w:szCs w:val="21"/>
+          <w:lang w:val="en-GB" w:eastAsia="pt-PT"/>
+        </w:rPr>
+      </w:pPr>
+      <w:r>
+        <w:rPr>
+          <w:rFonts w:ascii="Consolas" w:eastAsia="Times New Roman" w:hAnsi="Consolas" w:cs="Times New Roman"/>
+          <w:sz w:val="21"/>
+          <w:szCs w:val="21"/>
+          <w:lang w:val="en-GB" w:eastAsia="pt-PT"/>
+        </w:rPr>
+        <w:t>[planet (large, white, ringed), empty, empty],</w:t>
+      </w:r>
+    </w:p>
+    <w:p>
+      <w:pPr>
+        <w:shd w:val="clear" w:color="auto" w:fill="FFFFFF" w:themeFill="background1"/>
+        <w:spacing w:after="0" w:line="285" w:lineRule="atLeast"/>
+        <w:rPr>
+          <w:rFonts w:ascii="Consolas" w:eastAsia="Times New Roman" w:hAnsi="Consolas" w:cs="Times New Roman"/>
+          <w:sz w:val="21"/>
+          <w:szCs w:val="21"/>
+          <w:lang w:val="en-GB" w:eastAsia="pt-PT"/>
+        </w:rPr>
+      </w:pPr>
+      <w:r>
+        <w:rPr>
+          <w:rFonts w:ascii="Consolas" w:eastAsia="Times New Roman" w:hAnsi="Consolas" w:cs="Times New Roman"/>
+          <w:sz w:val="21"/>
+          <w:szCs w:val="21"/>
+          <w:lang w:val="en-GB" w:eastAsia="pt-PT"/>
+        </w:rPr>
+        <w:t>[planet (large, green, ringed), empty, empty],</w:t>
+      </w:r>
+    </w:p>
+    <w:p>
+      <w:pPr>
+        <w:shd w:val="clear" w:color="auto" w:fill="FFFFFF" w:themeFill="background1"/>
+        <w:spacing w:after="0" w:line="285" w:lineRule="atLeast"/>
+        <w:rPr>
+          <w:rFonts w:ascii="Consolas" w:eastAsia="Times New Roman" w:hAnsi="Consolas" w:cs="Times New Roman"/>
+          <w:sz w:val="21"/>
+          <w:szCs w:val="21"/>
+          <w:lang w:val="en-GB" w:eastAsia="pt-PT"/>
+        </w:rPr>
+      </w:pPr>
+      <w:r>
+        <w:rPr>
+          <w:rFonts w:ascii="Consolas" w:eastAsia="Times New Roman" w:hAnsi="Consolas" w:cs="Times New Roman"/>
+          <w:sz w:val="21"/>
+          <w:szCs w:val="21"/>
+          <w:lang w:val="en-GB" w:eastAsia="pt-PT"/>
+        </w:rPr>
+        <w:t xml:space="preserve">[planet (large, green, terrestrial), empty, planet (medium, white, terrestrial)], </w:t>
+      </w:r>
+    </w:p>
+    <w:p>
+      <w:pPr>
+        <w:shd w:val="clear" w:color="auto" w:fill="FFFFFF" w:themeFill="background1"/>
+        <w:spacing w:after="0" w:line="285" w:lineRule="atLeast"/>
+        <w:rPr>
+          <w:rFonts w:ascii="Consolas" w:eastAsia="Times New Roman" w:hAnsi="Consolas" w:cs="Times New Roman"/>
+          <w:sz w:val="21"/>
+          <w:szCs w:val="21"/>
+          <w:lang w:val="en-GB" w:eastAsia="pt-PT"/>
+        </w:rPr>
+      </w:pPr>
+      <w:r>
+        <w:rPr>
+          <w:rFonts w:ascii="Consolas" w:eastAsia="Times New Roman" w:hAnsi="Consolas" w:cs="Times New Roman"/>
+          <w:sz w:val="21"/>
+          <w:szCs w:val="21"/>
+          <w:lang w:val="en-GB" w:eastAsia="pt-PT"/>
+        </w:rPr>
+        <w:t>[planet (small, green, terrestrial), empty, planet (medium, white, gaseous)],</w:t>
+      </w:r>
+    </w:p>
+    <w:p>
+      <w:pPr>
+        <w:shd w:val="clear" w:color="auto" w:fill="FFFFFF" w:themeFill="background1"/>
+        <w:spacing w:after="0" w:line="285" w:lineRule="atLeast"/>
+        <w:rPr>
+          <w:rFonts w:ascii="Consolas" w:eastAsia="Times New Roman" w:hAnsi="Consolas" w:cs="Times New Roman"/>
+          <w:sz w:val="21"/>
+          <w:szCs w:val="21"/>
+          <w:lang w:val="en-GB" w:eastAsia="pt-PT"/>
+        </w:rPr>
+      </w:pPr>
+      <w:r>
+        <w:rPr>
+          <w:rFonts w:ascii="Consolas" w:eastAsia="Times New Roman" w:hAnsi="Consolas" w:cs="Times New Roman"/>
+          <w:sz w:val="21"/>
+          <w:szCs w:val="21"/>
+          <w:lang w:val="en-GB" w:eastAsia="pt-PT"/>
+        </w:rPr>
+        <w:t>[sun, planet (medium, green, gaseous), planet (medium, red, ringed)],</w:t>
+      </w:r>
+    </w:p>
+    <w:p>
+      <w:pPr>
+        <w:shd w:val="clear" w:color="auto" w:fill="FFFFFF" w:themeFill="background1"/>
+        <w:spacing w:after="0" w:line="285" w:lineRule="atLeast"/>
+        <w:rPr>
+          <w:rFonts w:ascii="Consolas" w:eastAsia="Times New Roman" w:hAnsi="Consolas" w:cs="Times New Roman"/>
+          <w:sz w:val="21"/>
+          <w:szCs w:val="21"/>
+          <w:lang w:val="en-GB" w:eastAsia="pt-PT"/>
+        </w:rPr>
+      </w:pPr>
+      <w:r>
+        <w:rPr>
+          <w:rFonts w:ascii="Consolas" w:eastAsia="Times New Roman" w:hAnsi="Consolas" w:cs="Times New Roman"/>
+          <w:sz w:val="21"/>
+          <w:szCs w:val="21"/>
+          <w:lang w:val="en-GB" w:eastAsia="pt-PT"/>
+        </w:rPr>
+        <w:t>[planet (small, red, gaseous), planet (small, white, gaseous), planet (small, green, ringed)],</w:t>
+      </w:r>
+    </w:p>
+    <w:p>
+      <w:pPr>
+        <w:shd w:val="clear" w:color="auto" w:fill="FFFFFF" w:themeFill="background1"/>
+        <w:spacing w:after="0" w:line="285" w:lineRule="atLeast"/>
+        <w:rPr>
+          <w:rFonts w:ascii="Consolas" w:eastAsia="Times New Roman" w:hAnsi="Consolas" w:cs="Times New Roman"/>
+          <w:sz w:val="21"/>
+          <w:szCs w:val="21"/>
+          <w:lang w:val="en-GB" w:eastAsia="pt-PT"/>
+        </w:rPr>
+      </w:pPr>
+      <w:r>
+        <w:rPr>
+          <w:rFonts w:ascii="Consolas" w:eastAsia="Times New Roman" w:hAnsi="Consolas" w:cs="Times New Roman"/>
+          <w:sz w:val="21"/>
+          <w:szCs w:val="21"/>
+          <w:lang w:val="en-GB" w:eastAsia="pt-PT"/>
+        </w:rPr>
+        <w:t>[planet (large, red, gaseous), empty, planet (large, white, ringed)]]).</w:t>
+      </w:r>
     </w:p>
     <w:p>
       <w:pPr>
@@ -4241,21 +3688,12 @@
           <w:szCs w:val="24"/>
           <w:lang w:val="en-GB" w:eastAsia="pt-PT"/>
         </w:rPr>
-        <w:lastRenderedPageBreak/>
         <mc:AlternateContent>
           <mc:Choice Requires="wpg">
             <w:drawing>
-              <wp:anchor distT="0" distB="0" distL="114300" distR="114300" simplePos="0" relativeHeight="251659275" behindDoc="0" locked="0" layoutInCell="1" allowOverlap="1" wp14:anchorId="70FE6394" wp14:editId="2CD47CFE">
-                <wp:simplePos x="0" y="0"/>
-                <wp:positionH relativeFrom="column">
-                  <wp:posOffset>100965</wp:posOffset>
-                </wp:positionH>
-                <wp:positionV relativeFrom="paragraph">
-                  <wp:posOffset>250825</wp:posOffset>
-                </wp:positionV>
+              <wp:inline distT="0" distB="0" distL="0" distR="0" wp14:anchorId="70FE6394" wp14:editId="218B3328">
                 <wp:extent cx="5200650" cy="876300"/>
                 <wp:effectExtent l="0" t="0" r="0" b="0"/>
-                <wp:wrapSquare wrapText="bothSides"/>
                 <wp:docPr id="19" name="Agrupar 19"/>
                 <wp:cNvGraphicFramePr/>
                 <a:graphic xmlns:a="http://schemas.openxmlformats.org/drawingml/2006/main">
@@ -4379,15 +3817,12 @@
                     </wpg:wgp>
                   </a:graphicData>
                 </a:graphic>
-                <wp14:sizeRelV relativeFrom="margin">
-                  <wp14:pctHeight>0</wp14:pctHeight>
-                </wp14:sizeRelV>
-              </wp:anchor>
+              </wp:inline>
             </w:drawing>
           </mc:Choice>
           <mc:Fallback>
             <w:pict>
-              <v:group w14:anchorId="70FE6394" id="Agrupar 19" o:spid="_x0000_s1032" style="position:absolute;left:0;text-align:left;margin-left:7.95pt;margin-top:19.75pt;width:409.5pt;height:69pt;z-index:251659275;mso-height-relative:margin" coordsize="52006,8763" o:gfxdata="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">
+              <v:group w14:anchorId="70FE6394" id="Agrupar 19" o:spid="_x0000_s1032" style="width:409.5pt;height:69pt;mso-position-horizontal-relative:char;mso-position-vertical-relative:line" coordsize="52006,8763" o:gfxdata="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">
                 <v:shapetype id="_x0000_t202" coordsize="21600,21600" o:spt="202" path="m,l,21600r21600,l21600,xe">
                   <v:stroke joinstyle="miter"/>
                   <v:path gradientshapeok="t" o:connecttype="rect"/>
@@ -4435,7 +3870,7 @@
                 <v:shape id="Imagem 6" o:spid="_x0000_s1034" type="#_x0000_t75" alt="&#10;" style="position:absolute;top:3429;width:52006;height:5334;visibility:visible;mso-wrap-style:square" o:gfxdata="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" filled="t" fillcolor="white [3201]">
                   <v:imagedata r:id="rId18" o:title="&#10;" croptop="3381f" cropbottom="55143f" cropright="2420f"/>
                 </v:shape>
-                <w10:wrap type="square"/>
+                <w10:anchorlock/>
               </v:group>
             </w:pict>
           </mc:Fallback>
@@ -4469,36 +3904,6 @@
         </w:rPr>
         <w:t>.</w:t>
       </w:r>
-    </w:p>
-    <w:p>
-      <w:pPr>
-        <w:rPr>
-          <w:rFonts w:asciiTheme="majorHAnsi" w:eastAsia="Times New Roman" w:hAnsiTheme="majorHAnsi" w:cstheme="majorHAnsi"/>
-          <w:sz w:val="24"/>
-          <w:szCs w:val="24"/>
-          <w:lang w:eastAsia="pt-PT"/>
-        </w:rPr>
-      </w:pPr>
-    </w:p>
-    <w:p>
-      <w:pPr>
-        <w:rPr>
-          <w:rFonts w:asciiTheme="majorHAnsi" w:eastAsia="Times New Roman" w:hAnsiTheme="majorHAnsi" w:cstheme="majorHAnsi"/>
-          <w:sz w:val="24"/>
-          <w:szCs w:val="24"/>
-          <w:lang w:eastAsia="pt-PT"/>
-        </w:rPr>
-      </w:pPr>
-    </w:p>
-    <w:p>
-      <w:pPr>
-        <w:rPr>
-          <w:rFonts w:asciiTheme="majorHAnsi" w:eastAsia="Times New Roman" w:hAnsiTheme="majorHAnsi" w:cstheme="majorHAnsi"/>
-          <w:sz w:val="24"/>
-          <w:szCs w:val="24"/>
-          <w:lang w:eastAsia="pt-PT"/>
-        </w:rPr>
-      </w:pPr>
     </w:p>
     <w:p>
       <w:pPr>
@@ -4520,17 +3925,9 @@
         <mc:AlternateContent>
           <mc:Choice Requires="wpg">
             <w:drawing>
-              <wp:anchor distT="0" distB="0" distL="114300" distR="114300" simplePos="0" relativeHeight="251663371" behindDoc="0" locked="0" layoutInCell="1" allowOverlap="1" wp14:anchorId="5D456592" wp14:editId="21BEC76F">
-                <wp:simplePos x="0" y="0"/>
-                <wp:positionH relativeFrom="margin">
-                  <wp:posOffset>165100</wp:posOffset>
-                </wp:positionH>
-                <wp:positionV relativeFrom="paragraph">
-                  <wp:posOffset>66675</wp:posOffset>
-                </wp:positionV>
-                <wp:extent cx="5067300" cy="1714500"/>
-                <wp:effectExtent l="0" t="0" r="0" b="0"/>
-                <wp:wrapNone/>
+              <wp:inline distT="0" distB="0" distL="0" distR="0" wp14:anchorId="5D456592" wp14:editId="7B79701B">
+                <wp:extent cx="5067300" cy="1553029"/>
+                <wp:effectExtent l="0" t="0" r="0" b="9525"/>
                 <wp:docPr id="22" name="Agrupar 22"/>
                 <wp:cNvGraphicFramePr/>
                 <a:graphic xmlns:a="http://schemas.openxmlformats.org/drawingml/2006/main">
@@ -4540,9 +3937,9 @@
                       <wpg:grpSpPr>
                         <a:xfrm>
                           <a:off x="0" y="0"/>
-                          <a:ext cx="5067300" cy="1714500"/>
+                          <a:ext cx="5067300" cy="1553029"/>
                           <a:chOff x="0" y="0"/>
-                          <a:chExt cx="5067300" cy="1714500"/>
+                          <a:chExt cx="5067300" cy="1553029"/>
                         </a:xfrm>
                       </wpg:grpSpPr>
                       <wps:wsp>
@@ -4616,13 +4013,13 @@
                               </a:ext>
                             </a:extLst>
                           </a:blip>
-                          <a:srcRect t="20252" r="6161" b="51089"/>
+                          <a:srcRect t="20252" r="6161" b="54328"/>
                           <a:stretch/>
                         </pic:blipFill>
                         <pic:spPr bwMode="auto">
                           <a:xfrm>
                             <a:off x="0" y="285750"/>
-                            <a:ext cx="5067300" cy="1428750"/>
+                            <a:ext cx="5067300" cy="1267279"/>
                           </a:xfrm>
                           <a:prstGeom prst="rect">
                             <a:avLst/>
@@ -4654,15 +4051,12 @@
                     </wpg:wgp>
                   </a:graphicData>
                 </a:graphic>
-                <wp14:sizeRelV relativeFrom="margin">
-                  <wp14:pctHeight>0</wp14:pctHeight>
-                </wp14:sizeRelV>
-              </wp:anchor>
+              </wp:inline>
             </w:drawing>
           </mc:Choice>
           <mc:Fallback>
             <w:pict>
-              <v:group w14:anchorId="5D456592" id="Agrupar 22" o:spid="_x0000_s1035" style="position:absolute;margin-left:13pt;margin-top:5.25pt;width:399pt;height:135pt;z-index:251663371;mso-position-horizontal-relative:margin;mso-height-relative:margin" coordsize="50673,17145" o:gfxdata="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">
+              <v:group w14:anchorId="5D456592" id="Agrupar 22" o:spid="_x0000_s1035" style="width:399pt;height:122.3pt;mso-position-horizontal-relative:char;mso-position-vertical-relative:line" coordsize="50673,15530" o:gfxdata="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">
                 <v:shape id="Caixa de Texto 2" o:spid="_x0000_s1036" type="#_x0000_t202" style="position:absolute;left:4476;width:42672;height:3714;visibility:visible;mso-wrap-style:square;v-text-anchor:top" o:gfxdata="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" fillcolor="white [3201]" stroked="f" strokeweight="1pt">
                   <v:textbox>
                     <w:txbxContent>
@@ -4684,10 +4078,10 @@
                     </w:txbxContent>
                   </v:textbox>
                 </v:shape>
-                <v:shape id="Imagem 20" o:spid="_x0000_s1037" type="#_x0000_t75" style="position:absolute;top:2857;width:50673;height:14288;visibility:visible;mso-wrap-style:square" o:gfxdata="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" filled="t" fillcolor="white [3201]">
-                  <v:imagedata r:id="rId18" o:title="" croptop="13272f" cropbottom="33482f" cropright="4038f"/>
+                <v:shape id="Imagem 20" o:spid="_x0000_s1037" type="#_x0000_t75" style="position:absolute;top:2857;width:50673;height:12673;visibility:visible;mso-wrap-style:square" o:gfxdata="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" filled="t" fillcolor="white [3201]">
+                  <v:imagedata r:id="rId18" o:title="" croptop="13272f" cropbottom="35604f" cropright="4038f"/>
                 </v:shape>
-                <w10:wrap anchorx="margin"/>
+                <w10:anchorlock/>
               </v:group>
             </w:pict>
           </mc:Fallback>
@@ -4703,121 +4097,63 @@
           <w:lang w:eastAsia="pt-PT"/>
         </w:rPr>
       </w:pPr>
-    </w:p>
-    <w:p>
-      <w:pPr>
+      <w:r>
         <w:rPr>
           <w:rFonts w:asciiTheme="majorHAnsi" w:eastAsia="Times New Roman" w:hAnsiTheme="majorHAnsi" w:cstheme="majorHAnsi"/>
           <w:sz w:val="24"/>
           <w:szCs w:val="24"/>
           <w:lang w:eastAsia="pt-PT"/>
         </w:rPr>
-      </w:pPr>
-    </w:p>
-    <w:p/>
-    <w:p>
-      <w:pPr>
+        <w:t xml:space="preserve">Figura </w:t>
+      </w:r>
+      <w:r>
         <w:rPr>
           <w:rFonts w:asciiTheme="majorHAnsi" w:eastAsia="Times New Roman" w:hAnsiTheme="majorHAnsi" w:cstheme="majorHAnsi"/>
           <w:sz w:val="24"/>
           <w:szCs w:val="24"/>
           <w:lang w:eastAsia="pt-PT"/>
         </w:rPr>
-      </w:pPr>
-    </w:p>
-    <w:p>
-      <w:pPr>
+        <w:t>5</w:t>
+      </w:r>
+      <w:r>
         <w:rPr>
           <w:rFonts w:asciiTheme="majorHAnsi" w:eastAsia="Times New Roman" w:hAnsiTheme="majorHAnsi" w:cstheme="majorHAnsi"/>
           <w:sz w:val="24"/>
           <w:szCs w:val="24"/>
           <w:lang w:eastAsia="pt-PT"/>
         </w:rPr>
-      </w:pPr>
-    </w:p>
-    <w:p>
-      <w:pPr>
+        <w:t xml:space="preserve">. Situação </w:t>
+      </w:r>
+      <w:r>
         <w:rPr>
           <w:rFonts w:asciiTheme="majorHAnsi" w:eastAsia="Times New Roman" w:hAnsiTheme="majorHAnsi" w:cstheme="majorHAnsi"/>
           <w:sz w:val="24"/>
           <w:szCs w:val="24"/>
           <w:lang w:eastAsia="pt-PT"/>
         </w:rPr>
-      </w:pPr>
-      <w:r>
+        <w:t>Intermédia.</w:t>
+      </w:r>
+    </w:p>
+    <w:p>
+      <w:pPr>
         <w:rPr>
           <w:rFonts w:asciiTheme="majorHAnsi" w:eastAsia="Times New Roman" w:hAnsiTheme="majorHAnsi" w:cstheme="majorHAnsi"/>
           <w:sz w:val="24"/>
           <w:szCs w:val="24"/>
           <w:lang w:eastAsia="pt-PT"/>
         </w:rPr>
-        <w:t xml:space="preserve">Figura </w:t>
-      </w:r>
-      <w:r>
-        <w:rPr>
-          <w:rFonts w:asciiTheme="majorHAnsi" w:eastAsia="Times New Roman" w:hAnsiTheme="majorHAnsi" w:cstheme="majorHAnsi"/>
-          <w:sz w:val="24"/>
-          <w:szCs w:val="24"/>
-          <w:lang w:eastAsia="pt-PT"/>
-        </w:rPr>
-        <w:t>5</w:t>
-      </w:r>
-      <w:r>
-        <w:rPr>
-          <w:rFonts w:asciiTheme="majorHAnsi" w:eastAsia="Times New Roman" w:hAnsiTheme="majorHAnsi" w:cstheme="majorHAnsi"/>
-          <w:sz w:val="24"/>
-          <w:szCs w:val="24"/>
-          <w:lang w:eastAsia="pt-PT"/>
-        </w:rPr>
-        <w:t xml:space="preserve">. Situação </w:t>
-      </w:r>
-      <w:r>
-        <w:rPr>
-          <w:rFonts w:asciiTheme="majorHAnsi" w:eastAsia="Times New Roman" w:hAnsiTheme="majorHAnsi" w:cstheme="majorHAnsi"/>
-          <w:sz w:val="24"/>
-          <w:szCs w:val="24"/>
-          <w:lang w:eastAsia="pt-PT"/>
-        </w:rPr>
-        <w:t>Intermédia.</w:t>
-      </w:r>
-    </w:p>
-    <w:p>
-      <w:pPr>
-        <w:pStyle w:val="Subtitulo1"/>
-        <w:ind w:firstLine="0"/>
-      </w:pPr>
-    </w:p>
-    <w:p>
-      <w:pPr>
-        <w:pStyle w:val="Subtitulo1"/>
-        <w:ind w:firstLine="0"/>
       </w:pPr>
       <w:r>
         <w:rPr>
           <w:noProof/>
-          <w14:shadow w14:blurRad="0" w14:dist="0" w14:dir="0" w14:sx="0" w14:sy="0" w14:kx="0" w14:ky="0" w14:algn="none">
-            <w14:srgbClr w14:val="000000"/>
-          </w14:shadow>
-          <w14:textOutline w14:w="0" w14:cap="rnd" w14:cmpd="sng" w14:algn="ctr">
-            <w14:noFill/>
-            <w14:prstDash w14:val="solid"/>
-            <w14:bevel/>
-          </w14:textOutline>
-        </w:rPr>
+        </w:rPr>
+        <w:lastRenderedPageBreak/>
         <mc:AlternateContent>
           <mc:Choice Requires="wpg">
             <w:drawing>
-              <wp:anchor distT="0" distB="0" distL="114300" distR="114300" simplePos="0" relativeHeight="251667467" behindDoc="0" locked="0" layoutInCell="1" allowOverlap="1" wp14:anchorId="118D367E" wp14:editId="22209363">
-                <wp:simplePos x="0" y="0"/>
-                <wp:positionH relativeFrom="column">
-                  <wp:posOffset>252095</wp:posOffset>
-                </wp:positionH>
-                <wp:positionV relativeFrom="paragraph">
-                  <wp:posOffset>309880</wp:posOffset>
-                </wp:positionV>
+              <wp:inline distT="0" distB="0" distL="0" distR="0" wp14:anchorId="118D367E" wp14:editId="2407F867">
                 <wp:extent cx="4895850" cy="2266950"/>
                 <wp:effectExtent l="0" t="0" r="0" b="0"/>
-                <wp:wrapNone/>
                 <wp:docPr id="25" name="Agrupar 25"/>
                 <wp:cNvGraphicFramePr/>
                 <a:graphic xmlns:a="http://schemas.openxmlformats.org/drawingml/2006/main">
@@ -4969,15 +4305,12 @@
                     </wpg:wgp>
                   </a:graphicData>
                 </a:graphic>
-                <wp14:sizeRelV relativeFrom="margin">
-                  <wp14:pctHeight>0</wp14:pctHeight>
-                </wp14:sizeRelV>
-              </wp:anchor>
+              </wp:inline>
             </w:drawing>
           </mc:Choice>
           <mc:Fallback>
             <w:pict>
-              <v:group w14:anchorId="118D367E" id="Agrupar 25" o:spid="_x0000_s1038" style="position:absolute;margin-left:19.85pt;margin-top:24.4pt;width:385.5pt;height:178.5pt;z-index:251667467;mso-height-relative:margin" coordorigin=",-95" coordsize="48958,22669" o:gfxdata="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">
+              <v:group w14:anchorId="118D367E" id="Agrupar 25" o:spid="_x0000_s1038" style="width:385.5pt;height:178.5pt;mso-position-horizontal-relative:char;mso-position-vertical-relative:line" coordorigin=",-95" coordsize="48958,22669" o:gfxdata="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">
                 <v:shape id="Imagem 23" o:spid="_x0000_s1039" type="#_x0000_t75" style="position:absolute;top:2571;width:48958;height:20003;visibility:visible;mso-wrap-style:square" o:gfxdata="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" filled="t" fillcolor="white [3201]">
                   <v:imagedata r:id="rId18" o:title="" croptop="32805f" cropbottom="6436f" cropright="6120f"/>
                 </v:shape>
@@ -5030,6 +4363,7 @@
                     </w:txbxContent>
                   </v:textbox>
                 </v:shape>
+                <w10:anchorlock/>
               </v:group>
             </w:pict>
           </mc:Fallback>
@@ -5038,22 +4372,6 @@
     </w:p>
     <w:p>
       <w:pPr>
-        <w:pStyle w:val="Subtitulo1"/>
-      </w:pPr>
-    </w:p>
-    <w:p>
-      <w:pPr>
-        <w:pStyle w:val="Subtitulo1"/>
-      </w:pPr>
-    </w:p>
-    <w:p>
-      <w:pPr>
-        <w:pStyle w:val="Subtitulo1"/>
-        <w:ind w:firstLine="0"/>
-      </w:pPr>
-    </w:p>
-    <w:p>
-      <w:pPr>
         <w:rPr>
           <w:rFonts w:asciiTheme="majorHAnsi" w:eastAsia="Times New Roman" w:hAnsiTheme="majorHAnsi" w:cstheme="majorHAnsi"/>
           <w:sz w:val="24"/>
@@ -5061,16 +4379,15 @@
           <w:lang w:eastAsia="pt-PT"/>
         </w:rPr>
       </w:pPr>
-    </w:p>
-    <w:p>
-      <w:pPr>
+      <w:r>
         <w:rPr>
           <w:rFonts w:asciiTheme="majorHAnsi" w:eastAsia="Times New Roman" w:hAnsiTheme="majorHAnsi" w:cstheme="majorHAnsi"/>
           <w:sz w:val="24"/>
           <w:szCs w:val="24"/>
           <w:lang w:eastAsia="pt-PT"/>
         </w:rPr>
-      </w:pPr>
+        <w:t xml:space="preserve">Figura </w:t>
+      </w:r>
       <w:r>
         <w:rPr>
           <w:rFonts w:asciiTheme="majorHAnsi" w:eastAsia="Times New Roman" w:hAnsiTheme="majorHAnsi" w:cstheme="majorHAnsi"/>
@@ -5078,7 +4395,7 @@
           <w:szCs w:val="24"/>
           <w:lang w:eastAsia="pt-PT"/>
         </w:rPr>
-        <w:t xml:space="preserve">Figura </w:t>
+        <w:t>6</w:t>
       </w:r>
       <w:r>
         <w:rPr>
@@ -5087,7 +4404,7 @@
           <w:szCs w:val="24"/>
           <w:lang w:eastAsia="pt-PT"/>
         </w:rPr>
-        <w:t>6</w:t>
+        <w:t xml:space="preserve">. Situação </w:t>
       </w:r>
       <w:r>
         <w:rPr>
@@ -5096,15 +4413,6 @@
           <w:szCs w:val="24"/>
           <w:lang w:eastAsia="pt-PT"/>
         </w:rPr>
-        <w:t xml:space="preserve">. Situação </w:t>
-      </w:r>
-      <w:r>
-        <w:rPr>
-          <w:rFonts w:asciiTheme="majorHAnsi" w:eastAsia="Times New Roman" w:hAnsiTheme="majorHAnsi" w:cstheme="majorHAnsi"/>
-          <w:sz w:val="24"/>
-          <w:szCs w:val="24"/>
-          <w:lang w:eastAsia="pt-PT"/>
-        </w:rPr>
         <w:t>Final.</w:t>
       </w:r>
     </w:p>
@@ -5122,6 +4430,33 @@
     </w:p>
     <w:p>
       <w:pPr>
+        <w:rPr>
+          <w:rFonts w:asciiTheme="majorHAnsi" w:eastAsia="Times New Roman" w:hAnsiTheme="majorHAnsi" w:cstheme="majorHAnsi"/>
+          <w:bCs/>
+          <w:i/>
+          <w:iCs/>
+          <w:color w:val="404040" w:themeColor="text1" w:themeTint="BF"/>
+          <w:sz w:val="32"/>
+          <w:szCs w:val="32"/>
+          <w:lang w:eastAsia="pt-PT"/>
+          <w14:shadow w14:blurRad="50800" w14:dist="38100" w14:dir="2700000" w14:sx="100000" w14:sy="100000" w14:kx="0" w14:ky="0" w14:algn="tl">
+            <w14:srgbClr w14:val="000000">
+              <w14:alpha w14:val="60000"/>
+            </w14:srgbClr>
+          </w14:shadow>
+          <w14:textOutline w14:w="0" w14:cap="flat" w14:cmpd="sng" w14:algn="ctr">
+            <w14:noFill/>
+            <w14:prstDash w14:val="solid"/>
+            <w14:round/>
+          </w14:textOutline>
+        </w:rPr>
+      </w:pPr>
+      <w:r>
+        <w:br w:type="page"/>
+      </w:r>
+    </w:p>
+    <w:p>
+      <w:pPr>
         <w:pStyle w:val="Subtitulo1"/>
         <w:ind w:firstLine="0"/>
       </w:pPr>
@@ -5132,1950 +4467,2000 @@
     </w:p>
     <w:p>
       <w:pPr>
-        <w:shd w:val="clear" w:color="auto" w:fill="808080" w:themeFill="background1" w:themeFillShade="80"/>
-        <w:spacing w:after="0" w:line="285" w:lineRule="atLeast"/>
-        <w:rPr>
-          <w:rFonts w:ascii="Consolas" w:eastAsia="Times New Roman" w:hAnsi="Consolas" w:cs="Times New Roman"/>
-          <w:color w:val="C00000"/>
-          <w:sz w:val="21"/>
-          <w:szCs w:val="21"/>
-          <w:lang w:val="en-GB" w:eastAsia="en-GB"/>
-        </w:rPr>
-      </w:pPr>
-      <w:r>
-        <w:rPr>
-          <w:rFonts w:ascii="Consolas" w:eastAsia="Times New Roman" w:hAnsi="Consolas" w:cs="Times New Roman"/>
-          <w:color w:val="C00000"/>
-          <w:sz w:val="21"/>
-          <w:szCs w:val="21"/>
-          <w:lang w:val="en-GB" w:eastAsia="en-GB"/>
-        </w:rPr>
-        <w:t>/* Display game </w:t>
-      </w:r>
-      <w:r>
-        <w:rPr>
-          <w:rFonts w:ascii="Consolas" w:eastAsia="Times New Roman" w:hAnsi="Consolas" w:cs="Times New Roman"/>
-          <w:color w:val="C00000"/>
-          <w:sz w:val="21"/>
-          <w:szCs w:val="21"/>
+        <w:shd w:val="clear" w:color="auto" w:fill="FFFFFF" w:themeFill="background1"/>
+        <w:spacing w:after="0" w:line="285" w:lineRule="atLeast"/>
+        <w:rPr>
+          <w:rFonts w:ascii="Consolas" w:eastAsia="Times New Roman" w:hAnsi="Consolas" w:cs="Times New Roman"/>
+          <w:sz w:val="21"/>
+          <w:szCs w:val="21"/>
+          <w:lang w:val="en-GB" w:eastAsia="pt-PT"/>
+        </w:rPr>
+      </w:pPr>
+      <w:r>
+        <w:rPr>
+          <w:rFonts w:ascii="Consolas" w:eastAsia="Times New Roman" w:hAnsi="Consolas" w:cs="Times New Roman"/>
+          <w:sz w:val="21"/>
+          <w:szCs w:val="21"/>
+          <w:lang w:val="en-GB" w:eastAsia="pt-PT"/>
+        </w:rPr>
+        <w:t>/* Prints the Matrix */</w:t>
+      </w:r>
+    </w:p>
+    <w:p>
+      <w:pPr>
+        <w:shd w:val="clear" w:color="auto" w:fill="FFFFFF" w:themeFill="background1"/>
+        <w:spacing w:after="0" w:line="285" w:lineRule="atLeast"/>
+        <w:rPr>
+          <w:rFonts w:ascii="Consolas" w:eastAsia="Times New Roman" w:hAnsi="Consolas" w:cs="Times New Roman"/>
+          <w:sz w:val="21"/>
+          <w:szCs w:val="21"/>
+          <w:lang w:val="en-GB" w:eastAsia="pt-PT"/>
+        </w:rPr>
+      </w:pPr>
+      <w:proofErr w:type="spellStart"/>
+      <w:r>
+        <w:rPr>
+          <w:rFonts w:ascii="Consolas" w:eastAsia="Times New Roman" w:hAnsi="Consolas" w:cs="Times New Roman"/>
+          <w:sz w:val="21"/>
+          <w:szCs w:val="21"/>
+          <w:lang w:val="en-GB" w:eastAsia="pt-PT"/>
+        </w:rPr>
+        <w:t>display_</w:t>
+      </w:r>
+      <w:proofErr w:type="gramStart"/>
+      <w:r>
+        <w:rPr>
+          <w:rFonts w:ascii="Consolas" w:eastAsia="Times New Roman" w:hAnsi="Consolas" w:cs="Times New Roman"/>
+          <w:sz w:val="21"/>
+          <w:szCs w:val="21"/>
+          <w:lang w:val="en-GB" w:eastAsia="pt-PT"/>
+        </w:rPr>
+        <w:t>game</w:t>
+      </w:r>
+      <w:proofErr w:type="spellEnd"/>
+      <w:r>
+        <w:rPr>
+          <w:rFonts w:ascii="Consolas" w:eastAsia="Times New Roman" w:hAnsi="Consolas" w:cs="Times New Roman"/>
+          <w:sz w:val="21"/>
+          <w:szCs w:val="21"/>
+          <w:lang w:val="en-GB" w:eastAsia="pt-PT"/>
+        </w:rPr>
+        <w:t>(</w:t>
+      </w:r>
+      <w:proofErr w:type="gramEnd"/>
+      <w:r>
+        <w:rPr>
+          <w:rFonts w:ascii="Consolas" w:eastAsia="Times New Roman" w:hAnsi="Consolas" w:cs="Times New Roman"/>
+          <w:sz w:val="21"/>
+          <w:szCs w:val="21"/>
+          <w:lang w:val="en-GB" w:eastAsia="pt-PT"/>
+        </w:rPr>
+        <w:t>[]).</w:t>
+      </w:r>
+    </w:p>
+    <w:p>
+      <w:pPr>
+        <w:shd w:val="clear" w:color="auto" w:fill="FFFFFF" w:themeFill="background1"/>
+        <w:spacing w:after="0" w:line="285" w:lineRule="atLeast"/>
+        <w:rPr>
+          <w:rFonts w:ascii="Consolas" w:eastAsia="Times New Roman" w:hAnsi="Consolas" w:cs="Times New Roman"/>
+          <w:sz w:val="21"/>
+          <w:szCs w:val="21"/>
+          <w:lang w:val="en-GB" w:eastAsia="pt-PT"/>
+        </w:rPr>
+      </w:pPr>
+    </w:p>
+    <w:p>
+      <w:pPr>
+        <w:shd w:val="clear" w:color="auto" w:fill="FFFFFF" w:themeFill="background1"/>
+        <w:spacing w:after="0" w:line="285" w:lineRule="atLeast"/>
+        <w:rPr>
+          <w:rFonts w:ascii="Consolas" w:eastAsia="Times New Roman" w:hAnsi="Consolas" w:cs="Times New Roman"/>
+          <w:sz w:val="21"/>
+          <w:szCs w:val="21"/>
+          <w:lang w:val="en-GB" w:eastAsia="pt-PT"/>
+        </w:rPr>
+      </w:pPr>
+      <w:proofErr w:type="spellStart"/>
+      <w:r>
+        <w:rPr>
+          <w:rFonts w:ascii="Consolas" w:eastAsia="Times New Roman" w:hAnsi="Consolas" w:cs="Times New Roman"/>
+          <w:sz w:val="21"/>
+          <w:szCs w:val="21"/>
+          <w:lang w:val="en-GB" w:eastAsia="pt-PT"/>
+        </w:rPr>
+        <w:t>display_</w:t>
+      </w:r>
+      <w:proofErr w:type="gramStart"/>
+      <w:r>
+        <w:rPr>
+          <w:rFonts w:ascii="Consolas" w:eastAsia="Times New Roman" w:hAnsi="Consolas" w:cs="Times New Roman"/>
+          <w:sz w:val="21"/>
+          <w:szCs w:val="21"/>
+          <w:lang w:val="en-GB" w:eastAsia="pt-PT"/>
+        </w:rPr>
+        <w:t>game</w:t>
+      </w:r>
+      <w:proofErr w:type="spellEnd"/>
+      <w:r>
+        <w:rPr>
+          <w:rFonts w:ascii="Consolas" w:eastAsia="Times New Roman" w:hAnsi="Consolas" w:cs="Times New Roman"/>
+          <w:sz w:val="21"/>
+          <w:szCs w:val="21"/>
+          <w:lang w:val="en-GB" w:eastAsia="pt-PT"/>
+        </w:rPr>
+        <w:t>(</w:t>
+      </w:r>
+      <w:proofErr w:type="gramEnd"/>
+      <w:r>
+        <w:rPr>
+          <w:rFonts w:ascii="Consolas" w:eastAsia="Times New Roman" w:hAnsi="Consolas" w:cs="Times New Roman"/>
+          <w:sz w:val="21"/>
+          <w:szCs w:val="21"/>
+          <w:lang w:val="en-GB" w:eastAsia="pt-PT"/>
+        </w:rPr>
+        <w:t>[Head | Tail]) :-</w:t>
+      </w:r>
+    </w:p>
+    <w:p>
+      <w:pPr>
+        <w:shd w:val="clear" w:color="auto" w:fill="FFFFFF" w:themeFill="background1"/>
+        <w:spacing w:after="0" w:line="285" w:lineRule="atLeast"/>
+        <w:rPr>
+          <w:rFonts w:ascii="Consolas" w:eastAsia="Times New Roman" w:hAnsi="Consolas" w:cs="Times New Roman"/>
+          <w:sz w:val="21"/>
+          <w:szCs w:val="21"/>
+          <w:lang w:val="en-GB" w:eastAsia="pt-PT"/>
+        </w:rPr>
+      </w:pPr>
+      <w:r>
+        <w:rPr>
+          <w:rFonts w:ascii="Consolas" w:eastAsia="Times New Roman" w:hAnsi="Consolas" w:cs="Times New Roman"/>
+          <w:sz w:val="21"/>
+          <w:szCs w:val="21"/>
+          <w:lang w:val="en-GB" w:eastAsia="pt-PT"/>
+        </w:rPr>
+        <w:t>    </w:t>
+      </w:r>
+      <w:proofErr w:type="gramStart"/>
+      <w:r>
+        <w:rPr>
+          <w:rFonts w:ascii="Consolas" w:eastAsia="Times New Roman" w:hAnsi="Consolas" w:cs="Times New Roman"/>
+          <w:sz w:val="21"/>
+          <w:szCs w:val="21"/>
+          <w:lang w:val="en-GB" w:eastAsia="pt-PT"/>
+        </w:rPr>
+        <w:t>length(</w:t>
+      </w:r>
+      <w:proofErr w:type="gramEnd"/>
+      <w:r>
+        <w:rPr>
+          <w:rFonts w:ascii="Consolas" w:eastAsia="Times New Roman" w:hAnsi="Consolas" w:cs="Times New Roman"/>
+          <w:sz w:val="21"/>
+          <w:szCs w:val="21"/>
+          <w:lang w:val="en-GB" w:eastAsia="pt-PT"/>
+        </w:rPr>
+        <w:t>Head, </w:t>
+      </w:r>
+      <w:proofErr w:type="spellStart"/>
+      <w:r>
+        <w:rPr>
+          <w:rFonts w:ascii="Consolas" w:eastAsia="Times New Roman" w:hAnsi="Consolas" w:cs="Times New Roman"/>
+          <w:sz w:val="21"/>
+          <w:szCs w:val="21"/>
+          <w:lang w:val="en-GB" w:eastAsia="pt-PT"/>
+        </w:rPr>
+        <w:t>LenList</w:t>
+      </w:r>
+      <w:proofErr w:type="spellEnd"/>
+      <w:r>
+        <w:rPr>
+          <w:rFonts w:ascii="Consolas" w:eastAsia="Times New Roman" w:hAnsi="Consolas" w:cs="Times New Roman"/>
+          <w:sz w:val="21"/>
+          <w:szCs w:val="21"/>
+          <w:lang w:val="en-GB" w:eastAsia="pt-PT"/>
+        </w:rPr>
+        <w:t>),</w:t>
+      </w:r>
+    </w:p>
+    <w:p>
+      <w:pPr>
+        <w:shd w:val="clear" w:color="auto" w:fill="FFFFFF" w:themeFill="background1"/>
+        <w:spacing w:after="0" w:line="285" w:lineRule="atLeast"/>
+        <w:rPr>
+          <w:rFonts w:ascii="Consolas" w:eastAsia="Times New Roman" w:hAnsi="Consolas" w:cs="Times New Roman"/>
+          <w:sz w:val="21"/>
+          <w:szCs w:val="21"/>
+          <w:lang w:val="en-GB" w:eastAsia="pt-PT"/>
+        </w:rPr>
+      </w:pPr>
+      <w:r>
+        <w:rPr>
+          <w:rFonts w:ascii="Consolas" w:eastAsia="Times New Roman" w:hAnsi="Consolas" w:cs="Times New Roman"/>
+          <w:sz w:val="21"/>
+          <w:szCs w:val="21"/>
+          <w:lang w:val="en-GB" w:eastAsia="pt-PT"/>
+        </w:rPr>
+        <w:t>    write('\n'),</w:t>
+      </w:r>
+    </w:p>
+    <w:p>
+      <w:pPr>
+        <w:shd w:val="clear" w:color="auto" w:fill="FFFFFF" w:themeFill="background1"/>
+        <w:spacing w:after="0" w:line="285" w:lineRule="atLeast"/>
+        <w:rPr>
+          <w:rFonts w:ascii="Consolas" w:eastAsia="Times New Roman" w:hAnsi="Consolas" w:cs="Times New Roman"/>
+          <w:sz w:val="21"/>
+          <w:szCs w:val="21"/>
+          <w:lang w:val="en-GB" w:eastAsia="pt-PT"/>
+        </w:rPr>
+      </w:pPr>
+      <w:r>
+        <w:rPr>
+          <w:rFonts w:ascii="Consolas" w:eastAsia="Times New Roman" w:hAnsi="Consolas" w:cs="Times New Roman"/>
+          <w:sz w:val="21"/>
+          <w:szCs w:val="21"/>
+          <w:lang w:val="en-GB" w:eastAsia="pt-PT"/>
+        </w:rPr>
+        <w:t>    </w:t>
+      </w:r>
+      <w:proofErr w:type="spellStart"/>
+      <w:proofErr w:type="gramStart"/>
+      <w:r>
+        <w:rPr>
+          <w:rFonts w:ascii="Consolas" w:eastAsia="Times New Roman" w:hAnsi="Consolas" w:cs="Times New Roman"/>
+          <w:sz w:val="21"/>
+          <w:szCs w:val="21"/>
+          <w:lang w:val="en-GB" w:eastAsia="pt-PT"/>
+        </w:rPr>
+        <w:t>writeDivisions</w:t>
+      </w:r>
+      <w:proofErr w:type="spellEnd"/>
+      <w:r>
+        <w:rPr>
+          <w:rFonts w:ascii="Consolas" w:eastAsia="Times New Roman" w:hAnsi="Consolas" w:cs="Times New Roman"/>
+          <w:sz w:val="21"/>
+          <w:szCs w:val="21"/>
+          <w:lang w:val="en-GB" w:eastAsia="pt-PT"/>
+        </w:rPr>
+        <w:t>(</w:t>
+      </w:r>
+      <w:proofErr w:type="spellStart"/>
+      <w:proofErr w:type="gramEnd"/>
+      <w:r>
+        <w:rPr>
+          <w:rFonts w:ascii="Consolas" w:eastAsia="Times New Roman" w:hAnsi="Consolas" w:cs="Times New Roman"/>
+          <w:sz w:val="21"/>
+          <w:szCs w:val="21"/>
+          <w:lang w:val="en-GB" w:eastAsia="pt-PT"/>
+        </w:rPr>
+        <w:t>LenList</w:t>
+      </w:r>
+      <w:proofErr w:type="spellEnd"/>
+      <w:r>
+        <w:rPr>
+          <w:rFonts w:ascii="Consolas" w:eastAsia="Times New Roman" w:hAnsi="Consolas" w:cs="Times New Roman"/>
+          <w:sz w:val="21"/>
+          <w:szCs w:val="21"/>
+          <w:lang w:val="en-GB" w:eastAsia="pt-PT"/>
+        </w:rPr>
+        <w:t>),</w:t>
+      </w:r>
+    </w:p>
+    <w:p>
+      <w:pPr>
+        <w:shd w:val="clear" w:color="auto" w:fill="FFFFFF" w:themeFill="background1"/>
+        <w:spacing w:after="0" w:line="285" w:lineRule="atLeast"/>
+        <w:rPr>
+          <w:rFonts w:ascii="Consolas" w:eastAsia="Times New Roman" w:hAnsi="Consolas" w:cs="Times New Roman"/>
+          <w:sz w:val="21"/>
+          <w:szCs w:val="21"/>
+          <w:lang w:val="en-GB" w:eastAsia="pt-PT"/>
+        </w:rPr>
+      </w:pPr>
+      <w:r>
+        <w:rPr>
+          <w:rFonts w:ascii="Consolas" w:eastAsia="Times New Roman" w:hAnsi="Consolas" w:cs="Times New Roman"/>
+          <w:sz w:val="21"/>
+          <w:szCs w:val="21"/>
+          <w:lang w:val="en-GB" w:eastAsia="pt-PT"/>
+        </w:rPr>
+        <w:t>    </w:t>
+      </w:r>
+      <w:proofErr w:type="gramStart"/>
+      <w:r>
+        <w:rPr>
+          <w:rFonts w:ascii="Consolas" w:eastAsia="Times New Roman" w:hAnsi="Consolas" w:cs="Times New Roman"/>
+          <w:sz w:val="21"/>
+          <w:szCs w:val="21"/>
+          <w:lang w:val="en-GB" w:eastAsia="pt-PT"/>
+        </w:rPr>
+        <w:t>write(</w:t>
+      </w:r>
+      <w:proofErr w:type="gramEnd"/>
+      <w:r>
+        <w:rPr>
+          <w:rFonts w:ascii="Consolas" w:eastAsia="Times New Roman" w:hAnsi="Consolas" w:cs="Times New Roman"/>
+          <w:sz w:val="21"/>
+          <w:szCs w:val="21"/>
+          <w:lang w:val="en-GB" w:eastAsia="pt-PT"/>
+        </w:rPr>
+        <w:t>' '),</w:t>
+      </w:r>
+    </w:p>
+    <w:p>
+      <w:pPr>
+        <w:shd w:val="clear" w:color="auto" w:fill="FFFFFF" w:themeFill="background1"/>
+        <w:spacing w:after="0" w:line="285" w:lineRule="atLeast"/>
+        <w:rPr>
+          <w:rFonts w:ascii="Consolas" w:eastAsia="Times New Roman" w:hAnsi="Consolas" w:cs="Times New Roman"/>
+          <w:sz w:val="21"/>
+          <w:szCs w:val="21"/>
+          <w:lang w:val="en-GB" w:eastAsia="pt-PT"/>
+        </w:rPr>
+      </w:pPr>
+      <w:r>
+        <w:rPr>
+          <w:rFonts w:ascii="Consolas" w:eastAsia="Times New Roman" w:hAnsi="Consolas" w:cs="Times New Roman"/>
+          <w:sz w:val="21"/>
+          <w:szCs w:val="21"/>
+          <w:lang w:val="en-GB" w:eastAsia="pt-PT"/>
+        </w:rPr>
+        <w:t>    </w:t>
+      </w:r>
+      <w:proofErr w:type="spellStart"/>
+      <w:proofErr w:type="gramStart"/>
+      <w:r>
+        <w:rPr>
+          <w:rFonts w:ascii="Consolas" w:eastAsia="Times New Roman" w:hAnsi="Consolas" w:cs="Times New Roman"/>
+          <w:sz w:val="21"/>
+          <w:szCs w:val="21"/>
+          <w:lang w:val="en-GB" w:eastAsia="pt-PT"/>
+        </w:rPr>
+        <w:t>printLine</w:t>
+      </w:r>
+      <w:proofErr w:type="spellEnd"/>
+      <w:r>
+        <w:rPr>
+          <w:rFonts w:ascii="Consolas" w:eastAsia="Times New Roman" w:hAnsi="Consolas" w:cs="Times New Roman"/>
+          <w:sz w:val="21"/>
+          <w:szCs w:val="21"/>
+          <w:lang w:val="en-GB" w:eastAsia="pt-PT"/>
+        </w:rPr>
+        <w:t>(</w:t>
+      </w:r>
+      <w:proofErr w:type="gramEnd"/>
+      <w:r>
+        <w:rPr>
+          <w:rFonts w:ascii="Consolas" w:eastAsia="Times New Roman" w:hAnsi="Consolas" w:cs="Times New Roman"/>
+          <w:sz w:val="21"/>
+          <w:szCs w:val="21"/>
+          <w:lang w:val="en-GB" w:eastAsia="pt-PT"/>
+        </w:rPr>
+        <w:t>Head),</w:t>
+      </w:r>
+    </w:p>
+    <w:p>
+      <w:pPr>
+        <w:shd w:val="clear" w:color="auto" w:fill="FFFFFF" w:themeFill="background1"/>
+        <w:spacing w:after="0" w:line="285" w:lineRule="atLeast"/>
+        <w:rPr>
+          <w:rFonts w:ascii="Consolas" w:eastAsia="Times New Roman" w:hAnsi="Consolas" w:cs="Times New Roman"/>
+          <w:sz w:val="21"/>
+          <w:szCs w:val="21"/>
+          <w:lang w:val="en-GB" w:eastAsia="pt-PT"/>
+        </w:rPr>
+      </w:pPr>
+      <w:r>
+        <w:rPr>
+          <w:rFonts w:ascii="Consolas" w:eastAsia="Times New Roman" w:hAnsi="Consolas" w:cs="Times New Roman"/>
+          <w:sz w:val="21"/>
+          <w:szCs w:val="21"/>
+          <w:lang w:val="en-GB" w:eastAsia="pt-PT"/>
+        </w:rPr>
+        <w:t>    </w:t>
+      </w:r>
+      <w:proofErr w:type="spellStart"/>
+      <w:r>
+        <w:rPr>
+          <w:rFonts w:ascii="Consolas" w:eastAsia="Times New Roman" w:hAnsi="Consolas" w:cs="Times New Roman"/>
+          <w:sz w:val="21"/>
+          <w:szCs w:val="21"/>
+          <w:lang w:val="en-GB" w:eastAsia="pt-PT"/>
+        </w:rPr>
+        <w:t>display_</w:t>
+      </w:r>
+      <w:proofErr w:type="gramStart"/>
+      <w:r>
+        <w:rPr>
+          <w:rFonts w:ascii="Consolas" w:eastAsia="Times New Roman" w:hAnsi="Consolas" w:cs="Times New Roman"/>
+          <w:sz w:val="21"/>
+          <w:szCs w:val="21"/>
+          <w:lang w:val="en-GB" w:eastAsia="pt-PT"/>
+        </w:rPr>
+        <w:t>game</w:t>
+      </w:r>
+      <w:proofErr w:type="spellEnd"/>
+      <w:r>
+        <w:rPr>
+          <w:rFonts w:ascii="Consolas" w:eastAsia="Times New Roman" w:hAnsi="Consolas" w:cs="Times New Roman"/>
+          <w:sz w:val="21"/>
+          <w:szCs w:val="21"/>
+          <w:lang w:val="en-GB" w:eastAsia="pt-PT"/>
+        </w:rPr>
+        <w:t>(</w:t>
+      </w:r>
+      <w:proofErr w:type="gramEnd"/>
+      <w:r>
+        <w:rPr>
+          <w:rFonts w:ascii="Consolas" w:eastAsia="Times New Roman" w:hAnsi="Consolas" w:cs="Times New Roman"/>
+          <w:sz w:val="21"/>
+          <w:szCs w:val="21"/>
+          <w:lang w:val="en-GB" w:eastAsia="pt-PT"/>
+        </w:rPr>
+        <w:t>Tail).</w:t>
+      </w:r>
+    </w:p>
+    <w:p>
+      <w:pPr>
+        <w:shd w:val="clear" w:color="auto" w:fill="FFFFFF" w:themeFill="background1"/>
+        <w:spacing w:after="0" w:line="285" w:lineRule="atLeast"/>
+        <w:rPr>
+          <w:rFonts w:ascii="Consolas" w:eastAsia="Times New Roman" w:hAnsi="Consolas" w:cs="Times New Roman"/>
+          <w:sz w:val="21"/>
+          <w:szCs w:val="21"/>
+          <w:lang w:val="en-GB" w:eastAsia="pt-PT"/>
+        </w:rPr>
+      </w:pPr>
+    </w:p>
+    <w:p>
+      <w:pPr>
+        <w:shd w:val="clear" w:color="auto" w:fill="FFFFFF" w:themeFill="background1"/>
+        <w:spacing w:after="0" w:line="285" w:lineRule="atLeast"/>
+        <w:rPr>
+          <w:rFonts w:ascii="Consolas" w:eastAsia="Times New Roman" w:hAnsi="Consolas" w:cs="Times New Roman"/>
+          <w:sz w:val="21"/>
+          <w:szCs w:val="21"/>
+          <w:lang w:val="en-GB" w:eastAsia="pt-PT"/>
+        </w:rPr>
+      </w:pPr>
+      <w:r>
+        <w:rPr>
+          <w:rFonts w:ascii="Consolas" w:eastAsia="Times New Roman" w:hAnsi="Consolas" w:cs="Times New Roman"/>
+          <w:sz w:val="21"/>
+          <w:szCs w:val="21"/>
+          <w:lang w:val="en-GB" w:eastAsia="pt-PT"/>
+        </w:rPr>
+        <w:t>/* Writing Divisions */</w:t>
+      </w:r>
+    </w:p>
+    <w:p>
+      <w:pPr>
+        <w:shd w:val="clear" w:color="auto" w:fill="FFFFFF" w:themeFill="background1"/>
+        <w:spacing w:after="0" w:line="285" w:lineRule="atLeast"/>
+        <w:rPr>
+          <w:rFonts w:ascii="Consolas" w:eastAsia="Times New Roman" w:hAnsi="Consolas" w:cs="Times New Roman"/>
+          <w:sz w:val="21"/>
+          <w:szCs w:val="21"/>
+          <w:lang w:val="en-GB" w:eastAsia="pt-PT"/>
+        </w:rPr>
+      </w:pPr>
+      <w:proofErr w:type="spellStart"/>
+      <w:proofErr w:type="gramStart"/>
+      <w:r>
+        <w:rPr>
+          <w:rFonts w:ascii="Consolas" w:eastAsia="Times New Roman" w:hAnsi="Consolas" w:cs="Times New Roman"/>
+          <w:sz w:val="21"/>
+          <w:szCs w:val="21"/>
+          <w:lang w:val="en-GB" w:eastAsia="pt-PT"/>
+        </w:rPr>
+        <w:t>writeDivisions</w:t>
+      </w:r>
+      <w:proofErr w:type="spellEnd"/>
+      <w:r>
+        <w:rPr>
+          <w:rFonts w:ascii="Consolas" w:eastAsia="Times New Roman" w:hAnsi="Consolas" w:cs="Times New Roman"/>
+          <w:sz w:val="21"/>
+          <w:szCs w:val="21"/>
+          <w:lang w:val="en-GB" w:eastAsia="pt-PT"/>
+        </w:rPr>
+        <w:t>(</w:t>
+      </w:r>
+      <w:proofErr w:type="gramEnd"/>
+      <w:r>
+        <w:rPr>
+          <w:rFonts w:ascii="Consolas" w:eastAsia="Times New Roman" w:hAnsi="Consolas" w:cs="Times New Roman"/>
+          <w:sz w:val="21"/>
+          <w:szCs w:val="21"/>
+          <w:lang w:val="en-GB" w:eastAsia="pt-PT"/>
+        </w:rPr>
+        <w:t>0) :- write('\n').</w:t>
+      </w:r>
+    </w:p>
+    <w:p>
+      <w:pPr>
+        <w:shd w:val="clear" w:color="auto" w:fill="FFFFFF" w:themeFill="background1"/>
+        <w:spacing w:after="0" w:line="285" w:lineRule="atLeast"/>
+        <w:rPr>
+          <w:rFonts w:ascii="Consolas" w:eastAsia="Times New Roman" w:hAnsi="Consolas" w:cs="Times New Roman"/>
+          <w:sz w:val="21"/>
+          <w:szCs w:val="21"/>
+          <w:lang w:val="en-GB" w:eastAsia="pt-PT"/>
+        </w:rPr>
+      </w:pPr>
+    </w:p>
+    <w:p>
+      <w:pPr>
+        <w:shd w:val="clear" w:color="auto" w:fill="FFFFFF" w:themeFill="background1"/>
+        <w:spacing w:after="0" w:line="285" w:lineRule="atLeast"/>
+        <w:rPr>
+          <w:rFonts w:ascii="Consolas" w:eastAsia="Times New Roman" w:hAnsi="Consolas" w:cs="Times New Roman"/>
+          <w:sz w:val="21"/>
+          <w:szCs w:val="21"/>
+          <w:lang w:val="en-GB" w:eastAsia="pt-PT"/>
+        </w:rPr>
+      </w:pPr>
+      <w:proofErr w:type="spellStart"/>
+      <w:r>
+        <w:rPr>
+          <w:rFonts w:ascii="Consolas" w:eastAsia="Times New Roman" w:hAnsi="Consolas" w:cs="Times New Roman"/>
+          <w:sz w:val="21"/>
+          <w:szCs w:val="21"/>
+          <w:lang w:val="en-GB" w:eastAsia="pt-PT"/>
+        </w:rPr>
+        <w:t>writeDivisions</w:t>
+      </w:r>
+      <w:proofErr w:type="spellEnd"/>
+      <w:r>
+        <w:rPr>
+          <w:rFonts w:ascii="Consolas" w:eastAsia="Times New Roman" w:hAnsi="Consolas" w:cs="Times New Roman"/>
+          <w:sz w:val="21"/>
+          <w:szCs w:val="21"/>
+          <w:lang w:val="en-GB" w:eastAsia="pt-PT"/>
+        </w:rPr>
+        <w:t>(N</w:t>
+      </w:r>
+      <w:proofErr w:type="gramStart"/>
+      <w:r>
+        <w:rPr>
+          <w:rFonts w:ascii="Consolas" w:eastAsia="Times New Roman" w:hAnsi="Consolas" w:cs="Times New Roman"/>
+          <w:sz w:val="21"/>
+          <w:szCs w:val="21"/>
+          <w:lang w:val="en-GB" w:eastAsia="pt-PT"/>
+        </w:rPr>
+        <w:t>) :</w:t>
+      </w:r>
+      <w:proofErr w:type="gramEnd"/>
+      <w:r>
+        <w:rPr>
+          <w:rFonts w:ascii="Consolas" w:eastAsia="Times New Roman" w:hAnsi="Consolas" w:cs="Times New Roman"/>
+          <w:sz w:val="21"/>
+          <w:szCs w:val="21"/>
+          <w:lang w:val="en-GB" w:eastAsia="pt-PT"/>
+        </w:rPr>
+        <w:t>-</w:t>
+      </w:r>
+    </w:p>
+    <w:p>
+      <w:pPr>
+        <w:shd w:val="clear" w:color="auto" w:fill="FFFFFF" w:themeFill="background1"/>
+        <w:spacing w:after="0" w:line="285" w:lineRule="atLeast"/>
+        <w:rPr>
+          <w:rFonts w:ascii="Consolas" w:eastAsia="Times New Roman" w:hAnsi="Consolas" w:cs="Times New Roman"/>
+          <w:sz w:val="21"/>
+          <w:szCs w:val="21"/>
+          <w:lang w:val="en-GB" w:eastAsia="pt-PT"/>
+        </w:rPr>
+      </w:pPr>
+      <w:r>
+        <w:rPr>
+          <w:rFonts w:ascii="Consolas" w:eastAsia="Times New Roman" w:hAnsi="Consolas" w:cs="Times New Roman"/>
+          <w:sz w:val="21"/>
+          <w:szCs w:val="21"/>
+          <w:lang w:val="en-GB" w:eastAsia="pt-PT"/>
+        </w:rPr>
+        <w:t>    N &gt; 0,</w:t>
+      </w:r>
+    </w:p>
+    <w:p>
+      <w:pPr>
+        <w:shd w:val="clear" w:color="auto" w:fill="FFFFFF" w:themeFill="background1"/>
+        <w:spacing w:after="0" w:line="285" w:lineRule="atLeast"/>
+        <w:rPr>
+          <w:rFonts w:ascii="Consolas" w:eastAsia="Times New Roman" w:hAnsi="Consolas" w:cs="Times New Roman"/>
+          <w:sz w:val="21"/>
+          <w:szCs w:val="21"/>
+          <w:lang w:val="en-GB" w:eastAsia="pt-PT"/>
+        </w:rPr>
+      </w:pPr>
+      <w:r>
+        <w:rPr>
+          <w:rFonts w:ascii="Consolas" w:eastAsia="Times New Roman" w:hAnsi="Consolas" w:cs="Times New Roman"/>
+          <w:sz w:val="21"/>
+          <w:szCs w:val="21"/>
+          <w:lang w:val="en-GB" w:eastAsia="pt-PT"/>
+        </w:rPr>
+        <w:t>    N1 is N - 1,</w:t>
+      </w:r>
+    </w:p>
+    <w:p>
+      <w:pPr>
+        <w:shd w:val="clear" w:color="auto" w:fill="FFFFFF" w:themeFill="background1"/>
+        <w:spacing w:after="0" w:line="285" w:lineRule="atLeast"/>
+        <w:rPr>
+          <w:rFonts w:ascii="Consolas" w:eastAsia="Times New Roman" w:hAnsi="Consolas" w:cs="Times New Roman"/>
+          <w:sz w:val="21"/>
+          <w:szCs w:val="21"/>
+          <w:lang w:val="en-GB" w:eastAsia="pt-PT"/>
+        </w:rPr>
+      </w:pPr>
+      <w:r>
+        <w:rPr>
+          <w:rFonts w:ascii="Consolas" w:eastAsia="Times New Roman" w:hAnsi="Consolas" w:cs="Times New Roman"/>
+          <w:sz w:val="21"/>
+          <w:szCs w:val="21"/>
+          <w:lang w:val="en-GB" w:eastAsia="pt-PT"/>
+        </w:rPr>
+        <w:t>    </w:t>
+      </w:r>
+      <w:proofErr w:type="gramStart"/>
+      <w:r>
+        <w:rPr>
+          <w:rFonts w:ascii="Consolas" w:eastAsia="Times New Roman" w:hAnsi="Consolas" w:cs="Times New Roman"/>
+          <w:sz w:val="21"/>
+          <w:szCs w:val="21"/>
+          <w:lang w:val="en-GB" w:eastAsia="pt-PT"/>
+        </w:rPr>
+        <w:t>write(</w:t>
+      </w:r>
+      <w:proofErr w:type="gramEnd"/>
+      <w:r>
+        <w:rPr>
+          <w:rFonts w:ascii="Consolas" w:eastAsia="Times New Roman" w:hAnsi="Consolas" w:cs="Times New Roman"/>
+          <w:sz w:val="21"/>
+          <w:szCs w:val="21"/>
+          <w:lang w:val="en-GB" w:eastAsia="pt-PT"/>
+        </w:rPr>
+        <w:t>'-----|'),</w:t>
+      </w:r>
+    </w:p>
+    <w:p>
+      <w:pPr>
+        <w:shd w:val="clear" w:color="auto" w:fill="FFFFFF" w:themeFill="background1"/>
+        <w:spacing w:after="0" w:line="285" w:lineRule="atLeast"/>
+        <w:rPr>
+          <w:rFonts w:ascii="Consolas" w:eastAsia="Times New Roman" w:hAnsi="Consolas" w:cs="Times New Roman"/>
+          <w:sz w:val="21"/>
+          <w:szCs w:val="21"/>
+          <w:lang w:val="en-GB" w:eastAsia="pt-PT"/>
+        </w:rPr>
+      </w:pPr>
+      <w:r>
+        <w:rPr>
+          <w:rFonts w:ascii="Consolas" w:eastAsia="Times New Roman" w:hAnsi="Consolas" w:cs="Times New Roman"/>
+          <w:sz w:val="21"/>
+          <w:szCs w:val="21"/>
+          <w:lang w:val="en-GB" w:eastAsia="pt-PT"/>
+        </w:rPr>
+        <w:t>    </w:t>
+      </w:r>
+      <w:proofErr w:type="spellStart"/>
+      <w:r>
+        <w:rPr>
+          <w:rFonts w:ascii="Consolas" w:eastAsia="Times New Roman" w:hAnsi="Consolas" w:cs="Times New Roman"/>
+          <w:sz w:val="21"/>
+          <w:szCs w:val="21"/>
+          <w:lang w:val="en-GB" w:eastAsia="pt-PT"/>
+        </w:rPr>
+        <w:t>writeDivisions</w:t>
+      </w:r>
+      <w:proofErr w:type="spellEnd"/>
+      <w:r>
+        <w:rPr>
+          <w:rFonts w:ascii="Consolas" w:eastAsia="Times New Roman" w:hAnsi="Consolas" w:cs="Times New Roman"/>
+          <w:sz w:val="21"/>
+          <w:szCs w:val="21"/>
+          <w:lang w:val="en-GB" w:eastAsia="pt-PT"/>
+        </w:rPr>
+        <w:t>(N1).</w:t>
+      </w:r>
+    </w:p>
+    <w:p>
+      <w:pPr>
+        <w:shd w:val="clear" w:color="auto" w:fill="FFFFFF" w:themeFill="background1"/>
+        <w:spacing w:after="0" w:line="285" w:lineRule="atLeast"/>
+        <w:rPr>
+          <w:rFonts w:ascii="Consolas" w:eastAsia="Times New Roman" w:hAnsi="Consolas" w:cs="Times New Roman"/>
+          <w:sz w:val="21"/>
+          <w:szCs w:val="21"/>
+          <w:lang w:val="en-GB" w:eastAsia="pt-PT"/>
+        </w:rPr>
+      </w:pPr>
+    </w:p>
+    <w:p>
+      <w:pPr>
+        <w:shd w:val="clear" w:color="auto" w:fill="FFFFFF" w:themeFill="background1"/>
+        <w:spacing w:after="0" w:line="285" w:lineRule="atLeast"/>
+        <w:rPr>
+          <w:rFonts w:ascii="Consolas" w:eastAsia="Times New Roman" w:hAnsi="Consolas" w:cs="Times New Roman"/>
+          <w:sz w:val="21"/>
+          <w:szCs w:val="21"/>
+          <w:lang w:val="en-GB" w:eastAsia="pt-PT"/>
+        </w:rPr>
+      </w:pPr>
+      <w:r>
+        <w:rPr>
+          <w:rFonts w:ascii="Consolas" w:eastAsia="Times New Roman" w:hAnsi="Consolas" w:cs="Times New Roman"/>
+          <w:sz w:val="21"/>
+          <w:szCs w:val="21"/>
+          <w:lang w:val="en-GB" w:eastAsia="pt-PT"/>
+        </w:rPr>
+        <w:t>/* Prints each Line */</w:t>
+      </w:r>
+    </w:p>
+    <w:p>
+      <w:pPr>
+        <w:shd w:val="clear" w:color="auto" w:fill="FFFFFF" w:themeFill="background1"/>
+        <w:spacing w:after="0" w:line="285" w:lineRule="atLeast"/>
+        <w:rPr>
+          <w:rFonts w:ascii="Consolas" w:eastAsia="Times New Roman" w:hAnsi="Consolas" w:cs="Times New Roman"/>
+          <w:sz w:val="21"/>
+          <w:szCs w:val="21"/>
+          <w:lang w:val="en-GB" w:eastAsia="pt-PT"/>
+        </w:rPr>
+      </w:pPr>
+      <w:proofErr w:type="spellStart"/>
+      <w:proofErr w:type="gramStart"/>
+      <w:r>
+        <w:rPr>
+          <w:rFonts w:ascii="Consolas" w:eastAsia="Times New Roman" w:hAnsi="Consolas" w:cs="Times New Roman"/>
+          <w:sz w:val="21"/>
+          <w:szCs w:val="21"/>
+          <w:lang w:val="en-GB" w:eastAsia="pt-PT"/>
+        </w:rPr>
+        <w:t>printLine</w:t>
+      </w:r>
+      <w:proofErr w:type="spellEnd"/>
+      <w:r>
+        <w:rPr>
+          <w:rFonts w:ascii="Consolas" w:eastAsia="Times New Roman" w:hAnsi="Consolas" w:cs="Times New Roman"/>
+          <w:sz w:val="21"/>
+          <w:szCs w:val="21"/>
+          <w:lang w:val="en-GB" w:eastAsia="pt-PT"/>
+        </w:rPr>
+        <w:t>(</w:t>
+      </w:r>
+      <w:proofErr w:type="gramEnd"/>
+      <w:r>
+        <w:rPr>
+          <w:rFonts w:ascii="Consolas" w:eastAsia="Times New Roman" w:hAnsi="Consolas" w:cs="Times New Roman"/>
+          <w:sz w:val="21"/>
+          <w:szCs w:val="21"/>
+          <w:lang w:val="en-GB" w:eastAsia="pt-PT"/>
+        </w:rPr>
+        <w:t>[]).</w:t>
+      </w:r>
+    </w:p>
+    <w:p>
+      <w:pPr>
+        <w:shd w:val="clear" w:color="auto" w:fill="FFFFFF" w:themeFill="background1"/>
+        <w:spacing w:after="0" w:line="285" w:lineRule="atLeast"/>
+        <w:rPr>
+          <w:rFonts w:ascii="Consolas" w:eastAsia="Times New Roman" w:hAnsi="Consolas" w:cs="Times New Roman"/>
+          <w:sz w:val="21"/>
+          <w:szCs w:val="21"/>
+          <w:lang w:val="en-GB" w:eastAsia="pt-PT"/>
+        </w:rPr>
+      </w:pPr>
+    </w:p>
+    <w:p>
+      <w:pPr>
+        <w:shd w:val="clear" w:color="auto" w:fill="FFFFFF" w:themeFill="background1"/>
+        <w:spacing w:after="0" w:line="285" w:lineRule="atLeast"/>
+        <w:rPr>
+          <w:rFonts w:ascii="Consolas" w:eastAsia="Times New Roman" w:hAnsi="Consolas" w:cs="Times New Roman"/>
+          <w:sz w:val="21"/>
+          <w:szCs w:val="21"/>
+          <w:lang w:val="en-GB" w:eastAsia="pt-PT"/>
+        </w:rPr>
+      </w:pPr>
+      <w:proofErr w:type="spellStart"/>
+      <w:r>
+        <w:rPr>
+          <w:rFonts w:ascii="Consolas" w:eastAsia="Times New Roman" w:hAnsi="Consolas" w:cs="Times New Roman"/>
+          <w:sz w:val="21"/>
+          <w:szCs w:val="21"/>
+          <w:lang w:val="en-GB" w:eastAsia="pt-PT"/>
+        </w:rPr>
+        <w:t>printLine</w:t>
+      </w:r>
+      <w:proofErr w:type="spellEnd"/>
+      <w:r>
+        <w:rPr>
+          <w:rFonts w:ascii="Consolas" w:eastAsia="Times New Roman" w:hAnsi="Consolas" w:cs="Times New Roman"/>
+          <w:sz w:val="21"/>
+          <w:szCs w:val="21"/>
+          <w:lang w:val="en-GB" w:eastAsia="pt-PT"/>
+        </w:rPr>
+        <w:t>([</w:t>
+      </w:r>
+      <w:proofErr w:type="spellStart"/>
+      <w:r>
+        <w:rPr>
+          <w:rFonts w:ascii="Consolas" w:eastAsia="Times New Roman" w:hAnsi="Consolas" w:cs="Times New Roman"/>
+          <w:sz w:val="21"/>
+          <w:szCs w:val="21"/>
+          <w:lang w:val="en-GB" w:eastAsia="pt-PT"/>
+        </w:rPr>
+        <w:t>Head|Tail</w:t>
+      </w:r>
+      <w:proofErr w:type="spellEnd"/>
+      <w:r>
+        <w:rPr>
+          <w:rFonts w:ascii="Consolas" w:eastAsia="Times New Roman" w:hAnsi="Consolas" w:cs="Times New Roman"/>
+          <w:sz w:val="21"/>
+          <w:szCs w:val="21"/>
+          <w:lang w:val="en-GB" w:eastAsia="pt-PT"/>
+        </w:rPr>
+        <w:t>]</w:t>
+      </w:r>
+      <w:proofErr w:type="gramStart"/>
+      <w:r>
+        <w:rPr>
+          <w:rFonts w:ascii="Consolas" w:eastAsia="Times New Roman" w:hAnsi="Consolas" w:cs="Times New Roman"/>
+          <w:sz w:val="21"/>
+          <w:szCs w:val="21"/>
+          <w:lang w:val="en-GB" w:eastAsia="pt-PT"/>
+        </w:rPr>
+        <w:t>) :</w:t>
+      </w:r>
+      <w:proofErr w:type="gramEnd"/>
+      <w:r>
+        <w:rPr>
+          <w:rFonts w:ascii="Consolas" w:eastAsia="Times New Roman" w:hAnsi="Consolas" w:cs="Times New Roman"/>
+          <w:sz w:val="21"/>
+          <w:szCs w:val="21"/>
+          <w:lang w:val="en-GB" w:eastAsia="pt-PT"/>
+        </w:rPr>
+        <w:t>-</w:t>
+      </w:r>
+    </w:p>
+    <w:p>
+      <w:pPr>
+        <w:shd w:val="clear" w:color="auto" w:fill="FFFFFF" w:themeFill="background1"/>
+        <w:spacing w:after="0" w:line="285" w:lineRule="atLeast"/>
+        <w:rPr>
+          <w:rFonts w:ascii="Consolas" w:eastAsia="Times New Roman" w:hAnsi="Consolas" w:cs="Times New Roman"/>
+          <w:sz w:val="21"/>
+          <w:szCs w:val="21"/>
+          <w:lang w:val="en-GB" w:eastAsia="pt-PT"/>
+        </w:rPr>
+      </w:pPr>
+      <w:r>
+        <w:rPr>
+          <w:rFonts w:ascii="Consolas" w:eastAsia="Times New Roman" w:hAnsi="Consolas" w:cs="Times New Roman"/>
+          <w:sz w:val="21"/>
+          <w:szCs w:val="21"/>
+          <w:lang w:val="en-GB" w:eastAsia="pt-PT"/>
+        </w:rPr>
+        <w:t>    </w:t>
+      </w:r>
+      <w:proofErr w:type="gramStart"/>
+      <w:r>
+        <w:rPr>
+          <w:rFonts w:ascii="Consolas" w:eastAsia="Times New Roman" w:hAnsi="Consolas" w:cs="Times New Roman"/>
+          <w:sz w:val="21"/>
+          <w:szCs w:val="21"/>
+          <w:lang w:val="en-GB" w:eastAsia="pt-PT"/>
+        </w:rPr>
+        <w:t>symbol(</w:t>
+      </w:r>
+      <w:proofErr w:type="gramEnd"/>
+      <w:r>
+        <w:rPr>
+          <w:rFonts w:ascii="Consolas" w:eastAsia="Times New Roman" w:hAnsi="Consolas" w:cs="Times New Roman"/>
+          <w:sz w:val="21"/>
+          <w:szCs w:val="21"/>
+          <w:lang w:val="en-GB" w:eastAsia="pt-PT"/>
+        </w:rPr>
+        <w:t>Head, S),</w:t>
+      </w:r>
+    </w:p>
+    <w:p>
+      <w:pPr>
+        <w:shd w:val="clear" w:color="auto" w:fill="FFFFFF" w:themeFill="background1"/>
+        <w:spacing w:after="0" w:line="285" w:lineRule="atLeast"/>
+        <w:rPr>
+          <w:rFonts w:ascii="Consolas" w:eastAsia="Times New Roman" w:hAnsi="Consolas" w:cs="Times New Roman"/>
+          <w:sz w:val="21"/>
+          <w:szCs w:val="21"/>
+          <w:lang w:val="en-GB" w:eastAsia="pt-PT"/>
+        </w:rPr>
+      </w:pPr>
+      <w:r>
+        <w:rPr>
+          <w:rFonts w:ascii="Consolas" w:eastAsia="Times New Roman" w:hAnsi="Consolas" w:cs="Times New Roman"/>
+          <w:sz w:val="21"/>
+          <w:szCs w:val="21"/>
+          <w:lang w:val="en-GB" w:eastAsia="pt-PT"/>
+        </w:rPr>
+        <w:t>    write(S),</w:t>
+      </w:r>
+    </w:p>
+    <w:p>
+      <w:pPr>
+        <w:shd w:val="clear" w:color="auto" w:fill="FFFFFF" w:themeFill="background1"/>
+        <w:spacing w:after="0" w:line="285" w:lineRule="atLeast"/>
+        <w:rPr>
+          <w:rFonts w:ascii="Consolas" w:eastAsia="Times New Roman" w:hAnsi="Consolas" w:cs="Times New Roman"/>
+          <w:sz w:val="21"/>
+          <w:szCs w:val="21"/>
+          <w:lang w:val="en-GB" w:eastAsia="pt-PT"/>
+        </w:rPr>
+      </w:pPr>
+      <w:r>
+        <w:rPr>
+          <w:rFonts w:ascii="Consolas" w:eastAsia="Times New Roman" w:hAnsi="Consolas" w:cs="Times New Roman"/>
+          <w:sz w:val="21"/>
+          <w:szCs w:val="21"/>
+          <w:lang w:val="en-GB" w:eastAsia="pt-PT"/>
+        </w:rPr>
+        <w:t>    </w:t>
+      </w:r>
+      <w:proofErr w:type="gramStart"/>
+      <w:r>
+        <w:rPr>
+          <w:rFonts w:ascii="Consolas" w:eastAsia="Times New Roman" w:hAnsi="Consolas" w:cs="Times New Roman"/>
+          <w:sz w:val="21"/>
+          <w:szCs w:val="21"/>
+          <w:lang w:val="en-GB" w:eastAsia="pt-PT"/>
+        </w:rPr>
+        <w:t>write(</w:t>
+      </w:r>
+      <w:proofErr w:type="gramEnd"/>
+      <w:r>
+        <w:rPr>
+          <w:rFonts w:ascii="Consolas" w:eastAsia="Times New Roman" w:hAnsi="Consolas" w:cs="Times New Roman"/>
+          <w:sz w:val="21"/>
+          <w:szCs w:val="21"/>
+          <w:lang w:val="en-GB" w:eastAsia="pt-PT"/>
+        </w:rPr>
+        <w:t>' | '),</w:t>
+      </w:r>
+    </w:p>
+    <w:p>
+      <w:pPr>
+        <w:shd w:val="clear" w:color="auto" w:fill="FFFFFF" w:themeFill="background1"/>
+        <w:spacing w:after="0" w:line="285" w:lineRule="atLeast"/>
+        <w:rPr>
+          <w:rFonts w:ascii="Consolas" w:eastAsia="Times New Roman" w:hAnsi="Consolas" w:cs="Times New Roman"/>
+          <w:sz w:val="21"/>
+          <w:szCs w:val="21"/>
+          <w:lang w:val="en-GB" w:eastAsia="pt-PT"/>
+        </w:rPr>
+      </w:pPr>
+      <w:r>
+        <w:rPr>
+          <w:rFonts w:ascii="Consolas" w:eastAsia="Times New Roman" w:hAnsi="Consolas" w:cs="Times New Roman"/>
+          <w:sz w:val="21"/>
+          <w:szCs w:val="21"/>
+          <w:lang w:val="en-GB" w:eastAsia="pt-PT"/>
+        </w:rPr>
+        <w:t>    </w:t>
+      </w:r>
+      <w:proofErr w:type="spellStart"/>
+      <w:proofErr w:type="gramStart"/>
+      <w:r>
+        <w:rPr>
+          <w:rFonts w:ascii="Consolas" w:eastAsia="Times New Roman" w:hAnsi="Consolas" w:cs="Times New Roman"/>
+          <w:sz w:val="21"/>
+          <w:szCs w:val="21"/>
+          <w:lang w:val="en-GB" w:eastAsia="pt-PT"/>
+        </w:rPr>
+        <w:t>printLine</w:t>
+      </w:r>
+      <w:proofErr w:type="spellEnd"/>
+      <w:r>
+        <w:rPr>
+          <w:rFonts w:ascii="Consolas" w:eastAsia="Times New Roman" w:hAnsi="Consolas" w:cs="Times New Roman"/>
+          <w:sz w:val="21"/>
+          <w:szCs w:val="21"/>
+          <w:lang w:val="en-GB" w:eastAsia="pt-PT"/>
+        </w:rPr>
+        <w:t>(</w:t>
+      </w:r>
+      <w:proofErr w:type="gramEnd"/>
+      <w:r>
+        <w:rPr>
+          <w:rFonts w:ascii="Consolas" w:eastAsia="Times New Roman" w:hAnsi="Consolas" w:cs="Times New Roman"/>
+          <w:sz w:val="21"/>
+          <w:szCs w:val="21"/>
+          <w:lang w:val="en-GB" w:eastAsia="pt-PT"/>
+        </w:rPr>
+        <w:t>Tail).</w:t>
+      </w:r>
+    </w:p>
+    <w:p>
+      <w:pPr>
+        <w:shd w:val="clear" w:color="auto" w:fill="FFFFFF" w:themeFill="background1"/>
+        <w:spacing w:after="240" w:line="285" w:lineRule="atLeast"/>
+        <w:rPr>
+          <w:rFonts w:ascii="Consolas" w:eastAsia="Times New Roman" w:hAnsi="Consolas" w:cs="Times New Roman"/>
+          <w:sz w:val="21"/>
+          <w:szCs w:val="21"/>
+          <w:lang w:val="en-GB" w:eastAsia="pt-PT"/>
+        </w:rPr>
+      </w:pPr>
+    </w:p>
+    <w:p>
+      <w:pPr>
+        <w:shd w:val="clear" w:color="auto" w:fill="FFFFFF" w:themeFill="background1"/>
+        <w:spacing w:after="0" w:line="285" w:lineRule="atLeast"/>
+        <w:rPr>
+          <w:rFonts w:ascii="Consolas" w:eastAsia="Times New Roman" w:hAnsi="Consolas" w:cs="Times New Roman"/>
+          <w:sz w:val="21"/>
+          <w:szCs w:val="21"/>
+          <w:lang w:val="en-GB" w:eastAsia="pt-PT"/>
+        </w:rPr>
+      </w:pPr>
+      <w:r>
+        <w:rPr>
+          <w:rFonts w:ascii="Consolas" w:eastAsia="Times New Roman" w:hAnsi="Consolas" w:cs="Times New Roman"/>
+          <w:sz w:val="21"/>
+          <w:szCs w:val="21"/>
+          <w:lang w:val="en-GB" w:eastAsia="pt-PT"/>
+        </w:rPr>
+        <w:t>/*Representing a play */</w:t>
+      </w:r>
+    </w:p>
+    <w:p>
+      <w:pPr>
+        <w:shd w:val="clear" w:color="auto" w:fill="FFFFFF" w:themeFill="background1"/>
+        <w:spacing w:after="0" w:line="285" w:lineRule="atLeast"/>
+        <w:rPr>
+          <w:rFonts w:ascii="Consolas" w:eastAsia="Times New Roman" w:hAnsi="Consolas" w:cs="Times New Roman"/>
+          <w:sz w:val="21"/>
+          <w:szCs w:val="21"/>
+          <w:lang w:val="en-GB" w:eastAsia="pt-PT"/>
+        </w:rPr>
+      </w:pPr>
+    </w:p>
+    <w:p>
+      <w:pPr>
+        <w:shd w:val="clear" w:color="auto" w:fill="FFFFFF" w:themeFill="background1"/>
+        <w:spacing w:after="0" w:line="285" w:lineRule="atLeast"/>
+        <w:rPr>
+          <w:rFonts w:ascii="Consolas" w:eastAsia="Times New Roman" w:hAnsi="Consolas" w:cs="Times New Roman"/>
+          <w:sz w:val="21"/>
+          <w:szCs w:val="21"/>
+          <w:lang w:val="en-GB" w:eastAsia="pt-PT"/>
+        </w:rPr>
+      </w:pPr>
+      <w:proofErr w:type="gramStart"/>
+      <w:r>
+        <w:rPr>
+          <w:rFonts w:ascii="Consolas" w:eastAsia="Times New Roman" w:hAnsi="Consolas" w:cs="Times New Roman"/>
+          <w:sz w:val="21"/>
+          <w:szCs w:val="21"/>
+          <w:lang w:val="en-GB" w:eastAsia="pt-PT"/>
+        </w:rPr>
+        <w:t>symbol(</w:t>
+      </w:r>
+      <w:proofErr w:type="gramEnd"/>
+      <w:r>
+        <w:rPr>
+          <w:rFonts w:ascii="Consolas" w:eastAsia="Times New Roman" w:hAnsi="Consolas" w:cs="Times New Roman"/>
+          <w:sz w:val="21"/>
+          <w:szCs w:val="21"/>
+          <w:lang w:val="en-GB" w:eastAsia="pt-PT"/>
+        </w:rPr>
+        <w:t>empty, '   ').</w:t>
+      </w:r>
+    </w:p>
+    <w:p>
+      <w:pPr>
+        <w:shd w:val="clear" w:color="auto" w:fill="FFFFFF" w:themeFill="background1"/>
+        <w:spacing w:after="0" w:line="285" w:lineRule="atLeast"/>
+        <w:rPr>
+          <w:rFonts w:ascii="Consolas" w:eastAsia="Times New Roman" w:hAnsi="Consolas" w:cs="Times New Roman"/>
+          <w:sz w:val="21"/>
+          <w:szCs w:val="21"/>
+          <w:lang w:val="en-GB" w:eastAsia="pt-PT"/>
+        </w:rPr>
+      </w:pPr>
+    </w:p>
+    <w:p>
+      <w:pPr>
+        <w:shd w:val="clear" w:color="auto" w:fill="FFFFFF" w:themeFill="background1"/>
+        <w:spacing w:after="0" w:line="285" w:lineRule="atLeast"/>
+        <w:rPr>
+          <w:rFonts w:ascii="Consolas" w:eastAsia="Times New Roman" w:hAnsi="Consolas" w:cs="Times New Roman"/>
+          <w:sz w:val="21"/>
+          <w:szCs w:val="21"/>
+          <w:lang w:val="en-GB" w:eastAsia="pt-PT"/>
+        </w:rPr>
+      </w:pPr>
+      <w:proofErr w:type="gramStart"/>
+      <w:r>
+        <w:rPr>
+          <w:rFonts w:ascii="Consolas" w:eastAsia="Times New Roman" w:hAnsi="Consolas" w:cs="Times New Roman"/>
+          <w:sz w:val="21"/>
+          <w:szCs w:val="21"/>
+          <w:lang w:val="en-GB" w:eastAsia="pt-PT"/>
+        </w:rPr>
+        <w:t>symbol(</w:t>
+      </w:r>
+      <w:proofErr w:type="gramEnd"/>
+      <w:r>
+        <w:rPr>
+          <w:rFonts w:ascii="Consolas" w:eastAsia="Times New Roman" w:hAnsi="Consolas" w:cs="Times New Roman"/>
+          <w:sz w:val="21"/>
+          <w:szCs w:val="21"/>
+          <w:lang w:val="en-GB" w:eastAsia="pt-PT"/>
+        </w:rPr>
+        <w:t>sun, 'sun').</w:t>
+      </w:r>
+    </w:p>
+    <w:p>
+      <w:pPr>
+        <w:shd w:val="clear" w:color="auto" w:fill="FFFFFF" w:themeFill="background1"/>
+        <w:spacing w:after="0" w:line="285" w:lineRule="atLeast"/>
+        <w:rPr>
+          <w:rFonts w:ascii="Consolas" w:eastAsia="Times New Roman" w:hAnsi="Consolas" w:cs="Times New Roman"/>
+          <w:sz w:val="21"/>
+          <w:szCs w:val="21"/>
+          <w:lang w:val="en-GB" w:eastAsia="pt-PT"/>
+        </w:rPr>
+      </w:pPr>
+    </w:p>
+    <w:p>
+      <w:pPr>
+        <w:shd w:val="clear" w:color="auto" w:fill="FFFFFF" w:themeFill="background1"/>
+        <w:spacing w:after="0" w:line="285" w:lineRule="atLeast"/>
+        <w:rPr>
+          <w:rFonts w:ascii="Consolas" w:eastAsia="Times New Roman" w:hAnsi="Consolas" w:cs="Times New Roman"/>
+          <w:sz w:val="21"/>
+          <w:szCs w:val="21"/>
+          <w:lang w:val="en-GB" w:eastAsia="pt-PT"/>
+        </w:rPr>
+      </w:pPr>
+      <w:proofErr w:type="gramStart"/>
+      <w:r>
+        <w:rPr>
+          <w:rFonts w:ascii="Consolas" w:eastAsia="Times New Roman" w:hAnsi="Consolas" w:cs="Times New Roman"/>
+          <w:sz w:val="21"/>
+          <w:szCs w:val="21"/>
+          <w:lang w:val="en-GB" w:eastAsia="pt-PT"/>
+        </w:rPr>
+        <w:t>symbol(</w:t>
+      </w:r>
+      <w:proofErr w:type="gramEnd"/>
+      <w:r>
+        <w:rPr>
+          <w:rFonts w:ascii="Consolas" w:eastAsia="Times New Roman" w:hAnsi="Consolas" w:cs="Times New Roman"/>
+          <w:sz w:val="21"/>
+          <w:szCs w:val="21"/>
+          <w:lang w:val="en-GB" w:eastAsia="pt-PT"/>
+        </w:rPr>
+        <w:t>planet(Size, Colour, Type), S):-</w:t>
+      </w:r>
+    </w:p>
+    <w:p>
+      <w:pPr>
+        <w:shd w:val="clear" w:color="auto" w:fill="FFFFFF" w:themeFill="background1"/>
+        <w:spacing w:after="0" w:line="285" w:lineRule="atLeast"/>
+        <w:rPr>
+          <w:rFonts w:ascii="Consolas" w:eastAsia="Times New Roman" w:hAnsi="Consolas" w:cs="Times New Roman"/>
+          <w:sz w:val="21"/>
+          <w:szCs w:val="21"/>
+          <w:lang w:val="en-GB" w:eastAsia="pt-PT"/>
+        </w:rPr>
+      </w:pPr>
+      <w:r>
+        <w:rPr>
+          <w:rFonts w:ascii="Consolas" w:eastAsia="Times New Roman" w:hAnsi="Consolas" w:cs="Times New Roman"/>
+          <w:sz w:val="21"/>
+          <w:szCs w:val="21"/>
+          <w:lang w:val="en-GB" w:eastAsia="pt-PT"/>
+        </w:rPr>
+        <w:t>    </w:t>
+      </w:r>
+      <w:proofErr w:type="spellStart"/>
+      <w:proofErr w:type="gramStart"/>
+      <w:r>
+        <w:rPr>
+          <w:rFonts w:ascii="Consolas" w:eastAsia="Times New Roman" w:hAnsi="Consolas" w:cs="Times New Roman"/>
+          <w:sz w:val="21"/>
+          <w:szCs w:val="21"/>
+          <w:lang w:val="en-GB" w:eastAsia="pt-PT"/>
+        </w:rPr>
+        <w:t>symbolSize</w:t>
+      </w:r>
+      <w:proofErr w:type="spellEnd"/>
+      <w:r>
+        <w:rPr>
+          <w:rFonts w:ascii="Consolas" w:eastAsia="Times New Roman" w:hAnsi="Consolas" w:cs="Times New Roman"/>
+          <w:sz w:val="21"/>
+          <w:szCs w:val="21"/>
+          <w:lang w:val="en-GB" w:eastAsia="pt-PT"/>
+        </w:rPr>
+        <w:t>(</w:t>
+      </w:r>
+      <w:proofErr w:type="gramEnd"/>
+      <w:r>
+        <w:rPr>
+          <w:rFonts w:ascii="Consolas" w:eastAsia="Times New Roman" w:hAnsi="Consolas" w:cs="Times New Roman"/>
+          <w:sz w:val="21"/>
+          <w:szCs w:val="21"/>
+          <w:lang w:val="en-GB" w:eastAsia="pt-PT"/>
+        </w:rPr>
+        <w:t>Size, S1),</w:t>
+      </w:r>
+    </w:p>
+    <w:p>
+      <w:pPr>
+        <w:shd w:val="clear" w:color="auto" w:fill="FFFFFF" w:themeFill="background1"/>
+        <w:spacing w:after="0" w:line="285" w:lineRule="atLeast"/>
+        <w:rPr>
+          <w:rFonts w:ascii="Consolas" w:eastAsia="Times New Roman" w:hAnsi="Consolas" w:cs="Times New Roman"/>
+          <w:sz w:val="21"/>
+          <w:szCs w:val="21"/>
+          <w:lang w:val="en-GB" w:eastAsia="pt-PT"/>
+        </w:rPr>
+      </w:pPr>
+      <w:r>
+        <w:rPr>
+          <w:rFonts w:ascii="Consolas" w:eastAsia="Times New Roman" w:hAnsi="Consolas" w:cs="Times New Roman"/>
+          <w:sz w:val="21"/>
+          <w:szCs w:val="21"/>
+          <w:lang w:val="en-GB" w:eastAsia="pt-PT"/>
+        </w:rPr>
+        <w:t>    </w:t>
+      </w:r>
+      <w:proofErr w:type="spellStart"/>
+      <w:proofErr w:type="gramStart"/>
+      <w:r>
+        <w:rPr>
+          <w:rFonts w:ascii="Consolas" w:eastAsia="Times New Roman" w:hAnsi="Consolas" w:cs="Times New Roman"/>
+          <w:sz w:val="21"/>
+          <w:szCs w:val="21"/>
+          <w:lang w:val="en-GB" w:eastAsia="pt-PT"/>
+        </w:rPr>
+        <w:t>symbolColour</w:t>
+      </w:r>
+      <w:proofErr w:type="spellEnd"/>
+      <w:r>
+        <w:rPr>
+          <w:rFonts w:ascii="Consolas" w:eastAsia="Times New Roman" w:hAnsi="Consolas" w:cs="Times New Roman"/>
+          <w:sz w:val="21"/>
+          <w:szCs w:val="21"/>
+          <w:lang w:val="en-GB" w:eastAsia="pt-PT"/>
+        </w:rPr>
+        <w:t>(</w:t>
+      </w:r>
+      <w:proofErr w:type="gramEnd"/>
+      <w:r>
+        <w:rPr>
+          <w:rFonts w:ascii="Consolas" w:eastAsia="Times New Roman" w:hAnsi="Consolas" w:cs="Times New Roman"/>
+          <w:sz w:val="21"/>
+          <w:szCs w:val="21"/>
+          <w:lang w:val="en-GB" w:eastAsia="pt-PT"/>
+        </w:rPr>
+        <w:t>Colour, S2),</w:t>
+      </w:r>
+    </w:p>
+    <w:p>
+      <w:pPr>
+        <w:shd w:val="clear" w:color="auto" w:fill="FFFFFF" w:themeFill="background1"/>
+        <w:spacing w:after="0" w:line="285" w:lineRule="atLeast"/>
+        <w:rPr>
+          <w:rFonts w:ascii="Consolas" w:eastAsia="Times New Roman" w:hAnsi="Consolas" w:cs="Times New Roman"/>
+          <w:sz w:val="21"/>
+          <w:szCs w:val="21"/>
+          <w:lang w:val="en-GB" w:eastAsia="pt-PT"/>
+        </w:rPr>
+      </w:pPr>
+      <w:r>
+        <w:rPr>
+          <w:rFonts w:ascii="Consolas" w:eastAsia="Times New Roman" w:hAnsi="Consolas" w:cs="Times New Roman"/>
+          <w:sz w:val="21"/>
+          <w:szCs w:val="21"/>
+          <w:lang w:val="en-GB" w:eastAsia="pt-PT"/>
+        </w:rPr>
+        <w:t>    </w:t>
+      </w:r>
+      <w:proofErr w:type="spellStart"/>
+      <w:proofErr w:type="gramStart"/>
+      <w:r>
+        <w:rPr>
+          <w:rFonts w:ascii="Consolas" w:eastAsia="Times New Roman" w:hAnsi="Consolas" w:cs="Times New Roman"/>
+          <w:sz w:val="21"/>
+          <w:szCs w:val="21"/>
+          <w:lang w:val="en-GB" w:eastAsia="pt-PT"/>
+        </w:rPr>
+        <w:t>symbolType</w:t>
+      </w:r>
+      <w:proofErr w:type="spellEnd"/>
+      <w:r>
+        <w:rPr>
+          <w:rFonts w:ascii="Consolas" w:eastAsia="Times New Roman" w:hAnsi="Consolas" w:cs="Times New Roman"/>
+          <w:sz w:val="21"/>
+          <w:szCs w:val="21"/>
+          <w:lang w:val="en-GB" w:eastAsia="pt-PT"/>
+        </w:rPr>
+        <w:t>(</w:t>
+      </w:r>
+      <w:proofErr w:type="gramEnd"/>
+      <w:r>
+        <w:rPr>
+          <w:rFonts w:ascii="Consolas" w:eastAsia="Times New Roman" w:hAnsi="Consolas" w:cs="Times New Roman"/>
+          <w:sz w:val="21"/>
+          <w:szCs w:val="21"/>
+          <w:lang w:val="en-GB" w:eastAsia="pt-PT"/>
+        </w:rPr>
+        <w:t>Type, S3),</w:t>
+      </w:r>
+    </w:p>
+    <w:p>
+      <w:pPr>
+        <w:shd w:val="clear" w:color="auto" w:fill="FFFFFF" w:themeFill="background1"/>
+        <w:spacing w:after="0" w:line="285" w:lineRule="atLeast"/>
+        <w:rPr>
+          <w:rFonts w:ascii="Consolas" w:eastAsia="Times New Roman" w:hAnsi="Consolas" w:cs="Times New Roman"/>
+          <w:sz w:val="21"/>
+          <w:szCs w:val="21"/>
+          <w:lang w:val="en-GB" w:eastAsia="pt-PT"/>
+        </w:rPr>
+      </w:pPr>
+      <w:r>
+        <w:rPr>
+          <w:rFonts w:ascii="Consolas" w:eastAsia="Times New Roman" w:hAnsi="Consolas" w:cs="Times New Roman"/>
+          <w:sz w:val="21"/>
+          <w:szCs w:val="21"/>
+          <w:lang w:val="en-GB" w:eastAsia="pt-PT"/>
+        </w:rPr>
+        <w:t>    </w:t>
+      </w:r>
+      <w:proofErr w:type="spellStart"/>
+      <w:r>
+        <w:rPr>
+          <w:rFonts w:ascii="Consolas" w:eastAsia="Times New Roman" w:hAnsi="Consolas" w:cs="Times New Roman"/>
+          <w:sz w:val="21"/>
+          <w:szCs w:val="21"/>
+          <w:lang w:val="en-GB" w:eastAsia="pt-PT"/>
+        </w:rPr>
+        <w:t>atom_</w:t>
+      </w:r>
+      <w:proofErr w:type="gramStart"/>
+      <w:r>
+        <w:rPr>
+          <w:rFonts w:ascii="Consolas" w:eastAsia="Times New Roman" w:hAnsi="Consolas" w:cs="Times New Roman"/>
+          <w:sz w:val="21"/>
+          <w:szCs w:val="21"/>
+          <w:lang w:val="en-GB" w:eastAsia="pt-PT"/>
+        </w:rPr>
+        <w:t>concat</w:t>
+      </w:r>
+      <w:proofErr w:type="spellEnd"/>
+      <w:r>
+        <w:rPr>
+          <w:rFonts w:ascii="Consolas" w:eastAsia="Times New Roman" w:hAnsi="Consolas" w:cs="Times New Roman"/>
+          <w:sz w:val="21"/>
+          <w:szCs w:val="21"/>
+          <w:lang w:val="en-GB" w:eastAsia="pt-PT"/>
+        </w:rPr>
+        <w:t>(</w:t>
+      </w:r>
+      <w:proofErr w:type="gramEnd"/>
+      <w:r>
+        <w:rPr>
+          <w:rFonts w:ascii="Consolas" w:eastAsia="Times New Roman" w:hAnsi="Consolas" w:cs="Times New Roman"/>
+          <w:sz w:val="21"/>
+          <w:szCs w:val="21"/>
+          <w:lang w:val="en-GB" w:eastAsia="pt-PT"/>
+        </w:rPr>
+        <w:t>S1, S2, SF1),</w:t>
+      </w:r>
+    </w:p>
+    <w:p>
+      <w:pPr>
+        <w:shd w:val="clear" w:color="auto" w:fill="FFFFFF" w:themeFill="background1"/>
+        <w:spacing w:after="0" w:line="285" w:lineRule="atLeast"/>
+        <w:rPr>
+          <w:rFonts w:ascii="Consolas" w:eastAsia="Times New Roman" w:hAnsi="Consolas" w:cs="Times New Roman"/>
+          <w:sz w:val="21"/>
+          <w:szCs w:val="21"/>
+          <w:lang w:val="en-GB" w:eastAsia="pt-PT"/>
+        </w:rPr>
+      </w:pPr>
+      <w:r>
+        <w:rPr>
+          <w:rFonts w:ascii="Consolas" w:eastAsia="Times New Roman" w:hAnsi="Consolas" w:cs="Times New Roman"/>
+          <w:sz w:val="21"/>
+          <w:szCs w:val="21"/>
+          <w:lang w:val="en-GB" w:eastAsia="pt-PT"/>
+        </w:rPr>
+        <w:t>    </w:t>
+      </w:r>
+      <w:proofErr w:type="spellStart"/>
+      <w:r>
+        <w:rPr>
+          <w:rFonts w:ascii="Consolas" w:eastAsia="Times New Roman" w:hAnsi="Consolas" w:cs="Times New Roman"/>
+          <w:sz w:val="21"/>
+          <w:szCs w:val="21"/>
+          <w:lang w:val="en-GB" w:eastAsia="pt-PT"/>
+        </w:rPr>
+        <w:t>atom_</w:t>
+      </w:r>
+      <w:proofErr w:type="gramStart"/>
+      <w:r>
+        <w:rPr>
+          <w:rFonts w:ascii="Consolas" w:eastAsia="Times New Roman" w:hAnsi="Consolas" w:cs="Times New Roman"/>
+          <w:sz w:val="21"/>
+          <w:szCs w:val="21"/>
+          <w:lang w:val="en-GB" w:eastAsia="pt-PT"/>
+        </w:rPr>
+        <w:t>concat</w:t>
+      </w:r>
+      <w:proofErr w:type="spellEnd"/>
+      <w:r>
+        <w:rPr>
+          <w:rFonts w:ascii="Consolas" w:eastAsia="Times New Roman" w:hAnsi="Consolas" w:cs="Times New Roman"/>
+          <w:sz w:val="21"/>
+          <w:szCs w:val="21"/>
+          <w:lang w:val="en-GB" w:eastAsia="pt-PT"/>
+        </w:rPr>
+        <w:t>(</w:t>
+      </w:r>
+      <w:proofErr w:type="gramEnd"/>
+      <w:r>
+        <w:rPr>
+          <w:rFonts w:ascii="Consolas" w:eastAsia="Times New Roman" w:hAnsi="Consolas" w:cs="Times New Roman"/>
+          <w:sz w:val="21"/>
+          <w:szCs w:val="21"/>
+          <w:lang w:val="en-GB" w:eastAsia="pt-PT"/>
+        </w:rPr>
+        <w:t>SF1, S3, S).</w:t>
+      </w:r>
+    </w:p>
+    <w:p>
+      <w:pPr>
+        <w:shd w:val="clear" w:color="auto" w:fill="FFFFFF" w:themeFill="background1"/>
+        <w:spacing w:after="0" w:line="285" w:lineRule="atLeast"/>
+        <w:rPr>
+          <w:rFonts w:ascii="Consolas" w:eastAsia="Times New Roman" w:hAnsi="Consolas" w:cs="Times New Roman"/>
+          <w:sz w:val="21"/>
+          <w:szCs w:val="21"/>
+          <w:lang w:val="en-GB" w:eastAsia="pt-PT"/>
+        </w:rPr>
+      </w:pPr>
+    </w:p>
+    <w:p>
+      <w:pPr>
+        <w:shd w:val="clear" w:color="auto" w:fill="FFFFFF" w:themeFill="background1"/>
+        <w:spacing w:after="0" w:line="285" w:lineRule="atLeast"/>
+        <w:rPr>
+          <w:rFonts w:ascii="Consolas" w:eastAsia="Times New Roman" w:hAnsi="Consolas" w:cs="Times New Roman"/>
+          <w:sz w:val="21"/>
+          <w:szCs w:val="21"/>
+          <w:lang w:val="en-GB" w:eastAsia="pt-PT"/>
+        </w:rPr>
+      </w:pPr>
+      <w:proofErr w:type="spellStart"/>
+      <w:r>
+        <w:rPr>
+          <w:rFonts w:ascii="Consolas" w:eastAsia="Times New Roman" w:hAnsi="Consolas" w:cs="Times New Roman"/>
+          <w:sz w:val="21"/>
+          <w:szCs w:val="21"/>
+          <w:lang w:val="en-GB" w:eastAsia="pt-PT"/>
+        </w:rPr>
+        <w:t>symbolSize</w:t>
+      </w:r>
+      <w:proofErr w:type="spellEnd"/>
+      <w:r>
+        <w:rPr>
+          <w:rFonts w:ascii="Consolas" w:eastAsia="Times New Roman" w:hAnsi="Consolas" w:cs="Times New Roman"/>
+          <w:sz w:val="21"/>
+          <w:szCs w:val="21"/>
+          <w:lang w:val="en-GB" w:eastAsia="pt-PT"/>
+        </w:rPr>
+        <w:t>(</w:t>
+      </w:r>
+      <w:proofErr w:type="spellStart"/>
+      <w:r>
+        <w:rPr>
+          <w:rFonts w:ascii="Consolas" w:eastAsia="Times New Roman" w:hAnsi="Consolas" w:cs="Times New Roman"/>
+          <w:sz w:val="21"/>
+          <w:szCs w:val="21"/>
+          <w:lang w:val="en-GB" w:eastAsia="pt-PT"/>
+        </w:rPr>
+        <w:t>small,'S</w:t>
+      </w:r>
+      <w:proofErr w:type="spellEnd"/>
+      <w:r>
+        <w:rPr>
+          <w:rFonts w:ascii="Consolas" w:eastAsia="Times New Roman" w:hAnsi="Consolas" w:cs="Times New Roman"/>
+          <w:sz w:val="21"/>
+          <w:szCs w:val="21"/>
+          <w:lang w:val="en-GB" w:eastAsia="pt-PT"/>
+        </w:rPr>
+        <w:t>').</w:t>
+      </w:r>
+    </w:p>
+    <w:p>
+      <w:pPr>
+        <w:shd w:val="clear" w:color="auto" w:fill="FFFFFF" w:themeFill="background1"/>
+        <w:spacing w:after="0" w:line="285" w:lineRule="atLeast"/>
+        <w:rPr>
+          <w:rFonts w:ascii="Consolas" w:eastAsia="Times New Roman" w:hAnsi="Consolas" w:cs="Times New Roman"/>
+          <w:sz w:val="21"/>
+          <w:szCs w:val="21"/>
+          <w:lang w:val="en-GB" w:eastAsia="pt-PT"/>
+        </w:rPr>
+      </w:pPr>
+      <w:proofErr w:type="spellStart"/>
+      <w:r>
+        <w:rPr>
+          <w:rFonts w:ascii="Consolas" w:eastAsia="Times New Roman" w:hAnsi="Consolas" w:cs="Times New Roman"/>
+          <w:sz w:val="21"/>
+          <w:szCs w:val="21"/>
+          <w:lang w:val="en-GB" w:eastAsia="pt-PT"/>
+        </w:rPr>
+        <w:t>symbolSize</w:t>
+      </w:r>
+      <w:proofErr w:type="spellEnd"/>
+      <w:r>
+        <w:rPr>
+          <w:rFonts w:ascii="Consolas" w:eastAsia="Times New Roman" w:hAnsi="Consolas" w:cs="Times New Roman"/>
+          <w:sz w:val="21"/>
+          <w:szCs w:val="21"/>
+          <w:lang w:val="en-GB" w:eastAsia="pt-PT"/>
+        </w:rPr>
+        <w:t>(</w:t>
+      </w:r>
+      <w:proofErr w:type="spellStart"/>
+      <w:r>
+        <w:rPr>
+          <w:rFonts w:ascii="Consolas" w:eastAsia="Times New Roman" w:hAnsi="Consolas" w:cs="Times New Roman"/>
+          <w:sz w:val="21"/>
+          <w:szCs w:val="21"/>
+          <w:lang w:val="en-GB" w:eastAsia="pt-PT"/>
+        </w:rPr>
+        <w:t>medium,'M</w:t>
+      </w:r>
+      <w:proofErr w:type="spellEnd"/>
+      <w:r>
+        <w:rPr>
+          <w:rFonts w:ascii="Consolas" w:eastAsia="Times New Roman" w:hAnsi="Consolas" w:cs="Times New Roman"/>
+          <w:sz w:val="21"/>
+          <w:szCs w:val="21"/>
+          <w:lang w:val="en-GB" w:eastAsia="pt-PT"/>
+        </w:rPr>
+        <w:t>').</w:t>
+      </w:r>
+    </w:p>
+    <w:p>
+      <w:pPr>
+        <w:shd w:val="clear" w:color="auto" w:fill="FFFFFF" w:themeFill="background1"/>
+        <w:spacing w:after="0" w:line="285" w:lineRule="atLeast"/>
+        <w:rPr>
+          <w:rFonts w:ascii="Consolas" w:eastAsia="Times New Roman" w:hAnsi="Consolas" w:cs="Times New Roman"/>
+          <w:sz w:val="21"/>
+          <w:szCs w:val="21"/>
+          <w:lang w:val="en-GB" w:eastAsia="pt-PT"/>
+        </w:rPr>
+      </w:pPr>
+      <w:proofErr w:type="spellStart"/>
+      <w:r>
+        <w:rPr>
+          <w:rFonts w:ascii="Consolas" w:eastAsia="Times New Roman" w:hAnsi="Consolas" w:cs="Times New Roman"/>
+          <w:sz w:val="21"/>
+          <w:szCs w:val="21"/>
+          <w:lang w:val="en-GB" w:eastAsia="pt-PT"/>
+        </w:rPr>
+        <w:t>symbolSize</w:t>
+      </w:r>
+      <w:proofErr w:type="spellEnd"/>
+      <w:r>
+        <w:rPr>
+          <w:rFonts w:ascii="Consolas" w:eastAsia="Times New Roman" w:hAnsi="Consolas" w:cs="Times New Roman"/>
+          <w:sz w:val="21"/>
+          <w:szCs w:val="21"/>
+          <w:lang w:val="en-GB" w:eastAsia="pt-PT"/>
+        </w:rPr>
+        <w:t>(</w:t>
+      </w:r>
+      <w:proofErr w:type="spellStart"/>
+      <w:r>
+        <w:rPr>
+          <w:rFonts w:ascii="Consolas" w:eastAsia="Times New Roman" w:hAnsi="Consolas" w:cs="Times New Roman"/>
+          <w:sz w:val="21"/>
+          <w:szCs w:val="21"/>
+          <w:lang w:val="en-GB" w:eastAsia="pt-PT"/>
+        </w:rPr>
+        <w:t>large,'L</w:t>
+      </w:r>
+      <w:proofErr w:type="spellEnd"/>
+      <w:r>
+        <w:rPr>
+          <w:rFonts w:ascii="Consolas" w:eastAsia="Times New Roman" w:hAnsi="Consolas" w:cs="Times New Roman"/>
+          <w:sz w:val="21"/>
+          <w:szCs w:val="21"/>
+          <w:lang w:val="en-GB" w:eastAsia="pt-PT"/>
+        </w:rPr>
+        <w:t>').</w:t>
+      </w:r>
+    </w:p>
+    <w:p>
+      <w:pPr>
+        <w:shd w:val="clear" w:color="auto" w:fill="FFFFFF" w:themeFill="background1"/>
+        <w:spacing w:after="0" w:line="285" w:lineRule="atLeast"/>
+        <w:rPr>
+          <w:rFonts w:ascii="Consolas" w:eastAsia="Times New Roman" w:hAnsi="Consolas" w:cs="Times New Roman"/>
+          <w:sz w:val="21"/>
+          <w:szCs w:val="21"/>
+          <w:lang w:val="en-GB" w:eastAsia="pt-PT"/>
+        </w:rPr>
+      </w:pPr>
+    </w:p>
+    <w:p>
+      <w:pPr>
+        <w:shd w:val="clear" w:color="auto" w:fill="FFFFFF" w:themeFill="background1"/>
+        <w:spacing w:after="0" w:line="285" w:lineRule="atLeast"/>
+        <w:rPr>
+          <w:rFonts w:ascii="Consolas" w:eastAsia="Times New Roman" w:hAnsi="Consolas" w:cs="Times New Roman"/>
+          <w:sz w:val="21"/>
+          <w:szCs w:val="21"/>
+          <w:lang w:val="en-GB" w:eastAsia="pt-PT"/>
+        </w:rPr>
+      </w:pPr>
+      <w:proofErr w:type="spellStart"/>
+      <w:r>
+        <w:rPr>
+          <w:rFonts w:ascii="Consolas" w:eastAsia="Times New Roman" w:hAnsi="Consolas" w:cs="Times New Roman"/>
+          <w:sz w:val="21"/>
+          <w:szCs w:val="21"/>
+          <w:lang w:val="en-GB" w:eastAsia="pt-PT"/>
+        </w:rPr>
+        <w:t>symbolColour</w:t>
+      </w:r>
+      <w:proofErr w:type="spellEnd"/>
+      <w:r>
+        <w:rPr>
+          <w:rFonts w:ascii="Consolas" w:eastAsia="Times New Roman" w:hAnsi="Consolas" w:cs="Times New Roman"/>
+          <w:sz w:val="21"/>
+          <w:szCs w:val="21"/>
+          <w:lang w:val="en-GB" w:eastAsia="pt-PT"/>
+        </w:rPr>
+        <w:t>(</w:t>
+      </w:r>
+      <w:proofErr w:type="spellStart"/>
+      <w:r>
+        <w:rPr>
+          <w:rFonts w:ascii="Consolas" w:eastAsia="Times New Roman" w:hAnsi="Consolas" w:cs="Times New Roman"/>
+          <w:sz w:val="21"/>
+          <w:szCs w:val="21"/>
+          <w:lang w:val="en-GB" w:eastAsia="pt-PT"/>
+        </w:rPr>
+        <w:t>red,'R</w:t>
+      </w:r>
+      <w:proofErr w:type="spellEnd"/>
+      <w:r>
+        <w:rPr>
+          <w:rFonts w:ascii="Consolas" w:eastAsia="Times New Roman" w:hAnsi="Consolas" w:cs="Times New Roman"/>
+          <w:sz w:val="21"/>
+          <w:szCs w:val="21"/>
+          <w:lang w:val="en-GB" w:eastAsia="pt-PT"/>
+        </w:rPr>
+        <w:t>').</w:t>
+      </w:r>
+    </w:p>
+    <w:p>
+      <w:pPr>
+        <w:shd w:val="clear" w:color="auto" w:fill="FFFFFF" w:themeFill="background1"/>
+        <w:spacing w:after="0" w:line="285" w:lineRule="atLeast"/>
+        <w:rPr>
+          <w:rFonts w:ascii="Consolas" w:eastAsia="Times New Roman" w:hAnsi="Consolas" w:cs="Times New Roman"/>
+          <w:sz w:val="21"/>
+          <w:szCs w:val="21"/>
+          <w:lang w:val="en-GB" w:eastAsia="pt-PT"/>
+        </w:rPr>
+      </w:pPr>
+      <w:proofErr w:type="spellStart"/>
+      <w:r>
+        <w:rPr>
+          <w:rFonts w:ascii="Consolas" w:eastAsia="Times New Roman" w:hAnsi="Consolas" w:cs="Times New Roman"/>
+          <w:sz w:val="21"/>
+          <w:szCs w:val="21"/>
+          <w:lang w:val="en-GB" w:eastAsia="pt-PT"/>
+        </w:rPr>
+        <w:t>symbolColour</w:t>
+      </w:r>
+      <w:proofErr w:type="spellEnd"/>
+      <w:r>
+        <w:rPr>
+          <w:rFonts w:ascii="Consolas" w:eastAsia="Times New Roman" w:hAnsi="Consolas" w:cs="Times New Roman"/>
+          <w:sz w:val="21"/>
+          <w:szCs w:val="21"/>
+          <w:lang w:val="en-GB" w:eastAsia="pt-PT"/>
+        </w:rPr>
+        <w:t>(</w:t>
+      </w:r>
+      <w:proofErr w:type="spellStart"/>
+      <w:r>
+        <w:rPr>
+          <w:rFonts w:ascii="Consolas" w:eastAsia="Times New Roman" w:hAnsi="Consolas" w:cs="Times New Roman"/>
+          <w:sz w:val="21"/>
+          <w:szCs w:val="21"/>
+          <w:lang w:val="en-GB" w:eastAsia="pt-PT"/>
+        </w:rPr>
+        <w:t>green,'G</w:t>
+      </w:r>
+      <w:proofErr w:type="spellEnd"/>
+      <w:r>
+        <w:rPr>
+          <w:rFonts w:ascii="Consolas" w:eastAsia="Times New Roman" w:hAnsi="Consolas" w:cs="Times New Roman"/>
+          <w:sz w:val="21"/>
+          <w:szCs w:val="21"/>
+          <w:lang w:val="en-GB" w:eastAsia="pt-PT"/>
+        </w:rPr>
+        <w:t>').</w:t>
+      </w:r>
+    </w:p>
+    <w:p>
+      <w:pPr>
+        <w:shd w:val="clear" w:color="auto" w:fill="FFFFFF" w:themeFill="background1"/>
+        <w:spacing w:after="0" w:line="285" w:lineRule="atLeast"/>
+        <w:rPr>
+          <w:rFonts w:ascii="Consolas" w:eastAsia="Times New Roman" w:hAnsi="Consolas" w:cs="Times New Roman"/>
+          <w:sz w:val="21"/>
+          <w:szCs w:val="21"/>
+          <w:lang w:val="en-GB" w:eastAsia="pt-PT"/>
+        </w:rPr>
+      </w:pPr>
+      <w:proofErr w:type="spellStart"/>
+      <w:r>
+        <w:rPr>
+          <w:rFonts w:ascii="Consolas" w:eastAsia="Times New Roman" w:hAnsi="Consolas" w:cs="Times New Roman"/>
+          <w:sz w:val="21"/>
+          <w:szCs w:val="21"/>
+          <w:lang w:val="en-GB" w:eastAsia="pt-PT"/>
+        </w:rPr>
+        <w:t>symbolColour</w:t>
+      </w:r>
+      <w:proofErr w:type="spellEnd"/>
+      <w:r>
+        <w:rPr>
+          <w:rFonts w:ascii="Consolas" w:eastAsia="Times New Roman" w:hAnsi="Consolas" w:cs="Times New Roman"/>
+          <w:sz w:val="21"/>
+          <w:szCs w:val="21"/>
+          <w:lang w:val="en-GB" w:eastAsia="pt-PT"/>
+        </w:rPr>
+        <w:t>(</w:t>
+      </w:r>
+      <w:proofErr w:type="spellStart"/>
+      <w:r>
+        <w:rPr>
+          <w:rFonts w:ascii="Consolas" w:eastAsia="Times New Roman" w:hAnsi="Consolas" w:cs="Times New Roman"/>
+          <w:sz w:val="21"/>
+          <w:szCs w:val="21"/>
+          <w:lang w:val="en-GB" w:eastAsia="pt-PT"/>
+        </w:rPr>
+        <w:t>white,'W</w:t>
+      </w:r>
+      <w:proofErr w:type="spellEnd"/>
+      <w:r>
+        <w:rPr>
+          <w:rFonts w:ascii="Consolas" w:eastAsia="Times New Roman" w:hAnsi="Consolas" w:cs="Times New Roman"/>
+          <w:sz w:val="21"/>
+          <w:szCs w:val="21"/>
+          <w:lang w:val="en-GB" w:eastAsia="pt-PT"/>
+        </w:rPr>
+        <w:t>').</w:t>
+      </w:r>
+    </w:p>
+    <w:p>
+      <w:pPr>
+        <w:shd w:val="clear" w:color="auto" w:fill="FFFFFF" w:themeFill="background1"/>
+        <w:spacing w:after="0" w:line="285" w:lineRule="atLeast"/>
+        <w:rPr>
+          <w:rFonts w:ascii="Consolas" w:eastAsia="Times New Roman" w:hAnsi="Consolas" w:cs="Times New Roman"/>
+          <w:sz w:val="21"/>
+          <w:szCs w:val="21"/>
+          <w:lang w:val="en-GB" w:eastAsia="pt-PT"/>
+        </w:rPr>
+      </w:pPr>
+    </w:p>
+    <w:p>
+      <w:pPr>
+        <w:shd w:val="clear" w:color="auto" w:fill="FFFFFF" w:themeFill="background1"/>
+        <w:spacing w:after="0" w:line="285" w:lineRule="atLeast"/>
+        <w:rPr>
+          <w:rFonts w:ascii="Consolas" w:eastAsia="Times New Roman" w:hAnsi="Consolas" w:cs="Times New Roman"/>
+          <w:sz w:val="21"/>
+          <w:szCs w:val="21"/>
+          <w:lang w:val="en-GB" w:eastAsia="pt-PT"/>
+        </w:rPr>
+      </w:pPr>
+      <w:proofErr w:type="spellStart"/>
+      <w:r>
+        <w:rPr>
+          <w:rFonts w:ascii="Consolas" w:eastAsia="Times New Roman" w:hAnsi="Consolas" w:cs="Times New Roman"/>
+          <w:sz w:val="21"/>
+          <w:szCs w:val="21"/>
+          <w:lang w:val="en-GB" w:eastAsia="pt-PT"/>
+        </w:rPr>
+        <w:t>symbolType</w:t>
+      </w:r>
+      <w:proofErr w:type="spellEnd"/>
+      <w:r>
+        <w:rPr>
+          <w:rFonts w:ascii="Consolas" w:eastAsia="Times New Roman" w:hAnsi="Consolas" w:cs="Times New Roman"/>
+          <w:sz w:val="21"/>
+          <w:szCs w:val="21"/>
+          <w:lang w:val="en-GB" w:eastAsia="pt-PT"/>
+        </w:rPr>
+        <w:t>(</w:t>
+      </w:r>
+      <w:proofErr w:type="spellStart"/>
+      <w:r>
+        <w:rPr>
+          <w:rFonts w:ascii="Consolas" w:eastAsia="Times New Roman" w:hAnsi="Consolas" w:cs="Times New Roman"/>
+          <w:sz w:val="21"/>
+          <w:szCs w:val="21"/>
+          <w:lang w:val="en-GB" w:eastAsia="pt-PT"/>
+        </w:rPr>
+        <w:t>terrestrial,'T</w:t>
+      </w:r>
+      <w:proofErr w:type="spellEnd"/>
+      <w:r>
+        <w:rPr>
+          <w:rFonts w:ascii="Consolas" w:eastAsia="Times New Roman" w:hAnsi="Consolas" w:cs="Times New Roman"/>
+          <w:sz w:val="21"/>
+          <w:szCs w:val="21"/>
+          <w:lang w:val="en-GB" w:eastAsia="pt-PT"/>
+        </w:rPr>
+        <w:t>').</w:t>
+      </w:r>
+    </w:p>
+    <w:p>
+      <w:pPr>
+        <w:shd w:val="clear" w:color="auto" w:fill="FFFFFF" w:themeFill="background1"/>
+        <w:spacing w:after="0" w:line="285" w:lineRule="atLeast"/>
+        <w:rPr>
+          <w:rFonts w:ascii="Consolas" w:eastAsia="Times New Roman" w:hAnsi="Consolas" w:cs="Times New Roman"/>
+          <w:sz w:val="21"/>
+          <w:szCs w:val="21"/>
+          <w:lang w:val="en-GB" w:eastAsia="pt-PT"/>
+        </w:rPr>
+      </w:pPr>
+      <w:proofErr w:type="spellStart"/>
+      <w:r>
+        <w:rPr>
+          <w:rFonts w:ascii="Consolas" w:eastAsia="Times New Roman" w:hAnsi="Consolas" w:cs="Times New Roman"/>
+          <w:sz w:val="21"/>
+          <w:szCs w:val="21"/>
+          <w:lang w:val="en-GB" w:eastAsia="pt-PT"/>
+        </w:rPr>
+        <w:t>symbolType</w:t>
+      </w:r>
+      <w:proofErr w:type="spellEnd"/>
+      <w:r>
+        <w:rPr>
+          <w:rFonts w:ascii="Consolas" w:eastAsia="Times New Roman" w:hAnsi="Consolas" w:cs="Times New Roman"/>
+          <w:sz w:val="21"/>
+          <w:szCs w:val="21"/>
+          <w:lang w:val="en-GB" w:eastAsia="pt-PT"/>
+        </w:rPr>
+        <w:t>(</w:t>
+      </w:r>
+      <w:proofErr w:type="spellStart"/>
+      <w:r>
+        <w:rPr>
+          <w:rFonts w:ascii="Consolas" w:eastAsia="Times New Roman" w:hAnsi="Consolas" w:cs="Times New Roman"/>
+          <w:sz w:val="21"/>
+          <w:szCs w:val="21"/>
+          <w:lang w:val="en-GB" w:eastAsia="pt-PT"/>
+        </w:rPr>
+        <w:t>gaseous,'G</w:t>
+      </w:r>
+      <w:proofErr w:type="spellEnd"/>
+      <w:r>
+        <w:rPr>
+          <w:rFonts w:ascii="Consolas" w:eastAsia="Times New Roman" w:hAnsi="Consolas" w:cs="Times New Roman"/>
+          <w:sz w:val="21"/>
+          <w:szCs w:val="21"/>
+          <w:lang w:val="en-GB" w:eastAsia="pt-PT"/>
+        </w:rPr>
+        <w:t>').</w:t>
+      </w:r>
+    </w:p>
+    <w:p>
+      <w:pPr>
+        <w:shd w:val="clear" w:color="auto" w:fill="FFFFFF" w:themeFill="background1"/>
+        <w:spacing w:after="0" w:line="285" w:lineRule="atLeast"/>
+        <w:rPr>
+          <w:rFonts w:ascii="Consolas" w:eastAsia="Times New Roman" w:hAnsi="Consolas" w:cs="Times New Roman"/>
+          <w:sz w:val="21"/>
+          <w:szCs w:val="21"/>
+          <w:lang w:val="en-GB" w:eastAsia="pt-PT"/>
+        </w:rPr>
+      </w:pPr>
+      <w:proofErr w:type="spellStart"/>
+      <w:r>
+        <w:rPr>
+          <w:rFonts w:ascii="Consolas" w:eastAsia="Times New Roman" w:hAnsi="Consolas" w:cs="Times New Roman"/>
+          <w:sz w:val="21"/>
+          <w:szCs w:val="21"/>
+          <w:lang w:val="en-GB" w:eastAsia="pt-PT"/>
+        </w:rPr>
+        <w:t>symbolType</w:t>
+      </w:r>
+      <w:proofErr w:type="spellEnd"/>
+      <w:r>
+        <w:rPr>
+          <w:rFonts w:ascii="Consolas" w:eastAsia="Times New Roman" w:hAnsi="Consolas" w:cs="Times New Roman"/>
+          <w:sz w:val="21"/>
+          <w:szCs w:val="21"/>
+          <w:lang w:val="en-GB" w:eastAsia="pt-PT"/>
+        </w:rPr>
+        <w:t>(</w:t>
+      </w:r>
+      <w:proofErr w:type="spellStart"/>
+      <w:r>
+        <w:rPr>
+          <w:rFonts w:ascii="Consolas" w:eastAsia="Times New Roman" w:hAnsi="Consolas" w:cs="Times New Roman"/>
+          <w:sz w:val="21"/>
+          <w:szCs w:val="21"/>
+          <w:lang w:val="en-GB" w:eastAsia="pt-PT"/>
+        </w:rPr>
+        <w:t>ringed,'R</w:t>
+      </w:r>
+      <w:proofErr w:type="spellEnd"/>
+      <w:r>
+        <w:rPr>
+          <w:rFonts w:ascii="Consolas" w:eastAsia="Times New Roman" w:hAnsi="Consolas" w:cs="Times New Roman"/>
+          <w:sz w:val="21"/>
+          <w:szCs w:val="21"/>
+          <w:lang w:val="en-GB" w:eastAsia="pt-PT"/>
+        </w:rPr>
+        <w:t>').</w:t>
+      </w:r>
+    </w:p>
+    <w:p>
+      <w:pPr>
+        <w:shd w:val="clear" w:color="auto" w:fill="FFFFFF" w:themeFill="background1"/>
+        <w:spacing w:after="0" w:line="285" w:lineRule="atLeast"/>
+        <w:rPr>
+          <w:rFonts w:ascii="Consolas" w:eastAsia="Times New Roman" w:hAnsi="Consolas" w:cs="Times New Roman"/>
+          <w:color w:val="D4D4D4"/>
+          <w:sz w:val="21"/>
+          <w:szCs w:val="21"/>
+          <w:lang w:val="en-GB" w:eastAsia="pt-PT"/>
+        </w:rPr>
+      </w:pPr>
+    </w:p>
+    <w:p>
+      <w:pPr>
+        <w:pStyle w:val="Normal1"/>
+        <w:rPr>
+          <w:lang w:val="en-GB"/>
+        </w:rPr>
+      </w:pPr>
+    </w:p>
+    <w:p>
+      <w:pPr>
+        <w:pStyle w:val="Normal1"/>
+        <w:rPr>
           <w:u w:val="single"/>
-          <w:lang w:val="en-GB" w:eastAsia="en-GB"/>
-        </w:rPr>
-        <w:t>func</w:t>
-      </w:r>
-      <w:r>
-        <w:rPr>
-          <w:rFonts w:ascii="Consolas" w:eastAsia="Times New Roman" w:hAnsi="Consolas" w:cs="Times New Roman"/>
-          <w:color w:val="C00000"/>
-          <w:sz w:val="21"/>
-          <w:szCs w:val="21"/>
-          <w:u w:val="single"/>
-          <w:lang w:val="en-GB" w:eastAsia="en-GB"/>
-        </w:rPr>
-        <w:t>t</w:t>
-      </w:r>
-      <w:r>
-        <w:rPr>
-          <w:rFonts w:ascii="Consolas" w:eastAsia="Times New Roman" w:hAnsi="Consolas" w:cs="Times New Roman"/>
-          <w:color w:val="C00000"/>
-          <w:sz w:val="21"/>
-          <w:szCs w:val="21"/>
-          <w:u w:val="single"/>
-          <w:lang w:val="en-GB" w:eastAsia="en-GB"/>
-        </w:rPr>
-        <w:t>ion</w:t>
-      </w:r>
-      <w:r>
-        <w:rPr>
-          <w:rFonts w:ascii="Consolas" w:eastAsia="Times New Roman" w:hAnsi="Consolas" w:cs="Times New Roman"/>
-          <w:color w:val="C00000"/>
-          <w:sz w:val="21"/>
-          <w:szCs w:val="21"/>
-          <w:lang w:val="en-GB" w:eastAsia="en-GB"/>
-        </w:rPr>
-        <w:t> */ </w:t>
-      </w:r>
-    </w:p>
-    <w:p>
-      <w:pPr>
-        <w:shd w:val="clear" w:color="auto" w:fill="808080" w:themeFill="background1" w:themeFillShade="80"/>
-        <w:spacing w:after="0" w:line="285" w:lineRule="atLeast"/>
-        <w:rPr>
-          <w:rFonts w:ascii="Consolas" w:eastAsia="Times New Roman" w:hAnsi="Consolas" w:cs="Times New Roman"/>
-          <w:color w:val="C00000"/>
-          <w:sz w:val="21"/>
-          <w:szCs w:val="21"/>
-          <w:lang w:val="en-GB" w:eastAsia="en-GB"/>
-        </w:rPr>
-      </w:pPr>
-    </w:p>
-    <w:p>
-      <w:pPr>
-        <w:shd w:val="clear" w:color="auto" w:fill="808080" w:themeFill="background1" w:themeFillShade="80"/>
-        <w:spacing w:after="0" w:line="285" w:lineRule="atLeast"/>
-        <w:rPr>
-          <w:rFonts w:ascii="Consolas" w:eastAsia="Times New Roman" w:hAnsi="Consolas" w:cs="Times New Roman"/>
-          <w:color w:val="000000" w:themeColor="text1"/>
-          <w:sz w:val="21"/>
-          <w:szCs w:val="21"/>
-          <w:lang w:val="en-GB" w:eastAsia="en-GB"/>
-        </w:rPr>
-      </w:pPr>
-      <w:r>
-        <w:rPr>
-          <w:rFonts w:ascii="Consolas" w:eastAsia="Times New Roman" w:hAnsi="Consolas" w:cs="Times New Roman"/>
-          <w:color w:val="000000" w:themeColor="text1"/>
-          <w:sz w:val="21"/>
-          <w:szCs w:val="21"/>
-          <w:lang w:val="en-GB" w:eastAsia="en-GB"/>
-        </w:rPr>
-        <w:t> display_game</w:t>
-      </w:r>
-      <w:r>
-        <w:rPr>
-          <w:rFonts w:ascii="Consolas" w:eastAsia="Times New Roman" w:hAnsi="Consolas" w:cs="Times New Roman"/>
-          <w:color w:val="000000" w:themeColor="text1"/>
-          <w:sz w:val="21"/>
-          <w:szCs w:val="21"/>
-          <w:lang w:val="en-GB" w:eastAsia="en-GB"/>
-        </w:rPr>
-        <w:t xml:space="preserve"> </w:t>
-      </w:r>
-      <w:r>
-        <w:rPr>
-          <w:rFonts w:ascii="Consolas" w:eastAsia="Times New Roman" w:hAnsi="Consolas" w:cs="Times New Roman"/>
-          <w:color w:val="000000" w:themeColor="text1"/>
-          <w:sz w:val="21"/>
-          <w:szCs w:val="21"/>
-          <w:lang w:val="en-GB" w:eastAsia="en-GB"/>
-        </w:rPr>
-        <w:t>(</w:t>
-      </w:r>
-      <w:r>
-        <w:rPr>
-          <w:rFonts w:ascii="Consolas" w:eastAsia="Times New Roman" w:hAnsi="Consolas" w:cs="Times New Roman"/>
-          <w:color w:val="000000" w:themeColor="text1"/>
-          <w:sz w:val="21"/>
-          <w:szCs w:val="21"/>
-          <w:lang w:val="en-GB" w:eastAsia="en-GB"/>
-        </w:rPr>
-        <w:t>Board, Player): -</w:t>
-      </w:r>
-    </w:p>
-    <w:p>
-      <w:pPr>
-        <w:shd w:val="clear" w:color="auto" w:fill="808080" w:themeFill="background1" w:themeFillShade="80"/>
-        <w:spacing w:after="0" w:line="285" w:lineRule="atLeast"/>
-        <w:rPr>
-          <w:rFonts w:ascii="Consolas" w:eastAsia="Times New Roman" w:hAnsi="Consolas" w:cs="Times New Roman"/>
-          <w:color w:val="000000" w:themeColor="text1"/>
-          <w:sz w:val="21"/>
-          <w:szCs w:val="21"/>
-          <w:lang w:val="en-GB" w:eastAsia="en-GB"/>
-        </w:rPr>
-      </w:pPr>
-      <w:r>
-        <w:rPr>
-          <w:rFonts w:ascii="Consolas" w:eastAsia="Times New Roman" w:hAnsi="Consolas" w:cs="Times New Roman"/>
-          <w:color w:val="000000" w:themeColor="text1"/>
-          <w:sz w:val="21"/>
-          <w:szCs w:val="21"/>
-          <w:lang w:val="en-GB" w:eastAsia="en-GB"/>
-        </w:rPr>
-        <w:t>    board</w:t>
-      </w:r>
-      <w:r>
-        <w:rPr>
-          <w:rFonts w:ascii="Consolas" w:eastAsia="Times New Roman" w:hAnsi="Consolas" w:cs="Times New Roman"/>
-          <w:color w:val="000000" w:themeColor="text1"/>
-          <w:sz w:val="21"/>
-          <w:szCs w:val="21"/>
-          <w:lang w:val="en-GB" w:eastAsia="en-GB"/>
-        </w:rPr>
-        <w:t xml:space="preserve"> </w:t>
-      </w:r>
-      <w:r>
-        <w:rPr>
-          <w:rFonts w:ascii="Consolas" w:eastAsia="Times New Roman" w:hAnsi="Consolas" w:cs="Times New Roman"/>
-          <w:color w:val="000000" w:themeColor="text1"/>
-          <w:sz w:val="21"/>
-          <w:szCs w:val="21"/>
-          <w:lang w:val="en-GB" w:eastAsia="en-GB"/>
-        </w:rPr>
-        <w:t>(Board, Player).</w:t>
-      </w:r>
-    </w:p>
-    <w:p>
-      <w:pPr>
-        <w:shd w:val="clear" w:color="auto" w:fill="808080" w:themeFill="background1" w:themeFillShade="80"/>
-        <w:spacing w:after="0" w:line="285" w:lineRule="atLeast"/>
-        <w:rPr>
-          <w:rFonts w:ascii="Consolas" w:eastAsia="Times New Roman" w:hAnsi="Consolas" w:cs="Times New Roman"/>
-          <w:color w:val="000000" w:themeColor="text1"/>
-          <w:sz w:val="21"/>
-          <w:szCs w:val="21"/>
-          <w:lang w:val="en-GB" w:eastAsia="en-GB"/>
-        </w:rPr>
-      </w:pPr>
-      <w:r>
-        <w:rPr>
-          <w:rFonts w:ascii="Consolas" w:eastAsia="Times New Roman" w:hAnsi="Consolas" w:cs="Times New Roman"/>
-          <w:color w:val="000000" w:themeColor="text1"/>
-          <w:sz w:val="21"/>
-          <w:szCs w:val="21"/>
-          <w:lang w:val="en-GB" w:eastAsia="en-GB"/>
-        </w:rPr>
-        <w:t>        </w:t>
-      </w:r>
-    </w:p>
-    <w:p>
-      <w:pPr>
-        <w:shd w:val="clear" w:color="auto" w:fill="808080" w:themeFill="background1" w:themeFillShade="80"/>
-        <w:spacing w:after="0" w:line="285" w:lineRule="atLeast"/>
-        <w:rPr>
-          <w:rFonts w:ascii="Consolas" w:eastAsia="Times New Roman" w:hAnsi="Consolas" w:cs="Times New Roman"/>
-          <w:color w:val="C00000"/>
-          <w:sz w:val="21"/>
-          <w:szCs w:val="21"/>
-          <w:lang w:val="en-GB" w:eastAsia="en-GB"/>
-        </w:rPr>
-      </w:pPr>
-      <w:r>
-        <w:rPr>
-          <w:rFonts w:ascii="Consolas" w:eastAsia="Times New Roman" w:hAnsi="Consolas" w:cs="Times New Roman"/>
-          <w:color w:val="C00000"/>
-          <w:sz w:val="21"/>
-          <w:szCs w:val="21"/>
-          <w:lang w:val="en-GB" w:eastAsia="en-GB"/>
-        </w:rPr>
-        <w:t>/* Writing Divisions */</w:t>
-      </w:r>
-    </w:p>
-    <w:p>
-      <w:pPr>
-        <w:shd w:val="clear" w:color="auto" w:fill="808080" w:themeFill="background1" w:themeFillShade="80"/>
-        <w:spacing w:after="0" w:line="285" w:lineRule="atLeast"/>
-        <w:rPr>
-          <w:rFonts w:ascii="Consolas" w:eastAsia="Times New Roman" w:hAnsi="Consolas" w:cs="Times New Roman"/>
-          <w:color w:val="000000" w:themeColor="text1"/>
-          <w:sz w:val="21"/>
-          <w:szCs w:val="21"/>
-          <w:lang w:val="en-GB" w:eastAsia="en-GB"/>
-        </w:rPr>
-      </w:pPr>
-      <w:r>
-        <w:rPr>
-          <w:rFonts w:ascii="Consolas" w:eastAsia="Times New Roman" w:hAnsi="Consolas" w:cs="Times New Roman"/>
-          <w:color w:val="000000" w:themeColor="text1"/>
-          <w:sz w:val="21"/>
-          <w:szCs w:val="21"/>
-          <w:lang w:val="en-GB" w:eastAsia="en-GB"/>
-        </w:rPr>
-        <w:t>writeDivisions</w:t>
-      </w:r>
-      <w:r>
-        <w:rPr>
-          <w:rFonts w:ascii="Consolas" w:eastAsia="Times New Roman" w:hAnsi="Consolas" w:cs="Times New Roman"/>
-          <w:color w:val="000000" w:themeColor="text1"/>
-          <w:sz w:val="21"/>
-          <w:szCs w:val="21"/>
-          <w:lang w:val="en-GB" w:eastAsia="en-GB"/>
-        </w:rPr>
-        <w:t xml:space="preserve"> </w:t>
-      </w:r>
-      <w:r>
-        <w:rPr>
-          <w:rFonts w:ascii="Consolas" w:eastAsia="Times New Roman" w:hAnsi="Consolas" w:cs="Times New Roman"/>
-          <w:color w:val="000000" w:themeColor="text1"/>
-          <w:sz w:val="21"/>
-          <w:szCs w:val="21"/>
-          <w:lang w:val="en-GB" w:eastAsia="en-GB"/>
-        </w:rPr>
-        <w:t>(0</w:t>
-      </w:r>
-      <w:r>
-        <w:rPr>
-          <w:rFonts w:ascii="Consolas" w:eastAsia="Times New Roman" w:hAnsi="Consolas" w:cs="Times New Roman"/>
-          <w:color w:val="000000" w:themeColor="text1"/>
-          <w:sz w:val="21"/>
-          <w:szCs w:val="21"/>
-          <w:lang w:val="en-GB" w:eastAsia="en-GB"/>
-        </w:rPr>
-        <w:t>): -</w:t>
-      </w:r>
-      <w:r>
-        <w:rPr>
-          <w:rFonts w:ascii="Consolas" w:eastAsia="Times New Roman" w:hAnsi="Consolas" w:cs="Times New Roman"/>
-          <w:color w:val="000000" w:themeColor="text1"/>
-          <w:sz w:val="21"/>
-          <w:szCs w:val="21"/>
-          <w:lang w:val="en-GB" w:eastAsia="en-GB"/>
-        </w:rPr>
-        <w:t> write('\n').</w:t>
-      </w:r>
-    </w:p>
-    <w:p>
-      <w:pPr>
-        <w:shd w:val="clear" w:color="auto" w:fill="808080" w:themeFill="background1" w:themeFillShade="80"/>
-        <w:spacing w:after="0" w:line="285" w:lineRule="atLeast"/>
-        <w:rPr>
-          <w:rFonts w:ascii="Consolas" w:eastAsia="Times New Roman" w:hAnsi="Consolas" w:cs="Times New Roman"/>
-          <w:color w:val="000000" w:themeColor="text1"/>
-          <w:sz w:val="21"/>
-          <w:szCs w:val="21"/>
-          <w:lang w:val="en-GB" w:eastAsia="en-GB"/>
-        </w:rPr>
-      </w:pPr>
-    </w:p>
-    <w:p>
-      <w:pPr>
-        <w:shd w:val="clear" w:color="auto" w:fill="808080" w:themeFill="background1" w:themeFillShade="80"/>
-        <w:spacing w:after="0" w:line="285" w:lineRule="atLeast"/>
-        <w:rPr>
-          <w:rFonts w:ascii="Consolas" w:eastAsia="Times New Roman" w:hAnsi="Consolas" w:cs="Times New Roman"/>
-          <w:color w:val="000000" w:themeColor="text1"/>
-          <w:sz w:val="21"/>
-          <w:szCs w:val="21"/>
-          <w:lang w:val="en-GB" w:eastAsia="en-GB"/>
-        </w:rPr>
-      </w:pPr>
-      <w:r>
-        <w:rPr>
-          <w:rFonts w:ascii="Consolas" w:eastAsia="Times New Roman" w:hAnsi="Consolas" w:cs="Times New Roman"/>
-          <w:color w:val="000000" w:themeColor="text1"/>
-          <w:sz w:val="21"/>
-          <w:szCs w:val="21"/>
-          <w:lang w:val="en-GB" w:eastAsia="en-GB"/>
-        </w:rPr>
-        <w:t>writeDivisions(N</w:t>
-      </w:r>
-      <w:r>
-        <w:rPr>
-          <w:rFonts w:ascii="Consolas" w:eastAsia="Times New Roman" w:hAnsi="Consolas" w:cs="Times New Roman"/>
-          <w:color w:val="000000" w:themeColor="text1"/>
-          <w:sz w:val="21"/>
-          <w:szCs w:val="21"/>
-          <w:lang w:val="en-GB" w:eastAsia="en-GB"/>
-        </w:rPr>
-        <w:t>): -</w:t>
-      </w:r>
-    </w:p>
-    <w:p>
-      <w:pPr>
-        <w:shd w:val="clear" w:color="auto" w:fill="808080" w:themeFill="background1" w:themeFillShade="80"/>
-        <w:spacing w:after="0" w:line="285" w:lineRule="atLeast"/>
-        <w:rPr>
-          <w:rFonts w:ascii="Consolas" w:eastAsia="Times New Roman" w:hAnsi="Consolas" w:cs="Times New Roman"/>
-          <w:color w:val="000000" w:themeColor="text1"/>
-          <w:sz w:val="21"/>
-          <w:szCs w:val="21"/>
-          <w:lang w:val="en-GB" w:eastAsia="en-GB"/>
-        </w:rPr>
-      </w:pPr>
-      <w:r>
-        <w:rPr>
-          <w:rFonts w:ascii="Consolas" w:eastAsia="Times New Roman" w:hAnsi="Consolas" w:cs="Times New Roman"/>
-          <w:color w:val="000000" w:themeColor="text1"/>
-          <w:sz w:val="21"/>
-          <w:szCs w:val="21"/>
-          <w:lang w:val="en-GB" w:eastAsia="en-GB"/>
-        </w:rPr>
-        <w:t>    N &gt; 0,</w:t>
-      </w:r>
-    </w:p>
-    <w:p>
-      <w:pPr>
-        <w:shd w:val="clear" w:color="auto" w:fill="808080" w:themeFill="background1" w:themeFillShade="80"/>
-        <w:spacing w:after="0" w:line="285" w:lineRule="atLeast"/>
-        <w:rPr>
-          <w:rFonts w:ascii="Consolas" w:eastAsia="Times New Roman" w:hAnsi="Consolas" w:cs="Times New Roman"/>
-          <w:color w:val="000000" w:themeColor="text1"/>
-          <w:sz w:val="21"/>
-          <w:szCs w:val="21"/>
-          <w:lang w:val="en-GB" w:eastAsia="en-GB"/>
-        </w:rPr>
-      </w:pPr>
-      <w:r>
-        <w:rPr>
-          <w:rFonts w:ascii="Consolas" w:eastAsia="Times New Roman" w:hAnsi="Consolas" w:cs="Times New Roman"/>
-          <w:color w:val="000000" w:themeColor="text1"/>
-          <w:sz w:val="21"/>
-          <w:szCs w:val="21"/>
-          <w:lang w:val="en-GB" w:eastAsia="en-GB"/>
-        </w:rPr>
-        <w:t>    N1 is N - 1,</w:t>
-      </w:r>
-    </w:p>
-    <w:p>
-      <w:pPr>
-        <w:shd w:val="clear" w:color="auto" w:fill="808080" w:themeFill="background1" w:themeFillShade="80"/>
-        <w:spacing w:after="0" w:line="285" w:lineRule="atLeast"/>
-        <w:rPr>
-          <w:rFonts w:ascii="Consolas" w:eastAsia="Times New Roman" w:hAnsi="Consolas" w:cs="Times New Roman"/>
-          <w:color w:val="000000" w:themeColor="text1"/>
-          <w:sz w:val="21"/>
-          <w:szCs w:val="21"/>
-          <w:lang w:val="en-GB" w:eastAsia="en-GB"/>
-        </w:rPr>
-      </w:pPr>
-      <w:r>
-        <w:rPr>
-          <w:rFonts w:ascii="Consolas" w:eastAsia="Times New Roman" w:hAnsi="Consolas" w:cs="Times New Roman"/>
-          <w:color w:val="000000" w:themeColor="text1"/>
-          <w:sz w:val="21"/>
-          <w:szCs w:val="21"/>
-          <w:lang w:val="en-GB" w:eastAsia="en-GB"/>
-        </w:rPr>
-        <w:t>    </w:t>
-      </w:r>
-      <w:r>
-        <w:rPr>
-          <w:rFonts w:ascii="Consolas" w:eastAsia="Times New Roman" w:hAnsi="Consolas" w:cs="Times New Roman"/>
-          <w:color w:val="000000" w:themeColor="text1"/>
-          <w:sz w:val="21"/>
-          <w:szCs w:val="21"/>
-          <w:lang w:val="en-GB" w:eastAsia="en-GB"/>
-        </w:rPr>
-        <w:t>write (</w:t>
-      </w:r>
-      <w:r>
-        <w:rPr>
-          <w:rFonts w:ascii="Consolas" w:eastAsia="Times New Roman" w:hAnsi="Consolas" w:cs="Times New Roman"/>
-          <w:color w:val="000000" w:themeColor="text1"/>
-          <w:sz w:val="21"/>
-          <w:szCs w:val="21"/>
-          <w:lang w:val="en-GB" w:eastAsia="en-GB"/>
-        </w:rPr>
-        <w:t>'-----|'),</w:t>
-      </w:r>
-    </w:p>
-    <w:p>
-      <w:pPr>
-        <w:shd w:val="clear" w:color="auto" w:fill="808080" w:themeFill="background1" w:themeFillShade="80"/>
-        <w:spacing w:after="0" w:line="285" w:lineRule="atLeast"/>
-        <w:rPr>
-          <w:rFonts w:ascii="Consolas" w:eastAsia="Times New Roman" w:hAnsi="Consolas" w:cs="Times New Roman"/>
-          <w:color w:val="000000" w:themeColor="text1"/>
-          <w:sz w:val="21"/>
-          <w:szCs w:val="21"/>
-          <w:lang w:val="en-GB" w:eastAsia="en-GB"/>
-        </w:rPr>
-      </w:pPr>
-      <w:r>
-        <w:rPr>
-          <w:rFonts w:ascii="Consolas" w:eastAsia="Times New Roman" w:hAnsi="Consolas" w:cs="Times New Roman"/>
-          <w:color w:val="000000" w:themeColor="text1"/>
-          <w:sz w:val="21"/>
-          <w:szCs w:val="21"/>
-          <w:lang w:val="en-GB" w:eastAsia="en-GB"/>
-        </w:rPr>
-        <w:t>    writeDivisions(N1).</w:t>
-      </w:r>
-    </w:p>
-    <w:p>
-      <w:pPr>
-        <w:shd w:val="clear" w:color="auto" w:fill="808080" w:themeFill="background1" w:themeFillShade="80"/>
-        <w:spacing w:after="240" w:line="285" w:lineRule="atLeast"/>
-        <w:rPr>
-          <w:rFonts w:ascii="Consolas" w:eastAsia="Times New Roman" w:hAnsi="Consolas" w:cs="Times New Roman"/>
-          <w:color w:val="000000" w:themeColor="text1"/>
-          <w:sz w:val="21"/>
-          <w:szCs w:val="21"/>
-          <w:lang w:val="en-GB" w:eastAsia="en-GB"/>
-        </w:rPr>
-      </w:pPr>
-    </w:p>
-    <w:p>
-      <w:pPr>
-        <w:shd w:val="clear" w:color="auto" w:fill="808080" w:themeFill="background1" w:themeFillShade="80"/>
-        <w:spacing w:after="0" w:line="285" w:lineRule="atLeast"/>
-        <w:rPr>
-          <w:rFonts w:ascii="Consolas" w:eastAsia="Times New Roman" w:hAnsi="Consolas" w:cs="Times New Roman"/>
-          <w:color w:val="C00000"/>
-          <w:sz w:val="21"/>
-          <w:szCs w:val="21"/>
-          <w:lang w:val="en-GB" w:eastAsia="en-GB"/>
-        </w:rPr>
-      </w:pPr>
-      <w:r>
-        <w:rPr>
-          <w:rFonts w:ascii="Consolas" w:eastAsia="Times New Roman" w:hAnsi="Consolas" w:cs="Times New Roman"/>
-          <w:color w:val="C00000"/>
-          <w:sz w:val="21"/>
-          <w:szCs w:val="21"/>
-          <w:lang w:val="en-GB" w:eastAsia="en-GB"/>
-        </w:rPr>
-        <w:t>/* Prints the Matrix */</w:t>
-      </w:r>
-    </w:p>
-    <w:p>
-      <w:pPr>
-        <w:shd w:val="clear" w:color="auto" w:fill="808080" w:themeFill="background1" w:themeFillShade="80"/>
-        <w:spacing w:after="0" w:line="285" w:lineRule="atLeast"/>
-        <w:rPr>
-          <w:rFonts w:ascii="Consolas" w:eastAsia="Times New Roman" w:hAnsi="Consolas" w:cs="Times New Roman"/>
-          <w:color w:val="000000" w:themeColor="text1"/>
-          <w:sz w:val="21"/>
-          <w:szCs w:val="21"/>
-          <w:lang w:val="en-GB" w:eastAsia="en-GB"/>
-        </w:rPr>
-      </w:pPr>
-      <w:r>
-        <w:rPr>
-          <w:rFonts w:ascii="Consolas" w:eastAsia="Times New Roman" w:hAnsi="Consolas" w:cs="Times New Roman"/>
-          <w:color w:val="000000" w:themeColor="text1"/>
-          <w:sz w:val="21"/>
-          <w:szCs w:val="21"/>
-          <w:lang w:val="en-GB" w:eastAsia="en-GB"/>
-        </w:rPr>
-        <w:t>printMatrix (</w:t>
-      </w:r>
-      <w:r>
-        <w:rPr>
-          <w:rFonts w:ascii="Consolas" w:eastAsia="Times New Roman" w:hAnsi="Consolas" w:cs="Times New Roman"/>
-          <w:color w:val="000000" w:themeColor="text1"/>
-          <w:sz w:val="21"/>
-          <w:szCs w:val="21"/>
-          <w:lang w:val="en-GB" w:eastAsia="en-GB"/>
-        </w:rPr>
-        <w:t>[]).</w:t>
-      </w:r>
-    </w:p>
-    <w:p>
-      <w:pPr>
-        <w:shd w:val="clear" w:color="auto" w:fill="808080" w:themeFill="background1" w:themeFillShade="80"/>
-        <w:spacing w:after="0" w:line="285" w:lineRule="atLeast"/>
-        <w:rPr>
-          <w:rFonts w:ascii="Consolas" w:eastAsia="Times New Roman" w:hAnsi="Consolas" w:cs="Times New Roman"/>
-          <w:color w:val="000000" w:themeColor="text1"/>
-          <w:sz w:val="21"/>
-          <w:szCs w:val="21"/>
-          <w:lang w:val="en-GB" w:eastAsia="en-GB"/>
-        </w:rPr>
-      </w:pPr>
-    </w:p>
-    <w:p>
-      <w:pPr>
-        <w:shd w:val="clear" w:color="auto" w:fill="808080" w:themeFill="background1" w:themeFillShade="80"/>
-        <w:spacing w:after="0" w:line="285" w:lineRule="atLeast"/>
-        <w:rPr>
-          <w:rFonts w:ascii="Consolas" w:eastAsia="Times New Roman" w:hAnsi="Consolas" w:cs="Times New Roman"/>
-          <w:color w:val="000000" w:themeColor="text1"/>
-          <w:sz w:val="21"/>
-          <w:szCs w:val="21"/>
-          <w:lang w:val="en-GB" w:eastAsia="en-GB"/>
-        </w:rPr>
-      </w:pPr>
-      <w:r>
-        <w:rPr>
-          <w:rFonts w:ascii="Consolas" w:eastAsia="Times New Roman" w:hAnsi="Consolas" w:cs="Times New Roman"/>
-          <w:color w:val="000000" w:themeColor="text1"/>
-          <w:sz w:val="21"/>
-          <w:szCs w:val="21"/>
-          <w:lang w:val="en-GB" w:eastAsia="en-GB"/>
-        </w:rPr>
-        <w:t>printMatrix</w:t>
-      </w:r>
-      <w:r>
-        <w:rPr>
-          <w:rFonts w:ascii="Consolas" w:eastAsia="Times New Roman" w:hAnsi="Consolas" w:cs="Times New Roman"/>
-          <w:color w:val="000000" w:themeColor="text1"/>
-          <w:sz w:val="21"/>
-          <w:szCs w:val="21"/>
-          <w:lang w:val="en-GB" w:eastAsia="en-GB"/>
-        </w:rPr>
-        <w:t xml:space="preserve"> </w:t>
-      </w:r>
-      <w:r>
-        <w:rPr>
-          <w:rFonts w:ascii="Consolas" w:eastAsia="Times New Roman" w:hAnsi="Consolas" w:cs="Times New Roman"/>
-          <w:color w:val="000000" w:themeColor="text1"/>
-          <w:sz w:val="21"/>
-          <w:szCs w:val="21"/>
-          <w:lang w:val="en-GB" w:eastAsia="en-GB"/>
-        </w:rPr>
-        <w:t>([Head | Tail]):</w:t>
-      </w:r>
-      <w:r>
-        <w:rPr>
-          <w:rFonts w:ascii="Consolas" w:eastAsia="Times New Roman" w:hAnsi="Consolas" w:cs="Times New Roman"/>
-          <w:color w:val="000000" w:themeColor="text1"/>
-          <w:sz w:val="21"/>
-          <w:szCs w:val="21"/>
-          <w:lang w:val="en-GB" w:eastAsia="en-GB"/>
-        </w:rPr>
-        <w:t xml:space="preserve"> </w:t>
-      </w:r>
-      <w:r>
-        <w:rPr>
-          <w:rFonts w:ascii="Consolas" w:eastAsia="Times New Roman" w:hAnsi="Consolas" w:cs="Times New Roman"/>
-          <w:color w:val="000000" w:themeColor="text1"/>
-          <w:sz w:val="21"/>
-          <w:szCs w:val="21"/>
-          <w:lang w:val="en-GB" w:eastAsia="en-GB"/>
-        </w:rPr>
-        <w:t>-</w:t>
-      </w:r>
-    </w:p>
-    <w:p>
-      <w:pPr>
-        <w:shd w:val="clear" w:color="auto" w:fill="808080" w:themeFill="background1" w:themeFillShade="80"/>
-        <w:spacing w:after="0" w:line="285" w:lineRule="atLeast"/>
-        <w:rPr>
-          <w:rFonts w:ascii="Consolas" w:eastAsia="Times New Roman" w:hAnsi="Consolas" w:cs="Times New Roman"/>
-          <w:color w:val="000000" w:themeColor="text1"/>
-          <w:sz w:val="21"/>
-          <w:szCs w:val="21"/>
-          <w:lang w:val="en-GB" w:eastAsia="en-GB"/>
-        </w:rPr>
-      </w:pPr>
-      <w:r>
-        <w:rPr>
-          <w:rFonts w:ascii="Consolas" w:eastAsia="Times New Roman" w:hAnsi="Consolas" w:cs="Times New Roman"/>
-          <w:color w:val="000000" w:themeColor="text1"/>
-          <w:sz w:val="21"/>
-          <w:szCs w:val="21"/>
-          <w:lang w:val="en-GB" w:eastAsia="en-GB"/>
-        </w:rPr>
-        <w:t>    length</w:t>
-      </w:r>
-      <w:r>
-        <w:rPr>
-          <w:rFonts w:ascii="Consolas" w:eastAsia="Times New Roman" w:hAnsi="Consolas" w:cs="Times New Roman"/>
-          <w:color w:val="000000" w:themeColor="text1"/>
-          <w:sz w:val="21"/>
-          <w:szCs w:val="21"/>
-          <w:lang w:val="en-GB" w:eastAsia="en-GB"/>
-        </w:rPr>
-        <w:t xml:space="preserve"> </w:t>
-      </w:r>
-      <w:r>
-        <w:rPr>
-          <w:rFonts w:ascii="Consolas" w:eastAsia="Times New Roman" w:hAnsi="Consolas" w:cs="Times New Roman"/>
-          <w:color w:val="000000" w:themeColor="text1"/>
-          <w:sz w:val="21"/>
-          <w:szCs w:val="21"/>
-          <w:lang w:val="en-GB" w:eastAsia="en-GB"/>
-        </w:rPr>
-        <w:t>(Head, LenList),</w:t>
-      </w:r>
-    </w:p>
-    <w:p>
-      <w:pPr>
-        <w:shd w:val="clear" w:color="auto" w:fill="808080" w:themeFill="background1" w:themeFillShade="80"/>
-        <w:spacing w:after="0" w:line="285" w:lineRule="atLeast"/>
-        <w:rPr>
-          <w:rFonts w:ascii="Consolas" w:eastAsia="Times New Roman" w:hAnsi="Consolas" w:cs="Times New Roman"/>
-          <w:color w:val="000000" w:themeColor="text1"/>
-          <w:sz w:val="21"/>
-          <w:szCs w:val="21"/>
-          <w:lang w:val="en-GB" w:eastAsia="en-GB"/>
-        </w:rPr>
-      </w:pPr>
-      <w:r>
-        <w:rPr>
-          <w:rFonts w:ascii="Consolas" w:eastAsia="Times New Roman" w:hAnsi="Consolas" w:cs="Times New Roman"/>
-          <w:color w:val="000000" w:themeColor="text1"/>
-          <w:sz w:val="21"/>
-          <w:szCs w:val="21"/>
-          <w:lang w:val="en-GB" w:eastAsia="en-GB"/>
-        </w:rPr>
-        <w:t>    write('\n'),</w:t>
-      </w:r>
-    </w:p>
-    <w:p>
-      <w:pPr>
-        <w:shd w:val="clear" w:color="auto" w:fill="808080" w:themeFill="background1" w:themeFillShade="80"/>
-        <w:spacing w:after="0" w:line="285" w:lineRule="atLeast"/>
-        <w:rPr>
-          <w:rFonts w:ascii="Consolas" w:eastAsia="Times New Roman" w:hAnsi="Consolas" w:cs="Times New Roman"/>
-          <w:color w:val="000000" w:themeColor="text1"/>
-          <w:sz w:val="21"/>
-          <w:szCs w:val="21"/>
-          <w:lang w:val="en-GB" w:eastAsia="en-GB"/>
-        </w:rPr>
-      </w:pPr>
-      <w:r>
-        <w:rPr>
-          <w:rFonts w:ascii="Consolas" w:eastAsia="Times New Roman" w:hAnsi="Consolas" w:cs="Times New Roman"/>
-          <w:color w:val="000000" w:themeColor="text1"/>
-          <w:sz w:val="21"/>
-          <w:szCs w:val="21"/>
-          <w:lang w:val="en-GB" w:eastAsia="en-GB"/>
-        </w:rPr>
-        <w:t>    writeDivisions</w:t>
-      </w:r>
-      <w:r>
-        <w:rPr>
-          <w:rFonts w:ascii="Consolas" w:eastAsia="Times New Roman" w:hAnsi="Consolas" w:cs="Times New Roman"/>
-          <w:color w:val="000000" w:themeColor="text1"/>
-          <w:sz w:val="21"/>
-          <w:szCs w:val="21"/>
-          <w:lang w:val="en-GB" w:eastAsia="en-GB"/>
-        </w:rPr>
-        <w:t xml:space="preserve"> </w:t>
-      </w:r>
-      <w:r>
-        <w:rPr>
-          <w:rFonts w:ascii="Consolas" w:eastAsia="Times New Roman" w:hAnsi="Consolas" w:cs="Times New Roman"/>
-          <w:color w:val="000000" w:themeColor="text1"/>
-          <w:sz w:val="21"/>
-          <w:szCs w:val="21"/>
-          <w:lang w:val="en-GB" w:eastAsia="en-GB"/>
-        </w:rPr>
-        <w:t>(LenList),</w:t>
-      </w:r>
-    </w:p>
-    <w:p>
-      <w:pPr>
-        <w:shd w:val="clear" w:color="auto" w:fill="808080" w:themeFill="background1" w:themeFillShade="80"/>
-        <w:spacing w:after="0" w:line="285" w:lineRule="atLeast"/>
-        <w:rPr>
-          <w:rFonts w:ascii="Consolas" w:eastAsia="Times New Roman" w:hAnsi="Consolas" w:cs="Times New Roman"/>
-          <w:color w:val="000000" w:themeColor="text1"/>
-          <w:sz w:val="21"/>
-          <w:szCs w:val="21"/>
-          <w:lang w:val="en-GB" w:eastAsia="en-GB"/>
-        </w:rPr>
-      </w:pPr>
-      <w:r>
-        <w:rPr>
-          <w:rFonts w:ascii="Consolas" w:eastAsia="Times New Roman" w:hAnsi="Consolas" w:cs="Times New Roman"/>
-          <w:color w:val="000000" w:themeColor="text1"/>
-          <w:sz w:val="21"/>
-          <w:szCs w:val="21"/>
-          <w:lang w:val="en-GB" w:eastAsia="en-GB"/>
-        </w:rPr>
-        <w:t>    write</w:t>
-      </w:r>
-      <w:r>
-        <w:rPr>
-          <w:rFonts w:ascii="Consolas" w:eastAsia="Times New Roman" w:hAnsi="Consolas" w:cs="Times New Roman"/>
-          <w:color w:val="000000" w:themeColor="text1"/>
-          <w:sz w:val="21"/>
-          <w:szCs w:val="21"/>
-          <w:lang w:val="en-GB" w:eastAsia="en-GB"/>
-        </w:rPr>
-        <w:t xml:space="preserve"> </w:t>
-      </w:r>
-      <w:r>
-        <w:rPr>
-          <w:rFonts w:ascii="Consolas" w:eastAsia="Times New Roman" w:hAnsi="Consolas" w:cs="Times New Roman"/>
-          <w:color w:val="000000" w:themeColor="text1"/>
-          <w:sz w:val="21"/>
-          <w:szCs w:val="21"/>
-          <w:lang w:val="en-GB" w:eastAsia="en-GB"/>
-        </w:rPr>
-        <w:t>(' '),</w:t>
-      </w:r>
-    </w:p>
-    <w:p>
-      <w:pPr>
-        <w:shd w:val="clear" w:color="auto" w:fill="808080" w:themeFill="background1" w:themeFillShade="80"/>
-        <w:spacing w:after="0" w:line="285" w:lineRule="atLeast"/>
-        <w:rPr>
-          <w:rFonts w:ascii="Consolas" w:eastAsia="Times New Roman" w:hAnsi="Consolas" w:cs="Times New Roman"/>
-          <w:color w:val="000000" w:themeColor="text1"/>
-          <w:sz w:val="21"/>
-          <w:szCs w:val="21"/>
-          <w:lang w:val="en-GB" w:eastAsia="en-GB"/>
-        </w:rPr>
-      </w:pPr>
-      <w:r>
-        <w:rPr>
-          <w:rFonts w:ascii="Consolas" w:eastAsia="Times New Roman" w:hAnsi="Consolas" w:cs="Times New Roman"/>
-          <w:color w:val="000000" w:themeColor="text1"/>
-          <w:sz w:val="21"/>
-          <w:szCs w:val="21"/>
-          <w:lang w:val="en-GB" w:eastAsia="en-GB"/>
-        </w:rPr>
-        <w:t>    printLine</w:t>
-      </w:r>
-      <w:r>
-        <w:rPr>
-          <w:rFonts w:ascii="Consolas" w:eastAsia="Times New Roman" w:hAnsi="Consolas" w:cs="Times New Roman"/>
-          <w:color w:val="000000" w:themeColor="text1"/>
-          <w:sz w:val="21"/>
-          <w:szCs w:val="21"/>
-          <w:lang w:val="en-GB" w:eastAsia="en-GB"/>
-        </w:rPr>
-        <w:t xml:space="preserve"> </w:t>
-      </w:r>
-      <w:r>
-        <w:rPr>
-          <w:rFonts w:ascii="Consolas" w:eastAsia="Times New Roman" w:hAnsi="Consolas" w:cs="Times New Roman"/>
-          <w:color w:val="000000" w:themeColor="text1"/>
-          <w:sz w:val="21"/>
-          <w:szCs w:val="21"/>
-          <w:lang w:val="en-GB" w:eastAsia="en-GB"/>
-        </w:rPr>
-        <w:t>(Head),</w:t>
-      </w:r>
-    </w:p>
-    <w:p>
-      <w:pPr>
-        <w:shd w:val="clear" w:color="auto" w:fill="808080" w:themeFill="background1" w:themeFillShade="80"/>
-        <w:spacing w:after="0" w:line="285" w:lineRule="atLeast"/>
-        <w:rPr>
-          <w:rFonts w:ascii="Consolas" w:eastAsia="Times New Roman" w:hAnsi="Consolas" w:cs="Times New Roman"/>
-          <w:color w:val="000000" w:themeColor="text1"/>
-          <w:sz w:val="21"/>
-          <w:szCs w:val="21"/>
-          <w:lang w:val="en-GB" w:eastAsia="en-GB"/>
-        </w:rPr>
-      </w:pPr>
-      <w:r>
-        <w:rPr>
-          <w:rFonts w:ascii="Consolas" w:eastAsia="Times New Roman" w:hAnsi="Consolas" w:cs="Times New Roman"/>
-          <w:color w:val="000000" w:themeColor="text1"/>
-          <w:sz w:val="21"/>
-          <w:szCs w:val="21"/>
-          <w:lang w:val="en-GB" w:eastAsia="en-GB"/>
-        </w:rPr>
-        <w:t>    printMatrix</w:t>
-      </w:r>
-      <w:r>
-        <w:rPr>
-          <w:rFonts w:ascii="Consolas" w:eastAsia="Times New Roman" w:hAnsi="Consolas" w:cs="Times New Roman"/>
-          <w:color w:val="000000" w:themeColor="text1"/>
-          <w:sz w:val="21"/>
-          <w:szCs w:val="21"/>
-          <w:lang w:val="en-GB" w:eastAsia="en-GB"/>
-        </w:rPr>
-        <w:t xml:space="preserve"> </w:t>
-      </w:r>
-      <w:r>
-        <w:rPr>
-          <w:rFonts w:ascii="Consolas" w:eastAsia="Times New Roman" w:hAnsi="Consolas" w:cs="Times New Roman"/>
-          <w:color w:val="000000" w:themeColor="text1"/>
-          <w:sz w:val="21"/>
-          <w:szCs w:val="21"/>
-          <w:lang w:val="en-GB" w:eastAsia="en-GB"/>
-        </w:rPr>
-        <w:t>(Tail).</w:t>
-      </w:r>
-    </w:p>
-    <w:p>
-      <w:pPr>
-        <w:shd w:val="clear" w:color="auto" w:fill="808080" w:themeFill="background1" w:themeFillShade="80"/>
-        <w:spacing w:after="240" w:line="285" w:lineRule="atLeast"/>
-        <w:rPr>
-          <w:rFonts w:ascii="Consolas" w:eastAsia="Times New Roman" w:hAnsi="Consolas" w:cs="Times New Roman"/>
-          <w:color w:val="000000" w:themeColor="text1"/>
-          <w:sz w:val="21"/>
-          <w:szCs w:val="21"/>
-          <w:lang w:val="en-GB" w:eastAsia="en-GB"/>
-        </w:rPr>
-      </w:pPr>
-    </w:p>
-    <w:p>
-      <w:pPr>
-        <w:shd w:val="clear" w:color="auto" w:fill="808080" w:themeFill="background1" w:themeFillShade="80"/>
-        <w:spacing w:after="0" w:line="285" w:lineRule="atLeast"/>
-        <w:rPr>
-          <w:rFonts w:ascii="Consolas" w:eastAsia="Times New Roman" w:hAnsi="Consolas" w:cs="Times New Roman"/>
-          <w:color w:val="C00000"/>
-          <w:sz w:val="21"/>
-          <w:szCs w:val="21"/>
-          <w:lang w:val="en-GB" w:eastAsia="en-GB"/>
-        </w:rPr>
-      </w:pPr>
-      <w:r>
-        <w:rPr>
-          <w:rFonts w:ascii="Consolas" w:eastAsia="Times New Roman" w:hAnsi="Consolas" w:cs="Times New Roman"/>
-          <w:color w:val="C00000"/>
-          <w:sz w:val="21"/>
-          <w:szCs w:val="21"/>
-          <w:lang w:val="en-GB" w:eastAsia="en-GB"/>
-        </w:rPr>
-        <w:t>/* Prints each Line */</w:t>
-      </w:r>
-    </w:p>
-    <w:p>
-      <w:pPr>
-        <w:shd w:val="clear" w:color="auto" w:fill="808080" w:themeFill="background1" w:themeFillShade="80"/>
-        <w:spacing w:after="0" w:line="285" w:lineRule="atLeast"/>
-        <w:rPr>
-          <w:rFonts w:ascii="Consolas" w:eastAsia="Times New Roman" w:hAnsi="Consolas" w:cs="Times New Roman"/>
-          <w:color w:val="000000" w:themeColor="text1"/>
-          <w:sz w:val="21"/>
-          <w:szCs w:val="21"/>
-          <w:lang w:val="en-GB" w:eastAsia="en-GB"/>
-        </w:rPr>
-      </w:pPr>
-      <w:r>
-        <w:rPr>
-          <w:rFonts w:ascii="Consolas" w:eastAsia="Times New Roman" w:hAnsi="Consolas" w:cs="Times New Roman"/>
-          <w:color w:val="000000" w:themeColor="text1"/>
-          <w:sz w:val="21"/>
-          <w:szCs w:val="21"/>
-          <w:lang w:val="en-GB" w:eastAsia="en-GB"/>
-        </w:rPr>
-        <w:t>printLine</w:t>
-      </w:r>
-      <w:r>
-        <w:rPr>
-          <w:rFonts w:ascii="Consolas" w:eastAsia="Times New Roman" w:hAnsi="Consolas" w:cs="Times New Roman"/>
-          <w:color w:val="000000" w:themeColor="text1"/>
-          <w:sz w:val="21"/>
-          <w:szCs w:val="21"/>
-          <w:lang w:val="en-GB" w:eastAsia="en-GB"/>
-        </w:rPr>
-        <w:t xml:space="preserve"> </w:t>
-      </w:r>
-      <w:r>
-        <w:rPr>
-          <w:rFonts w:ascii="Consolas" w:eastAsia="Times New Roman" w:hAnsi="Consolas" w:cs="Times New Roman"/>
-          <w:color w:val="000000" w:themeColor="text1"/>
-          <w:sz w:val="21"/>
-          <w:szCs w:val="21"/>
-          <w:lang w:val="en-GB" w:eastAsia="en-GB"/>
-        </w:rPr>
-        <w:t>([]).</w:t>
-      </w:r>
-    </w:p>
-    <w:p>
-      <w:pPr>
-        <w:shd w:val="clear" w:color="auto" w:fill="808080" w:themeFill="background1" w:themeFillShade="80"/>
-        <w:spacing w:after="0" w:line="285" w:lineRule="atLeast"/>
-        <w:rPr>
-          <w:rFonts w:ascii="Consolas" w:eastAsia="Times New Roman" w:hAnsi="Consolas" w:cs="Times New Roman"/>
-          <w:color w:val="000000" w:themeColor="text1"/>
-          <w:sz w:val="21"/>
-          <w:szCs w:val="21"/>
-          <w:lang w:val="en-GB" w:eastAsia="en-GB"/>
-        </w:rPr>
-      </w:pPr>
-    </w:p>
-    <w:p>
-      <w:pPr>
-        <w:shd w:val="clear" w:color="auto" w:fill="808080" w:themeFill="background1" w:themeFillShade="80"/>
-        <w:spacing w:after="0" w:line="285" w:lineRule="atLeast"/>
-        <w:rPr>
-          <w:rFonts w:ascii="Consolas" w:eastAsia="Times New Roman" w:hAnsi="Consolas" w:cs="Times New Roman"/>
-          <w:color w:val="000000" w:themeColor="text1"/>
-          <w:sz w:val="21"/>
-          <w:szCs w:val="21"/>
-          <w:lang w:val="en-GB" w:eastAsia="en-GB"/>
-        </w:rPr>
-      </w:pPr>
-      <w:r>
-        <w:rPr>
-          <w:rFonts w:ascii="Consolas" w:eastAsia="Times New Roman" w:hAnsi="Consolas" w:cs="Times New Roman"/>
-          <w:color w:val="000000" w:themeColor="text1"/>
-          <w:sz w:val="21"/>
-          <w:szCs w:val="21"/>
-          <w:lang w:val="en-GB" w:eastAsia="en-GB"/>
-        </w:rPr>
-        <w:t>printLine</w:t>
-      </w:r>
-      <w:r>
-        <w:rPr>
-          <w:rFonts w:ascii="Consolas" w:eastAsia="Times New Roman" w:hAnsi="Consolas" w:cs="Times New Roman"/>
-          <w:color w:val="000000" w:themeColor="text1"/>
-          <w:sz w:val="21"/>
-          <w:szCs w:val="21"/>
-          <w:lang w:val="en-GB" w:eastAsia="en-GB"/>
-        </w:rPr>
-        <w:t xml:space="preserve"> </w:t>
-      </w:r>
-      <w:r>
-        <w:rPr>
-          <w:rFonts w:ascii="Consolas" w:eastAsia="Times New Roman" w:hAnsi="Consolas" w:cs="Times New Roman"/>
-          <w:color w:val="000000" w:themeColor="text1"/>
-          <w:sz w:val="21"/>
-          <w:szCs w:val="21"/>
-          <w:lang w:val="en-GB" w:eastAsia="en-GB"/>
-        </w:rPr>
-        <w:t>([Head</w:t>
-      </w:r>
-      <w:r>
-        <w:rPr>
-          <w:rFonts w:ascii="Consolas" w:eastAsia="Times New Roman" w:hAnsi="Consolas" w:cs="Times New Roman"/>
-          <w:color w:val="000000" w:themeColor="text1"/>
-          <w:sz w:val="21"/>
-          <w:szCs w:val="21"/>
-          <w:lang w:val="en-GB" w:eastAsia="en-GB"/>
-        </w:rPr>
-        <w:t xml:space="preserve"> </w:t>
-      </w:r>
-      <w:r>
-        <w:rPr>
-          <w:rFonts w:ascii="Consolas" w:eastAsia="Times New Roman" w:hAnsi="Consolas" w:cs="Times New Roman"/>
-          <w:color w:val="000000" w:themeColor="text1"/>
-          <w:sz w:val="21"/>
-          <w:szCs w:val="21"/>
-          <w:lang w:val="en-GB" w:eastAsia="en-GB"/>
-        </w:rPr>
-        <w:t>|</w:t>
-      </w:r>
-      <w:r>
-        <w:rPr>
-          <w:rFonts w:ascii="Consolas" w:eastAsia="Times New Roman" w:hAnsi="Consolas" w:cs="Times New Roman"/>
-          <w:color w:val="000000" w:themeColor="text1"/>
-          <w:sz w:val="21"/>
-          <w:szCs w:val="21"/>
-          <w:lang w:val="en-GB" w:eastAsia="en-GB"/>
-        </w:rPr>
-        <w:t xml:space="preserve"> </w:t>
-      </w:r>
-      <w:r>
-        <w:rPr>
-          <w:rFonts w:ascii="Consolas" w:eastAsia="Times New Roman" w:hAnsi="Consolas" w:cs="Times New Roman"/>
-          <w:color w:val="000000" w:themeColor="text1"/>
-          <w:sz w:val="21"/>
-          <w:szCs w:val="21"/>
-          <w:lang w:val="en-GB" w:eastAsia="en-GB"/>
-        </w:rPr>
-        <w:t>Tail]):</w:t>
-      </w:r>
-      <w:r>
-        <w:rPr>
-          <w:rFonts w:ascii="Consolas" w:eastAsia="Times New Roman" w:hAnsi="Consolas" w:cs="Times New Roman"/>
-          <w:color w:val="000000" w:themeColor="text1"/>
-          <w:sz w:val="21"/>
-          <w:szCs w:val="21"/>
-          <w:lang w:val="en-GB" w:eastAsia="en-GB"/>
-        </w:rPr>
-        <w:t xml:space="preserve"> </w:t>
-      </w:r>
-      <w:r>
-        <w:rPr>
-          <w:rFonts w:ascii="Consolas" w:eastAsia="Times New Roman" w:hAnsi="Consolas" w:cs="Times New Roman"/>
-          <w:color w:val="000000" w:themeColor="text1"/>
-          <w:sz w:val="21"/>
-          <w:szCs w:val="21"/>
-          <w:lang w:val="en-GB" w:eastAsia="en-GB"/>
-        </w:rPr>
-        <w:t>-</w:t>
-      </w:r>
-    </w:p>
-    <w:p>
-      <w:pPr>
-        <w:shd w:val="clear" w:color="auto" w:fill="808080" w:themeFill="background1" w:themeFillShade="80"/>
-        <w:spacing w:after="0" w:line="285" w:lineRule="atLeast"/>
-        <w:rPr>
-          <w:rFonts w:ascii="Consolas" w:eastAsia="Times New Roman" w:hAnsi="Consolas" w:cs="Times New Roman"/>
-          <w:color w:val="000000" w:themeColor="text1"/>
-          <w:sz w:val="21"/>
-          <w:szCs w:val="21"/>
-          <w:lang w:val="en-GB" w:eastAsia="en-GB"/>
-        </w:rPr>
-      </w:pPr>
-      <w:r>
-        <w:rPr>
-          <w:rFonts w:ascii="Consolas" w:eastAsia="Times New Roman" w:hAnsi="Consolas" w:cs="Times New Roman"/>
-          <w:color w:val="000000" w:themeColor="text1"/>
-          <w:sz w:val="21"/>
-          <w:szCs w:val="21"/>
-          <w:lang w:val="en-GB" w:eastAsia="en-GB"/>
-        </w:rPr>
-        <w:t>    symbol</w:t>
-      </w:r>
-      <w:r>
-        <w:rPr>
-          <w:rFonts w:ascii="Consolas" w:eastAsia="Times New Roman" w:hAnsi="Consolas" w:cs="Times New Roman"/>
-          <w:color w:val="000000" w:themeColor="text1"/>
-          <w:sz w:val="21"/>
-          <w:szCs w:val="21"/>
-          <w:lang w:val="en-GB" w:eastAsia="en-GB"/>
-        </w:rPr>
-        <w:t xml:space="preserve"> </w:t>
-      </w:r>
-      <w:r>
-        <w:rPr>
-          <w:rFonts w:ascii="Consolas" w:eastAsia="Times New Roman" w:hAnsi="Consolas" w:cs="Times New Roman"/>
-          <w:color w:val="000000" w:themeColor="text1"/>
-          <w:sz w:val="21"/>
-          <w:szCs w:val="21"/>
-          <w:lang w:val="en-GB" w:eastAsia="en-GB"/>
-        </w:rPr>
-        <w:t>(Head, S),</w:t>
-      </w:r>
-    </w:p>
-    <w:p>
-      <w:pPr>
-        <w:shd w:val="clear" w:color="auto" w:fill="808080" w:themeFill="background1" w:themeFillShade="80"/>
-        <w:spacing w:after="0" w:line="285" w:lineRule="atLeast"/>
-        <w:rPr>
-          <w:rFonts w:ascii="Consolas" w:eastAsia="Times New Roman" w:hAnsi="Consolas" w:cs="Times New Roman"/>
-          <w:color w:val="000000" w:themeColor="text1"/>
-          <w:sz w:val="21"/>
-          <w:szCs w:val="21"/>
-          <w:lang w:val="en-GB" w:eastAsia="en-GB"/>
-        </w:rPr>
-      </w:pPr>
-      <w:r>
-        <w:rPr>
-          <w:rFonts w:ascii="Consolas" w:eastAsia="Times New Roman" w:hAnsi="Consolas" w:cs="Times New Roman"/>
-          <w:color w:val="000000" w:themeColor="text1"/>
-          <w:sz w:val="21"/>
-          <w:szCs w:val="21"/>
-          <w:lang w:val="en-GB" w:eastAsia="en-GB"/>
-        </w:rPr>
-        <w:t>    write</w:t>
-      </w:r>
-      <w:r>
-        <w:rPr>
-          <w:rFonts w:ascii="Consolas" w:eastAsia="Times New Roman" w:hAnsi="Consolas" w:cs="Times New Roman"/>
-          <w:color w:val="000000" w:themeColor="text1"/>
-          <w:sz w:val="21"/>
-          <w:szCs w:val="21"/>
-          <w:lang w:val="en-GB" w:eastAsia="en-GB"/>
-        </w:rPr>
-        <w:t xml:space="preserve"> </w:t>
-      </w:r>
-      <w:r>
-        <w:rPr>
-          <w:rFonts w:ascii="Consolas" w:eastAsia="Times New Roman" w:hAnsi="Consolas" w:cs="Times New Roman"/>
-          <w:color w:val="000000" w:themeColor="text1"/>
-          <w:sz w:val="21"/>
-          <w:szCs w:val="21"/>
-          <w:lang w:val="en-GB" w:eastAsia="en-GB"/>
-        </w:rPr>
-        <w:t>(S),</w:t>
-      </w:r>
-    </w:p>
-    <w:p>
-      <w:pPr>
-        <w:shd w:val="clear" w:color="auto" w:fill="808080" w:themeFill="background1" w:themeFillShade="80"/>
-        <w:spacing w:after="0" w:line="285" w:lineRule="atLeast"/>
-        <w:rPr>
-          <w:rFonts w:ascii="Consolas" w:eastAsia="Times New Roman" w:hAnsi="Consolas" w:cs="Times New Roman"/>
-          <w:color w:val="000000" w:themeColor="text1"/>
-          <w:sz w:val="21"/>
-          <w:szCs w:val="21"/>
-          <w:lang w:val="en-GB" w:eastAsia="en-GB"/>
-        </w:rPr>
-      </w:pPr>
-      <w:r>
-        <w:rPr>
-          <w:rFonts w:ascii="Consolas" w:eastAsia="Times New Roman" w:hAnsi="Consolas" w:cs="Times New Roman"/>
-          <w:color w:val="000000" w:themeColor="text1"/>
-          <w:sz w:val="21"/>
-          <w:szCs w:val="21"/>
-          <w:lang w:val="en-GB" w:eastAsia="en-GB"/>
-        </w:rPr>
-        <w:t>    write</w:t>
-      </w:r>
-      <w:r>
-        <w:rPr>
-          <w:rFonts w:ascii="Consolas" w:eastAsia="Times New Roman" w:hAnsi="Consolas" w:cs="Times New Roman"/>
-          <w:color w:val="000000" w:themeColor="text1"/>
-          <w:sz w:val="21"/>
-          <w:szCs w:val="21"/>
-          <w:lang w:val="en-GB" w:eastAsia="en-GB"/>
-        </w:rPr>
-        <w:t xml:space="preserve"> </w:t>
-      </w:r>
-      <w:r>
-        <w:rPr>
-          <w:rFonts w:ascii="Consolas" w:eastAsia="Times New Roman" w:hAnsi="Consolas" w:cs="Times New Roman"/>
-          <w:color w:val="000000" w:themeColor="text1"/>
-          <w:sz w:val="21"/>
-          <w:szCs w:val="21"/>
-          <w:lang w:val="en-GB" w:eastAsia="en-GB"/>
-        </w:rPr>
-        <w:t>(' | '),</w:t>
-      </w:r>
-    </w:p>
-    <w:p>
-      <w:pPr>
-        <w:shd w:val="clear" w:color="auto" w:fill="808080" w:themeFill="background1" w:themeFillShade="80"/>
-        <w:spacing w:after="0" w:line="285" w:lineRule="atLeast"/>
-        <w:rPr>
-          <w:rFonts w:ascii="Consolas" w:eastAsia="Times New Roman" w:hAnsi="Consolas" w:cs="Times New Roman"/>
-          <w:color w:val="000000" w:themeColor="text1"/>
-          <w:sz w:val="21"/>
-          <w:szCs w:val="21"/>
-          <w:lang w:val="en-GB" w:eastAsia="en-GB"/>
-        </w:rPr>
-      </w:pPr>
-      <w:r>
-        <w:rPr>
-          <w:rFonts w:ascii="Consolas" w:eastAsia="Times New Roman" w:hAnsi="Consolas" w:cs="Times New Roman"/>
-          <w:color w:val="000000" w:themeColor="text1"/>
-          <w:sz w:val="21"/>
-          <w:szCs w:val="21"/>
-          <w:lang w:val="en-GB" w:eastAsia="en-GB"/>
-        </w:rPr>
-        <w:t>    printLine</w:t>
-      </w:r>
-      <w:r>
-        <w:rPr>
-          <w:rFonts w:ascii="Consolas" w:eastAsia="Times New Roman" w:hAnsi="Consolas" w:cs="Times New Roman"/>
-          <w:color w:val="000000" w:themeColor="text1"/>
-          <w:sz w:val="21"/>
-          <w:szCs w:val="21"/>
-          <w:lang w:val="en-GB" w:eastAsia="en-GB"/>
-        </w:rPr>
-        <w:t xml:space="preserve"> </w:t>
-      </w:r>
-      <w:r>
-        <w:rPr>
-          <w:rFonts w:ascii="Consolas" w:eastAsia="Times New Roman" w:hAnsi="Consolas" w:cs="Times New Roman"/>
-          <w:color w:val="000000" w:themeColor="text1"/>
-          <w:sz w:val="21"/>
-          <w:szCs w:val="21"/>
-          <w:lang w:val="en-GB" w:eastAsia="en-GB"/>
-        </w:rPr>
-        <w:t>(Tail).</w:t>
-      </w:r>
-    </w:p>
-    <w:p>
-      <w:pPr>
-        <w:shd w:val="clear" w:color="auto" w:fill="808080" w:themeFill="background1" w:themeFillShade="80"/>
-        <w:spacing w:after="240" w:line="285" w:lineRule="atLeast"/>
-        <w:rPr>
-          <w:rFonts w:ascii="Consolas" w:eastAsia="Times New Roman" w:hAnsi="Consolas" w:cs="Times New Roman"/>
-          <w:color w:val="000000" w:themeColor="text1"/>
-          <w:sz w:val="21"/>
-          <w:szCs w:val="21"/>
-          <w:lang w:val="en-GB" w:eastAsia="en-GB"/>
-        </w:rPr>
-      </w:pPr>
-    </w:p>
-    <w:p>
-      <w:pPr>
-        <w:shd w:val="clear" w:color="auto" w:fill="808080" w:themeFill="background1" w:themeFillShade="80"/>
-        <w:spacing w:after="0" w:line="285" w:lineRule="atLeast"/>
-        <w:rPr>
-          <w:rFonts w:ascii="Consolas" w:eastAsia="Times New Roman" w:hAnsi="Consolas" w:cs="Times New Roman"/>
-          <w:color w:val="C00000"/>
-          <w:sz w:val="21"/>
-          <w:szCs w:val="21"/>
-          <w:lang w:val="en-GB" w:eastAsia="en-GB"/>
-        </w:rPr>
-      </w:pPr>
-      <w:r>
-        <w:rPr>
-          <w:rFonts w:ascii="Consolas" w:eastAsia="Times New Roman" w:hAnsi="Consolas" w:cs="Times New Roman"/>
-          <w:color w:val="C00000"/>
-          <w:sz w:val="21"/>
-          <w:szCs w:val="21"/>
-          <w:lang w:val="en-GB" w:eastAsia="en-GB"/>
-        </w:rPr>
-        <w:t>/*Representing a play */</w:t>
-      </w:r>
-    </w:p>
-    <w:p>
-      <w:pPr>
-        <w:shd w:val="clear" w:color="auto" w:fill="808080" w:themeFill="background1" w:themeFillShade="80"/>
-        <w:spacing w:after="0" w:line="285" w:lineRule="atLeast"/>
-        <w:rPr>
-          <w:rFonts w:ascii="Consolas" w:eastAsia="Times New Roman" w:hAnsi="Consolas" w:cs="Times New Roman"/>
-          <w:color w:val="000000" w:themeColor="text1"/>
-          <w:sz w:val="21"/>
-          <w:szCs w:val="21"/>
-          <w:lang w:val="en-GB" w:eastAsia="en-GB"/>
-        </w:rPr>
-      </w:pPr>
-    </w:p>
-    <w:p>
-      <w:pPr>
-        <w:shd w:val="clear" w:color="auto" w:fill="808080" w:themeFill="background1" w:themeFillShade="80"/>
-        <w:spacing w:after="0" w:line="285" w:lineRule="atLeast"/>
-        <w:rPr>
-          <w:rFonts w:ascii="Consolas" w:eastAsia="Times New Roman" w:hAnsi="Consolas" w:cs="Times New Roman"/>
-          <w:color w:val="000000" w:themeColor="text1"/>
-          <w:sz w:val="21"/>
-          <w:szCs w:val="21"/>
-          <w:lang w:val="en-GB" w:eastAsia="en-GB"/>
-        </w:rPr>
-      </w:pPr>
-      <w:r>
-        <w:rPr>
-          <w:rFonts w:ascii="Consolas" w:eastAsia="Times New Roman" w:hAnsi="Consolas" w:cs="Times New Roman"/>
-          <w:color w:val="000000" w:themeColor="text1"/>
-          <w:sz w:val="21"/>
-          <w:szCs w:val="21"/>
-          <w:lang w:val="en-GB" w:eastAsia="en-GB"/>
-        </w:rPr>
-        <w:t>s</w:t>
-      </w:r>
-      <w:r>
-        <w:rPr>
-          <w:rFonts w:ascii="Consolas" w:eastAsia="Times New Roman" w:hAnsi="Consolas" w:cs="Times New Roman"/>
-          <w:color w:val="000000" w:themeColor="text1"/>
-          <w:sz w:val="21"/>
-          <w:szCs w:val="21"/>
-          <w:lang w:val="en-GB" w:eastAsia="en-GB"/>
-        </w:rPr>
-        <w:t>ymbol</w:t>
-      </w:r>
-      <w:r>
-        <w:rPr>
-          <w:rFonts w:ascii="Consolas" w:eastAsia="Times New Roman" w:hAnsi="Consolas" w:cs="Times New Roman"/>
-          <w:color w:val="000000" w:themeColor="text1"/>
-          <w:sz w:val="21"/>
-          <w:szCs w:val="21"/>
-          <w:lang w:val="en-GB" w:eastAsia="en-GB"/>
-        </w:rPr>
-        <w:t xml:space="preserve"> </w:t>
-      </w:r>
-      <w:r>
-        <w:rPr>
-          <w:rFonts w:ascii="Consolas" w:eastAsia="Times New Roman" w:hAnsi="Consolas" w:cs="Times New Roman"/>
-          <w:color w:val="000000" w:themeColor="text1"/>
-          <w:sz w:val="21"/>
-          <w:szCs w:val="21"/>
-          <w:lang w:val="en-GB" w:eastAsia="en-GB"/>
-        </w:rPr>
-        <w:t>(empty, '   ').</w:t>
-      </w:r>
-    </w:p>
-    <w:p>
-      <w:pPr>
-        <w:shd w:val="clear" w:color="auto" w:fill="808080" w:themeFill="background1" w:themeFillShade="80"/>
-        <w:spacing w:after="0" w:line="285" w:lineRule="atLeast"/>
-        <w:rPr>
-          <w:rFonts w:ascii="Consolas" w:eastAsia="Times New Roman" w:hAnsi="Consolas" w:cs="Times New Roman"/>
-          <w:color w:val="000000" w:themeColor="text1"/>
-          <w:sz w:val="21"/>
-          <w:szCs w:val="21"/>
-          <w:lang w:val="en-GB" w:eastAsia="en-GB"/>
-        </w:rPr>
-      </w:pPr>
-    </w:p>
-    <w:p>
-      <w:pPr>
-        <w:shd w:val="clear" w:color="auto" w:fill="808080" w:themeFill="background1" w:themeFillShade="80"/>
-        <w:spacing w:after="0" w:line="285" w:lineRule="atLeast"/>
-        <w:rPr>
-          <w:rFonts w:ascii="Consolas" w:eastAsia="Times New Roman" w:hAnsi="Consolas" w:cs="Times New Roman"/>
-          <w:color w:val="000000" w:themeColor="text1"/>
-          <w:sz w:val="21"/>
-          <w:szCs w:val="21"/>
-          <w:lang w:val="en-GB" w:eastAsia="en-GB"/>
-        </w:rPr>
-      </w:pPr>
-      <w:r>
-        <w:rPr>
-          <w:rFonts w:ascii="Consolas" w:eastAsia="Times New Roman" w:hAnsi="Consolas" w:cs="Times New Roman"/>
-          <w:color w:val="000000" w:themeColor="text1"/>
-          <w:sz w:val="21"/>
-          <w:szCs w:val="21"/>
-          <w:lang w:val="en-GB" w:eastAsia="en-GB"/>
-        </w:rPr>
-        <w:t>s</w:t>
-      </w:r>
-      <w:r>
-        <w:rPr>
-          <w:rFonts w:ascii="Consolas" w:eastAsia="Times New Roman" w:hAnsi="Consolas" w:cs="Times New Roman"/>
-          <w:color w:val="000000" w:themeColor="text1"/>
-          <w:sz w:val="21"/>
-          <w:szCs w:val="21"/>
-          <w:lang w:val="en-GB" w:eastAsia="en-GB"/>
-        </w:rPr>
-        <w:t>ymbol</w:t>
-      </w:r>
-      <w:r>
-        <w:rPr>
-          <w:rFonts w:ascii="Consolas" w:eastAsia="Times New Roman" w:hAnsi="Consolas" w:cs="Times New Roman"/>
-          <w:color w:val="000000" w:themeColor="text1"/>
-          <w:sz w:val="21"/>
-          <w:szCs w:val="21"/>
-          <w:lang w:val="en-GB" w:eastAsia="en-GB"/>
-        </w:rPr>
-        <w:t xml:space="preserve"> </w:t>
-      </w:r>
-      <w:r>
-        <w:rPr>
-          <w:rFonts w:ascii="Consolas" w:eastAsia="Times New Roman" w:hAnsi="Consolas" w:cs="Times New Roman"/>
-          <w:color w:val="000000" w:themeColor="text1"/>
-          <w:sz w:val="21"/>
-          <w:szCs w:val="21"/>
-          <w:lang w:val="en-GB" w:eastAsia="en-GB"/>
-        </w:rPr>
-        <w:t>(sun, 'sun').</w:t>
-      </w:r>
-    </w:p>
-    <w:p>
-      <w:pPr>
-        <w:shd w:val="clear" w:color="auto" w:fill="808080" w:themeFill="background1" w:themeFillShade="80"/>
-        <w:spacing w:after="0" w:line="285" w:lineRule="atLeast"/>
-        <w:rPr>
-          <w:rFonts w:ascii="Consolas" w:eastAsia="Times New Roman" w:hAnsi="Consolas" w:cs="Times New Roman"/>
-          <w:color w:val="000000" w:themeColor="text1"/>
-          <w:sz w:val="21"/>
-          <w:szCs w:val="21"/>
-          <w:lang w:val="en-GB" w:eastAsia="en-GB"/>
-        </w:rPr>
-      </w:pPr>
-    </w:p>
-    <w:p>
-      <w:pPr>
-        <w:shd w:val="clear" w:color="auto" w:fill="808080" w:themeFill="background1" w:themeFillShade="80"/>
-        <w:spacing w:after="0" w:line="285" w:lineRule="atLeast"/>
-        <w:rPr>
-          <w:rFonts w:ascii="Consolas" w:eastAsia="Times New Roman" w:hAnsi="Consolas" w:cs="Times New Roman"/>
-          <w:color w:val="000000" w:themeColor="text1"/>
-          <w:sz w:val="21"/>
-          <w:szCs w:val="21"/>
-          <w:lang w:val="en-GB" w:eastAsia="en-GB"/>
-        </w:rPr>
-      </w:pPr>
-      <w:r>
-        <w:rPr>
-          <w:rFonts w:ascii="Consolas" w:eastAsia="Times New Roman" w:hAnsi="Consolas" w:cs="Times New Roman"/>
-          <w:color w:val="000000" w:themeColor="text1"/>
-          <w:sz w:val="21"/>
-          <w:szCs w:val="21"/>
-          <w:lang w:val="en-GB" w:eastAsia="en-GB"/>
-        </w:rPr>
-        <w:t>symbol</w:t>
-      </w:r>
-      <w:r>
-        <w:rPr>
-          <w:rFonts w:ascii="Consolas" w:eastAsia="Times New Roman" w:hAnsi="Consolas" w:cs="Times New Roman"/>
-          <w:color w:val="000000" w:themeColor="text1"/>
-          <w:sz w:val="21"/>
-          <w:szCs w:val="21"/>
-          <w:lang w:val="en-GB" w:eastAsia="en-GB"/>
-        </w:rPr>
-        <w:t xml:space="preserve"> </w:t>
-      </w:r>
-      <w:r>
-        <w:rPr>
-          <w:rFonts w:ascii="Consolas" w:eastAsia="Times New Roman" w:hAnsi="Consolas" w:cs="Times New Roman"/>
-          <w:color w:val="000000" w:themeColor="text1"/>
-          <w:sz w:val="21"/>
-          <w:szCs w:val="21"/>
-          <w:lang w:val="en-GB" w:eastAsia="en-GB"/>
-        </w:rPr>
-        <w:t>(planet</w:t>
-      </w:r>
-      <w:r>
-        <w:rPr>
-          <w:rFonts w:ascii="Consolas" w:eastAsia="Times New Roman" w:hAnsi="Consolas" w:cs="Times New Roman"/>
-          <w:color w:val="000000" w:themeColor="text1"/>
-          <w:sz w:val="21"/>
-          <w:szCs w:val="21"/>
-          <w:lang w:val="en-GB" w:eastAsia="en-GB"/>
-        </w:rPr>
-        <w:t xml:space="preserve"> </w:t>
-      </w:r>
-      <w:r>
-        <w:rPr>
-          <w:rFonts w:ascii="Consolas" w:eastAsia="Times New Roman" w:hAnsi="Consolas" w:cs="Times New Roman"/>
-          <w:color w:val="000000" w:themeColor="text1"/>
-          <w:sz w:val="21"/>
-          <w:szCs w:val="21"/>
-          <w:lang w:val="en-GB" w:eastAsia="en-GB"/>
-        </w:rPr>
-        <w:t>(Size, Colour, Type), S):</w:t>
-      </w:r>
-      <w:r>
-        <w:rPr>
-          <w:rFonts w:ascii="Consolas" w:eastAsia="Times New Roman" w:hAnsi="Consolas" w:cs="Times New Roman"/>
-          <w:color w:val="000000" w:themeColor="text1"/>
-          <w:sz w:val="21"/>
-          <w:szCs w:val="21"/>
-          <w:lang w:val="en-GB" w:eastAsia="en-GB"/>
-        </w:rPr>
-        <w:t xml:space="preserve"> </w:t>
-      </w:r>
-      <w:r>
-        <w:rPr>
-          <w:rFonts w:ascii="Consolas" w:eastAsia="Times New Roman" w:hAnsi="Consolas" w:cs="Times New Roman"/>
-          <w:color w:val="000000" w:themeColor="text1"/>
-          <w:sz w:val="21"/>
-          <w:szCs w:val="21"/>
-          <w:lang w:val="en-GB" w:eastAsia="en-GB"/>
-        </w:rPr>
-        <w:t>-</w:t>
-      </w:r>
-    </w:p>
-    <w:p>
-      <w:pPr>
-        <w:shd w:val="clear" w:color="auto" w:fill="808080" w:themeFill="background1" w:themeFillShade="80"/>
-        <w:spacing w:after="0" w:line="285" w:lineRule="atLeast"/>
-        <w:rPr>
-          <w:rFonts w:ascii="Consolas" w:eastAsia="Times New Roman" w:hAnsi="Consolas" w:cs="Times New Roman"/>
-          <w:color w:val="000000" w:themeColor="text1"/>
-          <w:sz w:val="21"/>
-          <w:szCs w:val="21"/>
-          <w:lang w:val="en-GB" w:eastAsia="en-GB"/>
-        </w:rPr>
-      </w:pPr>
-      <w:r>
-        <w:rPr>
-          <w:rFonts w:ascii="Consolas" w:eastAsia="Times New Roman" w:hAnsi="Consolas" w:cs="Times New Roman"/>
-          <w:color w:val="000000" w:themeColor="text1"/>
-          <w:sz w:val="21"/>
-          <w:szCs w:val="21"/>
-          <w:lang w:val="en-GB" w:eastAsia="en-GB"/>
-        </w:rPr>
-        <w:t>    symbolSize</w:t>
-      </w:r>
-      <w:r>
-        <w:rPr>
-          <w:rFonts w:ascii="Consolas" w:eastAsia="Times New Roman" w:hAnsi="Consolas" w:cs="Times New Roman"/>
-          <w:color w:val="000000" w:themeColor="text1"/>
-          <w:sz w:val="21"/>
-          <w:szCs w:val="21"/>
-          <w:lang w:val="en-GB" w:eastAsia="en-GB"/>
-        </w:rPr>
-        <w:t xml:space="preserve"> </w:t>
-      </w:r>
-      <w:r>
-        <w:rPr>
-          <w:rFonts w:ascii="Consolas" w:eastAsia="Times New Roman" w:hAnsi="Consolas" w:cs="Times New Roman"/>
-          <w:color w:val="000000" w:themeColor="text1"/>
-          <w:sz w:val="21"/>
-          <w:szCs w:val="21"/>
-          <w:lang w:val="en-GB" w:eastAsia="en-GB"/>
-        </w:rPr>
-        <w:t>(Size, S1),</w:t>
-      </w:r>
-    </w:p>
-    <w:p>
-      <w:pPr>
-        <w:shd w:val="clear" w:color="auto" w:fill="808080" w:themeFill="background1" w:themeFillShade="80"/>
-        <w:spacing w:after="0" w:line="285" w:lineRule="atLeast"/>
-        <w:rPr>
-          <w:rFonts w:ascii="Consolas" w:eastAsia="Times New Roman" w:hAnsi="Consolas" w:cs="Times New Roman"/>
-          <w:color w:val="000000" w:themeColor="text1"/>
-          <w:sz w:val="21"/>
-          <w:szCs w:val="21"/>
-          <w:lang w:val="en-GB" w:eastAsia="en-GB"/>
-        </w:rPr>
-      </w:pPr>
-      <w:r>
-        <w:rPr>
-          <w:rFonts w:ascii="Consolas" w:eastAsia="Times New Roman" w:hAnsi="Consolas" w:cs="Times New Roman"/>
-          <w:color w:val="000000" w:themeColor="text1"/>
-          <w:sz w:val="21"/>
-          <w:szCs w:val="21"/>
-          <w:lang w:val="en-GB" w:eastAsia="en-GB"/>
-        </w:rPr>
-        <w:t>    symbolColour</w:t>
-      </w:r>
-      <w:r>
-        <w:rPr>
-          <w:rFonts w:ascii="Consolas" w:eastAsia="Times New Roman" w:hAnsi="Consolas" w:cs="Times New Roman"/>
-          <w:color w:val="000000" w:themeColor="text1"/>
-          <w:sz w:val="21"/>
-          <w:szCs w:val="21"/>
-          <w:lang w:val="en-GB" w:eastAsia="en-GB"/>
-        </w:rPr>
-        <w:t xml:space="preserve"> </w:t>
-      </w:r>
-      <w:r>
-        <w:rPr>
-          <w:rFonts w:ascii="Consolas" w:eastAsia="Times New Roman" w:hAnsi="Consolas" w:cs="Times New Roman"/>
-          <w:color w:val="000000" w:themeColor="text1"/>
-          <w:sz w:val="21"/>
-          <w:szCs w:val="21"/>
-          <w:lang w:val="en-GB" w:eastAsia="en-GB"/>
-        </w:rPr>
-        <w:t>(Colour, S2),</w:t>
-      </w:r>
-    </w:p>
-    <w:p>
-      <w:pPr>
-        <w:shd w:val="clear" w:color="auto" w:fill="808080" w:themeFill="background1" w:themeFillShade="80"/>
-        <w:spacing w:after="0" w:line="285" w:lineRule="atLeast"/>
-        <w:rPr>
-          <w:rFonts w:ascii="Consolas" w:eastAsia="Times New Roman" w:hAnsi="Consolas" w:cs="Times New Roman"/>
-          <w:color w:val="000000" w:themeColor="text1"/>
-          <w:sz w:val="21"/>
-          <w:szCs w:val="21"/>
-          <w:lang w:val="en-GB" w:eastAsia="en-GB"/>
-        </w:rPr>
-      </w:pPr>
-      <w:r>
-        <w:rPr>
-          <w:rFonts w:ascii="Consolas" w:eastAsia="Times New Roman" w:hAnsi="Consolas" w:cs="Times New Roman"/>
-          <w:color w:val="000000" w:themeColor="text1"/>
-          <w:sz w:val="21"/>
-          <w:szCs w:val="21"/>
-          <w:lang w:val="en-GB" w:eastAsia="en-GB"/>
-        </w:rPr>
-        <w:lastRenderedPageBreak/>
-        <w:t>    symbolType</w:t>
-      </w:r>
-      <w:r>
-        <w:rPr>
-          <w:rFonts w:ascii="Consolas" w:eastAsia="Times New Roman" w:hAnsi="Consolas" w:cs="Times New Roman"/>
-          <w:color w:val="000000" w:themeColor="text1"/>
-          <w:sz w:val="21"/>
-          <w:szCs w:val="21"/>
-          <w:lang w:val="en-GB" w:eastAsia="en-GB"/>
-        </w:rPr>
-        <w:t xml:space="preserve"> </w:t>
-      </w:r>
-      <w:r>
-        <w:rPr>
-          <w:rFonts w:ascii="Consolas" w:eastAsia="Times New Roman" w:hAnsi="Consolas" w:cs="Times New Roman"/>
-          <w:color w:val="000000" w:themeColor="text1"/>
-          <w:sz w:val="21"/>
-          <w:szCs w:val="21"/>
-          <w:lang w:val="en-GB" w:eastAsia="en-GB"/>
-        </w:rPr>
-        <w:t>(Type, S3),</w:t>
-      </w:r>
-    </w:p>
-    <w:p>
-      <w:pPr>
-        <w:shd w:val="clear" w:color="auto" w:fill="808080" w:themeFill="background1" w:themeFillShade="80"/>
-        <w:spacing w:after="0" w:line="285" w:lineRule="atLeast"/>
-        <w:rPr>
-          <w:rFonts w:ascii="Consolas" w:eastAsia="Times New Roman" w:hAnsi="Consolas" w:cs="Times New Roman"/>
-          <w:color w:val="000000" w:themeColor="text1"/>
-          <w:sz w:val="21"/>
-          <w:szCs w:val="21"/>
-          <w:lang w:val="en-GB" w:eastAsia="en-GB"/>
-        </w:rPr>
-      </w:pPr>
-      <w:r>
-        <w:rPr>
-          <w:rFonts w:ascii="Consolas" w:eastAsia="Times New Roman" w:hAnsi="Consolas" w:cs="Times New Roman"/>
-          <w:color w:val="000000" w:themeColor="text1"/>
-          <w:sz w:val="21"/>
-          <w:szCs w:val="21"/>
-          <w:lang w:val="en-GB" w:eastAsia="en-GB"/>
-        </w:rPr>
-        <w:t>    atom_concat</w:t>
-      </w:r>
-      <w:r>
-        <w:rPr>
-          <w:rFonts w:ascii="Consolas" w:eastAsia="Times New Roman" w:hAnsi="Consolas" w:cs="Times New Roman"/>
-          <w:color w:val="000000" w:themeColor="text1"/>
-          <w:sz w:val="21"/>
-          <w:szCs w:val="21"/>
-          <w:lang w:val="en-GB" w:eastAsia="en-GB"/>
-        </w:rPr>
-        <w:t xml:space="preserve"> </w:t>
-      </w:r>
-      <w:r>
-        <w:rPr>
-          <w:rFonts w:ascii="Consolas" w:eastAsia="Times New Roman" w:hAnsi="Consolas" w:cs="Times New Roman"/>
-          <w:color w:val="000000" w:themeColor="text1"/>
-          <w:sz w:val="21"/>
-          <w:szCs w:val="21"/>
-          <w:lang w:val="en-GB" w:eastAsia="en-GB"/>
-        </w:rPr>
-        <w:t>(S1, S2, SF1),</w:t>
-      </w:r>
-    </w:p>
-    <w:p>
-      <w:pPr>
-        <w:shd w:val="clear" w:color="auto" w:fill="808080" w:themeFill="background1" w:themeFillShade="80"/>
-        <w:spacing w:after="0" w:line="285" w:lineRule="atLeast"/>
-        <w:rPr>
-          <w:rFonts w:ascii="Consolas" w:eastAsia="Times New Roman" w:hAnsi="Consolas" w:cs="Times New Roman"/>
-          <w:color w:val="000000" w:themeColor="text1"/>
-          <w:sz w:val="21"/>
-          <w:szCs w:val="21"/>
-          <w:lang w:val="en-GB" w:eastAsia="en-GB"/>
-        </w:rPr>
-      </w:pPr>
-      <w:r>
-        <w:rPr>
-          <w:rFonts w:ascii="Consolas" w:eastAsia="Times New Roman" w:hAnsi="Consolas" w:cs="Times New Roman"/>
-          <w:color w:val="000000" w:themeColor="text1"/>
-          <w:sz w:val="21"/>
-          <w:szCs w:val="21"/>
-          <w:lang w:val="en-GB" w:eastAsia="en-GB"/>
-        </w:rPr>
-        <w:t>    atom_concat</w:t>
-      </w:r>
-      <w:r>
-        <w:rPr>
-          <w:rFonts w:ascii="Consolas" w:eastAsia="Times New Roman" w:hAnsi="Consolas" w:cs="Times New Roman"/>
-          <w:color w:val="000000" w:themeColor="text1"/>
-          <w:sz w:val="21"/>
-          <w:szCs w:val="21"/>
-          <w:lang w:val="en-GB" w:eastAsia="en-GB"/>
-        </w:rPr>
-        <w:t xml:space="preserve"> </w:t>
-      </w:r>
-      <w:r>
-        <w:rPr>
-          <w:rFonts w:ascii="Consolas" w:eastAsia="Times New Roman" w:hAnsi="Consolas" w:cs="Times New Roman"/>
-          <w:color w:val="000000" w:themeColor="text1"/>
-          <w:sz w:val="21"/>
-          <w:szCs w:val="21"/>
-          <w:lang w:val="en-GB" w:eastAsia="en-GB"/>
-        </w:rPr>
-        <w:t>(SF1, S3, S).</w:t>
-      </w:r>
-    </w:p>
-    <w:p>
-      <w:pPr>
-        <w:shd w:val="clear" w:color="auto" w:fill="808080" w:themeFill="background1" w:themeFillShade="80"/>
-        <w:spacing w:after="0" w:line="285" w:lineRule="atLeast"/>
-        <w:rPr>
-          <w:rFonts w:ascii="Consolas" w:eastAsia="Times New Roman" w:hAnsi="Consolas" w:cs="Times New Roman"/>
-          <w:color w:val="000000" w:themeColor="text1"/>
-          <w:sz w:val="21"/>
-          <w:szCs w:val="21"/>
-          <w:lang w:val="en-GB" w:eastAsia="en-GB"/>
-        </w:rPr>
-      </w:pPr>
-    </w:p>
-    <w:p>
-      <w:pPr>
-        <w:shd w:val="clear" w:color="auto" w:fill="808080" w:themeFill="background1" w:themeFillShade="80"/>
-        <w:spacing w:after="0" w:line="285" w:lineRule="atLeast"/>
-        <w:rPr>
-          <w:rFonts w:ascii="Consolas" w:eastAsia="Times New Roman" w:hAnsi="Consolas" w:cs="Times New Roman"/>
-          <w:color w:val="000000" w:themeColor="text1"/>
-          <w:sz w:val="21"/>
-          <w:szCs w:val="21"/>
-          <w:lang w:val="en-GB" w:eastAsia="en-GB"/>
-        </w:rPr>
-      </w:pPr>
-      <w:r>
-        <w:rPr>
-          <w:rFonts w:ascii="Consolas" w:eastAsia="Times New Roman" w:hAnsi="Consolas" w:cs="Times New Roman"/>
-          <w:color w:val="000000" w:themeColor="text1"/>
-          <w:sz w:val="21"/>
-          <w:szCs w:val="21"/>
-          <w:lang w:val="en-GB" w:eastAsia="en-GB"/>
-        </w:rPr>
-        <w:t>symbolSize(small,'S').</w:t>
-      </w:r>
-    </w:p>
-    <w:p>
-      <w:pPr>
-        <w:shd w:val="clear" w:color="auto" w:fill="808080" w:themeFill="background1" w:themeFillShade="80"/>
-        <w:spacing w:after="0" w:line="285" w:lineRule="atLeast"/>
-        <w:rPr>
-          <w:rFonts w:ascii="Consolas" w:eastAsia="Times New Roman" w:hAnsi="Consolas" w:cs="Times New Roman"/>
-          <w:color w:val="000000" w:themeColor="text1"/>
-          <w:sz w:val="21"/>
-          <w:szCs w:val="21"/>
-          <w:lang w:val="en-GB" w:eastAsia="en-GB"/>
-        </w:rPr>
-      </w:pPr>
-      <w:r>
-        <w:rPr>
-          <w:rFonts w:ascii="Consolas" w:eastAsia="Times New Roman" w:hAnsi="Consolas" w:cs="Times New Roman"/>
-          <w:color w:val="000000" w:themeColor="text1"/>
-          <w:sz w:val="21"/>
-          <w:szCs w:val="21"/>
-          <w:lang w:val="en-GB" w:eastAsia="en-GB"/>
-        </w:rPr>
-        <w:t>symbolSize(medium,'M').</w:t>
-      </w:r>
-    </w:p>
-    <w:p>
-      <w:pPr>
-        <w:shd w:val="clear" w:color="auto" w:fill="808080" w:themeFill="background1" w:themeFillShade="80"/>
-        <w:spacing w:after="0" w:line="285" w:lineRule="atLeast"/>
-        <w:rPr>
-          <w:rFonts w:ascii="Consolas" w:eastAsia="Times New Roman" w:hAnsi="Consolas" w:cs="Times New Roman"/>
-          <w:color w:val="000000" w:themeColor="text1"/>
-          <w:sz w:val="21"/>
-          <w:szCs w:val="21"/>
-          <w:lang w:val="en-GB" w:eastAsia="en-GB"/>
-        </w:rPr>
-      </w:pPr>
-      <w:r>
-        <w:rPr>
-          <w:rFonts w:ascii="Consolas" w:eastAsia="Times New Roman" w:hAnsi="Consolas" w:cs="Times New Roman"/>
-          <w:color w:val="000000" w:themeColor="text1"/>
-          <w:sz w:val="21"/>
-          <w:szCs w:val="21"/>
-          <w:lang w:val="en-GB" w:eastAsia="en-GB"/>
-        </w:rPr>
-        <w:t>symbolSize(large,'L').</w:t>
-      </w:r>
-    </w:p>
-    <w:p>
-      <w:pPr>
-        <w:shd w:val="clear" w:color="auto" w:fill="808080" w:themeFill="background1" w:themeFillShade="80"/>
-        <w:spacing w:after="0" w:line="285" w:lineRule="atLeast"/>
-        <w:rPr>
-          <w:rFonts w:ascii="Consolas" w:eastAsia="Times New Roman" w:hAnsi="Consolas" w:cs="Times New Roman"/>
-          <w:color w:val="000000" w:themeColor="text1"/>
-          <w:sz w:val="21"/>
-          <w:szCs w:val="21"/>
-          <w:lang w:val="en-GB" w:eastAsia="en-GB"/>
-        </w:rPr>
-      </w:pPr>
-    </w:p>
-    <w:p>
-      <w:pPr>
-        <w:shd w:val="clear" w:color="auto" w:fill="808080" w:themeFill="background1" w:themeFillShade="80"/>
-        <w:spacing w:after="0" w:line="285" w:lineRule="atLeast"/>
-        <w:rPr>
-          <w:rFonts w:ascii="Consolas" w:eastAsia="Times New Roman" w:hAnsi="Consolas" w:cs="Times New Roman"/>
-          <w:color w:val="000000" w:themeColor="text1"/>
-          <w:sz w:val="21"/>
-          <w:szCs w:val="21"/>
-          <w:lang w:val="en-GB" w:eastAsia="en-GB"/>
-        </w:rPr>
-      </w:pPr>
-      <w:r>
-        <w:rPr>
-          <w:rFonts w:ascii="Consolas" w:eastAsia="Times New Roman" w:hAnsi="Consolas" w:cs="Times New Roman"/>
-          <w:color w:val="000000" w:themeColor="text1"/>
-          <w:sz w:val="21"/>
-          <w:szCs w:val="21"/>
-          <w:lang w:val="en-GB" w:eastAsia="en-GB"/>
-        </w:rPr>
-        <w:t>symbolColour(red,'R').</w:t>
-      </w:r>
-    </w:p>
-    <w:p>
-      <w:pPr>
-        <w:shd w:val="clear" w:color="auto" w:fill="808080" w:themeFill="background1" w:themeFillShade="80"/>
-        <w:spacing w:after="0" w:line="285" w:lineRule="atLeast"/>
-        <w:rPr>
-          <w:rFonts w:ascii="Consolas" w:eastAsia="Times New Roman" w:hAnsi="Consolas" w:cs="Times New Roman"/>
-          <w:color w:val="000000" w:themeColor="text1"/>
-          <w:sz w:val="21"/>
-          <w:szCs w:val="21"/>
-          <w:lang w:val="en-GB" w:eastAsia="en-GB"/>
-        </w:rPr>
-      </w:pPr>
-      <w:r>
-        <w:rPr>
-          <w:rFonts w:ascii="Consolas" w:eastAsia="Times New Roman" w:hAnsi="Consolas" w:cs="Times New Roman"/>
-          <w:color w:val="000000" w:themeColor="text1"/>
-          <w:sz w:val="21"/>
-          <w:szCs w:val="21"/>
-          <w:lang w:val="en-GB" w:eastAsia="en-GB"/>
-        </w:rPr>
-        <w:t>symbolColour(green,'G').</w:t>
-      </w:r>
-    </w:p>
-    <w:p>
-      <w:pPr>
-        <w:shd w:val="clear" w:color="auto" w:fill="808080" w:themeFill="background1" w:themeFillShade="80"/>
-        <w:spacing w:after="0" w:line="285" w:lineRule="atLeast"/>
-        <w:rPr>
-          <w:rFonts w:ascii="Consolas" w:eastAsia="Times New Roman" w:hAnsi="Consolas" w:cs="Times New Roman"/>
-          <w:color w:val="000000" w:themeColor="text1"/>
-          <w:sz w:val="21"/>
-          <w:szCs w:val="21"/>
-          <w:lang w:val="en-GB" w:eastAsia="en-GB"/>
-        </w:rPr>
-      </w:pPr>
-      <w:r>
-        <w:rPr>
-          <w:rFonts w:ascii="Consolas" w:eastAsia="Times New Roman" w:hAnsi="Consolas" w:cs="Times New Roman"/>
-          <w:color w:val="000000" w:themeColor="text1"/>
-          <w:sz w:val="21"/>
-          <w:szCs w:val="21"/>
-          <w:lang w:val="en-GB" w:eastAsia="en-GB"/>
-        </w:rPr>
-        <w:t>symbolColour(white,'W').</w:t>
-      </w:r>
-    </w:p>
-    <w:p>
-      <w:pPr>
-        <w:shd w:val="clear" w:color="auto" w:fill="808080" w:themeFill="background1" w:themeFillShade="80"/>
-        <w:spacing w:after="0" w:line="285" w:lineRule="atLeast"/>
-        <w:rPr>
-          <w:rFonts w:ascii="Consolas" w:eastAsia="Times New Roman" w:hAnsi="Consolas" w:cs="Times New Roman"/>
-          <w:color w:val="000000" w:themeColor="text1"/>
-          <w:sz w:val="21"/>
-          <w:szCs w:val="21"/>
-          <w:lang w:val="en-GB" w:eastAsia="en-GB"/>
-        </w:rPr>
-      </w:pPr>
-    </w:p>
-    <w:p>
-      <w:pPr>
-        <w:shd w:val="clear" w:color="auto" w:fill="808080" w:themeFill="background1" w:themeFillShade="80"/>
-        <w:spacing w:after="0" w:line="285" w:lineRule="atLeast"/>
-        <w:rPr>
-          <w:rFonts w:ascii="Consolas" w:eastAsia="Times New Roman" w:hAnsi="Consolas" w:cs="Times New Roman"/>
-          <w:color w:val="000000" w:themeColor="text1"/>
-          <w:sz w:val="21"/>
-          <w:szCs w:val="21"/>
-          <w:lang w:val="en-GB" w:eastAsia="en-GB"/>
-        </w:rPr>
-      </w:pPr>
-      <w:r>
-        <w:rPr>
-          <w:rFonts w:ascii="Consolas" w:eastAsia="Times New Roman" w:hAnsi="Consolas" w:cs="Times New Roman"/>
-          <w:color w:val="000000" w:themeColor="text1"/>
-          <w:sz w:val="21"/>
-          <w:szCs w:val="21"/>
-          <w:lang w:val="en-GB" w:eastAsia="en-GB"/>
-        </w:rPr>
-        <w:t>symbolType(terrestrial,'T').</w:t>
-      </w:r>
-    </w:p>
-    <w:p>
-      <w:pPr>
-        <w:shd w:val="clear" w:color="auto" w:fill="808080" w:themeFill="background1" w:themeFillShade="80"/>
-        <w:spacing w:after="0" w:line="285" w:lineRule="atLeast"/>
-        <w:rPr>
-          <w:rFonts w:ascii="Consolas" w:eastAsia="Times New Roman" w:hAnsi="Consolas" w:cs="Times New Roman"/>
-          <w:color w:val="000000" w:themeColor="text1"/>
-          <w:sz w:val="21"/>
-          <w:szCs w:val="21"/>
-          <w:lang w:val="en-GB" w:eastAsia="en-GB"/>
-        </w:rPr>
-      </w:pPr>
-      <w:r>
-        <w:rPr>
-          <w:rFonts w:ascii="Consolas" w:eastAsia="Times New Roman" w:hAnsi="Consolas" w:cs="Times New Roman"/>
-          <w:color w:val="000000" w:themeColor="text1"/>
-          <w:sz w:val="21"/>
-          <w:szCs w:val="21"/>
-          <w:lang w:val="en-GB" w:eastAsia="en-GB"/>
-        </w:rPr>
-        <w:t>symbolType(gaseous,'G').</w:t>
-      </w:r>
-    </w:p>
-    <w:p>
-      <w:pPr>
-        <w:shd w:val="clear" w:color="auto" w:fill="808080" w:themeFill="background1" w:themeFillShade="80"/>
-        <w:spacing w:after="0" w:line="285" w:lineRule="atLeast"/>
-        <w:rPr>
-          <w:rFonts w:ascii="Consolas" w:eastAsia="Times New Roman" w:hAnsi="Consolas" w:cs="Times New Roman"/>
-          <w:color w:val="000000" w:themeColor="text1"/>
-          <w:sz w:val="21"/>
-          <w:szCs w:val="21"/>
-          <w:lang w:val="en-GB" w:eastAsia="en-GB"/>
-        </w:rPr>
-      </w:pPr>
-      <w:r>
-        <w:rPr>
-          <w:rFonts w:ascii="Consolas" w:eastAsia="Times New Roman" w:hAnsi="Consolas" w:cs="Times New Roman"/>
-          <w:color w:val="000000" w:themeColor="text1"/>
-          <w:sz w:val="21"/>
-          <w:szCs w:val="21"/>
-          <w:lang w:val="en-GB" w:eastAsia="en-GB"/>
-        </w:rPr>
-        <w:t>symbolType(ringed,'R').</w:t>
-      </w:r>
-    </w:p>
-    <w:p>
-      <w:pPr>
-        <w:shd w:val="clear" w:color="auto" w:fill="808080" w:themeFill="background1" w:themeFillShade="80"/>
-        <w:spacing w:after="0" w:line="285" w:lineRule="atLeast"/>
-        <w:rPr>
-          <w:rFonts w:ascii="Consolas" w:eastAsia="Times New Roman" w:hAnsi="Consolas" w:cs="Times New Roman"/>
-          <w:color w:val="000000" w:themeColor="text1"/>
-          <w:sz w:val="21"/>
-          <w:szCs w:val="21"/>
-          <w:lang w:val="en-GB" w:eastAsia="en-GB"/>
-        </w:rPr>
-      </w:pPr>
-    </w:p>
-    <w:p>
-      <w:pPr>
-        <w:pStyle w:val="Normal1"/>
-        <w:rPr>
-          <w:lang w:val="en-GB"/>
-        </w:rPr>
-      </w:pPr>
-    </w:p>
-    <w:p>
-      <w:pPr>
-        <w:pStyle w:val="Normal1"/>
-        <w:rPr>
-          <w:lang w:val="en-GB"/>
-        </w:rPr>
-      </w:pPr>
+        </w:rPr>
+      </w:pPr>
+      <w:r>
+        <w:t>O output produzido está ilustrado n</w:t>
+      </w:r>
+      <w:r>
+        <w:t>a secção anterior.</w:t>
+      </w:r>
     </w:p>
     <w:sectPr>
       <w:type w:val="continuous"/>
@@ -7399,7 +6784,7 @@
       </w:pPr>
     </w:pPrDefault>
   </w:docDefaults>
-  <w:latentStyles w:defLockedState="0" w:defUIPriority="99" w:defSemiHidden="0" w:defUnhideWhenUsed="0" w:defQFormat="0" w:count="377">
+  <w:latentStyles w:defLockedState="0" w:defUIPriority="99" w:defSemiHidden="0" w:defUnhideWhenUsed="0" w:defQFormat="0" w:count="376">
     <w:lsdException w:name="Normal" w:uiPriority="0" w:qFormat="1"/>
     <w:lsdException w:name="heading 1" w:uiPriority="9" w:qFormat="1"/>
     <w:lsdException w:name="heading 2" w:semiHidden="1" w:uiPriority="9" w:unhideWhenUsed="1" w:qFormat="1"/>
@@ -7776,7 +7161,6 @@
     <w:lsdException w:name="Hashtag" w:semiHidden="1" w:unhideWhenUsed="1"/>
     <w:lsdException w:name="Unresolved Mention" w:semiHidden="1" w:unhideWhenUsed="1"/>
     <w:lsdException w:name="Smart Link" w:semiHidden="1" w:unhideWhenUsed="1"/>
-    <w:lsdException w:name="Smart Link Error" w:semiHidden="1" w:unhideWhenUsed="1"/>
   </w:latentStyles>
   <w:style w:type="paragraph" w:default="1" w:styleId="Normal">
     <w:name w:val="Normal"/>
@@ -8619,7 +8003,7 @@
 </file>
 
 <file path=customXml/itemProps4.xml><?xml version="1.0" encoding="utf-8"?>
-<ds:datastoreItem xmlns:ds="http://schemas.openxmlformats.org/officeDocument/2006/customXml" ds:itemID="{0D9CE1E2-0B8E-4B8A-8E73-ECD165B5A2C1}">
+<ds:datastoreItem xmlns:ds="http://schemas.openxmlformats.org/officeDocument/2006/customXml" ds:itemID="{6A5AD8D2-4EFC-4A05-9E2F-1450EB3D3E97}">
   <ds:schemaRefs>
     <ds:schemaRef ds:uri="http://schemas.openxmlformats.org/officeDocument/2006/bibliography"/>
   </ds:schemaRefs>
